--- a/docs/Project Report.docx
+++ b/docs/Project Report.docx
@@ -2604,27 +2604,11 @@
       <w:r>
         <w:t>The Online Crime Reporting System using Python Django is a web-based platform designed to empower individuals to report criminal activities and incidents in a convenient and efficient manner. This project aims to bridge the gap between the general public and law enforcement,</w:t>
       </w:r>
-    </w:p>
-    <w:p>
-      <w:pPr>
-        <w:pStyle w:val="BodyText"/>
-        <w:spacing w:before="2" w:line="360" w:lineRule="auto"/>
-        <w:ind w:left="840" w:right="357"/>
-        <w:jc w:val="both"/>
-      </w:pPr>
-      <w:r>
-        <w:t>ensuring a seamless process for reporting and addressing crimes. The system provides an easy-</w:t>
-      </w:r>
-    </w:p>
-    <w:p>
-      <w:pPr>
-        <w:pStyle w:val="BodyText"/>
-        <w:spacing w:before="2" w:line="360" w:lineRule="auto"/>
-        <w:ind w:left="840" w:right="357"/>
-        <w:jc w:val="both"/>
-      </w:pPr>
-      <w:r>
-        <w:t>to-use interface where users can submit detailed information about criminal incidents, suspicious activities, or safety concerns.</w:t>
+      <w:r>
+        <w:t xml:space="preserve"> </w:t>
+      </w:r>
+      <w:r>
+        <w:t>ensuring a seamless process for reporting and addressing crimes. The system provides an easy-to-use interface where users can submit detailed information about criminal incidents, suspicious activities, or safety concerns.</w:t>
       </w:r>
     </w:p>
     <w:p>
@@ -5859,7 +5843,7 @@
                 <w:sz w:val="24"/>
                 <w:szCs w:val="24"/>
               </w:rPr>
-              <w:t>5</w:t>
+              <w:t>6</w:t>
             </w:r>
           </w:p>
         </w:tc>
@@ -5965,7 +5949,7 @@
                 <w:sz w:val="24"/>
                 <w:szCs w:val="24"/>
               </w:rPr>
-              <w:t>6</w:t>
+              <w:t>7</w:t>
             </w:r>
           </w:p>
         </w:tc>
@@ -6059,7 +6043,7 @@
                 <w:sz w:val="24"/>
                 <w:szCs w:val="24"/>
               </w:rPr>
-              <w:t>7</w:t>
+              <w:t>8</w:t>
             </w:r>
           </w:p>
         </w:tc>
@@ -6163,7 +6147,7 @@
                 <w:sz w:val="24"/>
                 <w:szCs w:val="24"/>
               </w:rPr>
-              <w:t>8</w:t>
+              <w:t>9</w:t>
             </w:r>
           </w:p>
         </w:tc>
@@ -9235,6 +9219,10 @@
       <w:pPr>
         <w:pStyle w:val="BodyText"/>
         <w:spacing w:line="360" w:lineRule="auto"/>
+        <w:jc w:val="both"/>
+        <w:rPr>
+          <w:color w:val="000000" w:themeColor="text1"/>
+        </w:rPr>
       </w:pPr>
     </w:p>
     <w:p>
@@ -9265,16 +9253,12 @@
         </w:rPr>
         <w:t>" stands out as an innovative web application built on the Django framework, specifically crafted to tackle the prevailing inefficiencies and challenges within the hiring process. Its central objective is to deliver an enhanced experience for both employers and job seekers, ultimately refining and optimizing the entire recruitment journey.</w:t>
       </w:r>
-    </w:p>
-    <w:p>
-      <w:pPr>
-        <w:pStyle w:val="BodyText"/>
-        <w:spacing w:line="360" w:lineRule="auto"/>
-        <w:jc w:val="both"/>
+      <w:r>
         <w:rPr>
           <w:color w:val="000000" w:themeColor="text1"/>
         </w:rPr>
-      </w:pPr>
+        <w:t xml:space="preserve"> </w:t>
+      </w:r>
       <w:r>
         <w:rPr>
           <w:color w:val="000000" w:themeColor="text1"/>
@@ -9294,16 +9278,12 @@
         </w:rPr>
         <w:t>" endeavors to stand as a catalyst for positive transformation, enhancing overall efficiency and satisfaction within the intricate realm of recruitment processes.</w:t>
       </w:r>
-    </w:p>
-    <w:p>
-      <w:pPr>
-        <w:pStyle w:val="BodyText"/>
-        <w:spacing w:line="360" w:lineRule="auto"/>
-        <w:jc w:val="both"/>
+      <w:r>
         <w:rPr>
           <w:color w:val="000000" w:themeColor="text1"/>
         </w:rPr>
-      </w:pPr>
+        <w:t xml:space="preserve"> </w:t>
+      </w:r>
       <w:r>
         <w:rPr>
           <w:color w:val="000000" w:themeColor="text1"/>
@@ -9326,8 +9306,6 @@
       <w:r>
         <w:rPr>
           <w:caps/>
-          <w:sz w:val="26"/>
-          <w:szCs w:val="22"/>
         </w:rPr>
         <w:t>ECHO</w:t>
       </w:r>
@@ -9348,7 +9326,7 @@
         <w:tabs>
           <w:tab w:val="left" w:pos="360"/>
         </w:tabs>
-        <w:spacing w:before="174"/>
+        <w:spacing w:before="174" w:line="360" w:lineRule="auto"/>
         <w:ind w:left="0" w:firstLine="0"/>
         <w:jc w:val="left"/>
       </w:pPr>
@@ -9359,6 +9337,8 @@
     <w:p>
       <w:pPr>
         <w:pStyle w:val="NormalWeb"/>
+        <w:spacing w:line="360" w:lineRule="auto"/>
+        <w:jc w:val="both"/>
       </w:pPr>
       <w:r>
         <w:t xml:space="preserve">The </w:t>
@@ -9394,102 +9374,101 @@
       <w:r>
         <w:t xml:space="preserve"> is meticulously designed, employing a state-of-the-art technology stack. The front-end leverages HTML and CSS to deliver an intuitive user interface, while the back-end relies on Python/Django, ensuring a robust and adaptable foundation.</w:t>
       </w:r>
+      <w:r>
+        <w:t xml:space="preserve"> </w:t>
+      </w:r>
+      <w:r>
+        <w:t xml:space="preserve">In the user module, the system prioritizes security with a secure login/logout system and offers profile management features, allowing users to create, modify, and manage their profiles. Anonymity is a key consideration, providing an option for users to submit incidents </w:t>
+      </w:r>
+      <w:proofErr w:type="spellStart"/>
+      <w:proofErr w:type="gramStart"/>
+      <w:r>
+        <w:t>anonymously.The</w:t>
+      </w:r>
+      <w:proofErr w:type="spellEnd"/>
+      <w:proofErr w:type="gramEnd"/>
+      <w:r>
+        <w:t xml:space="preserve"> admin module equips administrators with essential tools for user account management, employer verification, role definition, and an overview dashboard displaying crucial metrics for effective administration.</w:t>
+      </w:r>
     </w:p>
     <w:p>
       <w:pPr>
         <w:pStyle w:val="NormalWeb"/>
-      </w:pPr>
-      <w:r>
-        <w:t>In the user module, the system prioritizes security with a secure login/logout system and offers profile management features, allowing users to create, modify, and manage their profiles. Anonymity is a key consideration, providing an option for users to submit incidents anonymously.</w:t>
-      </w:r>
-    </w:p>
-    <w:p>
-      <w:pPr>
-        <w:pStyle w:val="NormalWeb"/>
-      </w:pPr>
-      <w:r>
-        <w:t>The admin module equips administrators with essential tools for user account management, employer verification, role definition, and an overview dashboard displaying crucial metrics for effective administration.</w:t>
-      </w:r>
-    </w:p>
-    <w:p>
-      <w:pPr>
-        <w:pStyle w:val="NormalWeb"/>
-      </w:pPr>
-      <w:r>
-        <w:t>The incident reporting module offers a comprehensive reporting form, enabling users to submit detailed incident reports. Multimedia uploads are supported, allowing users to provide additional evidence such as photos and videos. The system also allows users to categorize incidents, facilitating efficient resource allocation.</w:t>
-      </w:r>
-    </w:p>
-    <w:p>
-      <w:pPr>
-        <w:pStyle w:val="NormalWeb"/>
-      </w:pPr>
+        <w:spacing w:line="360" w:lineRule="auto"/>
+        <w:jc w:val="both"/>
+      </w:pPr>
+      <w:r>
+        <w:t>The incident reporting module offers a comprehensive reporting form, enabling users to submit detailed incident reports. Multimedia uploads are supported, allowing users to provide additional evidence such as photos and videos.</w:t>
+      </w:r>
+      <w:r>
+        <w:t xml:space="preserve"> </w:t>
+      </w:r>
+      <w:r>
+        <w:t>The system also allows users to categorize incidents, facilitating efficient resource allocation</w:t>
+      </w:r>
+      <w:r>
+        <w:t xml:space="preserve">. </w:t>
+      </w:r>
       <w:r>
         <w:t>The job provider module empowers law enforcement by facilitating job posting management, candidate search, and efficient navigation through a user-friendly interface.</w:t>
       </w:r>
-    </w:p>
-    <w:p>
-      <w:pPr>
-        <w:pStyle w:val="NormalWeb"/>
-      </w:pPr>
+      <w:r>
+        <w:t xml:space="preserve"> </w:t>
+      </w:r>
+      <w:proofErr w:type="gramStart"/>
+      <w:r>
+        <w:t>The</w:t>
+      </w:r>
+      <w:proofErr w:type="gramEnd"/>
+      <w:r>
+        <w:t xml:space="preserve"> system's architecture seamlessly integrates HTML and CSS for an intuitive </w:t>
+      </w:r>
       <w:r>
         <w:lastRenderedPageBreak/>
-        <w:t>The system's architecture seamlessly integrates HTML and CSS for an intuitive user interface, while Python/Django ensures efficient data processing. The inclusion of robust libraries enhances the overall capabilities of the system.</w:t>
-      </w:r>
-    </w:p>
-    <w:p>
-      <w:pPr>
-        <w:pStyle w:val="NormalWeb"/>
-      </w:pPr>
+        <w:t>user interface, while Python/Django ensures efficient data processing. The inclusion of robust libraries enhances the overall capabilities of the system.</w:t>
+      </w:r>
+      <w:r>
+        <w:t xml:space="preserve"> </w:t>
+      </w:r>
       <w:r>
         <w:t>Security is a paramount consideration, with the implementation of secure user authentication and authorization to protect user data and ensure privacy.</w:t>
       </w:r>
-    </w:p>
-    <w:p>
-      <w:pPr>
-        <w:pStyle w:val="NormalWeb"/>
-      </w:pPr>
+      <w:r>
+        <w:t xml:space="preserve"> </w:t>
+      </w:r>
       <w:r>
         <w:t>User experience is central to the project, emphasizing a user-friendly interface for both the public and law enforcement. Clear navigation and a positive overall experience are key design principles.</w:t>
       </w:r>
-    </w:p>
-    <w:p>
-      <w:pPr>
-        <w:pStyle w:val="NormalWeb"/>
-      </w:pPr>
-      <w:r>
-        <w:t>Anticipating future developments,</w:t>
-      </w:r>
       <w:r>
         <w:t xml:space="preserve"> </w:t>
       </w:r>
       <w:r>
-        <w:rPr>
-          <w:b/>
-          <w:bCs/>
-        </w:rPr>
-        <w:t>"</w:t>
-      </w:r>
-      <w:r>
-        <w:t>ECHO</w:t>
-      </w:r>
-      <w:r>
-        <w:rPr>
-          <w:b/>
-          <w:bCs/>
-        </w:rPr>
-        <w:t>"</w:t>
-      </w:r>
-      <w:r>
-        <w:t xml:space="preserve"> envisions updates that may include advanced features like AI-driven incident categorization or enhanced analytics for better crime prevention.</w:t>
-      </w:r>
-    </w:p>
-    <w:p>
-      <w:pPr>
-        <w:pStyle w:val="NormalWeb"/>
-      </w:pPr>
-      <w:r>
         <w:t>Rigorous testing procedures cover functionality, security, and user experience, including user acceptance testing. "Echo" aims to be a reliable solution, simplifying and enhancing the crime reporting experience for all users involved.</w:t>
       </w:r>
+    </w:p>
+    <w:p>
+      <w:pPr>
+        <w:pStyle w:val="BodyText"/>
+        <w:spacing w:before="2" w:line="360" w:lineRule="auto"/>
+      </w:pPr>
+    </w:p>
+    <w:p>
+      <w:pPr>
+        <w:pStyle w:val="BodyText"/>
+        <w:spacing w:before="2" w:line="360" w:lineRule="auto"/>
+      </w:pPr>
+    </w:p>
+    <w:p>
+      <w:pPr>
+        <w:pStyle w:val="BodyText"/>
+        <w:spacing w:before="2" w:line="360" w:lineRule="auto"/>
+      </w:pPr>
+    </w:p>
+    <w:p>
+      <w:pPr>
+        <w:pStyle w:val="BodyText"/>
+        <w:spacing w:before="2" w:line="360" w:lineRule="auto"/>
+      </w:pPr>
     </w:p>
     <w:p>
       <w:pPr>
@@ -9861,16 +9840,6 @@
     <w:p>
       <w:pPr>
         <w:pStyle w:val="Heading3"/>
-        <w:tabs>
-          <w:tab w:val="left" w:pos="360"/>
-        </w:tabs>
-        <w:spacing w:before="174"/>
-        <w:jc w:val="left"/>
-      </w:pPr>
-    </w:p>
-    <w:p>
-      <w:pPr>
-        <w:pStyle w:val="Heading3"/>
         <w:numPr>
           <w:ilvl w:val="1"/>
           <w:numId w:val="12"/>
@@ -9907,17 +9876,6 @@
     </w:p>
     <w:p>
       <w:pPr>
-        <w:pStyle w:val="Heading3"/>
-        <w:spacing w:before="202" w:line="360" w:lineRule="auto"/>
-        <w:jc w:val="both"/>
-        <w:rPr>
-          <w:b w:val="0"/>
-          <w:bCs w:val="0"/>
-        </w:rPr>
-      </w:pPr>
-    </w:p>
-    <w:p>
-      <w:pPr>
         <w:pStyle w:val="BodyText"/>
         <w:spacing w:line="276" w:lineRule="auto"/>
         <w:rPr>
@@ -9952,42 +9910,48 @@
         </w:rPr>
       </w:pPr>
       <w:r>
-        <w:t>The existing natural system in crime reporting relies heavily on traditional, manual processes, leading to several challenges in effective incident management. Law enforcement agencies often grapple with paper-based documentation, hindering the seamless flow of information and creating data management issues. The reliance on manual reporting by the public results in delays in incident reporting and response times. Additionally, the lack of a unified and automated system contributes to difficulties in tracking and prioritizing reported incidents. The "ECHO" system aims to address these shortcomings by introducing automation and modernizing the crime reporting process. Through streamlined and automated workflows, it seeks to enhance data management, reduce reporting delays, and improve the overall efficiency of incident handling by law enforcement agencies. The goal is to create a more responsive and integrated system</w:t>
-      </w:r>
-      <w:r>
-        <w:t>.</w:t>
-      </w:r>
-    </w:p>
-    <w:p>
-      <w:pPr>
-        <w:pStyle w:val="BodyText"/>
+        <w:t>The existing natural system in crime reporting relies heavily on traditional, manual processes, leading to several challenges in effective incident management. Law enforcement agencies often grapple with paper-based documentation, hindering the seamless flow of information and creating data management issues. The reliance on manual reporting by the public results in delays in incident reporting and response times. Additionally, the lack of a unified and automated system contributes to difficulties in tracking and prioritizing reported incidents. The "ECHO" system aims to address these shortcomings by introducing automation and modernizing the crime reporting process. Through streamlined and automated workflows, it seeks to enhance data management, reduce reporting delays, and improve the overall efficiency of incident handling by law enforcement agencies. The goal is to create a more responsive and integrated system.</w:t>
+      </w:r>
+    </w:p>
+    <w:p>
+      <w:pPr>
+        <w:pStyle w:val="BodyText"/>
+        <w:spacing w:line="360" w:lineRule="auto"/>
+        <w:rPr>
+          <w:b/>
+        </w:rPr>
+      </w:pPr>
+    </w:p>
+    <w:p>
+      <w:pPr>
+        <w:pStyle w:val="BodyText"/>
+        <w:spacing w:line="360" w:lineRule="auto"/>
+        <w:rPr>
+          <w:b/>
+        </w:rPr>
+      </w:pPr>
+    </w:p>
+    <w:p>
+      <w:pPr>
+        <w:pStyle w:val="BodyText"/>
+        <w:spacing w:line="360" w:lineRule="auto"/>
+        <w:rPr>
+          <w:b/>
+        </w:rPr>
+      </w:pPr>
+      <w:r>
+        <w:rPr>
+          <w:b/>
+        </w:rPr>
+        <w:lastRenderedPageBreak/>
+        <w:t>2.2.2 DESIGNED SYSTEM STUDIED</w:t>
+      </w:r>
+    </w:p>
+    <w:p>
+      <w:pPr>
+        <w:pStyle w:val="NormalWeb"/>
         <w:spacing w:line="360" w:lineRule="auto"/>
         <w:jc w:val="both"/>
-        <w:rPr>
-          <w:bCs/>
-        </w:rPr>
-      </w:pPr>
-    </w:p>
-    <w:p>
-      <w:pPr>
-        <w:pStyle w:val="BodyText"/>
-        <w:spacing w:line="360" w:lineRule="auto"/>
-        <w:rPr>
-          <w:b/>
-        </w:rPr>
-      </w:pPr>
-      <w:r>
-        <w:rPr>
-          <w:b/>
-        </w:rPr>
-        <w:t>2.2.2 DESIGNED SYSTEM STUDIED</w:t>
-      </w:r>
-    </w:p>
-    <w:p>
-      <w:pPr>
-        <w:pStyle w:val="NormalWeb"/>
-        <w:spacing w:line="360" w:lineRule="auto"/>
-        <w:jc w:val="both"/>
       </w:pPr>
       <w:r>
         <w:t xml:space="preserve">In the realm of online crime reporting, various designed systems have been examined, revealing both limitations and advantages. Many existing systems may lack comprehensive features, user-friendly interfaces, and efficient data management practices. The examination of these systems aims to </w:t>
@@ -9998,13 +9962,7 @@
       </w:r>
       <w:proofErr w:type="spellEnd"/>
       <w:r>
-        <w:t xml:space="preserve"> effective elements that can be integrated into the proposed "ECHO" system for a more robust solution.</w:t>
-      </w:r>
-      <w:r>
-        <w:t xml:space="preserve"> </w:t>
-      </w:r>
-      <w:r>
-        <w:t>Existing designed systems in crime reporting often focus on specific aspects and may overlook the holistic needs of both the public reporting incidents and law enforcement managing these reports. One common issue is the complexity of interfaces, which can pose challenges for users in navigating seamlessly through the reporting process. "ECHO" strives to overcome these challenges by simplifying the user experience, ensuring that technological advancements are harnessed to create an accessible and efficient platform for both the public and law enforcement agencies. The goal is to provide a user-friendly interface that enhances the overall experience of reporting and managing incidents.</w:t>
+        <w:t xml:space="preserve"> effective elements that can be integrated into the proposed "ECHO" system for a more robust solution. Existing designed systems in crime reporting often focus on specific aspects and may overlook the holistic needs of both the public reporting incidents and law enforcement managing these reports. One common issue is the complexity of interfaces, which can pose challenges for users in navigating seamlessly through the reporting process. "ECHO" strives to overcome these challenges by simplifying the user experience, ensuring that technological advancements are harnessed to create an accessible and efficient platform for both the public and law enforcement agencies. The goal is to provide a user-friendly interface that enhances the overall experience of reporting and managing incidents.</w:t>
       </w:r>
     </w:p>
     <w:p>
@@ -10096,11 +10054,11 @@
         <w:jc w:val="both"/>
       </w:pPr>
       <w:r>
-        <w:t xml:space="preserve">Inefficient Communication Channels: Communication between the public reporting incidents and law enforcement within the existing system may lack a centralized and </w:t>
+        <w:t xml:space="preserve">Inefficient Communication Channels: Communication between the public reporting incidents and law enforcement within the existing system may lack a centralized and streamlined approach. This can result in delays, misunderstandings, and a lack of </w:t>
       </w:r>
       <w:r>
         <w:lastRenderedPageBreak/>
-        <w:t>streamlined approach. This can result in delays, misunderstandings, and a lack of transparency, making it challenging for both the public and law enforcement agencies to stay informed about the progress and resolution of reported incidents. Improved communication channels are essential to enhance the effectiveness of the crime reporting and resolution process</w:t>
+        <w:t>transparency, making it challenging for both the public and law enforcement agencies to stay informed about the progress and resolution of reported incidents. Improved communication channels are essential to enhance the effectiveness of the crime reporting and resolution process</w:t>
       </w:r>
     </w:p>
     <w:p>
@@ -10151,16 +10109,6 @@
     </w:p>
     <w:p>
       <w:pPr>
-        <w:pStyle w:val="BodyText"/>
-        <w:rPr>
-          <w:b/>
-          <w:sz w:val="18"/>
-          <w:szCs w:val="18"/>
-        </w:rPr>
-      </w:pPr>
-    </w:p>
-    <w:p>
-      <w:pPr>
         <w:pStyle w:val="Heading3"/>
         <w:numPr>
           <w:ilvl w:val="1"/>
@@ -10211,6 +10159,7 @@
           <w:numId w:val="35"/>
         </w:numPr>
         <w:spacing w:line="360" w:lineRule="auto"/>
+        <w:jc w:val="both"/>
       </w:pPr>
       <w:r>
         <w:rPr>
@@ -10227,9 +10176,10 @@
         <w:pStyle w:val="NormalWeb"/>
         <w:numPr>
           <w:ilvl w:val="0"/>
-          <w:numId w:val="34"/>
+          <w:numId w:val="35"/>
         </w:numPr>
         <w:spacing w:line="360" w:lineRule="auto"/>
+        <w:jc w:val="both"/>
       </w:pPr>
       <w:r>
         <w:rPr>
@@ -10246,9 +10196,10 @@
         <w:pStyle w:val="NormalWeb"/>
         <w:numPr>
           <w:ilvl w:val="0"/>
-          <w:numId w:val="34"/>
+          <w:numId w:val="35"/>
         </w:numPr>
         <w:spacing w:line="360" w:lineRule="auto"/>
+        <w:jc w:val="both"/>
       </w:pPr>
       <w:r>
         <w:rPr>
@@ -10265,9 +10216,10 @@
         <w:pStyle w:val="NormalWeb"/>
         <w:numPr>
           <w:ilvl w:val="0"/>
-          <w:numId w:val="34"/>
+          <w:numId w:val="35"/>
         </w:numPr>
         <w:spacing w:line="360" w:lineRule="auto"/>
+        <w:jc w:val="both"/>
       </w:pPr>
       <w:r>
         <w:rPr>
@@ -10294,9 +10246,16 @@
           <w:bCs/>
           <w:lang w:val="en-IN"/>
         </w:rPr>
-        <w:lastRenderedPageBreak/>
         <w:t>.</w:t>
       </w:r>
+    </w:p>
+    <w:p>
+      <w:pPr>
+        <w:pStyle w:val="BodyText"/>
+        <w:rPr>
+          <w:sz w:val="20"/>
+        </w:rPr>
+      </w:pPr>
     </w:p>
     <w:p>
       <w:pPr>
@@ -10839,14 +10798,7 @@
           <w:sz w:val="24"/>
           <w:szCs w:val="24"/>
         </w:rPr>
-        <w:t>The Project entitled “Online Crime Reporting System” aims to enhance the efficiency and transparency of crime reporting and investigation processes. It facilitates the entire crime management lifecycle, from reporting incidents to case resolution, providing a seamless experience for law enforcement, administrators, and the public</w:t>
-      </w:r>
-      <w:r>
-        <w:rPr>
-          <w:sz w:val="24"/>
-          <w:szCs w:val="24"/>
-        </w:rPr>
-        <w:t>.</w:t>
+        <w:t>The Project entitled “Online Crime Reporting System” aims to enhance the efficiency and transparency of crime reporting and investigation processes. It facilitates the entire crime management lifecycle, from reporting incidents to case resolution, providing a seamless experience for law enforcement, administrators, and the public.</w:t>
       </w:r>
     </w:p>
     <w:p>
@@ -11523,6 +11475,9 @@
       </w:r>
       <w:r>
         <w:t xml:space="preserve"> Yes, we have existing systems for criminal records, evidence management, and incident reporting that need to be integrated with the new crime reporting system for seamless data exchange and efficiency</w:t>
+      </w:r>
+      <w:r>
+        <w:t>.</w:t>
       </w:r>
     </w:p>
     <w:p>
@@ -12493,34 +12448,30 @@
         <w:spacing w:line="360" w:lineRule="auto"/>
         <w:ind w:left="0" w:right="70" w:firstLine="23"/>
         <w:jc w:val="left"/>
-      </w:pPr>
-      <w:r>
-        <w:t xml:space="preserve">                                     </w:t>
-      </w:r>
-      <w:r>
-        <w:t>SYSTEM</w:t>
-      </w:r>
-      <w:r>
-        <w:rPr>
-          <w:spacing w:val="-14"/>
-        </w:rPr>
-        <w:t xml:space="preserve"> </w:t>
-      </w:r>
-      <w:r>
-        <w:t>DESIGN</w:t>
-      </w:r>
-    </w:p>
-    <w:p>
-      <w:pPr>
-        <w:pStyle w:val="BodyText"/>
-        <w:spacing w:line="360" w:lineRule="auto"/>
-        <w:jc w:val="both"/>
         <w:sectPr>
           <w:pgSz w:w="11920" w:h="16850"/>
           <w:pgMar w:top="1260" w:right="850" w:bottom="1360" w:left="1710" w:header="758" w:footer="1171" w:gutter="0"/>
           <w:cols w:space="720"/>
         </w:sectPr>
       </w:pPr>
+      <w:r>
+        <w:t xml:space="preserve">                                     </w:t>
+      </w:r>
+      <w:r>
+        <w:t>SYSTEM</w:t>
+      </w:r>
+      <w:r>
+        <w:rPr>
+          <w:spacing w:val="-14"/>
+        </w:rPr>
+        <w:t xml:space="preserve"> </w:t>
+      </w:r>
+      <w:r>
+        <w:t>DESIG</w:t>
+      </w:r>
+      <w:r>
+        <w:t>N</w:t>
+      </w:r>
     </w:p>
     <w:p>
       <w:pPr>
@@ -12983,9 +12934,9 @@
         </w:rPr>
         <w:lastRenderedPageBreak/>
         <w:drawing>
-          <wp:inline distT="0" distB="0" distL="0" distR="0" wp14:anchorId="0B24DAD1" wp14:editId="6D728579">
-            <wp:extent cx="2326216" cy="8285871"/>
-            <wp:effectExtent l="0" t="0" r="0" b="1270"/>
+          <wp:inline distT="0" distB="0" distL="0" distR="0" wp14:anchorId="0B24DAD1" wp14:editId="6CFE1656">
+            <wp:extent cx="2712204" cy="8721654"/>
+            <wp:effectExtent l="0" t="0" r="0" b="3810"/>
             <wp:docPr id="441433841" name="Picture 1"/>
             <wp:cNvGraphicFramePr>
               <a:graphicFrameLocks xmlns:a="http://schemas.openxmlformats.org/drawingml/2006/main" noChangeAspect="1"/>
@@ -13015,7 +12966,7 @@
                   <pic:spPr bwMode="auto">
                     <a:xfrm>
                       <a:off x="0" y="0"/>
-                      <a:ext cx="2330741" cy="8301990"/>
+                      <a:ext cx="2729306" cy="8776650"/>
                     </a:xfrm>
                     <a:prstGeom prst="rect">
                       <a:avLst/>
@@ -13044,12 +12995,6 @@
     </w:p>
     <w:p>
       <w:pPr>
-        <w:pStyle w:val="Default"/>
-        <w:spacing w:line="360" w:lineRule="auto"/>
-      </w:pPr>
-    </w:p>
-    <w:p>
-      <w:pPr>
         <w:pStyle w:val="Heading2"/>
         <w:spacing w:line="360" w:lineRule="auto"/>
         <w:ind w:left="0"/>
@@ -13157,9 +13102,9 @@
         </w:rPr>
         <w:lastRenderedPageBreak/>
         <w:drawing>
-          <wp:inline distT="0" distB="0" distL="0" distR="0" wp14:anchorId="16541C14" wp14:editId="2496686B">
-            <wp:extent cx="4518255" cy="8215533"/>
-            <wp:effectExtent l="0" t="0" r="0" b="0"/>
+          <wp:inline distT="0" distB="0" distL="0" distR="0" wp14:anchorId="16541C14" wp14:editId="6BC8ECBB">
+            <wp:extent cx="4517164" cy="8756542"/>
+            <wp:effectExtent l="0" t="0" r="0" b="6985"/>
             <wp:docPr id="1540312478" name="Picture 2"/>
             <wp:cNvGraphicFramePr>
               <a:graphicFrameLocks xmlns:a="http://schemas.openxmlformats.org/drawingml/2006/main" noChangeAspect="1"/>
@@ -13189,7 +13134,7 @@
                   <pic:spPr bwMode="auto">
                     <a:xfrm>
                       <a:off x="0" y="0"/>
-                      <a:ext cx="4521958" cy="8222266"/>
+                      <a:ext cx="4537854" cy="8796649"/>
                     </a:xfrm>
                     <a:prstGeom prst="rect">
                       <a:avLst/>
@@ -13208,6 +13153,55 @@
     </w:p>
     <w:p>
       <w:pPr>
+        <w:pStyle w:val="Default"/>
+        <w:spacing w:line="360" w:lineRule="auto"/>
+        <w:jc w:val="center"/>
+      </w:pPr>
+      <w:r>
+        <w:rPr>
+          <w:lang w:bidi="en-US"/>
+        </w:rPr>
+        <w:t xml:space="preserve">Fig </w:t>
+      </w:r>
+      <w:r>
+        <w:rPr>
+          <w:lang w:bidi="en-US"/>
+        </w:rPr>
+        <w:t>2</w:t>
+      </w:r>
+      <w:r>
+        <w:rPr>
+          <w:lang w:bidi="en-US"/>
+        </w:rPr>
+        <w:t xml:space="preserve">: </w:t>
+      </w:r>
+      <w:r>
+        <w:rPr>
+          <w:lang w:bidi="en-US"/>
+        </w:rPr>
+        <w:t>Sequence</w:t>
+      </w:r>
+      <w:r>
+        <w:rPr>
+          <w:lang w:bidi="en-US"/>
+        </w:rPr>
+        <w:t xml:space="preserve"> diagram for ‘</w:t>
+      </w:r>
+      <w:r>
+        <w:rPr>
+          <w:lang w:bidi="en-US"/>
+        </w:rPr>
+        <w:t>ECHO</w:t>
+      </w:r>
+      <w:r>
+        <w:rPr>
+          <w:lang w:bidi="en-US"/>
+        </w:rPr>
+        <w:t xml:space="preserve"> ‘</w:t>
+      </w:r>
+    </w:p>
+    <w:p>
+      <w:pPr>
         <w:tabs>
           <w:tab w:val="left" w:pos="1300"/>
           <w:tab w:val="left" w:pos="1301"/>
@@ -13217,69 +13211,8 @@
         <w:rPr>
           <w:sz w:val="24"/>
         </w:rPr>
-      </w:pPr>
-    </w:p>
-    <w:p>
-      <w:pPr>
-        <w:pStyle w:val="Default"/>
-        <w:spacing w:line="360" w:lineRule="auto"/>
-        <w:jc w:val="center"/>
-      </w:pPr>
-      <w:r>
-        <w:rPr>
-          <w:lang w:bidi="en-US"/>
-        </w:rPr>
-        <w:t xml:space="preserve">Fig </w:t>
-      </w:r>
-      <w:r>
-        <w:rPr>
-          <w:lang w:bidi="en-US"/>
-        </w:rPr>
-        <w:t>2</w:t>
-      </w:r>
-      <w:r>
-        <w:rPr>
-          <w:lang w:bidi="en-US"/>
-        </w:rPr>
-        <w:t xml:space="preserve">: </w:t>
-      </w:r>
-      <w:r>
-        <w:rPr>
-          <w:lang w:bidi="en-US"/>
-        </w:rPr>
-        <w:t>Sequence</w:t>
-      </w:r>
-      <w:r>
-        <w:rPr>
-          <w:lang w:bidi="en-US"/>
-        </w:rPr>
-        <w:t xml:space="preserve"> diagram for ‘</w:t>
-      </w:r>
-      <w:r>
-        <w:rPr>
-          <w:lang w:bidi="en-US"/>
-        </w:rPr>
-        <w:t>ECHO</w:t>
-      </w:r>
-      <w:r>
-        <w:rPr>
-          <w:lang w:bidi="en-US"/>
-        </w:rPr>
-        <w:t xml:space="preserve"> ‘</w:t>
-      </w:r>
-    </w:p>
-    <w:p>
-      <w:pPr>
-        <w:tabs>
-          <w:tab w:val="left" w:pos="1300"/>
-          <w:tab w:val="left" w:pos="1301"/>
-        </w:tabs>
-        <w:spacing w:line="360" w:lineRule="auto"/>
-        <w:jc w:val="both"/>
-        <w:rPr>
-          <w:sz w:val="24"/>
-        </w:rPr>
         <w:sectPr>
+          <w:headerReference w:type="default" r:id="rId13"/>
           <w:pgSz w:w="11920" w:h="16850"/>
           <w:pgMar w:top="1260" w:right="850" w:bottom="1360" w:left="1710" w:header="758" w:footer="1171" w:gutter="0"/>
           <w:cols w:space="720"/>
@@ -13339,6 +13272,9 @@
         <w:pStyle w:val="BodyText"/>
         <w:spacing w:line="360" w:lineRule="auto"/>
         <w:jc w:val="both"/>
+        <w:rPr>
+          <w:lang w:val="en-IN"/>
+        </w:rPr>
       </w:pPr>
       <w:r>
         <w:rPr>
@@ -13451,14 +13387,11 @@
         <w:spacing w:line="360" w:lineRule="auto"/>
       </w:pPr>
       <w:r>
-        <w:rPr>
-          <w:noProof/>
-        </w:rPr>
         <w:drawing>
-          <wp:inline distT="0" distB="0" distL="0" distR="0" wp14:anchorId="141CD1AC" wp14:editId="5B1962F6">
-            <wp:extent cx="6019419" cy="2431915"/>
-            <wp:effectExtent l="0" t="0" r="635" b="6985"/>
-            <wp:docPr id="712207176" name="Picture 4"/>
+          <wp:inline distT="0" distB="0" distL="0" distR="0" wp14:anchorId="1103168B" wp14:editId="5A9FE5F2">
+            <wp:extent cx="6271972" cy="4050476"/>
+            <wp:effectExtent l="0" t="0" r="0" b="7620"/>
+            <wp:docPr id="1420723221" name="Picture 1"/>
             <wp:cNvGraphicFramePr>
               <a:graphicFrameLocks xmlns:a="http://schemas.openxmlformats.org/drawingml/2006/main" noChangeAspect="1"/>
             </wp:cNvGraphicFramePr>
@@ -13466,36 +13399,30 @@
               <a:graphicData uri="http://schemas.openxmlformats.org/drawingml/2006/picture">
                 <pic:pic xmlns:pic="http://schemas.openxmlformats.org/drawingml/2006/picture">
                   <pic:nvPicPr>
-                    <pic:cNvPr id="0" name="Picture 10"/>
-                    <pic:cNvPicPr>
-                      <a:picLocks noChangeAspect="1" noChangeArrowheads="1"/>
-                    </pic:cNvPicPr>
+                    <pic:cNvPr id="1420723221" name=""/>
+                    <pic:cNvPicPr/>
                   </pic:nvPicPr>
-                  <pic:blipFill>
-                    <a:blip r:embed="rId13">
-                      <a:extLst>
-                        <a:ext uri="{28A0092B-C50C-407E-A947-70E740481C1C}">
-                          <a14:useLocalDpi xmlns:a14="http://schemas.microsoft.com/office/drawing/2010/main" val="0"/>
-                        </a:ext>
-                      </a:extLst>
-                    </a:blip>
-                    <a:srcRect/>
-                    <a:stretch>
-                      <a:fillRect/>
-                    </a:stretch>
+                  <pic:blipFill rotWithShape="1">
+                    <a:blip r:embed="rId14"/>
+                    <a:srcRect l="679" t="4606" r="819"/>
+                    <a:stretch/>
                   </pic:blipFill>
                   <pic:spPr bwMode="auto">
                     <a:xfrm>
                       <a:off x="0" y="0"/>
-                      <a:ext cx="6114310" cy="2470252"/>
+                      <a:ext cx="6350631" cy="4101275"/>
                     </a:xfrm>
                     <a:prstGeom prst="rect">
                       <a:avLst/>
                     </a:prstGeom>
-                    <a:noFill/>
                     <a:ln>
                       <a:noFill/>
                     </a:ln>
+                    <a:extLst>
+                      <a:ext uri="{53640926-AAD7-44D8-BBD7-CCE9431645EC}">
+                        <a14:shadowObscured xmlns:a14="http://schemas.microsoft.com/office/drawing/2010/main"/>
+                      </a:ext>
+                    </a:extLst>
                   </pic:spPr>
                 </pic:pic>
               </a:graphicData>
@@ -13543,63 +13470,6 @@
         </w:rPr>
         <w:t xml:space="preserve"> ‘</w:t>
       </w:r>
-    </w:p>
-    <w:p>
-      <w:pPr>
-        <w:pStyle w:val="Default"/>
-        <w:spacing w:line="360" w:lineRule="auto"/>
-        <w:jc w:val="center"/>
-        <w:rPr>
-          <w:lang w:bidi="en-US"/>
-        </w:rPr>
-      </w:pPr>
-    </w:p>
-    <w:p>
-      <w:pPr>
-        <w:pStyle w:val="Default"/>
-        <w:spacing w:line="360" w:lineRule="auto"/>
-        <w:jc w:val="center"/>
-        <w:rPr>
-          <w:lang w:bidi="en-US"/>
-        </w:rPr>
-      </w:pPr>
-    </w:p>
-    <w:p>
-      <w:pPr>
-        <w:pStyle w:val="Default"/>
-        <w:spacing w:line="360" w:lineRule="auto"/>
-        <w:jc w:val="center"/>
-        <w:rPr>
-          <w:lang w:bidi="en-US"/>
-        </w:rPr>
-      </w:pPr>
-    </w:p>
-    <w:p>
-      <w:pPr>
-        <w:pStyle w:val="Default"/>
-        <w:spacing w:line="360" w:lineRule="auto"/>
-        <w:jc w:val="center"/>
-        <w:rPr>
-          <w:lang w:bidi="en-US"/>
-        </w:rPr>
-      </w:pPr>
-    </w:p>
-    <w:p>
-      <w:pPr>
-        <w:pStyle w:val="Default"/>
-        <w:spacing w:line="360" w:lineRule="auto"/>
-        <w:jc w:val="center"/>
-        <w:rPr>
-          <w:lang w:bidi="en-US"/>
-        </w:rPr>
-      </w:pPr>
-    </w:p>
-    <w:p>
-      <w:pPr>
-        <w:pStyle w:val="Default"/>
-        <w:spacing w:line="360" w:lineRule="auto"/>
-        <w:jc w:val="center"/>
-      </w:pPr>
     </w:p>
     <w:p>
       <w:pPr>
@@ -13648,18 +13518,198 @@
       <w:pPr>
         <w:pStyle w:val="BodyText"/>
         <w:spacing w:line="360" w:lineRule="auto"/>
-        <w:jc w:val="both"/>
+        <w:jc w:val="center"/>
+      </w:pPr>
+      <w:r>
         <w:rPr>
           <w:noProof/>
         </w:rPr>
-      </w:pPr>
-    </w:p>
-    <w:p>
-      <w:pPr>
-        <w:pStyle w:val="BodyText"/>
-        <w:spacing w:line="360" w:lineRule="auto"/>
-        <w:jc w:val="center"/>
-      </w:pPr>
+        <mc:AlternateContent>
+          <mc:Choice Requires="wpi">
+            <w:drawing>
+              <wp:anchor distT="0" distB="0" distL="114300" distR="114300" simplePos="0" relativeHeight="251676672" behindDoc="0" locked="0" layoutInCell="1" allowOverlap="1" wp14:anchorId="67EF9DA9" wp14:editId="1657D7B7">
+                <wp:simplePos x="0" y="0"/>
+                <wp:positionH relativeFrom="column">
+                  <wp:posOffset>1932616</wp:posOffset>
+                </wp:positionH>
+                <wp:positionV relativeFrom="paragraph">
+                  <wp:posOffset>4515580</wp:posOffset>
+                </wp:positionV>
+                <wp:extent cx="360" cy="198360"/>
+                <wp:effectExtent l="38100" t="38100" r="38100" b="30480"/>
+                <wp:wrapNone/>
+                <wp:docPr id="701402805" name="Ink 8"/>
+                <wp:cNvGraphicFramePr/>
+                <a:graphic xmlns:a="http://schemas.openxmlformats.org/drawingml/2006/main">
+                  <a:graphicData uri="http://schemas.microsoft.com/office/word/2010/wordprocessingInk">
+                    <w14:contentPart bwMode="auto" r:id="rId15">
+                      <w14:nvContentPartPr>
+                        <w14:cNvContentPartPr/>
+                      </w14:nvContentPartPr>
+                      <w14:xfrm>
+                        <a:off x="0" y="0"/>
+                        <a:ext cx="360" cy="198360"/>
+                      </w14:xfrm>
+                    </w14:contentPart>
+                  </a:graphicData>
+                </a:graphic>
+              </wp:anchor>
+            </w:drawing>
+          </mc:Choice>
+          <mc:Fallback>
+            <w:pict>
+              <v:shapetype w14:anchorId="5D974A88" id="_x0000_t75" coordsize="21600,21600" o:spt="75" o:preferrelative="t" path="m@4@5l@4@11@9@11@9@5xe" filled="f" stroked="f">
+                <v:stroke joinstyle="miter"/>
+                <v:formulas>
+                  <v:f eqn="if lineDrawn pixelLineWidth 0"/>
+                  <v:f eqn="sum @0 1 0"/>
+                  <v:f eqn="sum 0 0 @1"/>
+                  <v:f eqn="prod @2 1 2"/>
+                  <v:f eqn="prod @3 21600 pixelWidth"/>
+                  <v:f eqn="prod @3 21600 pixelHeight"/>
+                  <v:f eqn="sum @0 0 1"/>
+                  <v:f eqn="prod @6 1 2"/>
+                  <v:f eqn="prod @7 21600 pixelWidth"/>
+                  <v:f eqn="sum @8 21600 0"/>
+                  <v:f eqn="prod @7 21600 pixelHeight"/>
+                  <v:f eqn="sum @10 21600 0"/>
+                </v:formulas>
+                <v:path o:extrusionok="f" gradientshapeok="t" o:connecttype="rect"/>
+                <o:lock v:ext="edit" aspectratio="t"/>
+              </v:shapetype>
+              <v:shape id="Ink 8" o:spid="_x0000_s1026" type="#_x0000_t75" style="position:absolute;margin-left:151.8pt;margin-top:355.2pt;width:.75pt;height:16.3pt;z-index:251676672;visibility:visible;mso-wrap-style:square;mso-wrap-distance-left:9pt;mso-wrap-distance-top:0;mso-wrap-distance-right:9pt;mso-wrap-distance-bottom:0;mso-position-horizontal:absolute;mso-position-horizontal-relative:text;mso-position-vertical:absolute;mso-position-vertical-relative:text" o:gfxdata="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">
+                <v:imagedata r:id="rId16" o:title=""/>
+              </v:shape>
+            </w:pict>
+          </mc:Fallback>
+        </mc:AlternateContent>
+      </w:r>
+      <w:r>
+        <w:rPr>
+          <w:noProof/>
+        </w:rPr>
+        <mc:AlternateContent>
+          <mc:Choice Requires="wpi">
+            <w:drawing>
+              <wp:anchor distT="0" distB="0" distL="114300" distR="114300" simplePos="0" relativeHeight="251675648" behindDoc="0" locked="0" layoutInCell="1" allowOverlap="1" wp14:anchorId="24C24732" wp14:editId="71B02C17">
+                <wp:simplePos x="0" y="0"/>
+                <wp:positionH relativeFrom="column">
+                  <wp:posOffset>-152864</wp:posOffset>
+                </wp:positionH>
+                <wp:positionV relativeFrom="paragraph">
+                  <wp:posOffset>3285100</wp:posOffset>
+                </wp:positionV>
+                <wp:extent cx="360" cy="360"/>
+                <wp:effectExtent l="38100" t="38100" r="38100" b="38100"/>
+                <wp:wrapNone/>
+                <wp:docPr id="1434091884" name="Ink 5"/>
+                <wp:cNvGraphicFramePr/>
+                <a:graphic xmlns:a="http://schemas.openxmlformats.org/drawingml/2006/main">
+                  <a:graphicData uri="http://schemas.microsoft.com/office/word/2010/wordprocessingInk">
+                    <w14:contentPart bwMode="auto" r:id="rId17">
+                      <w14:nvContentPartPr>
+                        <w14:cNvContentPartPr/>
+                      </w14:nvContentPartPr>
+                      <w14:xfrm>
+                        <a:off x="0" y="0"/>
+                        <a:ext cx="360" cy="360"/>
+                      </w14:xfrm>
+                    </w14:contentPart>
+                  </a:graphicData>
+                </a:graphic>
+              </wp:anchor>
+            </w:drawing>
+          </mc:Choice>
+          <mc:Fallback>
+            <w:pict>
+              <v:shape w14:anchorId="0D3681D1" id="Ink 5" o:spid="_x0000_s1026" type="#_x0000_t75" style="position:absolute;margin-left:-12.4pt;margin-top:258.3pt;width:.75pt;height:.75pt;z-index:251675648;visibility:visible;mso-wrap-style:square;mso-wrap-distance-left:9pt;mso-wrap-distance-top:0;mso-wrap-distance-right:9pt;mso-wrap-distance-bottom:0;mso-position-horizontal:absolute;mso-position-horizontal-relative:text;mso-position-vertical:absolute;mso-position-vertical-relative:text" o:gfxdata="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">
+                <v:imagedata r:id="rId18" o:title=""/>
+              </v:shape>
+            </w:pict>
+          </mc:Fallback>
+        </mc:AlternateContent>
+      </w:r>
+      <w:r>
+        <w:rPr>
+          <w:noProof/>
+        </w:rPr>
+        <mc:AlternateContent>
+          <mc:Choice Requires="aink">
+            <w:drawing>
+              <wp:anchor distT="0" distB="0" distL="114300" distR="114300" simplePos="0" relativeHeight="251674624" behindDoc="0" locked="0" layoutInCell="1" allowOverlap="1" wp14:anchorId="36ABD1A4" wp14:editId="06947AFA">
+                <wp:simplePos x="0" y="0"/>
+                <wp:positionH relativeFrom="column">
+                  <wp:posOffset>1932616</wp:posOffset>
+                </wp:positionH>
+                <wp:positionV relativeFrom="paragraph">
+                  <wp:posOffset>4481672</wp:posOffset>
+                </wp:positionV>
+                <wp:extent cx="360" cy="58680"/>
+                <wp:effectExtent l="57150" t="38100" r="57150" b="36830"/>
+                <wp:wrapNone/>
+                <wp:docPr id="450509780" name="Ink 2"/>
+                <wp:cNvGraphicFramePr/>
+                <a:graphic xmlns:a="http://schemas.openxmlformats.org/drawingml/2006/main">
+                  <a:graphicData uri="http://schemas.microsoft.com/office/word/2010/wordprocessingInk">
+                    <w14:contentPart bwMode="auto" r:id="rId19">
+                      <w14:nvContentPartPr>
+                        <w14:cNvContentPartPr/>
+                      </w14:nvContentPartPr>
+                      <w14:xfrm>
+                        <a:off x="0" y="0"/>
+                        <a:ext cx="360" cy="58680"/>
+                      </w14:xfrm>
+                    </w14:contentPart>
+                  </a:graphicData>
+                </a:graphic>
+              </wp:anchor>
+            </w:drawing>
+          </mc:Choice>
+          <mc:Fallback>
+            <w:drawing>
+              <wp:anchor distT="0" distB="0" distL="114300" distR="114300" simplePos="0" relativeHeight="251674624" behindDoc="0" locked="0" layoutInCell="1" allowOverlap="1" wp14:anchorId="36ABD1A4" wp14:editId="06947AFA">
+                <wp:simplePos x="0" y="0"/>
+                <wp:positionH relativeFrom="column">
+                  <wp:posOffset>1932616</wp:posOffset>
+                </wp:positionH>
+                <wp:positionV relativeFrom="paragraph">
+                  <wp:posOffset>4481672</wp:posOffset>
+                </wp:positionV>
+                <wp:extent cx="360" cy="58680"/>
+                <wp:effectExtent l="57150" t="38100" r="57150" b="36830"/>
+                <wp:wrapNone/>
+                <wp:docPr id="450509780" name="Ink 2"/>
+                <wp:cNvGraphicFramePr/>
+                <a:graphic xmlns:a="http://schemas.openxmlformats.org/drawingml/2006/main">
+                  <a:graphicData uri="http://schemas.openxmlformats.org/drawingml/2006/picture">
+                    <pic:pic xmlns:pic="http://schemas.openxmlformats.org/drawingml/2006/picture">
+                      <pic:nvPicPr>
+                        <pic:cNvPr id="450509780" name="Ink 2"/>
+                        <pic:cNvPicPr/>
+                      </pic:nvPicPr>
+                      <pic:blipFill>
+                        <a:blip r:embed="rId20"/>
+                        <a:stretch>
+                          <a:fillRect/>
+                        </a:stretch>
+                      </pic:blipFill>
+                      <pic:spPr>
+                        <a:xfrm>
+                          <a:off x="0" y="0"/>
+                          <a:ext cx="18000" cy="166320"/>
+                        </a:xfrm>
+                        <a:prstGeom prst="rect">
+                          <a:avLst/>
+                        </a:prstGeom>
+                      </pic:spPr>
+                    </pic:pic>
+                  </a:graphicData>
+                </a:graphic>
+              </wp:anchor>
+            </w:drawing>
+          </mc:Fallback>
+        </mc:AlternateContent>
+      </w:r>
       <w:r>
         <w:rPr>
           <w:noProof/>
@@ -13682,7 +13732,7 @@
                 <wp:cNvGraphicFramePr/>
                 <a:graphic xmlns:a="http://schemas.openxmlformats.org/drawingml/2006/main">
                   <a:graphicData uri="http://schemas.microsoft.com/office/word/2010/wordprocessingInk">
-                    <w14:contentPart bwMode="auto" r:id="rId14">
+                    <w14:contentPart bwMode="auto" r:id="rId21">
                       <w14:nvContentPartPr>
                         <w14:cNvContentPartPr/>
                       </w14:nvContentPartPr>
@@ -13719,7 +13769,7 @@
                         <pic:cNvPicPr/>
                       </pic:nvPicPr>
                       <pic:blipFill>
-                        <a:blip r:embed="rId15"/>
+                        <a:blip r:embed="rId22"/>
                         <a:stretch>
                           <a:fillRect/>
                         </a:stretch>
@@ -13763,7 +13813,7 @@
                 <wp:cNvGraphicFramePr/>
                 <a:graphic xmlns:a="http://schemas.openxmlformats.org/drawingml/2006/main">
                   <a:graphicData uri="http://schemas.microsoft.com/office/word/2010/wordprocessingInk">
-                    <w14:contentPart bwMode="auto" r:id="rId16">
+                    <w14:contentPart bwMode="auto" r:id="rId23">
                       <w14:nvContentPartPr>
                         <w14:cNvContentPartPr/>
                       </w14:nvContentPartPr>
@@ -13799,7 +13849,7 @@
                 <o:lock v:ext="edit" aspectratio="t"/>
               </v:shapetype>
               <v:shape id="Ink 20" o:spid="_x0000_s1026" type="#_x0000_t75" style="position:absolute;margin-left:317.6pt;margin-top:359.65pt;width:10.65pt;height:8.25pt;z-index:251672576;visibility:visible;mso-wrap-style:square;mso-wrap-distance-left:9pt;mso-wrap-distance-top:0;mso-wrap-distance-right:9pt;mso-wrap-distance-bottom:0;mso-position-horizontal:absolute;mso-position-horizontal-relative:text;mso-position-vertical:absolute;mso-position-vertical-relative:text" o:gfxdata="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">
-                <v:imagedata r:id="rId17" o:title=""/>
+                <v:imagedata r:id="rId24" o:title=""/>
               </v:shape>
             </w:pict>
           </mc:Fallback>
@@ -13827,7 +13877,7 @@
                 <wp:cNvGraphicFramePr/>
                 <a:graphic xmlns:a="http://schemas.openxmlformats.org/drawingml/2006/main">
                   <a:graphicData uri="http://schemas.microsoft.com/office/word/2010/wordprocessingInk">
-                    <w14:contentPart bwMode="auto" r:id="rId18">
+                    <w14:contentPart bwMode="auto" r:id="rId25">
                       <w14:nvContentPartPr>
                         <w14:cNvContentPartPr/>
                       </w14:nvContentPartPr>
@@ -13844,7 +13894,7 @@
           <mc:Fallback>
             <w:pict>
               <v:shape w14:anchorId="53618A9D" id="Ink 19" o:spid="_x0000_s1026" type="#_x0000_t75" style="position:absolute;margin-left:456.85pt;margin-top:53.4pt;width:5.7pt;height:5.7pt;z-index:251671552;visibility:visible;mso-wrap-style:square;mso-wrap-distance-left:9pt;mso-wrap-distance-top:0;mso-wrap-distance-right:9pt;mso-wrap-distance-bottom:0;mso-position-horizontal:absolute;mso-position-horizontal-relative:text;mso-position-vertical:absolute;mso-position-vertical-relative:text" o:gfxdata="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">
-                <v:imagedata r:id="rId19" o:title=""/>
+                <v:imagedata r:id="rId26" o:title=""/>
               </v:shape>
             </w:pict>
           </mc:Fallback>
@@ -13872,7 +13922,7 @@
                 <wp:cNvGraphicFramePr/>
                 <a:graphic xmlns:a="http://schemas.openxmlformats.org/drawingml/2006/main">
                   <a:graphicData uri="http://schemas.microsoft.com/office/word/2010/wordprocessingInk">
-                    <w14:contentPart bwMode="auto" r:id="rId20">
+                    <w14:contentPart bwMode="auto" r:id="rId27">
                       <w14:nvContentPartPr>
                         <w14:cNvContentPartPr/>
                       </w14:nvContentPartPr>
@@ -13889,7 +13939,7 @@
           <mc:Fallback>
             <w:pict>
               <v:shape w14:anchorId="62FB3EC0" id="Ink 17" o:spid="_x0000_s1026" type="#_x0000_t75" style="position:absolute;margin-left:120.85pt;margin-top:352.1pt;width:15.85pt;height:7.35pt;z-index:251670528;visibility:visible;mso-wrap-style:square;mso-wrap-distance-left:9pt;mso-wrap-distance-top:0;mso-wrap-distance-right:9pt;mso-wrap-distance-bottom:0;mso-position-horizontal:absolute;mso-position-horizontal-relative:text;mso-position-vertical:absolute;mso-position-vertical-relative:text" o:gfxdata="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">
-                <v:imagedata r:id="rId21" o:title=""/>
+                <v:imagedata r:id="rId28" o:title=""/>
               </v:shape>
             </w:pict>
           </mc:Fallback>
@@ -13917,7 +13967,7 @@
                 <wp:cNvGraphicFramePr/>
                 <a:graphic xmlns:a="http://schemas.openxmlformats.org/drawingml/2006/main">
                   <a:graphicData uri="http://schemas.microsoft.com/office/word/2010/wordprocessingInk">
-                    <w14:contentPart bwMode="auto" r:id="rId22">
+                    <w14:contentPart bwMode="auto" r:id="rId29">
                       <w14:nvContentPartPr>
                         <w14:cNvContentPartPr/>
                       </w14:nvContentPartPr>
@@ -13934,7 +13984,7 @@
           <mc:Fallback>
             <w:pict>
               <v:shape w14:anchorId="2CF36A66" id="Ink 16" o:spid="_x0000_s1026" type="#_x0000_t75" style="position:absolute;margin-left:231.4pt;margin-top:378.4pt;width:5.7pt;height:5.7pt;z-index:251669504;visibility:visible;mso-wrap-style:square;mso-wrap-distance-left:9pt;mso-wrap-distance-top:0;mso-wrap-distance-right:9pt;mso-wrap-distance-bottom:0;mso-position-horizontal:absolute;mso-position-horizontal-relative:text;mso-position-vertical:absolute;mso-position-vertical-relative:text" o:gfxdata="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">
-                <v:imagedata r:id="rId19" o:title=""/>
+                <v:imagedata r:id="rId26" o:title=""/>
               </v:shape>
             </w:pict>
           </mc:Fallback>
@@ -13962,7 +14012,7 @@
                 <wp:cNvGraphicFramePr/>
                 <a:graphic xmlns:a="http://schemas.openxmlformats.org/drawingml/2006/main">
                   <a:graphicData uri="http://schemas.microsoft.com/office/word/2010/wordprocessingInk">
-                    <w14:contentPart bwMode="auto" r:id="rId23">
+                    <w14:contentPart bwMode="auto" r:id="rId30">
                       <w14:nvContentPartPr>
                         <w14:cNvContentPartPr/>
                       </w14:nvContentPartPr>
@@ -13979,7 +14029,7 @@
           <mc:Fallback>
             <w:pict>
               <v:shape w14:anchorId="0CB2FAAE" id="Ink 14" o:spid="_x0000_s1026" type="#_x0000_t75" style="position:absolute;margin-left:122.4pt;margin-top:355.55pt;width:41.3pt;height:10.3pt;z-index:251668480;visibility:visible;mso-wrap-style:square;mso-wrap-distance-left:9pt;mso-wrap-distance-top:0;mso-wrap-distance-right:9pt;mso-wrap-distance-bottom:0;mso-position-horizontal:absolute;mso-position-horizontal-relative:text;mso-position-vertical:absolute;mso-position-vertical-relative:text" o:gfxdata="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">
-                <v:imagedata r:id="rId24" o:title=""/>
+                <v:imagedata r:id="rId31" o:title=""/>
               </v:shape>
             </w:pict>
           </mc:Fallback>
@@ -13992,58 +14042,7 @@
         <mc:AlternateContent>
           <mc:Choice Requires="wpi">
             <w:drawing>
-              <wp:anchor distT="0" distB="0" distL="114300" distR="114300" simplePos="0" relativeHeight="251667456" behindDoc="0" locked="0" layoutInCell="1" allowOverlap="1" wp14:anchorId="30E4CF22" wp14:editId="18A0F95B">
-                <wp:simplePos x="0" y="0"/>
-                <wp:positionH relativeFrom="column">
-                  <wp:posOffset>1309370</wp:posOffset>
-                </wp:positionH>
-                <wp:positionV relativeFrom="paragraph">
-                  <wp:posOffset>4524275</wp:posOffset>
-                </wp:positionV>
-                <wp:extent cx="260640" cy="65520"/>
-                <wp:effectExtent l="95250" t="95250" r="0" b="106045"/>
-                <wp:wrapNone/>
-                <wp:docPr id="437209210" name="Ink 13"/>
-                <wp:cNvGraphicFramePr/>
-                <a:graphic xmlns:a="http://schemas.openxmlformats.org/drawingml/2006/main">
-                  <a:graphicData uri="http://schemas.microsoft.com/office/word/2010/wordprocessingInk">
-                    <w14:contentPart bwMode="auto" r:id="rId25">
-                      <w14:nvContentPartPr>
-                        <w14:cNvContentPartPr/>
-                      </w14:nvContentPartPr>
-                      <w14:xfrm>
-                        <a:off x="0" y="0"/>
-                        <a:ext cx="260640" cy="65520"/>
-                      </w14:xfrm>
-                    </w14:contentPart>
-                  </a:graphicData>
-                </a:graphic>
-                <wp14:sizeRelH relativeFrom="margin">
-                  <wp14:pctWidth>0</wp14:pctWidth>
-                </wp14:sizeRelH>
-                <wp14:sizeRelV relativeFrom="margin">
-                  <wp14:pctHeight>0</wp14:pctHeight>
-                </wp14:sizeRelV>
-              </wp:anchor>
-            </w:drawing>
-          </mc:Choice>
-          <mc:Fallback>
-            <w:pict>
-              <v:shape w14:anchorId="110C278E" id="Ink 13" o:spid="_x0000_s1026" type="#_x0000_t75" style="position:absolute;margin-left:100.3pt;margin-top:353.45pt;width:26.15pt;height:10.8pt;z-index:251667456;visibility:visible;mso-wrap-style:square;mso-width-percent:0;mso-height-percent:0;mso-wrap-distance-left:9pt;mso-wrap-distance-top:0;mso-wrap-distance-right:9pt;mso-wrap-distance-bottom:0;mso-position-horizontal:absolute;mso-position-horizontal-relative:text;mso-position-vertical:absolute;mso-position-vertical-relative:text;mso-width-percent:0;mso-height-percent:0;mso-width-relative:margin;mso-height-relative:margin" o:gfxdata="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">
-                <v:imagedata r:id="rId26" o:title=""/>
-              </v:shape>
-            </w:pict>
-          </mc:Fallback>
-        </mc:AlternateContent>
-      </w:r>
-      <w:r>
-        <w:rPr>
-          <w:noProof/>
-        </w:rPr>
-        <mc:AlternateContent>
-          <mc:Choice Requires="wpi">
-            <w:drawing>
-              <wp:anchor distT="0" distB="0" distL="114300" distR="114300" simplePos="0" relativeHeight="251663360" behindDoc="0" locked="0" layoutInCell="1" allowOverlap="1" wp14:anchorId="7457A2CD" wp14:editId="437A0264">
+              <wp:anchor distT="0" distB="0" distL="114300" distR="114300" simplePos="0" relativeHeight="251663360" behindDoc="0" locked="0" layoutInCell="1" allowOverlap="1" wp14:anchorId="7457A2CD" wp14:editId="5F5520A9">
                 <wp:simplePos x="0" y="0"/>
                 <wp:positionH relativeFrom="column">
                   <wp:posOffset>1693609</wp:posOffset>
@@ -14058,7 +14057,7 @@
                 <wp:cNvGraphicFramePr/>
                 <a:graphic xmlns:a="http://schemas.openxmlformats.org/drawingml/2006/main">
                   <a:graphicData uri="http://schemas.microsoft.com/office/word/2010/wordprocessingInk">
-                    <w14:contentPart bwMode="auto" r:id="rId27">
+                    <w14:contentPart bwMode="auto" r:id="rId32">
                       <w14:nvContentPartPr>
                         <w14:cNvContentPartPr/>
                       </w14:nvContentPartPr>
@@ -14074,8 +14073,8 @@
           </mc:Choice>
           <mc:Fallback>
             <w:pict>
-              <v:shape w14:anchorId="67C3F9FA" id="Ink 9" o:spid="_x0000_s1026" type="#_x0000_t75" style="position:absolute;margin-left:130.5pt;margin-top:358.85pt;width:6.25pt;height:5.9pt;z-index:251663360;visibility:visible;mso-wrap-style:square;mso-wrap-distance-left:9pt;mso-wrap-distance-top:0;mso-wrap-distance-right:9pt;mso-wrap-distance-bottom:0;mso-position-horizontal:absolute;mso-position-horizontal-relative:text;mso-position-vertical:absolute;mso-position-vertical-relative:text" o:gfxdata="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">
-                <v:imagedata r:id="rId28" o:title=""/>
+              <v:shape w14:anchorId="51AD9E53" id="Ink 9" o:spid="_x0000_s1026" type="#_x0000_t75" style="position:absolute;margin-left:130.5pt;margin-top:358.8pt;width:6.25pt;height:5.9pt;z-index:251663360;visibility:visible;mso-wrap-style:square;mso-wrap-distance-left:9pt;mso-wrap-distance-top:0;mso-wrap-distance-right:9pt;mso-wrap-distance-bottom:0;mso-position-horizontal:absolute;mso-position-horizontal-relative:text;mso-position-vertical:absolute;mso-position-vertical-relative:text" o:gfxdata="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">
+                <v:imagedata r:id="rId33" o:title=""/>
               </v:shape>
             </w:pict>
           </mc:Fallback>
@@ -14086,10 +14085,10 @@
           <w:noProof/>
         </w:rPr>
         <w:drawing>
-          <wp:inline distT="0" distB="0" distL="0" distR="0" wp14:anchorId="49B340E2" wp14:editId="1B909224">
-            <wp:extent cx="3717737" cy="4617076"/>
+          <wp:inline distT="0" distB="0" distL="0" distR="0" wp14:anchorId="49AAA7C0" wp14:editId="5F77A955">
+            <wp:extent cx="5262346" cy="4972427"/>
             <wp:effectExtent l="0" t="0" r="0" b="0"/>
-            <wp:docPr id="911420679" name="Picture 6"/>
+            <wp:docPr id="1521087398" name="Picture 1"/>
             <wp:cNvGraphicFramePr>
               <a:graphicFrameLocks xmlns:a="http://schemas.openxmlformats.org/drawingml/2006/main" noChangeAspect="1"/>
             </wp:cNvGraphicFramePr>
@@ -14097,26 +14096,26 @@
               <a:graphicData uri="http://schemas.openxmlformats.org/drawingml/2006/picture">
                 <pic:pic xmlns:pic="http://schemas.openxmlformats.org/drawingml/2006/picture">
                   <pic:nvPicPr>
-                    <pic:cNvPr id="0" name="Picture 14"/>
+                    <pic:cNvPr id="0" name="Picture 1"/>
                     <pic:cNvPicPr>
                       <a:picLocks noChangeAspect="1" noChangeArrowheads="1"/>
                     </pic:cNvPicPr>
                   </pic:nvPicPr>
                   <pic:blipFill rotWithShape="1">
-                    <a:blip r:embed="rId29">
+                    <a:blip r:embed="rId34">
                       <a:extLst>
                         <a:ext uri="{28A0092B-C50C-407E-A947-70E740481C1C}">
                           <a14:useLocalDpi xmlns:a14="http://schemas.microsoft.com/office/drawing/2010/main" val="0"/>
                         </a:ext>
                       </a:extLst>
                     </a:blip>
-                    <a:srcRect t="-2" b="48495"/>
+                    <a:srcRect b="53869"/>
                     <a:stretch/>
                   </pic:blipFill>
                   <pic:spPr bwMode="auto">
                     <a:xfrm>
                       <a:off x="0" y="0"/>
-                      <a:ext cx="3717925" cy="4617310"/>
+                      <a:ext cx="5475538" cy="5173873"/>
                     </a:xfrm>
                     <a:prstGeom prst="rect">
                       <a:avLst/>
@@ -14153,10 +14152,10 @@
         </w:rPr>
         <w:lastRenderedPageBreak/>
         <w:drawing>
-          <wp:inline distT="0" distB="0" distL="0" distR="0" wp14:anchorId="44AACD90" wp14:editId="3FFCB0FC">
-            <wp:extent cx="3716352" cy="4509672"/>
-            <wp:effectExtent l="0" t="0" r="0" b="5715"/>
-            <wp:docPr id="200675387" name="Picture 15"/>
+          <wp:inline distT="0" distB="0" distL="0" distR="0" wp14:anchorId="12B272F1" wp14:editId="0878FB30">
+            <wp:extent cx="5051022" cy="5947873"/>
+            <wp:effectExtent l="0" t="0" r="0" b="0"/>
+            <wp:docPr id="219668430" name="Picture 9"/>
             <wp:cNvGraphicFramePr>
               <a:graphicFrameLocks xmlns:a="http://schemas.openxmlformats.org/drawingml/2006/main" noChangeAspect="1"/>
             </wp:cNvGraphicFramePr>
@@ -14164,26 +14163,26 @@
               <a:graphicData uri="http://schemas.openxmlformats.org/drawingml/2006/picture">
                 <pic:pic xmlns:pic="http://schemas.openxmlformats.org/drawingml/2006/picture">
                   <pic:nvPicPr>
-                    <pic:cNvPr id="0" name="Picture 16"/>
+                    <pic:cNvPr id="0" name="Picture 3"/>
                     <pic:cNvPicPr>
                       <a:picLocks noChangeAspect="1" noChangeArrowheads="1"/>
                     </pic:cNvPicPr>
                   </pic:nvPicPr>
                   <pic:blipFill rotWithShape="1">
-                    <a:blip r:embed="rId29">
+                    <a:blip r:embed="rId34">
                       <a:extLst>
                         <a:ext uri="{28A0092B-C50C-407E-A947-70E740481C1C}">
                           <a14:useLocalDpi xmlns:a14="http://schemas.microsoft.com/office/drawing/2010/main" val="0"/>
                         </a:ext>
                       </a:extLst>
                     </a:blip>
-                    <a:srcRect t="49699"/>
+                    <a:srcRect t="45845"/>
                     <a:stretch/>
                   </pic:blipFill>
                   <pic:spPr bwMode="auto">
                     <a:xfrm>
                       <a:off x="0" y="0"/>
-                      <a:ext cx="3716655" cy="4510040"/>
+                      <a:ext cx="5101080" cy="6006820"/>
                     </a:xfrm>
                     <a:prstGeom prst="rect">
                       <a:avLst/>
@@ -14269,7 +14268,11 @@
         <w:jc w:val="both"/>
       </w:pPr>
       <w:r>
-        <w:t>Class diagram is a static diagram. It represents the static view of the application. Class diagrams are useful for visualizing, describing, and documenting various system components as well as for writing executable code for software applications. A class diagram describes the constraints imposed on the system together with the properties and operations of a class. The only UML diagrams that can be directly converted into object-oriented languages are class diagrams, which are extensively utilized in the designing of object-oriented systems. An assortment of classes, interfaces, affiliations, partnerships, and limitations are displayed in a class diagram. Class diagrams are widely used in software development to design and document the structure of object-oriented systems. Key elements in a class diagram include associations, which represent relationships between classes</w:t>
+        <w:t xml:space="preserve">Class diagram is a static diagram. It represents the static view of the application. Class diagrams are useful for visualizing, describing, and documenting various system components as well as for writing executable code for software applications. A class diagram describes the constraints imposed on the system together with the properties and operations of a class. The only UML diagrams that can be directly converted into object-oriented languages are class diagrams, which are extensively utilized in the designing of object-oriented systems. An assortment of classes, interfaces, affiliations, partnerships, and limitations are displayed in a class diagram. Class diagrams are widely used in software development to design and document the structure of object-oriented </w:t>
+      </w:r>
+      <w:r>
+        <w:lastRenderedPageBreak/>
+        <w:t>systems. Key elements in a class diagram include associations, which represent relationships between classes</w:t>
       </w:r>
       <w:r>
         <w:t xml:space="preserve">. </w:t>
@@ -14288,17 +14291,23 @@
       <w:pPr>
         <w:pStyle w:val="BodyText"/>
         <w:spacing w:line="360" w:lineRule="auto"/>
+        <w:jc w:val="both"/>
+      </w:pPr>
+    </w:p>
+    <w:p>
+      <w:pPr>
+        <w:pStyle w:val="BodyText"/>
+        <w:spacing w:line="360" w:lineRule="auto"/>
         <w:jc w:val="center"/>
       </w:pPr>
       <w:r>
         <w:rPr>
           <w:noProof/>
         </w:rPr>
-        <w:lastRenderedPageBreak/>
         <w:drawing>
-          <wp:inline distT="0" distB="0" distL="0" distR="0" wp14:anchorId="696D92CD" wp14:editId="0893E1E2">
-            <wp:extent cx="4678414" cy="3667225"/>
-            <wp:effectExtent l="0" t="0" r="8255" b="0"/>
+          <wp:inline distT="0" distB="0" distL="0" distR="0" wp14:anchorId="696D92CD" wp14:editId="2DE3DDFB">
+            <wp:extent cx="5998195" cy="5127476"/>
+            <wp:effectExtent l="0" t="0" r="3175" b="0"/>
             <wp:docPr id="1375506190" name="Picture 24"/>
             <wp:cNvGraphicFramePr>
               <a:graphicFrameLocks xmlns:a="http://schemas.openxmlformats.org/drawingml/2006/main" noChangeAspect="1"/>
@@ -14313,7 +14322,7 @@
                     </pic:cNvPicPr>
                   </pic:nvPicPr>
                   <pic:blipFill>
-                    <a:blip r:embed="rId30">
+                    <a:blip r:embed="rId35">
                       <a:extLst>
                         <a:ext uri="{28A0092B-C50C-407E-A947-70E740481C1C}">
                           <a14:useLocalDpi xmlns:a14="http://schemas.microsoft.com/office/drawing/2010/main" val="0"/>
@@ -14328,7 +14337,7 @@
                   <pic:spPr bwMode="auto">
                     <a:xfrm>
                       <a:off x="0" y="0"/>
-                      <a:ext cx="4686981" cy="3673940"/>
+                      <a:ext cx="6061679" cy="5181744"/>
                     </a:xfrm>
                     <a:prstGeom prst="rect">
                       <a:avLst/>
@@ -14409,7 +14418,11 @@
         <w:jc w:val="both"/>
       </w:pPr>
       <w:r>
-        <w:t xml:space="preserve">A chart represents an instance of a chart. The basic concepts of art and art are the same. The diagram also represents a static view of the system, but this static view is a snapshot of the system at a particular time. A diagram is used to illustrate a group of objects and their relationships as an example. The intended use of the image should be clearly understood. Charts are used in the same way as charts. The difference is that the diagram represents an abstract model of classes and their relationships. However, a painting represents a sample of a particular time and is authentic in nature. This means that the graph is close to the actual system behavior. The goal is to capture a static view of the system at a given time. In an object diagram, objects are depicted as individual instances of classes, usually with their attributes and current values. The relationships between objects are shown using lines and arrows, representing associations, dependencies, </w:t>
+        <w:t xml:space="preserve">A chart represents an instance of a chart. The basic concepts of art and art are the same. The diagram also represents a static view of the system, but this static view is a snapshot of the system at a particular time. A diagram is used to illustrate a group of objects and their relationships as an example. The intended use of the image should be clearly understood. Charts are used in the same way as charts. The difference is that the diagram represents an abstract model of classes and their relationships. However, a painting represents a sample of a particular time and is authentic in nature. </w:t>
+      </w:r>
+      <w:r>
+        <w:lastRenderedPageBreak/>
+        <w:t xml:space="preserve">This means that the graph is close to the actual system behavior. The goal is to capture a static view of the system at a given time. In an object diagram, objects are depicted as individual instances of classes, usually with their attributes and current values. The relationships between objects are shown using lines and arrows, representing associations, dependencies, </w:t>
       </w:r>
       <w:r>
         <w:t>etc.</w:t>
@@ -14429,29 +14442,15 @@
       <w:pPr>
         <w:pStyle w:val="BodyText"/>
         <w:spacing w:line="360" w:lineRule="auto"/>
-        <w:jc w:val="both"/>
-      </w:pPr>
-    </w:p>
-    <w:p>
-      <w:pPr>
-        <w:pStyle w:val="BodyText"/>
-        <w:spacing w:line="360" w:lineRule="auto"/>
-        <w:jc w:val="both"/>
-      </w:pPr>
-    </w:p>
-    <w:p>
-      <w:pPr>
-        <w:pStyle w:val="BodyText"/>
-        <w:spacing w:line="360" w:lineRule="auto"/>
       </w:pPr>
       <w:r>
         <w:rPr>
           <w:noProof/>
         </w:rPr>
         <w:drawing>
-          <wp:inline distT="0" distB="0" distL="0" distR="0" wp14:anchorId="67C66670" wp14:editId="2717BBFE">
-            <wp:extent cx="5675630" cy="3436219"/>
-            <wp:effectExtent l="0" t="0" r="1270" b="0"/>
+          <wp:inline distT="0" distB="0" distL="0" distR="0" wp14:anchorId="67C66670" wp14:editId="544BED33">
+            <wp:extent cx="6093152" cy="4793615"/>
+            <wp:effectExtent l="0" t="0" r="3175" b="6985"/>
             <wp:docPr id="1275302197" name="Picture 25"/>
             <wp:cNvGraphicFramePr>
               <a:graphicFrameLocks xmlns:a="http://schemas.openxmlformats.org/drawingml/2006/main" noChangeAspect="1"/>
@@ -14466,7 +14465,7 @@
                     </pic:cNvPicPr>
                   </pic:nvPicPr>
                   <pic:blipFill>
-                    <a:blip r:embed="rId31">
+                    <a:blip r:embed="rId36">
                       <a:extLst>
                         <a:ext uri="{28A0092B-C50C-407E-A947-70E740481C1C}">
                           <a14:useLocalDpi xmlns:a14="http://schemas.microsoft.com/office/drawing/2010/main" val="0"/>
@@ -14481,7 +14480,7 @@
                   <pic:spPr bwMode="auto">
                     <a:xfrm>
                       <a:off x="0" y="0"/>
-                      <a:ext cx="5697350" cy="3449369"/>
+                      <a:ext cx="6172104" cy="4855728"/>
                     </a:xfrm>
                     <a:prstGeom prst="rect">
                       <a:avLst/>
@@ -14535,6 +14534,20 @@
     </w:p>
     <w:p>
       <w:pPr>
+        <w:pStyle w:val="Default"/>
+        <w:spacing w:line="360" w:lineRule="auto"/>
+        <w:jc w:val="center"/>
+      </w:pPr>
+    </w:p>
+    <w:p>
+      <w:pPr>
+        <w:pStyle w:val="Default"/>
+        <w:spacing w:line="360" w:lineRule="auto"/>
+        <w:jc w:val="center"/>
+      </w:pPr>
+    </w:p>
+    <w:p>
+      <w:pPr>
         <w:pStyle w:val="Heading2"/>
         <w:numPr>
           <w:ilvl w:val="2"/>
@@ -14547,6 +14560,7 @@
         <w:jc w:val="left"/>
       </w:pPr>
       <w:r>
+        <w:lastRenderedPageBreak/>
         <w:t>Component</w:t>
       </w:r>
       <w:r>
@@ -14603,51 +14617,14 @@
           <w:sz w:val="24"/>
         </w:rPr>
       </w:pPr>
-    </w:p>
-    <w:p>
-      <w:pPr>
-        <w:tabs>
-          <w:tab w:val="left" w:pos="1300"/>
-          <w:tab w:val="left" w:pos="1301"/>
-        </w:tabs>
-        <w:spacing w:line="360" w:lineRule="auto"/>
-        <w:rPr>
-          <w:sz w:val="24"/>
-        </w:rPr>
-      </w:pPr>
-    </w:p>
-    <w:p>
-      <w:pPr>
-        <w:tabs>
-          <w:tab w:val="left" w:pos="1300"/>
-          <w:tab w:val="left" w:pos="1301"/>
-        </w:tabs>
-        <w:spacing w:line="360" w:lineRule="auto"/>
-        <w:rPr>
-          <w:sz w:val="24"/>
-        </w:rPr>
-      </w:pPr>
-    </w:p>
-    <w:p>
-      <w:pPr>
-        <w:tabs>
-          <w:tab w:val="left" w:pos="1300"/>
-          <w:tab w:val="left" w:pos="1301"/>
-        </w:tabs>
-        <w:spacing w:line="360" w:lineRule="auto"/>
-        <w:rPr>
-          <w:sz w:val="24"/>
-        </w:rPr>
-      </w:pPr>
       <w:r>
         <w:rPr>
           <w:noProof/>
         </w:rPr>
-        <w:lastRenderedPageBreak/>
         <w:drawing>
-          <wp:inline distT="0" distB="0" distL="0" distR="0" wp14:anchorId="2CD65297" wp14:editId="226C7846">
-            <wp:extent cx="6019800" cy="2367814"/>
-            <wp:effectExtent l="0" t="0" r="0" b="0"/>
+          <wp:inline distT="0" distB="0" distL="0" distR="0" wp14:anchorId="2CD65297" wp14:editId="402CBFB8">
+            <wp:extent cx="6247543" cy="4760007"/>
+            <wp:effectExtent l="0" t="0" r="1270" b="2540"/>
             <wp:docPr id="101258437" name="Picture 28" descr="PlantUML diagram"/>
             <wp:cNvGraphicFramePr>
               <a:graphicFrameLocks xmlns:a="http://schemas.openxmlformats.org/drawingml/2006/main" noChangeAspect="1"/>
@@ -14662,7 +14639,7 @@
                     </pic:cNvPicPr>
                   </pic:nvPicPr>
                   <pic:blipFill>
-                    <a:blip r:embed="rId32">
+                    <a:blip r:embed="rId37">
                       <a:extLst>
                         <a:ext uri="{28A0092B-C50C-407E-A947-70E740481C1C}">
                           <a14:useLocalDpi xmlns:a14="http://schemas.microsoft.com/office/drawing/2010/main" val="0"/>
@@ -14677,7 +14654,7 @@
                   <pic:spPr bwMode="auto">
                     <a:xfrm>
                       <a:off x="0" y="0"/>
-                      <a:ext cx="6027592" cy="2370879"/>
+                      <a:ext cx="6317177" cy="4813061"/>
                     </a:xfrm>
                     <a:prstGeom prst="rect">
                       <a:avLst/>
@@ -14745,6 +14722,7 @@
           <w:sz w:val="28"/>
           <w:szCs w:val="28"/>
         </w:rPr>
+        <w:lastRenderedPageBreak/>
         <w:t>4.2.8 Deployment Diagram</w:t>
       </w:r>
     </w:p>
@@ -14774,110 +14752,6 @@
           <w:tab w:val="left" w:pos="1301"/>
         </w:tabs>
         <w:spacing w:line="360" w:lineRule="auto"/>
-        <w:jc w:val="both"/>
-        <w:rPr>
-          <w:sz w:val="24"/>
-        </w:rPr>
-      </w:pPr>
-    </w:p>
-    <w:p>
-      <w:pPr>
-        <w:tabs>
-          <w:tab w:val="left" w:pos="1300"/>
-          <w:tab w:val="left" w:pos="1301"/>
-        </w:tabs>
-        <w:spacing w:line="360" w:lineRule="auto"/>
-        <w:jc w:val="both"/>
-        <w:rPr>
-          <w:sz w:val="24"/>
-        </w:rPr>
-      </w:pPr>
-    </w:p>
-    <w:p>
-      <w:pPr>
-        <w:tabs>
-          <w:tab w:val="left" w:pos="1300"/>
-          <w:tab w:val="left" w:pos="1301"/>
-        </w:tabs>
-        <w:spacing w:line="360" w:lineRule="auto"/>
-        <w:jc w:val="both"/>
-        <w:rPr>
-          <w:sz w:val="24"/>
-        </w:rPr>
-      </w:pPr>
-    </w:p>
-    <w:p>
-      <w:pPr>
-        <w:tabs>
-          <w:tab w:val="left" w:pos="1300"/>
-          <w:tab w:val="left" w:pos="1301"/>
-        </w:tabs>
-        <w:spacing w:line="360" w:lineRule="auto"/>
-        <w:jc w:val="both"/>
-        <w:rPr>
-          <w:sz w:val="24"/>
-        </w:rPr>
-      </w:pPr>
-    </w:p>
-    <w:p>
-      <w:pPr>
-        <w:tabs>
-          <w:tab w:val="left" w:pos="1300"/>
-          <w:tab w:val="left" w:pos="1301"/>
-        </w:tabs>
-        <w:spacing w:line="360" w:lineRule="auto"/>
-        <w:jc w:val="both"/>
-        <w:rPr>
-          <w:sz w:val="24"/>
-        </w:rPr>
-      </w:pPr>
-    </w:p>
-    <w:p>
-      <w:pPr>
-        <w:tabs>
-          <w:tab w:val="left" w:pos="1300"/>
-          <w:tab w:val="left" w:pos="1301"/>
-        </w:tabs>
-        <w:spacing w:line="360" w:lineRule="auto"/>
-        <w:jc w:val="both"/>
-        <w:rPr>
-          <w:sz w:val="24"/>
-        </w:rPr>
-      </w:pPr>
-    </w:p>
-    <w:p>
-      <w:pPr>
-        <w:tabs>
-          <w:tab w:val="left" w:pos="1300"/>
-          <w:tab w:val="left" w:pos="1301"/>
-        </w:tabs>
-        <w:spacing w:line="360" w:lineRule="auto"/>
-        <w:jc w:val="both"/>
-        <w:rPr>
-          <w:sz w:val="24"/>
-        </w:rPr>
-      </w:pPr>
-    </w:p>
-    <w:p>
-      <w:pPr>
-        <w:tabs>
-          <w:tab w:val="left" w:pos="1300"/>
-          <w:tab w:val="left" w:pos="1301"/>
-        </w:tabs>
-        <w:spacing w:line="360" w:lineRule="auto"/>
-        <w:jc w:val="both"/>
-        <w:rPr>
-          <w:sz w:val="24"/>
-        </w:rPr>
-      </w:pPr>
-    </w:p>
-    <w:p>
-      <w:pPr>
-        <w:tabs>
-          <w:tab w:val="left" w:pos="1300"/>
-          <w:tab w:val="left" w:pos="1301"/>
-        </w:tabs>
-        <w:spacing w:line="360" w:lineRule="auto"/>
         <w:rPr>
           <w:sz w:val="24"/>
         </w:rPr>
@@ -14887,9 +14761,9 @@
           <w:noProof/>
         </w:rPr>
         <w:drawing>
-          <wp:inline distT="0" distB="0" distL="0" distR="0" wp14:anchorId="5F0CAF21" wp14:editId="0DCE3D11">
-            <wp:extent cx="5476826" cy="3686475"/>
-            <wp:effectExtent l="0" t="0" r="0" b="0"/>
+          <wp:inline distT="0" distB="0" distL="0" distR="0" wp14:anchorId="5F0CAF21" wp14:editId="2A7161A7">
+            <wp:extent cx="6114068" cy="4563454"/>
+            <wp:effectExtent l="0" t="0" r="1270" b="8890"/>
             <wp:docPr id="1291695154" name="Picture 29" descr="PlantUML diagram"/>
             <wp:cNvGraphicFramePr>
               <a:graphicFrameLocks xmlns:a="http://schemas.openxmlformats.org/drawingml/2006/main" noChangeAspect="1"/>
@@ -14904,7 +14778,7 @@
                     </pic:cNvPicPr>
                   </pic:nvPicPr>
                   <pic:blipFill>
-                    <a:blip r:embed="rId33">
+                    <a:blip r:embed="rId38">
                       <a:extLst>
                         <a:ext uri="{28A0092B-C50C-407E-A947-70E740481C1C}">
                           <a14:useLocalDpi xmlns:a14="http://schemas.microsoft.com/office/drawing/2010/main" val="0"/>
@@ -14919,7 +14793,7 @@
                   <pic:spPr bwMode="auto">
                     <a:xfrm>
                       <a:off x="0" y="0"/>
-                      <a:ext cx="5497869" cy="3700639"/>
+                      <a:ext cx="6170389" cy="4605491"/>
                     </a:xfrm>
                     <a:prstGeom prst="rect">
                       <a:avLst/>
@@ -14966,16 +14840,6 @@
     </w:p>
     <w:p>
       <w:pPr>
-        <w:pStyle w:val="Default"/>
-        <w:spacing w:line="360" w:lineRule="auto"/>
-        <w:jc w:val="center"/>
-        <w:rPr>
-          <w:sz w:val="25"/>
-        </w:rPr>
-      </w:pPr>
-    </w:p>
-    <w:p>
-      <w:pPr>
         <w:pStyle w:val="BodyText"/>
         <w:numPr>
           <w:ilvl w:val="2"/>
@@ -14998,6 +14862,7 @@
           <w:sz w:val="28"/>
           <w:szCs w:val="28"/>
         </w:rPr>
+        <w:lastRenderedPageBreak/>
         <w:t>Collaboration</w:t>
       </w:r>
       <w:r>
@@ -15018,84 +14883,27 @@
         <w:jc w:val="both"/>
       </w:pPr>
       <w:r>
-        <w:t>A collaboration diagram in Unified Modeling Language (UML) is a visual representation of how objects interact with each other to achieve a specific task or goal within a system. It illustrates the dynamic relationships and collaborations between objects, showcasing the flow of messages exchanged during runtime. Objects are represented as nodes, and the interactions are depicted through arrows indicating the direction of communication. The primary focus is on visualizing the relationships and dependencies between objects, making collaboration diagrams valuable for understanding the runtime behavior of a system. By providing a clear and concise view of object interactions, collaboration diagrams enhance communication among stakeholders, aiding in the design and development of software systems.</w:t>
-      </w:r>
+        <w:t>A collaboration diagram in Unified Modeling Language (UML) is a visual representation of</w:t>
+      </w:r>
+      <w:r>
+        <w:t xml:space="preserve"> </w:t>
+      </w:r>
+      <w:r>
+        <w:t>how objects interact with each other to achieve a specific task or goal within a system. It illustrates the dynamic relationships and collaborations between objects, showcasing the flow of messages exchanged during runtime. Objects are represented as nodes, and the interactions are depicted through arrows indicating the direction of communication. The primary focus is on visualizing the relationships and dependencies between objects, making collaboration diagrams valuable for understanding the runtime behavior of a system. By providing a clear and concise view of object interactions, collaboration diagrams enhance communication among stakeholders, aiding in the design and development of software systems</w:t>
+      </w:r>
+      <w:r>
+        <w:t>.</w:t>
+      </w:r>
+    </w:p>
+    <w:p>
+      <w:pPr>
+        <w:pStyle w:val="BodyText"/>
+        <w:spacing w:before="6" w:line="360" w:lineRule="auto"/>
+        <w:ind w:right="567"/>
+        <w:jc w:val="both"/>
+      </w:pPr>
     </w:p>
     <w:p/>
-    <w:p/>
-    <w:p/>
-    <w:p/>
-    <w:p>
-      <w:pPr>
-        <w:rPr>
-          <w:sz w:val="24"/>
-          <w:szCs w:val="24"/>
-        </w:rPr>
-      </w:pPr>
-    </w:p>
-    <w:p>
-      <w:pPr>
-        <w:tabs>
-          <w:tab w:val="left" w:pos="1228"/>
-        </w:tabs>
-        <w:rPr>
-          <w:sz w:val="24"/>
-          <w:szCs w:val="24"/>
-        </w:rPr>
-      </w:pPr>
-      <w:r>
-        <w:rPr>
-          <w:sz w:val="24"/>
-          <w:szCs w:val="24"/>
-        </w:rPr>
-        <w:tab/>
-      </w:r>
-    </w:p>
-    <w:p>
-      <w:pPr>
-        <w:tabs>
-          <w:tab w:val="left" w:pos="1228"/>
-        </w:tabs>
-        <w:rPr>
-          <w:sz w:val="24"/>
-          <w:szCs w:val="24"/>
-        </w:rPr>
-      </w:pPr>
-    </w:p>
-    <w:p>
-      <w:pPr>
-        <w:tabs>
-          <w:tab w:val="left" w:pos="1228"/>
-        </w:tabs>
-        <w:rPr>
-          <w:sz w:val="24"/>
-          <w:szCs w:val="24"/>
-        </w:rPr>
-      </w:pPr>
-    </w:p>
-    <w:p>
-      <w:pPr>
-        <w:tabs>
-          <w:tab w:val="left" w:pos="1228"/>
-        </w:tabs>
-        <w:rPr>
-          <w:sz w:val="24"/>
-          <w:szCs w:val="24"/>
-        </w:rPr>
-      </w:pPr>
-    </w:p>
-    <w:p>
-      <w:pPr>
-        <w:tabs>
-          <w:tab w:val="left" w:pos="1228"/>
-        </w:tabs>
-        <w:rPr>
-          <w:sz w:val="24"/>
-          <w:szCs w:val="24"/>
-        </w:rPr>
-      </w:pPr>
-    </w:p>
-    <w:p/>
     <w:p>
       <w:pPr>
         <w:pStyle w:val="BodyText"/>
@@ -15106,13 +14914,13 @@
       </w:pPr>
       <w:r>
         <w:rPr>
-          <w:noProof/>
+          <w:sz w:val="25"/>
         </w:rPr>
         <w:drawing>
-          <wp:inline distT="0" distB="0" distL="0" distR="0" wp14:anchorId="6B1D94DB" wp14:editId="1A23BF1F">
-            <wp:extent cx="6019800" cy="2368550"/>
+          <wp:inline distT="0" distB="0" distL="0" distR="0" wp14:anchorId="3751E275" wp14:editId="1707E2C2">
+            <wp:extent cx="5724525" cy="4042161"/>
             <wp:effectExtent l="0" t="0" r="0" b="0"/>
-            <wp:docPr id="430046952" name="Picture 30" descr="PlantUML diagram"/>
+            <wp:docPr id="1761620646" name="Picture 1"/>
             <wp:cNvGraphicFramePr>
               <a:graphicFrameLocks xmlns:a="http://schemas.openxmlformats.org/drawingml/2006/main" noChangeAspect="1"/>
             </wp:cNvGraphicFramePr>
@@ -15120,36 +14928,30 @@
               <a:graphicData uri="http://schemas.openxmlformats.org/drawingml/2006/picture">
                 <pic:pic xmlns:pic="http://schemas.openxmlformats.org/drawingml/2006/picture">
                   <pic:nvPicPr>
-                    <pic:cNvPr id="0" name="theimg" descr="PlantUML diagram"/>
-                    <pic:cNvPicPr>
-                      <a:picLocks noChangeAspect="1" noChangeArrowheads="1"/>
-                    </pic:cNvPicPr>
+                    <pic:cNvPr id="1761620646" name=""/>
+                    <pic:cNvPicPr/>
                   </pic:nvPicPr>
-                  <pic:blipFill>
-                    <a:blip r:embed="rId34">
-                      <a:extLst>
-                        <a:ext uri="{28A0092B-C50C-407E-A947-70E740481C1C}">
-                          <a14:useLocalDpi xmlns:a14="http://schemas.microsoft.com/office/drawing/2010/main" val="0"/>
-                        </a:ext>
-                      </a:extLst>
-                    </a:blip>
-                    <a:srcRect/>
-                    <a:stretch>
-                      <a:fillRect/>
-                    </a:stretch>
+                  <pic:blipFill rotWithShape="1">
+                    <a:blip r:embed="rId39"/>
+                    <a:srcRect l="2697" t="6992" r="3179" b="4996"/>
+                    <a:stretch/>
                   </pic:blipFill>
                   <pic:spPr bwMode="auto">
                     <a:xfrm>
                       <a:off x="0" y="0"/>
-                      <a:ext cx="6019800" cy="2368550"/>
+                      <a:ext cx="5810738" cy="4103037"/>
                     </a:xfrm>
                     <a:prstGeom prst="rect">
                       <a:avLst/>
                     </a:prstGeom>
-                    <a:noFill/>
                     <a:ln>
                       <a:noFill/>
                     </a:ln>
+                    <a:extLst>
+                      <a:ext uri="{53640926-AAD7-44D8-BBD7-CCE9431645EC}">
+                        <a14:shadowObscured xmlns:a14="http://schemas.microsoft.com/office/drawing/2010/main"/>
+                      </a:ext>
+                    </a:extLst>
                   </pic:spPr>
                 </pic:pic>
               </a:graphicData>
@@ -15203,11 +15005,36 @@
     </w:p>
     <w:p>
       <w:pPr>
+        <w:pStyle w:val="BodyText"/>
+        <w:spacing w:line="360" w:lineRule="auto"/>
+      </w:pPr>
+    </w:p>
+    <w:p>
+      <w:pPr>
+        <w:pStyle w:val="BodyText"/>
+        <w:spacing w:line="360" w:lineRule="auto"/>
+      </w:pPr>
+    </w:p>
+    <w:p>
+      <w:pPr>
+        <w:pStyle w:val="BodyText"/>
+        <w:spacing w:line="360" w:lineRule="auto"/>
+      </w:pPr>
+    </w:p>
+    <w:p>
+      <w:pPr>
+        <w:pStyle w:val="BodyText"/>
+        <w:spacing w:line="360" w:lineRule="auto"/>
+      </w:pPr>
+    </w:p>
+    <w:p>
+      <w:pPr>
         <w:pStyle w:val="Heading2"/>
         <w:ind w:left="0"/>
         <w:jc w:val="left"/>
       </w:pPr>
       <w:r>
+        <w:lastRenderedPageBreak/>
         <w:t>4.3 USER</w:t>
       </w:r>
       <w:r>
@@ -15276,11 +15103,12 @@
       </w:pPr>
       <w:r>
         <w:rPr>
+          <w:noProof/>
           <w:sz w:val="26"/>
         </w:rPr>
         <w:drawing>
-          <wp:inline distT="0" distB="0" distL="0" distR="0" wp14:anchorId="1380E87E" wp14:editId="41D4CEB4">
-            <wp:extent cx="5549557" cy="3969572"/>
+          <wp:inline distT="0" distB="0" distL="0" distR="0" wp14:anchorId="1380E87E" wp14:editId="1CA8073B">
+            <wp:extent cx="5495725" cy="3931066"/>
             <wp:effectExtent l="0" t="0" r="0" b="0"/>
             <wp:docPr id="1484283372" name="Picture 1"/>
             <wp:cNvGraphicFramePr>
@@ -15294,7 +15122,7 @@
                     <pic:cNvPicPr/>
                   </pic:nvPicPr>
                   <pic:blipFill>
-                    <a:blip r:embed="rId35"/>
+                    <a:blip r:embed="rId40"/>
                     <a:stretch>
                       <a:fillRect/>
                     </a:stretch>
@@ -15302,7 +15130,7 @@
                   <pic:spPr>
                     <a:xfrm>
                       <a:off x="0" y="0"/>
-                      <a:ext cx="5565817" cy="3981203"/>
+                      <a:ext cx="5512939" cy="3943379"/>
                     </a:xfrm>
                     <a:prstGeom prst="rect">
                       <a:avLst/>
@@ -15326,47 +15154,10 @@
           <w:b/>
         </w:rPr>
       </w:pPr>
-    </w:p>
-    <w:p>
-      <w:pPr>
-        <w:pStyle w:val="BodyText"/>
-        <w:tabs>
-          <w:tab w:val="left" w:pos="1840"/>
-        </w:tabs>
-        <w:spacing w:before="209"/>
+      <w:r>
         <w:rPr>
           <w:b/>
         </w:rPr>
-      </w:pPr>
-    </w:p>
-    <w:p>
-      <w:pPr>
-        <w:pStyle w:val="BodyText"/>
-        <w:tabs>
-          <w:tab w:val="left" w:pos="1840"/>
-        </w:tabs>
-        <w:spacing w:before="209"/>
-        <w:rPr>
-          <w:b/>
-        </w:rPr>
-      </w:pPr>
-    </w:p>
-    <w:p>
-      <w:pPr>
-        <w:pStyle w:val="BodyText"/>
-        <w:tabs>
-          <w:tab w:val="left" w:pos="1840"/>
-        </w:tabs>
-        <w:spacing w:before="209"/>
-        <w:rPr>
-          <w:b/>
-        </w:rPr>
-      </w:pPr>
-      <w:r>
-        <w:rPr>
-          <w:b/>
-        </w:rPr>
-        <w:lastRenderedPageBreak/>
         <w:t>Login</w:t>
       </w:r>
     </w:p>
@@ -15388,12 +15179,13 @@
       </w:pPr>
       <w:r>
         <w:rPr>
+          <w:noProof/>
           <w:sz w:val="20"/>
         </w:rPr>
         <w:drawing>
-          <wp:inline distT="0" distB="0" distL="0" distR="0" wp14:anchorId="33B5E0D2" wp14:editId="3BF28679">
-            <wp:extent cx="5674451" cy="3872753"/>
-            <wp:effectExtent l="0" t="0" r="2540" b="0"/>
+          <wp:inline distT="0" distB="0" distL="0" distR="0" wp14:anchorId="33B5E0D2" wp14:editId="31FF88CA">
+            <wp:extent cx="5486400" cy="3744410"/>
+            <wp:effectExtent l="0" t="0" r="0" b="8890"/>
             <wp:docPr id="1935824675" name="Picture 1"/>
             <wp:cNvGraphicFramePr>
               <a:graphicFrameLocks xmlns:a="http://schemas.openxmlformats.org/drawingml/2006/main" noChangeAspect="1"/>
@@ -15406,7 +15198,7 @@
                     <pic:cNvPicPr/>
                   </pic:nvPicPr>
                   <pic:blipFill>
-                    <a:blip r:embed="rId36"/>
+                    <a:blip r:embed="rId41"/>
                     <a:stretch>
                       <a:fillRect/>
                     </a:stretch>
@@ -15414,7 +15206,7 @@
                   <pic:spPr>
                     <a:xfrm>
                       <a:off x="0" y="0"/>
-                      <a:ext cx="5685093" cy="3880016"/>
+                      <a:ext cx="5507522" cy="3758826"/>
                     </a:xfrm>
                     <a:prstGeom prst="rect">
                       <a:avLst/>
@@ -15429,29 +15221,6 @@
     </w:p>
     <w:p>
       <w:pPr>
-        <w:pStyle w:val="BodyText"/>
-        <w:ind w:left="940"/>
-        <w:rPr>
-          <w:sz w:val="20"/>
-        </w:rPr>
-      </w:pPr>
-      <w:r>
-        <w:rPr>
-          <w:sz w:val="20"/>
-        </w:rPr>
-        <w:t xml:space="preserve">  </w:t>
-      </w:r>
-    </w:p>
-    <w:p>
-      <w:pPr>
-        <w:rPr>
-          <w:sz w:val="20"/>
-          <w:szCs w:val="24"/>
-        </w:rPr>
-      </w:pPr>
-    </w:p>
-    <w:p>
-      <w:pPr>
         <w:rPr>
           <w:sz w:val="20"/>
           <w:szCs w:val="24"/>
@@ -15500,6 +15269,7 @@
         <w:rPr>
           <w:b/>
           <w:bCs/>
+          <w:noProof/>
           <w:sz w:val="24"/>
           <w:szCs w:val="32"/>
         </w:rPr>
@@ -15519,7 +15289,7 @@
                     <pic:cNvPicPr/>
                   </pic:nvPicPr>
                   <pic:blipFill>
-                    <a:blip r:embed="rId37"/>
+                    <a:blip r:embed="rId42"/>
                     <a:stretch>
                       <a:fillRect/>
                     </a:stretch>
@@ -15567,7 +15337,6 @@
           <w:b/>
           <w:bCs/>
         </w:rPr>
-        <w:lastRenderedPageBreak/>
         <w:t xml:space="preserve">              </w:t>
       </w:r>
     </w:p>
@@ -15674,14 +15443,21 @@
         <w:pStyle w:val="BodyText"/>
         <w:spacing w:line="360" w:lineRule="auto"/>
         <w:jc w:val="both"/>
+      </w:pPr>
+      <w:r>
+        <w:t>Data is represented via a relational model as a set of relationships. Every relationship is like a table of values or datasets. In relational model terminology, rows are called tuples, column headings are called attributes, and tables are relations. A relational file consists of tables, each of which is given a unique name. A row in the chart represents a group of related values.</w:t>
+      </w:r>
+    </w:p>
+    <w:p>
+      <w:pPr>
+        <w:pStyle w:val="BodyText"/>
+        <w:spacing w:line="360" w:lineRule="auto"/>
+        <w:jc w:val="both"/>
         <w:rPr>
           <w:sz w:val="28"/>
           <w:szCs w:val="28"/>
         </w:rPr>
       </w:pPr>
-      <w:r>
-        <w:t>Data is represented via a relational model as a set of relationships. Every relationship is like a table of values or datasets. In relational model terminology, rows are called tuples, column headings are called attributes, and tables are relations. A relational file consists of tables, each of which is given a unique name. A row in the chart represents a group of related values.</w:t>
-      </w:r>
     </w:p>
     <w:p>
       <w:pPr>
@@ -15693,6 +15469,7 @@
         <w:jc w:val="both"/>
       </w:pPr>
       <w:r>
+        <w:lastRenderedPageBreak/>
         <w:t xml:space="preserve">4.4.2 </w:t>
       </w:r>
       <w:r>
@@ -15777,11 +15554,10 @@
           <w:position w:val="40"/>
           <w:sz w:val="20"/>
         </w:rPr>
-        <w:lastRenderedPageBreak/>
         <w:drawing>
-          <wp:inline distT="0" distB="0" distL="0" distR="0" wp14:anchorId="08079C76" wp14:editId="544283B3">
-            <wp:extent cx="1722501" cy="1172583"/>
-            <wp:effectExtent l="0" t="0" r="0" b="8890"/>
+          <wp:inline distT="0" distB="0" distL="0" distR="0" wp14:anchorId="08079C76" wp14:editId="772880DC">
+            <wp:extent cx="1721953" cy="1281870"/>
+            <wp:effectExtent l="0" t="0" r="0" b="0"/>
             <wp:docPr id="27" name="image16.jpeg"/>
             <wp:cNvGraphicFramePr>
               <a:graphicFrameLocks xmlns:a="http://schemas.openxmlformats.org/drawingml/2006/main" noChangeAspect="1"/>
@@ -15794,7 +15570,7 @@
                     <pic:cNvPicPr/>
                   </pic:nvPicPr>
                   <pic:blipFill>
-                    <a:blip r:embed="rId38" cstate="print"/>
+                    <a:blip r:embed="rId43" cstate="print"/>
                     <a:stretch>
                       <a:fillRect/>
                     </a:stretch>
@@ -15802,7 +15578,7 @@
                   <pic:spPr>
                     <a:xfrm>
                       <a:off x="0" y="0"/>
-                      <a:ext cx="1724901" cy="1174217"/>
+                      <a:ext cx="1739657" cy="1295050"/>
                     </a:xfrm>
                     <a:prstGeom prst="rect">
                       <a:avLst/>
@@ -15841,7 +15617,7 @@
                     <pic:cNvPicPr/>
                   </pic:nvPicPr>
                   <pic:blipFill>
-                    <a:blip r:embed="rId39" cstate="print"/>
+                    <a:blip r:embed="rId44" cstate="print"/>
                     <a:stretch>
                       <a:fillRect/>
                     </a:stretch>
@@ -15923,7 +15699,7 @@
                     <pic:cNvPicPr/>
                   </pic:nvPicPr>
                   <pic:blipFill>
-                    <a:blip r:embed="rId40"/>
+                    <a:blip r:embed="rId45"/>
                     <a:stretch>
                       <a:fillRect/>
                     </a:stretch>
@@ -15963,7 +15739,7 @@
                     <pic:cNvPicPr/>
                   </pic:nvPicPr>
                   <pic:blipFill>
-                    <a:blip r:embed="rId41"/>
+                    <a:blip r:embed="rId46"/>
                     <a:stretch>
                       <a:fillRect/>
                     </a:stretch>
@@ -16003,7 +15779,7 @@
                     <pic:cNvPicPr/>
                   </pic:nvPicPr>
                   <pic:blipFill>
-                    <a:blip r:embed="rId42"/>
+                    <a:blip r:embed="rId47"/>
                     <a:stretch>
                       <a:fillRect/>
                     </a:stretch>
@@ -16033,13 +15809,9 @@
       <w:r>
         <w:t>The column store location is completely dependent on the main key of that table, storied, as you have removed the partial functional reliance from the location table.</w:t>
       </w:r>
-    </w:p>
-    <w:p>
-      <w:pPr>
-        <w:pStyle w:val="BodyText"/>
-        <w:spacing w:line="360" w:lineRule="auto"/>
-        <w:jc w:val="both"/>
-      </w:pPr>
+      <w:r>
+        <w:t xml:space="preserve"> </w:t>
+      </w:r>
     </w:p>
     <w:p>
       <w:pPr>
@@ -16056,6 +15828,7 @@
           <w:b/>
           <w:bCs/>
         </w:rPr>
+        <w:lastRenderedPageBreak/>
         <w:t>Third Normal Form (3NF)</w:t>
       </w:r>
     </w:p>
@@ -16156,7 +15929,7 @@
                     <pic:cNvPicPr/>
                   </pic:nvPicPr>
                   <pic:blipFill>
-                    <a:blip r:embed="rId43"/>
+                    <a:blip r:embed="rId48"/>
                     <a:stretch>
                       <a:fillRect/>
                     </a:stretch>
@@ -16196,7 +15969,7 @@
                     <pic:cNvPicPr/>
                   </pic:nvPicPr>
                   <pic:blipFill>
-                    <a:blip r:embed="rId44"/>
+                    <a:blip r:embed="rId49"/>
                     <a:stretch>
                       <a:fillRect/>
                     </a:stretch>
@@ -16236,7 +16009,7 @@
                     <pic:cNvPicPr/>
                   </pic:nvPicPr>
                   <pic:blipFill>
-                    <a:blip r:embed="rId45"/>
+                    <a:blip r:embed="rId50"/>
                     <a:stretch>
                       <a:fillRect/>
                     </a:stretch>
@@ -16267,7 +16040,6 @@
         <w:jc w:val="both"/>
       </w:pPr>
       <w:r>
-        <w:lastRenderedPageBreak/>
         <w:t xml:space="preserve">4.4.3 </w:t>
       </w:r>
       <w:r>
@@ -16281,15 +16053,13 @@
         <w:jc w:val="both"/>
       </w:pPr>
       <w:r>
-        <w:t xml:space="preserve">Data sanitization entails removing or erasing data from a storage device on purpose and permanently to make sure it cannot be restored. Normally, when data is removed from storage media, the medium is not truly wiped, and an </w:t>
-      </w:r>
-      <w:proofErr w:type="spellStart"/>
-      <w:r>
-        <w:t>attackerwho</w:t>
-      </w:r>
-      <w:proofErr w:type="spellEnd"/>
-      <w:r>
-        <w:t xml:space="preserve"> gains access to the device can recover the data. Serious questions about security and data privacy are raised by this. Sanitization involves cleaning storage media so that no data remains on the device and that no data can be recovered even with cutting-edge forensic techniques.</w:t>
+        <w:t>Data sanitization entails removing or erasing data from a storage device on purpose and permanently to make sure it cannot be restored. Normally, when data is removed from storage media, the medium is not truly wiped, and an attacker</w:t>
+      </w:r>
+      <w:r>
+        <w:t xml:space="preserve"> </w:t>
+      </w:r>
+      <w:r>
+        <w:t>who gains access to the device can recover the data. Serious questions about security and data privacy are raised by this. Sanitization involves cleaning storage media so that no data remains on the device and that no data can be recovered even with cutting-edge forensic techniques.</w:t>
       </w:r>
     </w:p>
     <w:p>
@@ -16355,16 +16125,21 @@
         <w:jc w:val="both"/>
       </w:pPr>
       <w:r>
-        <w:t xml:space="preserve">•  The address of the disc block on which that specific key value is stored is held by a series </w:t>
-      </w:r>
-      <w:proofErr w:type="spellStart"/>
-      <w:r>
-        <w:t>ofpointers</w:t>
-      </w:r>
-      <w:proofErr w:type="spellEnd"/>
-      <w:r>
-        <w:t xml:space="preserve"> in the second column, which is designated as the Data Reference or Pointer.</w:t>
-      </w:r>
+        <w:t>•  The address of the disc block on which that specific key value is stored is held by a series of</w:t>
+      </w:r>
+      <w:r>
+        <w:t xml:space="preserve"> </w:t>
+      </w:r>
+      <w:r>
+        <w:t>pointers in the second column, which is designated as the Data Reference or Pointer.</w:t>
+      </w:r>
+    </w:p>
+    <w:p>
+      <w:pPr>
+        <w:pStyle w:val="BodyText"/>
+        <w:spacing w:line="360" w:lineRule="auto"/>
+        <w:jc w:val="both"/>
+      </w:pPr>
     </w:p>
     <w:p>
       <w:pPr>
@@ -16382,6 +16157,7 @@
         <w:jc w:val="left"/>
       </w:pPr>
       <w:r>
+        <w:lastRenderedPageBreak/>
         <w:t xml:space="preserve">4.5 </w:t>
       </w:r>
       <w:r>
@@ -16456,31 +16232,10 @@
       </w:r>
       <w:proofErr w:type="spellEnd"/>
     </w:p>
-    <w:p>
-      <w:pPr>
-        <w:pStyle w:val="BodyText"/>
-        <w:spacing w:before="9"/>
-        <w:rPr>
-          <w:b/>
-          <w:sz w:val="22"/>
-          <w:szCs w:val="22"/>
-        </w:rPr>
-      </w:pPr>
-    </w:p>
-    <w:p>
-      <w:pPr>
-        <w:pStyle w:val="BodyText"/>
-        <w:spacing w:before="10" w:after="1"/>
-        <w:rPr>
-          <w:sz w:val="22"/>
-          <w:szCs w:val="22"/>
-        </w:rPr>
-      </w:pPr>
-    </w:p>
     <w:tbl>
       <w:tblPr>
-        <w:tblW w:w="0" w:type="auto"/>
-        <w:tblInd w:w="137" w:type="dxa"/>
+        <w:tblW w:w="9222" w:type="dxa"/>
+        <w:tblInd w:w="-5" w:type="dxa"/>
         <w:tblBorders>
           <w:top w:val="single" w:sz="4" w:space="0" w:color="000000"/>
           <w:left w:val="single" w:sz="4" w:space="0" w:color="000000"/>
@@ -16497,19 +16252,19 @@
         <w:tblLook w:val="01E0" w:firstRow="1" w:lastRow="1" w:firstColumn="1" w:lastColumn="1" w:noHBand="0" w:noVBand="0"/>
       </w:tblPr>
       <w:tblGrid>
-        <w:gridCol w:w="567"/>
-        <w:gridCol w:w="2126"/>
-        <w:gridCol w:w="1701"/>
-        <w:gridCol w:w="1560"/>
-        <w:gridCol w:w="3345"/>
+        <w:gridCol w:w="695"/>
+        <w:gridCol w:w="2076"/>
+        <w:gridCol w:w="1661"/>
+        <w:gridCol w:w="1523"/>
+        <w:gridCol w:w="3267"/>
       </w:tblGrid>
       <w:tr>
         <w:trPr>
-          <w:trHeight w:val="505"/>
+          <w:trHeight w:val="752"/>
         </w:trPr>
         <w:tc>
           <w:tcPr>
-            <w:tcW w:w="567" w:type="dxa"/>
+            <w:tcW w:w="695" w:type="dxa"/>
             <w:vAlign w:val="center"/>
           </w:tcPr>
           <w:p>
@@ -16533,7 +16288,7 @@
         </w:tc>
         <w:tc>
           <w:tcPr>
-            <w:tcW w:w="2126" w:type="dxa"/>
+            <w:tcW w:w="2076" w:type="dxa"/>
             <w:vAlign w:val="center"/>
           </w:tcPr>
           <w:p>
@@ -16557,7 +16312,7 @@
         </w:tc>
         <w:tc>
           <w:tcPr>
-            <w:tcW w:w="1701" w:type="dxa"/>
+            <w:tcW w:w="1661" w:type="dxa"/>
             <w:vAlign w:val="center"/>
           </w:tcPr>
           <w:p>
@@ -16588,7 +16343,7 @@
         </w:tc>
         <w:tc>
           <w:tcPr>
-            <w:tcW w:w="1560" w:type="dxa"/>
+            <w:tcW w:w="1523" w:type="dxa"/>
             <w:vAlign w:val="center"/>
           </w:tcPr>
           <w:p>
@@ -16627,7 +16382,7 @@
         </w:tc>
         <w:tc>
           <w:tcPr>
-            <w:tcW w:w="3345" w:type="dxa"/>
+            <w:tcW w:w="3267" w:type="dxa"/>
             <w:vAlign w:val="center"/>
           </w:tcPr>
           <w:p>
@@ -16666,11 +16421,11 @@
       </w:tr>
       <w:tr>
         <w:trPr>
-          <w:trHeight w:val="506"/>
+          <w:trHeight w:val="753"/>
         </w:trPr>
         <w:tc>
           <w:tcPr>
-            <w:tcW w:w="567" w:type="dxa"/>
+            <w:tcW w:w="695" w:type="dxa"/>
             <w:vAlign w:val="bottom"/>
           </w:tcPr>
           <w:p>
@@ -16693,7 +16448,7 @@
         </w:tc>
         <w:tc>
           <w:tcPr>
-            <w:tcW w:w="2126" w:type="dxa"/>
+            <w:tcW w:w="2076" w:type="dxa"/>
             <w:vAlign w:val="bottom"/>
           </w:tcPr>
           <w:p>
@@ -16718,7 +16473,7 @@
         </w:tc>
         <w:tc>
           <w:tcPr>
-            <w:tcW w:w="1701" w:type="dxa"/>
+            <w:tcW w:w="1661" w:type="dxa"/>
             <w:vAlign w:val="bottom"/>
           </w:tcPr>
           <w:p>
@@ -16743,7 +16498,7 @@
         </w:tc>
         <w:tc>
           <w:tcPr>
-            <w:tcW w:w="1560" w:type="dxa"/>
+            <w:tcW w:w="1523" w:type="dxa"/>
             <w:vAlign w:val="bottom"/>
           </w:tcPr>
           <w:p>
@@ -16773,7 +16528,7 @@
         </w:tc>
         <w:tc>
           <w:tcPr>
-            <w:tcW w:w="3345" w:type="dxa"/>
+            <w:tcW w:w="3267" w:type="dxa"/>
             <w:vAlign w:val="bottom"/>
           </w:tcPr>
           <w:p>
@@ -16798,11 +16553,11 @@
       </w:tr>
       <w:tr>
         <w:trPr>
-          <w:trHeight w:val="506"/>
+          <w:trHeight w:val="753"/>
         </w:trPr>
         <w:tc>
           <w:tcPr>
-            <w:tcW w:w="567" w:type="dxa"/>
+            <w:tcW w:w="695" w:type="dxa"/>
             <w:vAlign w:val="bottom"/>
           </w:tcPr>
           <w:p>
@@ -16825,7 +16580,7 @@
         </w:tc>
         <w:tc>
           <w:tcPr>
-            <w:tcW w:w="2126" w:type="dxa"/>
+            <w:tcW w:w="2076" w:type="dxa"/>
             <w:vAlign w:val="bottom"/>
           </w:tcPr>
           <w:p>
@@ -16848,7 +16603,7 @@
         </w:tc>
         <w:tc>
           <w:tcPr>
-            <w:tcW w:w="1701" w:type="dxa"/>
+            <w:tcW w:w="1661" w:type="dxa"/>
             <w:vAlign w:val="bottom"/>
           </w:tcPr>
           <w:p>
@@ -16873,7 +16628,7 @@
         </w:tc>
         <w:tc>
           <w:tcPr>
-            <w:tcW w:w="1560" w:type="dxa"/>
+            <w:tcW w:w="1523" w:type="dxa"/>
             <w:vAlign w:val="bottom"/>
           </w:tcPr>
           <w:p>
@@ -16896,7 +16651,7 @@
         </w:tc>
         <w:tc>
           <w:tcPr>
-            <w:tcW w:w="3345" w:type="dxa"/>
+            <w:tcW w:w="3267" w:type="dxa"/>
             <w:vAlign w:val="bottom"/>
           </w:tcPr>
           <w:p>
@@ -16921,11 +16676,11 @@
       </w:tr>
       <w:tr>
         <w:trPr>
-          <w:trHeight w:val="506"/>
+          <w:trHeight w:val="753"/>
         </w:trPr>
         <w:tc>
           <w:tcPr>
-            <w:tcW w:w="567" w:type="dxa"/>
+            <w:tcW w:w="695" w:type="dxa"/>
             <w:vAlign w:val="bottom"/>
           </w:tcPr>
           <w:p>
@@ -16948,7 +16703,7 @@
         </w:tc>
         <w:tc>
           <w:tcPr>
-            <w:tcW w:w="2126" w:type="dxa"/>
+            <w:tcW w:w="2076" w:type="dxa"/>
             <w:vAlign w:val="bottom"/>
           </w:tcPr>
           <w:p>
@@ -16971,7 +16726,7 @@
         </w:tc>
         <w:tc>
           <w:tcPr>
-            <w:tcW w:w="1701" w:type="dxa"/>
+            <w:tcW w:w="1661" w:type="dxa"/>
             <w:vAlign w:val="bottom"/>
           </w:tcPr>
           <w:p>
@@ -16996,7 +16751,7 @@
         </w:tc>
         <w:tc>
           <w:tcPr>
-            <w:tcW w:w="1560" w:type="dxa"/>
+            <w:tcW w:w="1523" w:type="dxa"/>
             <w:vAlign w:val="bottom"/>
           </w:tcPr>
           <w:p>
@@ -17019,7 +16774,7 @@
         </w:tc>
         <w:tc>
           <w:tcPr>
-            <w:tcW w:w="3345" w:type="dxa"/>
+            <w:tcW w:w="3267" w:type="dxa"/>
             <w:vAlign w:val="bottom"/>
           </w:tcPr>
           <w:p>
@@ -17043,11 +16798,11 @@
       </w:tr>
       <w:tr>
         <w:trPr>
-          <w:trHeight w:val="505"/>
+          <w:trHeight w:val="752"/>
         </w:trPr>
         <w:tc>
           <w:tcPr>
-            <w:tcW w:w="567" w:type="dxa"/>
+            <w:tcW w:w="695" w:type="dxa"/>
             <w:vAlign w:val="bottom"/>
           </w:tcPr>
           <w:p>
@@ -17070,7 +16825,7 @@
         </w:tc>
         <w:tc>
           <w:tcPr>
-            <w:tcW w:w="2126" w:type="dxa"/>
+            <w:tcW w:w="2076" w:type="dxa"/>
             <w:vAlign w:val="bottom"/>
           </w:tcPr>
           <w:p>
@@ -17095,7 +16850,7 @@
         </w:tc>
         <w:tc>
           <w:tcPr>
-            <w:tcW w:w="1701" w:type="dxa"/>
+            <w:tcW w:w="1661" w:type="dxa"/>
             <w:vAlign w:val="bottom"/>
           </w:tcPr>
           <w:p>
@@ -17120,7 +16875,7 @@
         </w:tc>
         <w:tc>
           <w:tcPr>
-            <w:tcW w:w="1560" w:type="dxa"/>
+            <w:tcW w:w="1523" w:type="dxa"/>
             <w:vAlign w:val="bottom"/>
           </w:tcPr>
           <w:p>
@@ -17143,7 +16898,7 @@
         </w:tc>
         <w:tc>
           <w:tcPr>
-            <w:tcW w:w="3345" w:type="dxa"/>
+            <w:tcW w:w="3267" w:type="dxa"/>
             <w:vAlign w:val="bottom"/>
           </w:tcPr>
           <w:p>
@@ -17167,11 +16922,11 @@
       </w:tr>
       <w:tr>
         <w:trPr>
-          <w:trHeight w:val="505"/>
+          <w:trHeight w:val="752"/>
         </w:trPr>
         <w:tc>
           <w:tcPr>
-            <w:tcW w:w="567" w:type="dxa"/>
+            <w:tcW w:w="695" w:type="dxa"/>
             <w:vAlign w:val="bottom"/>
           </w:tcPr>
           <w:p>
@@ -17194,7 +16949,7 @@
         </w:tc>
         <w:tc>
           <w:tcPr>
-            <w:tcW w:w="2126" w:type="dxa"/>
+            <w:tcW w:w="2076" w:type="dxa"/>
             <w:vAlign w:val="bottom"/>
           </w:tcPr>
           <w:p>
@@ -17219,7 +16974,7 @@
         </w:tc>
         <w:tc>
           <w:tcPr>
-            <w:tcW w:w="1701" w:type="dxa"/>
+            <w:tcW w:w="1661" w:type="dxa"/>
             <w:vAlign w:val="bottom"/>
           </w:tcPr>
           <w:p>
@@ -17244,7 +16999,7 @@
         </w:tc>
         <w:tc>
           <w:tcPr>
-            <w:tcW w:w="1560" w:type="dxa"/>
+            <w:tcW w:w="1523" w:type="dxa"/>
             <w:vAlign w:val="bottom"/>
           </w:tcPr>
           <w:p>
@@ -17267,7 +17022,7 @@
         </w:tc>
         <w:tc>
           <w:tcPr>
-            <w:tcW w:w="3345" w:type="dxa"/>
+            <w:tcW w:w="3267" w:type="dxa"/>
             <w:vAlign w:val="bottom"/>
           </w:tcPr>
           <w:p>
@@ -17291,11 +17046,11 @@
       </w:tr>
       <w:tr>
         <w:trPr>
-          <w:trHeight w:val="505"/>
+          <w:trHeight w:val="752"/>
         </w:trPr>
         <w:tc>
           <w:tcPr>
-            <w:tcW w:w="567" w:type="dxa"/>
+            <w:tcW w:w="695" w:type="dxa"/>
             <w:vAlign w:val="bottom"/>
           </w:tcPr>
           <w:p>
@@ -17318,7 +17073,7 @@
         </w:tc>
         <w:tc>
           <w:tcPr>
-            <w:tcW w:w="2126" w:type="dxa"/>
+            <w:tcW w:w="2076" w:type="dxa"/>
             <w:vAlign w:val="bottom"/>
           </w:tcPr>
           <w:p>
@@ -17341,7 +17096,7 @@
         </w:tc>
         <w:tc>
           <w:tcPr>
-            <w:tcW w:w="1701" w:type="dxa"/>
+            <w:tcW w:w="1661" w:type="dxa"/>
             <w:vAlign w:val="bottom"/>
           </w:tcPr>
           <w:p>
@@ -17366,7 +17121,7 @@
         </w:tc>
         <w:tc>
           <w:tcPr>
-            <w:tcW w:w="1560" w:type="dxa"/>
+            <w:tcW w:w="1523" w:type="dxa"/>
             <w:vAlign w:val="bottom"/>
           </w:tcPr>
           <w:p>
@@ -17398,7 +17153,7 @@
         </w:tc>
         <w:tc>
           <w:tcPr>
-            <w:tcW w:w="3345" w:type="dxa"/>
+            <w:tcW w:w="3267" w:type="dxa"/>
             <w:vAlign w:val="bottom"/>
           </w:tcPr>
           <w:p>
@@ -17437,30 +17192,9 @@
     </w:tbl>
     <w:p>
       <w:pPr>
-        <w:pStyle w:val="BodyText"/>
-        <w:rPr>
-          <w:sz w:val="22"/>
-          <w:szCs w:val="22"/>
-        </w:rPr>
-      </w:pPr>
-    </w:p>
-    <w:p>
-      <w:pPr>
-        <w:pStyle w:val="BodyText"/>
-        <w:spacing w:before="8"/>
-        <w:rPr>
-          <w:sz w:val="22"/>
-          <w:szCs w:val="22"/>
-        </w:rPr>
-      </w:pPr>
-    </w:p>
-    <w:p>
-      <w:pPr>
-        <w:pStyle w:val="BodyText"/>
+        <w:spacing w:before="172"/>
         <w:rPr>
           <w:b/>
-          <w:sz w:val="22"/>
-          <w:szCs w:val="22"/>
         </w:rPr>
       </w:pPr>
     </w:p>
@@ -17471,19 +17205,10 @@
           <w:b/>
         </w:rPr>
       </w:pPr>
-    </w:p>
-    <w:p>
-      <w:pPr>
-        <w:spacing w:before="172"/>
+      <w:r>
         <w:rPr>
           <w:b/>
         </w:rPr>
-      </w:pPr>
-      <w:r>
-        <w:rPr>
-          <w:b/>
-        </w:rPr>
-        <w:lastRenderedPageBreak/>
         <w:t xml:space="preserve">2. </w:t>
       </w:r>
       <w:r>
@@ -17568,17 +17293,10 @@
         <w:t xml:space="preserve"> User</w:t>
       </w:r>
     </w:p>
-    <w:p>
-      <w:pPr>
-        <w:tabs>
-          <w:tab w:val="left" w:pos="1320"/>
-        </w:tabs>
-      </w:pPr>
-    </w:p>
     <w:tbl>
       <w:tblPr>
-        <w:tblW w:w="0" w:type="auto"/>
-        <w:tblInd w:w="137" w:type="dxa"/>
+        <w:tblW w:w="9559" w:type="dxa"/>
+        <w:tblInd w:w="-5" w:type="dxa"/>
         <w:tblBorders>
           <w:top w:val="single" w:sz="4" w:space="0" w:color="000000"/>
           <w:left w:val="single" w:sz="4" w:space="0" w:color="000000"/>
@@ -17595,25 +17313,25 @@
         <w:tblLook w:val="01E0" w:firstRow="1" w:lastRow="1" w:firstColumn="1" w:lastColumn="1" w:noHBand="0" w:noVBand="0"/>
       </w:tblPr>
       <w:tblGrid>
-        <w:gridCol w:w="567"/>
-        <w:gridCol w:w="2126"/>
-        <w:gridCol w:w="1701"/>
-        <w:gridCol w:w="1560"/>
-        <w:gridCol w:w="3345"/>
+        <w:gridCol w:w="717"/>
+        <w:gridCol w:w="2153"/>
+        <w:gridCol w:w="1722"/>
+        <w:gridCol w:w="1579"/>
+        <w:gridCol w:w="3388"/>
       </w:tblGrid>
       <w:tr>
         <w:trPr>
-          <w:trHeight w:val="505"/>
+          <w:trHeight w:val="677"/>
         </w:trPr>
         <w:tc>
           <w:tcPr>
-            <w:tcW w:w="567" w:type="dxa"/>
+            <w:tcW w:w="717" w:type="dxa"/>
             <w:vAlign w:val="center"/>
           </w:tcPr>
           <w:p>
             <w:pPr>
               <w:pStyle w:val="TableParagraph"/>
-              <w:spacing w:line="233" w:lineRule="exact"/>
+              <w:spacing w:line="240" w:lineRule="auto"/>
               <w:ind w:left="0"/>
               <w:rPr>
                 <w:rFonts w:ascii="Times New Roman" w:hAnsi="Times New Roman" w:cs="Times New Roman"/>
@@ -17631,7 +17349,7 @@
         </w:tc>
         <w:tc>
           <w:tcPr>
-            <w:tcW w:w="2126" w:type="dxa"/>
+            <w:tcW w:w="2153" w:type="dxa"/>
             <w:vAlign w:val="center"/>
           </w:tcPr>
           <w:p>
@@ -17655,7 +17373,7 @@
         </w:tc>
         <w:tc>
           <w:tcPr>
-            <w:tcW w:w="1701" w:type="dxa"/>
+            <w:tcW w:w="1722" w:type="dxa"/>
             <w:vAlign w:val="center"/>
           </w:tcPr>
           <w:p>
@@ -17679,7 +17397,7 @@
         </w:tc>
         <w:tc>
           <w:tcPr>
-            <w:tcW w:w="1560" w:type="dxa"/>
+            <w:tcW w:w="1579" w:type="dxa"/>
             <w:vAlign w:val="center"/>
           </w:tcPr>
           <w:p>
@@ -17718,7 +17436,7 @@
         </w:tc>
         <w:tc>
           <w:tcPr>
-            <w:tcW w:w="3345" w:type="dxa"/>
+            <w:tcW w:w="3388" w:type="dxa"/>
             <w:vAlign w:val="center"/>
           </w:tcPr>
           <w:p>
@@ -17743,11 +17461,11 @@
       </w:tr>
       <w:tr>
         <w:trPr>
-          <w:trHeight w:val="505"/>
+          <w:trHeight w:val="677"/>
         </w:trPr>
         <w:tc>
           <w:tcPr>
-            <w:tcW w:w="567" w:type="dxa"/>
+            <w:tcW w:w="717" w:type="dxa"/>
             <w:vAlign w:val="bottom"/>
           </w:tcPr>
           <w:p>
@@ -17770,7 +17488,7 @@
         </w:tc>
         <w:tc>
           <w:tcPr>
-            <w:tcW w:w="2126" w:type="dxa"/>
+            <w:tcW w:w="2153" w:type="dxa"/>
             <w:vAlign w:val="bottom"/>
           </w:tcPr>
           <w:p>
@@ -17801,7 +17519,7 @@
         </w:tc>
         <w:tc>
           <w:tcPr>
-            <w:tcW w:w="1701" w:type="dxa"/>
+            <w:tcW w:w="1722" w:type="dxa"/>
             <w:vAlign w:val="bottom"/>
           </w:tcPr>
           <w:p>
@@ -17826,7 +17544,7 @@
         </w:tc>
         <w:tc>
           <w:tcPr>
-            <w:tcW w:w="1560" w:type="dxa"/>
+            <w:tcW w:w="1579" w:type="dxa"/>
             <w:vAlign w:val="bottom"/>
           </w:tcPr>
           <w:p>
@@ -17857,7 +17575,7 @@
         </w:tc>
         <w:tc>
           <w:tcPr>
-            <w:tcW w:w="3345" w:type="dxa"/>
+            <w:tcW w:w="3388" w:type="dxa"/>
             <w:vAlign w:val="bottom"/>
           </w:tcPr>
           <w:p>
@@ -17889,11 +17607,11 @@
       </w:tr>
       <w:tr>
         <w:trPr>
-          <w:trHeight w:val="505"/>
+          <w:trHeight w:val="677"/>
         </w:trPr>
         <w:tc>
           <w:tcPr>
-            <w:tcW w:w="567" w:type="dxa"/>
+            <w:tcW w:w="717" w:type="dxa"/>
             <w:vAlign w:val="bottom"/>
           </w:tcPr>
           <w:p>
@@ -17916,7 +17634,7 @@
         </w:tc>
         <w:tc>
           <w:tcPr>
-            <w:tcW w:w="2126" w:type="dxa"/>
+            <w:tcW w:w="2153" w:type="dxa"/>
             <w:vAlign w:val="bottom"/>
           </w:tcPr>
           <w:p>
@@ -17939,7 +17657,7 @@
         </w:tc>
         <w:tc>
           <w:tcPr>
-            <w:tcW w:w="1701" w:type="dxa"/>
+            <w:tcW w:w="1722" w:type="dxa"/>
             <w:vAlign w:val="bottom"/>
           </w:tcPr>
           <w:p>
@@ -17964,7 +17682,7 @@
         </w:tc>
         <w:tc>
           <w:tcPr>
-            <w:tcW w:w="1560" w:type="dxa"/>
+            <w:tcW w:w="1579" w:type="dxa"/>
             <w:vAlign w:val="bottom"/>
           </w:tcPr>
           <w:p>
@@ -17988,7 +17706,7 @@
         </w:tc>
         <w:tc>
           <w:tcPr>
-            <w:tcW w:w="3345" w:type="dxa"/>
+            <w:tcW w:w="3388" w:type="dxa"/>
             <w:vAlign w:val="bottom"/>
           </w:tcPr>
           <w:p>
@@ -18012,11 +17730,11 @@
       </w:tr>
       <w:tr>
         <w:trPr>
-          <w:trHeight w:val="505"/>
+          <w:trHeight w:val="677"/>
         </w:trPr>
         <w:tc>
           <w:tcPr>
-            <w:tcW w:w="567" w:type="dxa"/>
+            <w:tcW w:w="717" w:type="dxa"/>
             <w:vAlign w:val="bottom"/>
           </w:tcPr>
           <w:p>
@@ -18039,7 +17757,7 @@
         </w:tc>
         <w:tc>
           <w:tcPr>
-            <w:tcW w:w="2126" w:type="dxa"/>
+            <w:tcW w:w="2153" w:type="dxa"/>
             <w:vAlign w:val="bottom"/>
           </w:tcPr>
           <w:p>
@@ -18063,7 +17781,7 @@
         </w:tc>
         <w:tc>
           <w:tcPr>
-            <w:tcW w:w="1701" w:type="dxa"/>
+            <w:tcW w:w="1722" w:type="dxa"/>
             <w:vAlign w:val="bottom"/>
           </w:tcPr>
           <w:p>
@@ -18088,7 +17806,7 @@
         </w:tc>
         <w:tc>
           <w:tcPr>
-            <w:tcW w:w="1560" w:type="dxa"/>
+            <w:tcW w:w="1579" w:type="dxa"/>
             <w:vAlign w:val="bottom"/>
           </w:tcPr>
           <w:p>
@@ -18119,7 +17837,7 @@
         </w:tc>
         <w:tc>
           <w:tcPr>
-            <w:tcW w:w="3345" w:type="dxa"/>
+            <w:tcW w:w="3388" w:type="dxa"/>
             <w:vAlign w:val="bottom"/>
           </w:tcPr>
           <w:p>
@@ -18143,11 +17861,11 @@
       </w:tr>
       <w:tr>
         <w:trPr>
-          <w:trHeight w:val="505"/>
+          <w:trHeight w:val="677"/>
         </w:trPr>
         <w:tc>
           <w:tcPr>
-            <w:tcW w:w="567" w:type="dxa"/>
+            <w:tcW w:w="717" w:type="dxa"/>
             <w:vAlign w:val="bottom"/>
           </w:tcPr>
           <w:p>
@@ -18170,7 +17888,7 @@
         </w:tc>
         <w:tc>
           <w:tcPr>
-            <w:tcW w:w="2126" w:type="dxa"/>
+            <w:tcW w:w="2153" w:type="dxa"/>
             <w:vAlign w:val="bottom"/>
           </w:tcPr>
           <w:p>
@@ -18199,7 +17917,7 @@
         </w:tc>
         <w:tc>
           <w:tcPr>
-            <w:tcW w:w="1701" w:type="dxa"/>
+            <w:tcW w:w="1722" w:type="dxa"/>
             <w:vAlign w:val="bottom"/>
           </w:tcPr>
           <w:p>
@@ -18224,7 +17942,7 @@
         </w:tc>
         <w:tc>
           <w:tcPr>
-            <w:tcW w:w="1560" w:type="dxa"/>
+            <w:tcW w:w="1579" w:type="dxa"/>
             <w:vAlign w:val="bottom"/>
           </w:tcPr>
           <w:p>
@@ -18255,7 +17973,7 @@
         </w:tc>
         <w:tc>
           <w:tcPr>
-            <w:tcW w:w="3345" w:type="dxa"/>
+            <w:tcW w:w="3388" w:type="dxa"/>
             <w:vAlign w:val="bottom"/>
           </w:tcPr>
           <w:p>
@@ -18279,11 +17997,11 @@
       </w:tr>
       <w:tr>
         <w:trPr>
-          <w:trHeight w:val="505"/>
+          <w:trHeight w:val="677"/>
         </w:trPr>
         <w:tc>
           <w:tcPr>
-            <w:tcW w:w="567" w:type="dxa"/>
+            <w:tcW w:w="717" w:type="dxa"/>
             <w:vAlign w:val="bottom"/>
           </w:tcPr>
           <w:p>
@@ -18306,7 +18024,7 @@
         </w:tc>
         <w:tc>
           <w:tcPr>
-            <w:tcW w:w="2126" w:type="dxa"/>
+            <w:tcW w:w="2153" w:type="dxa"/>
             <w:vAlign w:val="bottom"/>
           </w:tcPr>
           <w:p>
@@ -18329,7 +18047,7 @@
         </w:tc>
         <w:tc>
           <w:tcPr>
-            <w:tcW w:w="1701" w:type="dxa"/>
+            <w:tcW w:w="1722" w:type="dxa"/>
             <w:vAlign w:val="bottom"/>
           </w:tcPr>
           <w:p>
@@ -18354,7 +18072,7 @@
         </w:tc>
         <w:tc>
           <w:tcPr>
-            <w:tcW w:w="1560" w:type="dxa"/>
+            <w:tcW w:w="1579" w:type="dxa"/>
             <w:vAlign w:val="bottom"/>
           </w:tcPr>
           <w:p>
@@ -18385,7 +18103,7 @@
         </w:tc>
         <w:tc>
           <w:tcPr>
-            <w:tcW w:w="3345" w:type="dxa"/>
+            <w:tcW w:w="3388" w:type="dxa"/>
             <w:vAlign w:val="bottom"/>
           </w:tcPr>
           <w:p>
@@ -18409,11 +18127,11 @@
       </w:tr>
       <w:tr>
         <w:trPr>
-          <w:trHeight w:val="505"/>
+          <w:trHeight w:val="677"/>
         </w:trPr>
         <w:tc>
           <w:tcPr>
-            <w:tcW w:w="567" w:type="dxa"/>
+            <w:tcW w:w="717" w:type="dxa"/>
             <w:vAlign w:val="bottom"/>
           </w:tcPr>
           <w:p>
@@ -18436,7 +18154,7 @@
         </w:tc>
         <w:tc>
           <w:tcPr>
-            <w:tcW w:w="2126" w:type="dxa"/>
+            <w:tcW w:w="2153" w:type="dxa"/>
             <w:vAlign w:val="bottom"/>
           </w:tcPr>
           <w:p>
@@ -18459,7 +18177,7 @@
         </w:tc>
         <w:tc>
           <w:tcPr>
-            <w:tcW w:w="1701" w:type="dxa"/>
+            <w:tcW w:w="1722" w:type="dxa"/>
             <w:vAlign w:val="bottom"/>
           </w:tcPr>
           <w:p>
@@ -18490,7 +18208,7 @@
         </w:tc>
         <w:tc>
           <w:tcPr>
-            <w:tcW w:w="1560" w:type="dxa"/>
+            <w:tcW w:w="1579" w:type="dxa"/>
             <w:vAlign w:val="bottom"/>
           </w:tcPr>
           <w:p>
@@ -18513,7 +18231,7 @@
         </w:tc>
         <w:tc>
           <w:tcPr>
-            <w:tcW w:w="3345" w:type="dxa"/>
+            <w:tcW w:w="3388" w:type="dxa"/>
             <w:vAlign w:val="bottom"/>
           </w:tcPr>
           <w:p>
@@ -18551,10 +18269,19 @@
           <w:b/>
         </w:rPr>
       </w:pPr>
-      <w:r>
+    </w:p>
+    <w:p>
+      <w:pPr>
+        <w:spacing w:before="172"/>
         <w:rPr>
           <w:b/>
         </w:rPr>
+      </w:pPr>
+      <w:r>
+        <w:rPr>
+          <w:b/>
+        </w:rPr>
+        <w:lastRenderedPageBreak/>
         <w:t xml:space="preserve">3. </w:t>
       </w:r>
       <w:r>
@@ -18601,18 +18328,10 @@
       </w:r>
       <w:proofErr w:type="spellEnd"/>
     </w:p>
-    <w:p>
-      <w:pPr>
-        <w:spacing w:before="182"/>
-        <w:rPr>
-          <w:b/>
-        </w:rPr>
-      </w:pPr>
-    </w:p>
     <w:tbl>
       <w:tblPr>
-        <w:tblW w:w="9372" w:type="dxa"/>
-        <w:tblInd w:w="137" w:type="dxa"/>
+        <w:tblW w:w="9514" w:type="dxa"/>
+        <w:tblInd w:w="-5" w:type="dxa"/>
         <w:tblBorders>
           <w:top w:val="single" w:sz="4" w:space="0" w:color="000000"/>
           <w:left w:val="single" w:sz="4" w:space="0" w:color="000000"/>
@@ -18629,7 +18348,7 @@
         <w:tblLook w:val="01E0" w:firstRow="1" w:lastRow="1" w:firstColumn="1" w:lastColumn="1" w:noHBand="0" w:noVBand="0"/>
       </w:tblPr>
       <w:tblGrid>
-        <w:gridCol w:w="569"/>
+        <w:gridCol w:w="711"/>
         <w:gridCol w:w="2144"/>
         <w:gridCol w:w="1714"/>
         <w:gridCol w:w="1714"/>
@@ -18637,17 +18356,17 @@
       </w:tblGrid>
       <w:tr>
         <w:trPr>
-          <w:trHeight w:val="538"/>
+          <w:trHeight w:val="550"/>
         </w:trPr>
         <w:tc>
           <w:tcPr>
-            <w:tcW w:w="569" w:type="dxa"/>
+            <w:tcW w:w="711" w:type="dxa"/>
             <w:vAlign w:val="center"/>
           </w:tcPr>
           <w:p>
             <w:pPr>
               <w:pStyle w:val="TableParagraph"/>
-              <w:spacing w:line="233" w:lineRule="exact"/>
+              <w:spacing w:line="240" w:lineRule="auto"/>
               <w:ind w:left="0"/>
               <w:rPr>
                 <w:rFonts w:ascii="Times New Roman" w:hAnsi="Times New Roman" w:cs="Times New Roman"/>
@@ -18777,11 +18496,11 @@
       </w:tr>
       <w:tr>
         <w:trPr>
-          <w:trHeight w:val="538"/>
+          <w:trHeight w:val="550"/>
         </w:trPr>
         <w:tc>
           <w:tcPr>
-            <w:tcW w:w="569" w:type="dxa"/>
+            <w:tcW w:w="711" w:type="dxa"/>
             <w:vAlign w:val="bottom"/>
           </w:tcPr>
           <w:p>
@@ -18920,11 +18639,11 @@
       </w:tr>
       <w:tr>
         <w:trPr>
-          <w:trHeight w:val="538"/>
+          <w:trHeight w:val="550"/>
         </w:trPr>
         <w:tc>
           <w:tcPr>
-            <w:tcW w:w="569" w:type="dxa"/>
+            <w:tcW w:w="711" w:type="dxa"/>
             <w:vAlign w:val="bottom"/>
           </w:tcPr>
           <w:p>
@@ -19050,11 +18769,11 @@
       </w:tr>
       <w:tr>
         <w:trPr>
-          <w:trHeight w:val="538"/>
+          <w:trHeight w:val="550"/>
         </w:trPr>
         <w:tc>
           <w:tcPr>
-            <w:tcW w:w="569" w:type="dxa"/>
+            <w:tcW w:w="711" w:type="dxa"/>
             <w:vAlign w:val="bottom"/>
           </w:tcPr>
           <w:p>
@@ -19198,11 +18917,11 @@
       </w:tr>
       <w:tr>
         <w:trPr>
-          <w:trHeight w:val="538"/>
+          <w:trHeight w:val="550"/>
         </w:trPr>
         <w:tc>
           <w:tcPr>
-            <w:tcW w:w="569" w:type="dxa"/>
+            <w:tcW w:w="711" w:type="dxa"/>
             <w:vAlign w:val="bottom"/>
           </w:tcPr>
           <w:p>
@@ -19443,19 +19162,10 @@
         <w:t>User</w:t>
       </w:r>
     </w:p>
-    <w:p>
-      <w:pPr>
-        <w:spacing w:before="182"/>
-        <w:rPr>
-          <w:b/>
-          <w:bCs/>
-        </w:rPr>
-      </w:pPr>
-    </w:p>
     <w:tbl>
       <w:tblPr>
-        <w:tblW w:w="0" w:type="auto"/>
-        <w:tblInd w:w="137" w:type="dxa"/>
+        <w:tblW w:w="9426" w:type="dxa"/>
+        <w:tblInd w:w="-5" w:type="dxa"/>
         <w:tblBorders>
           <w:top w:val="single" w:sz="4" w:space="0" w:color="000000"/>
           <w:left w:val="single" w:sz="4" w:space="0" w:color="000000"/>
@@ -19472,19 +19182,19 @@
         <w:tblLook w:val="01E0" w:firstRow="1" w:lastRow="1" w:firstColumn="1" w:lastColumn="1" w:noHBand="0" w:noVBand="0"/>
       </w:tblPr>
       <w:tblGrid>
-        <w:gridCol w:w="567"/>
-        <w:gridCol w:w="2126"/>
-        <w:gridCol w:w="1701"/>
-        <w:gridCol w:w="1560"/>
-        <w:gridCol w:w="3345"/>
+        <w:gridCol w:w="707"/>
+        <w:gridCol w:w="2124"/>
+        <w:gridCol w:w="1698"/>
+        <w:gridCol w:w="1556"/>
+        <w:gridCol w:w="3341"/>
       </w:tblGrid>
       <w:tr>
         <w:trPr>
-          <w:trHeight w:val="505"/>
+          <w:trHeight w:val="560"/>
         </w:trPr>
         <w:tc>
           <w:tcPr>
-            <w:tcW w:w="567" w:type="dxa"/>
+            <w:tcW w:w="707" w:type="dxa"/>
             <w:vAlign w:val="center"/>
           </w:tcPr>
           <w:p>
@@ -19508,7 +19218,7 @@
         </w:tc>
         <w:tc>
           <w:tcPr>
-            <w:tcW w:w="2126" w:type="dxa"/>
+            <w:tcW w:w="2124" w:type="dxa"/>
             <w:vAlign w:val="center"/>
           </w:tcPr>
           <w:p>
@@ -19532,7 +19242,7 @@
         </w:tc>
         <w:tc>
           <w:tcPr>
-            <w:tcW w:w="1701" w:type="dxa"/>
+            <w:tcW w:w="1698" w:type="dxa"/>
             <w:vAlign w:val="center"/>
           </w:tcPr>
           <w:p>
@@ -19556,7 +19266,7 @@
         </w:tc>
         <w:tc>
           <w:tcPr>
-            <w:tcW w:w="1560" w:type="dxa"/>
+            <w:tcW w:w="1556" w:type="dxa"/>
             <w:vAlign w:val="center"/>
           </w:tcPr>
           <w:p>
@@ -19595,7 +19305,7 @@
         </w:tc>
         <w:tc>
           <w:tcPr>
-            <w:tcW w:w="3345" w:type="dxa"/>
+            <w:tcW w:w="3341" w:type="dxa"/>
             <w:vAlign w:val="center"/>
           </w:tcPr>
           <w:p>
@@ -19620,11 +19330,11 @@
       </w:tr>
       <w:tr>
         <w:trPr>
-          <w:trHeight w:val="505"/>
+          <w:trHeight w:val="560"/>
         </w:trPr>
         <w:tc>
           <w:tcPr>
-            <w:tcW w:w="567" w:type="dxa"/>
+            <w:tcW w:w="707" w:type="dxa"/>
             <w:vAlign w:val="bottom"/>
           </w:tcPr>
           <w:p>
@@ -19647,7 +19357,7 @@
         </w:tc>
         <w:tc>
           <w:tcPr>
-            <w:tcW w:w="2126" w:type="dxa"/>
+            <w:tcW w:w="2124" w:type="dxa"/>
             <w:vAlign w:val="bottom"/>
           </w:tcPr>
           <w:p>
@@ -19678,7 +19388,7 @@
         </w:tc>
         <w:tc>
           <w:tcPr>
-            <w:tcW w:w="1701" w:type="dxa"/>
+            <w:tcW w:w="1698" w:type="dxa"/>
             <w:vAlign w:val="bottom"/>
           </w:tcPr>
           <w:p>
@@ -19703,7 +19413,7 @@
         </w:tc>
         <w:tc>
           <w:tcPr>
-            <w:tcW w:w="1560" w:type="dxa"/>
+            <w:tcW w:w="1556" w:type="dxa"/>
             <w:vAlign w:val="bottom"/>
           </w:tcPr>
           <w:p>
@@ -19726,7 +19436,7 @@
         </w:tc>
         <w:tc>
           <w:tcPr>
-            <w:tcW w:w="3345" w:type="dxa"/>
+            <w:tcW w:w="3341" w:type="dxa"/>
             <w:vAlign w:val="bottom"/>
           </w:tcPr>
           <w:p>
@@ -19756,11 +19466,11 @@
       </w:tr>
       <w:tr>
         <w:trPr>
-          <w:trHeight w:val="505"/>
+          <w:trHeight w:val="560"/>
         </w:trPr>
         <w:tc>
           <w:tcPr>
-            <w:tcW w:w="567" w:type="dxa"/>
+            <w:tcW w:w="707" w:type="dxa"/>
             <w:vAlign w:val="bottom"/>
           </w:tcPr>
           <w:p>
@@ -19783,7 +19493,7 @@
         </w:tc>
         <w:tc>
           <w:tcPr>
-            <w:tcW w:w="2126" w:type="dxa"/>
+            <w:tcW w:w="2124" w:type="dxa"/>
             <w:vAlign w:val="bottom"/>
           </w:tcPr>
           <w:p>
@@ -19806,7 +19516,7 @@
         </w:tc>
         <w:tc>
           <w:tcPr>
-            <w:tcW w:w="1701" w:type="dxa"/>
+            <w:tcW w:w="1698" w:type="dxa"/>
             <w:vAlign w:val="bottom"/>
           </w:tcPr>
           <w:p>
@@ -19831,7 +19541,7 @@
         </w:tc>
         <w:tc>
           <w:tcPr>
-            <w:tcW w:w="1560" w:type="dxa"/>
+            <w:tcW w:w="1556" w:type="dxa"/>
             <w:vAlign w:val="bottom"/>
           </w:tcPr>
           <w:p>
@@ -19855,7 +19565,7 @@
         </w:tc>
         <w:tc>
           <w:tcPr>
-            <w:tcW w:w="3345" w:type="dxa"/>
+            <w:tcW w:w="3341" w:type="dxa"/>
             <w:vAlign w:val="bottom"/>
           </w:tcPr>
           <w:p>
@@ -19879,11 +19589,11 @@
       </w:tr>
       <w:tr>
         <w:trPr>
-          <w:trHeight w:val="505"/>
+          <w:trHeight w:val="560"/>
         </w:trPr>
         <w:tc>
           <w:tcPr>
-            <w:tcW w:w="567" w:type="dxa"/>
+            <w:tcW w:w="707" w:type="dxa"/>
             <w:vAlign w:val="bottom"/>
           </w:tcPr>
           <w:p>
@@ -19906,7 +19616,7 @@
         </w:tc>
         <w:tc>
           <w:tcPr>
-            <w:tcW w:w="2126" w:type="dxa"/>
+            <w:tcW w:w="2124" w:type="dxa"/>
             <w:vAlign w:val="bottom"/>
           </w:tcPr>
           <w:p>
@@ -19929,7 +19639,7 @@
         </w:tc>
         <w:tc>
           <w:tcPr>
-            <w:tcW w:w="1701" w:type="dxa"/>
+            <w:tcW w:w="1698" w:type="dxa"/>
             <w:vAlign w:val="bottom"/>
           </w:tcPr>
           <w:p>
@@ -19960,7 +19670,7 @@
         </w:tc>
         <w:tc>
           <w:tcPr>
-            <w:tcW w:w="1560" w:type="dxa"/>
+            <w:tcW w:w="1556" w:type="dxa"/>
             <w:vAlign w:val="bottom"/>
           </w:tcPr>
           <w:p>
@@ -19984,7 +19694,7 @@
         </w:tc>
         <w:tc>
           <w:tcPr>
-            <w:tcW w:w="3345" w:type="dxa"/>
+            <w:tcW w:w="3341" w:type="dxa"/>
             <w:vAlign w:val="bottom"/>
           </w:tcPr>
           <w:p>
@@ -20022,14 +19732,6 @@
           <w:b/>
         </w:rPr>
       </w:pPr>
-    </w:p>
-    <w:p>
-      <w:pPr>
-        <w:spacing w:before="172"/>
-        <w:rPr>
-          <w:b/>
-        </w:rPr>
-      </w:pPr>
       <w:r>
         <w:rPr>
           <w:b/>
@@ -20143,19 +19845,10 @@
         <w:t xml:space="preserve"> User</w:t>
       </w:r>
     </w:p>
-    <w:p>
-      <w:pPr>
-        <w:spacing w:before="182"/>
-        <w:rPr>
-          <w:b/>
-          <w:bCs/>
-        </w:rPr>
-      </w:pPr>
-    </w:p>
     <w:tbl>
       <w:tblPr>
-        <w:tblW w:w="0" w:type="auto"/>
-        <w:tblInd w:w="137" w:type="dxa"/>
+        <w:tblW w:w="9545" w:type="dxa"/>
+        <w:tblInd w:w="-5" w:type="dxa"/>
         <w:tblBorders>
           <w:top w:val="single" w:sz="4" w:space="0" w:color="000000"/>
           <w:left w:val="single" w:sz="4" w:space="0" w:color="000000"/>
@@ -20172,19 +19865,19 @@
         <w:tblLook w:val="01E0" w:firstRow="1" w:lastRow="1" w:firstColumn="1" w:lastColumn="1" w:noHBand="0" w:noVBand="0"/>
       </w:tblPr>
       <w:tblGrid>
-        <w:gridCol w:w="709"/>
-        <w:gridCol w:w="1984"/>
-        <w:gridCol w:w="1701"/>
-        <w:gridCol w:w="2127"/>
-        <w:gridCol w:w="2778"/>
+        <w:gridCol w:w="860"/>
+        <w:gridCol w:w="2006"/>
+        <w:gridCol w:w="1720"/>
+        <w:gridCol w:w="2150"/>
+        <w:gridCol w:w="2809"/>
       </w:tblGrid>
       <w:tr>
         <w:trPr>
-          <w:trHeight w:val="505"/>
+          <w:trHeight w:val="551"/>
         </w:trPr>
         <w:tc>
           <w:tcPr>
-            <w:tcW w:w="709" w:type="dxa"/>
+            <w:tcW w:w="860" w:type="dxa"/>
             <w:vAlign w:val="center"/>
           </w:tcPr>
           <w:p>
@@ -20208,7 +19901,7 @@
         </w:tc>
         <w:tc>
           <w:tcPr>
-            <w:tcW w:w="1984" w:type="dxa"/>
+            <w:tcW w:w="2006" w:type="dxa"/>
             <w:vAlign w:val="center"/>
           </w:tcPr>
           <w:p>
@@ -20232,7 +19925,7 @@
         </w:tc>
         <w:tc>
           <w:tcPr>
-            <w:tcW w:w="1701" w:type="dxa"/>
+            <w:tcW w:w="1720" w:type="dxa"/>
             <w:vAlign w:val="center"/>
           </w:tcPr>
           <w:p>
@@ -20256,7 +19949,7 @@
         </w:tc>
         <w:tc>
           <w:tcPr>
-            <w:tcW w:w="2127" w:type="dxa"/>
+            <w:tcW w:w="2150" w:type="dxa"/>
             <w:vAlign w:val="center"/>
           </w:tcPr>
           <w:p>
@@ -20295,7 +19988,7 @@
         </w:tc>
         <w:tc>
           <w:tcPr>
-            <w:tcW w:w="2778" w:type="dxa"/>
+            <w:tcW w:w="2809" w:type="dxa"/>
             <w:vAlign w:val="center"/>
           </w:tcPr>
           <w:p>
@@ -20320,11 +20013,11 @@
       </w:tr>
       <w:tr>
         <w:trPr>
-          <w:trHeight w:val="505"/>
+          <w:trHeight w:val="551"/>
         </w:trPr>
         <w:tc>
           <w:tcPr>
-            <w:tcW w:w="709" w:type="dxa"/>
+            <w:tcW w:w="860" w:type="dxa"/>
             <w:vAlign w:val="bottom"/>
           </w:tcPr>
           <w:p>
@@ -20347,7 +20040,7 @@
         </w:tc>
         <w:tc>
           <w:tcPr>
-            <w:tcW w:w="1984" w:type="dxa"/>
+            <w:tcW w:w="2006" w:type="dxa"/>
           </w:tcPr>
           <w:p>
             <w:pPr>
@@ -20386,7 +20079,7 @@
         </w:tc>
         <w:tc>
           <w:tcPr>
-            <w:tcW w:w="1701" w:type="dxa"/>
+            <w:tcW w:w="1720" w:type="dxa"/>
             <w:vAlign w:val="bottom"/>
           </w:tcPr>
           <w:p>
@@ -20410,7 +20103,7 @@
         </w:tc>
         <w:tc>
           <w:tcPr>
-            <w:tcW w:w="2127" w:type="dxa"/>
+            <w:tcW w:w="2150" w:type="dxa"/>
             <w:vAlign w:val="bottom"/>
           </w:tcPr>
           <w:p>
@@ -20432,7 +20125,7 @@
         </w:tc>
         <w:tc>
           <w:tcPr>
-            <w:tcW w:w="2778" w:type="dxa"/>
+            <w:tcW w:w="2809" w:type="dxa"/>
             <w:vAlign w:val="bottom"/>
           </w:tcPr>
           <w:p>
@@ -20461,11 +20154,11 @@
       </w:tr>
       <w:tr>
         <w:trPr>
-          <w:trHeight w:val="505"/>
+          <w:trHeight w:val="551"/>
         </w:trPr>
         <w:tc>
           <w:tcPr>
-            <w:tcW w:w="709" w:type="dxa"/>
+            <w:tcW w:w="860" w:type="dxa"/>
             <w:vAlign w:val="bottom"/>
           </w:tcPr>
           <w:p>
@@ -20488,7 +20181,7 @@
         </w:tc>
         <w:tc>
           <w:tcPr>
-            <w:tcW w:w="1984" w:type="dxa"/>
+            <w:tcW w:w="2006" w:type="dxa"/>
           </w:tcPr>
           <w:p>
             <w:pPr>
@@ -20538,7 +20231,7 @@
         </w:tc>
         <w:tc>
           <w:tcPr>
-            <w:tcW w:w="1701" w:type="dxa"/>
+            <w:tcW w:w="1720" w:type="dxa"/>
             <w:vAlign w:val="bottom"/>
           </w:tcPr>
           <w:p>
@@ -20563,7 +20256,7 @@
         </w:tc>
         <w:tc>
           <w:tcPr>
-            <w:tcW w:w="2127" w:type="dxa"/>
+            <w:tcW w:w="2150" w:type="dxa"/>
           </w:tcPr>
           <w:p>
             <w:pPr>
@@ -20618,7 +20311,7 @@
         </w:tc>
         <w:tc>
           <w:tcPr>
-            <w:tcW w:w="2778" w:type="dxa"/>
+            <w:tcW w:w="2809" w:type="dxa"/>
           </w:tcPr>
           <w:p>
             <w:pPr>
@@ -20660,11 +20353,11 @@
       </w:tr>
       <w:tr>
         <w:trPr>
-          <w:trHeight w:val="505"/>
+          <w:trHeight w:val="551"/>
         </w:trPr>
         <w:tc>
           <w:tcPr>
-            <w:tcW w:w="709" w:type="dxa"/>
+            <w:tcW w:w="860" w:type="dxa"/>
             <w:vAlign w:val="bottom"/>
           </w:tcPr>
           <w:p>
@@ -20687,7 +20380,7 @@
         </w:tc>
         <w:tc>
           <w:tcPr>
-            <w:tcW w:w="1984" w:type="dxa"/>
+            <w:tcW w:w="2006" w:type="dxa"/>
           </w:tcPr>
           <w:p>
             <w:pPr>
@@ -20719,7 +20412,7 @@
         </w:tc>
         <w:tc>
           <w:tcPr>
-            <w:tcW w:w="1701" w:type="dxa"/>
+            <w:tcW w:w="1720" w:type="dxa"/>
             <w:vAlign w:val="bottom"/>
           </w:tcPr>
           <w:p>
@@ -20750,7 +20443,7 @@
         </w:tc>
         <w:tc>
           <w:tcPr>
-            <w:tcW w:w="2127" w:type="dxa"/>
+            <w:tcW w:w="2150" w:type="dxa"/>
           </w:tcPr>
           <w:p>
             <w:pPr>
@@ -20782,7 +20475,7 @@
         </w:tc>
         <w:tc>
           <w:tcPr>
-            <w:tcW w:w="2778" w:type="dxa"/>
+            <w:tcW w:w="2809" w:type="dxa"/>
           </w:tcPr>
           <w:p>
             <w:pPr>
@@ -20815,11 +20508,11 @@
       </w:tr>
       <w:tr>
         <w:trPr>
-          <w:trHeight w:val="505"/>
+          <w:trHeight w:val="551"/>
         </w:trPr>
         <w:tc>
           <w:tcPr>
-            <w:tcW w:w="709" w:type="dxa"/>
+            <w:tcW w:w="860" w:type="dxa"/>
             <w:vAlign w:val="bottom"/>
           </w:tcPr>
           <w:p>
@@ -20842,7 +20535,7 @@
         </w:tc>
         <w:tc>
           <w:tcPr>
-            <w:tcW w:w="1984" w:type="dxa"/>
+            <w:tcW w:w="2006" w:type="dxa"/>
           </w:tcPr>
           <w:p>
             <w:pPr>
@@ -20874,7 +20567,7 @@
         </w:tc>
         <w:tc>
           <w:tcPr>
-            <w:tcW w:w="1701" w:type="dxa"/>
+            <w:tcW w:w="1720" w:type="dxa"/>
             <w:vAlign w:val="bottom"/>
           </w:tcPr>
           <w:p>
@@ -20905,7 +20598,7 @@
         </w:tc>
         <w:tc>
           <w:tcPr>
-            <w:tcW w:w="2127" w:type="dxa"/>
+            <w:tcW w:w="2150" w:type="dxa"/>
           </w:tcPr>
           <w:p>
             <w:pPr>
@@ -20937,7 +20630,7 @@
         </w:tc>
         <w:tc>
           <w:tcPr>
-            <w:tcW w:w="2778" w:type="dxa"/>
+            <w:tcW w:w="2809" w:type="dxa"/>
           </w:tcPr>
           <w:p>
             <w:pPr>
@@ -20970,11 +20663,11 @@
       </w:tr>
       <w:tr>
         <w:trPr>
-          <w:trHeight w:val="505"/>
+          <w:trHeight w:val="551"/>
         </w:trPr>
         <w:tc>
           <w:tcPr>
-            <w:tcW w:w="709" w:type="dxa"/>
+            <w:tcW w:w="860" w:type="dxa"/>
             <w:vAlign w:val="bottom"/>
           </w:tcPr>
           <w:p>
@@ -20997,7 +20690,7 @@
         </w:tc>
         <w:tc>
           <w:tcPr>
-            <w:tcW w:w="1984" w:type="dxa"/>
+            <w:tcW w:w="2006" w:type="dxa"/>
           </w:tcPr>
           <w:p>
             <w:pPr>
@@ -21029,7 +20722,7 @@
         </w:tc>
         <w:tc>
           <w:tcPr>
-            <w:tcW w:w="1701" w:type="dxa"/>
+            <w:tcW w:w="1720" w:type="dxa"/>
           </w:tcPr>
           <w:p>
             <w:pPr>
@@ -21069,7 +20762,7 @@
         </w:tc>
         <w:tc>
           <w:tcPr>
-            <w:tcW w:w="2127" w:type="dxa"/>
+            <w:tcW w:w="2150" w:type="dxa"/>
           </w:tcPr>
           <w:p>
             <w:pPr>
@@ -21109,7 +20802,7 @@
         </w:tc>
         <w:tc>
           <w:tcPr>
-            <w:tcW w:w="2778" w:type="dxa"/>
+            <w:tcW w:w="2809" w:type="dxa"/>
           </w:tcPr>
           <w:p>
             <w:pPr>
@@ -21142,11 +20835,11 @@
       </w:tr>
       <w:tr>
         <w:trPr>
-          <w:trHeight w:val="377"/>
+          <w:trHeight w:val="411"/>
         </w:trPr>
         <w:tc>
           <w:tcPr>
-            <w:tcW w:w="709" w:type="dxa"/>
+            <w:tcW w:w="860" w:type="dxa"/>
             <w:vAlign w:val="bottom"/>
           </w:tcPr>
           <w:p>
@@ -21169,7 +20862,7 @@
         </w:tc>
         <w:tc>
           <w:tcPr>
-            <w:tcW w:w="1984" w:type="dxa"/>
+            <w:tcW w:w="2006" w:type="dxa"/>
           </w:tcPr>
           <w:p>
             <w:pPr>
@@ -21201,7 +20894,7 @@
         </w:tc>
         <w:tc>
           <w:tcPr>
-            <w:tcW w:w="1701" w:type="dxa"/>
+            <w:tcW w:w="1720" w:type="dxa"/>
           </w:tcPr>
           <w:p>
             <w:pPr>
@@ -21235,7 +20928,7 @@
         </w:tc>
         <w:tc>
           <w:tcPr>
-            <w:tcW w:w="2127" w:type="dxa"/>
+            <w:tcW w:w="2150" w:type="dxa"/>
           </w:tcPr>
           <w:p>
             <w:pPr>
@@ -21269,7 +20962,7 @@
         </w:tc>
         <w:tc>
           <w:tcPr>
-            <w:tcW w:w="2778" w:type="dxa"/>
+            <w:tcW w:w="2809" w:type="dxa"/>
           </w:tcPr>
           <w:p>
             <w:pPr>
@@ -21301,11 +20994,11 @@
       </w:tr>
       <w:tr>
         <w:trPr>
-          <w:trHeight w:val="486"/>
+          <w:trHeight w:val="530"/>
         </w:trPr>
         <w:tc>
           <w:tcPr>
-            <w:tcW w:w="709" w:type="dxa"/>
+            <w:tcW w:w="860" w:type="dxa"/>
             <w:vAlign w:val="bottom"/>
           </w:tcPr>
           <w:p>
@@ -21327,7 +21020,7 @@
         </w:tc>
         <w:tc>
           <w:tcPr>
-            <w:tcW w:w="1984" w:type="dxa"/>
+            <w:tcW w:w="2006" w:type="dxa"/>
           </w:tcPr>
           <w:p>
             <w:pPr>
@@ -21358,7 +21051,7 @@
         </w:tc>
         <w:tc>
           <w:tcPr>
-            <w:tcW w:w="1701" w:type="dxa"/>
+            <w:tcW w:w="1720" w:type="dxa"/>
           </w:tcPr>
           <w:p>
             <w:pPr>
@@ -21391,7 +21084,7 @@
         </w:tc>
         <w:tc>
           <w:tcPr>
-            <w:tcW w:w="2127" w:type="dxa"/>
+            <w:tcW w:w="2150" w:type="dxa"/>
           </w:tcPr>
           <w:p>
             <w:pPr>
@@ -21425,7 +21118,7 @@
         </w:tc>
         <w:tc>
           <w:tcPr>
-            <w:tcW w:w="2778" w:type="dxa"/>
+            <w:tcW w:w="2809" w:type="dxa"/>
           </w:tcPr>
           <w:p>
             <w:pPr>
@@ -21514,63 +21207,6 @@
     </w:p>
     <w:p>
       <w:pPr>
-        <w:spacing w:before="86" w:line="669" w:lineRule="auto"/>
-        <w:ind w:right="3829"/>
-        <w:rPr>
-          <w:b/>
-          <w:sz w:val="32"/>
-        </w:rPr>
-      </w:pPr>
-    </w:p>
-    <w:p>
-      <w:pPr>
-        <w:spacing w:before="86" w:line="669" w:lineRule="auto"/>
-        <w:ind w:right="3829"/>
-        <w:rPr>
-          <w:b/>
-          <w:sz w:val="32"/>
-        </w:rPr>
-      </w:pPr>
-    </w:p>
-    <w:p>
-      <w:pPr>
-        <w:spacing w:before="86" w:line="669" w:lineRule="auto"/>
-        <w:ind w:right="3829"/>
-        <w:rPr>
-          <w:b/>
-          <w:sz w:val="32"/>
-        </w:rPr>
-      </w:pPr>
-    </w:p>
-    <w:p>
-      <w:pPr>
-        <w:spacing w:before="86" w:line="669" w:lineRule="auto"/>
-        <w:ind w:right="3829"/>
-        <w:rPr>
-          <w:b/>
-          <w:sz w:val="32"/>
-        </w:rPr>
-      </w:pPr>
-    </w:p>
-    <w:p>
-      <w:pPr>
-        <w:spacing w:before="86" w:line="669" w:lineRule="auto"/>
-        <w:ind w:right="3829"/>
-        <w:rPr>
-          <w:b/>
-          <w:sz w:val="32"/>
-        </w:rPr>
-      </w:pPr>
-    </w:p>
-    <w:p>
-      <w:pPr>
-        <w:pStyle w:val="Heading1"/>
-        <w:spacing w:line="360" w:lineRule="auto"/>
-        <w:ind w:left="0"/>
-      </w:pPr>
-    </w:p>
-    <w:p>
-      <w:pPr>
         <w:pStyle w:val="Heading1"/>
         <w:spacing w:line="360" w:lineRule="auto"/>
         <w:ind w:left="0"/>
@@ -21625,8 +21261,8 @@
           <w:sz w:val="32"/>
         </w:rPr>
         <w:sectPr>
-          <w:headerReference w:type="default" r:id="rId46"/>
-          <w:footerReference w:type="default" r:id="rId47"/>
+          <w:headerReference w:type="default" r:id="rId51"/>
+          <w:footerReference w:type="default" r:id="rId52"/>
           <w:pgSz w:w="11910" w:h="16840"/>
           <w:pgMar w:top="1360" w:right="750" w:bottom="1360" w:left="1680" w:header="751" w:footer="1169" w:gutter="0"/>
           <w:cols w:space="720"/>
@@ -27428,7 +27064,7 @@
                     <pic:cNvPicPr/>
                   </pic:nvPicPr>
                   <pic:blipFill>
-                    <a:blip r:embed="rId48"/>
+                    <a:blip r:embed="rId53"/>
                     <a:stretch>
                       <a:fillRect/>
                     </a:stretch>
@@ -31409,6 +31045,7 @@
       <w:r>
         <w:rPr>
           <w:b w:val="0"/>
+          <w:noProof/>
         </w:rPr>
         <w:drawing>
           <wp:inline distT="0" distB="0" distL="0" distR="0" wp14:anchorId="2B5D5F26" wp14:editId="3817FA90">
@@ -31426,7 +31063,7 @@
                     <pic:cNvPicPr/>
                   </pic:nvPicPr>
                   <pic:blipFill>
-                    <a:blip r:embed="rId49"/>
+                    <a:blip r:embed="rId54"/>
                     <a:stretch>
                       <a:fillRect/>
                     </a:stretch>
@@ -36923,7 +36560,7 @@
                     <pic:cNvPicPr/>
                   </pic:nvPicPr>
                   <pic:blipFill>
-                    <a:blip r:embed="rId50"/>
+                    <a:blip r:embed="rId55"/>
                     <a:stretch>
                       <a:fillRect/>
                     </a:stretch>
@@ -42281,6 +41918,7 @@
       <w:r>
         <w:rPr>
           <w:b/>
+          <w:noProof/>
         </w:rPr>
         <w:drawing>
           <wp:inline distT="0" distB="0" distL="0" distR="0" wp14:anchorId="0FB17949" wp14:editId="26869121">
@@ -42298,7 +41936,7 @@
                     <pic:cNvPicPr/>
                   </pic:nvPicPr>
                   <pic:blipFill>
-                    <a:blip r:embed="rId51"/>
+                    <a:blip r:embed="rId56"/>
                     <a:stretch>
                       <a:fillRect/>
                     </a:stretch>
@@ -45792,13 +45430,7 @@
         <w:jc w:val="both"/>
       </w:pPr>
       <w:r>
-        <w:t>In conclusion, the "Online Crime Reporting System" named ECHO stands as a groundbreaking initiative in enhancing public safety and law enforcement collaboration within Kottayam district. Leveraging the powerful Django framework, ECHO provides a user-friendly web-based platform that empowers individuals to report criminal activities conveniently and efficiently. The project not only bridges the gap between the general public and law enforcement but also establishes a seamless process for reporting and addressing crimes.</w:t>
-      </w:r>
-      <w:r>
-        <w:t xml:space="preserve"> T</w:t>
-      </w:r>
-      <w:r>
-        <w:t>he system's key features, including user registration, incident reporting, and administrative interfaces for both users and admins, contribute to a comprehensive solution. By utilizing HTML and CSS for the front end and Python Django for the back end, ECHO ensures a secure, scalable, and intuitive experience for users of all technical backgrounds.</w:t>
+        <w:t>In conclusion, the "Online Crime Reporting System" named ECHO stands as a groundbreaking initiative in enhancing public safety and law enforcement collaboration within Kottayam district. Leveraging the powerful Django framework, ECHO provides a user-friendly web-based platform that empowers individuals to report criminal activities conveniently and efficiently. The project not only bridges the gap between the general public and law enforcement but also establishes a seamless process for reporting and addressing crimes. The system's key features, including user registration, incident reporting, and administrative interfaces for both users and admins, contribute to a comprehensive solution. By utilizing HTML and CSS for the front end and Python Django for the back end, ECHO ensures a secure, scalable, and intuitive experience for users of all technical backgrounds.</w:t>
       </w:r>
       <w:r>
         <w:t xml:space="preserve"> </w:t>
@@ -46128,6 +45760,7 @@
       <w:pPr>
         <w:pStyle w:val="BodyText"/>
         <w:spacing w:before="6"/>
+        <w:jc w:val="both"/>
         <w:rPr>
           <w:b/>
           <w:sz w:val="28"/>
@@ -46151,24 +45784,19 @@
         <w:rPr>
           <w:szCs w:val="18"/>
         </w:rPr>
-        <w:t>"Design and Implementation of Online Crime Reporting System"</w:t>
-      </w:r>
-    </w:p>
-    <w:p>
-      <w:pPr>
-        <w:pStyle w:val="BodyText"/>
-        <w:spacing w:before="8"/>
-        <w:ind w:left="720"/>
-        <w:jc w:val="both"/>
+        <w:t>Design and Implementation of Online Crime Reporting System</w:t>
+      </w:r>
+      <w:r>
         <w:rPr>
           <w:szCs w:val="18"/>
         </w:rPr>
-      </w:pPr>
+        <w:t xml:space="preserve">, </w:t>
+      </w:r>
       <w:r>
         <w:rPr>
           <w:szCs w:val="18"/>
         </w:rPr>
-        <w:t xml:space="preserve">Authors: Joy I. Eze, Elijah O. </w:t>
+        <w:t xml:space="preserve">Joy I. Eze, Elijah O. </w:t>
       </w:r>
       <w:proofErr w:type="spellStart"/>
       <w:r>
@@ -46178,39 +45806,41 @@
         <w:t>Omidiora</w:t>
       </w:r>
       <w:proofErr w:type="spellEnd"/>
-    </w:p>
-    <w:p>
-      <w:pPr>
-        <w:pStyle w:val="BodyText"/>
-        <w:spacing w:before="8"/>
-        <w:ind w:left="720"/>
-        <w:jc w:val="both"/>
+      <w:r>
         <w:rPr>
           <w:szCs w:val="18"/>
         </w:rPr>
-      </w:pPr>
+        <w:t xml:space="preserve">, </w:t>
+      </w:r>
       <w:r>
         <w:rPr>
           <w:szCs w:val="18"/>
         </w:rPr>
         <w:t>Published in: International Journal of Computer Applications</w:t>
       </w:r>
-    </w:p>
-    <w:p>
-      <w:pPr>
-        <w:pStyle w:val="BodyText"/>
-        <w:spacing w:before="8"/>
-        <w:ind w:left="720"/>
-        <w:jc w:val="both"/>
+      <w:r>
         <w:rPr>
           <w:szCs w:val="18"/>
         </w:rPr>
-      </w:pPr>
+        <w:t xml:space="preserve"> </w:t>
+      </w:r>
       <w:r>
         <w:rPr>
           <w:szCs w:val="18"/>
         </w:rPr>
-        <w:t xml:space="preserve">Year: 2014Link to </w:t>
+        <w:t>2014</w:t>
+      </w:r>
+      <w:r>
+        <w:rPr>
+          <w:szCs w:val="18"/>
+        </w:rPr>
+        <w:t>.</w:t>
+      </w:r>
+      <w:r>
+        <w:rPr>
+          <w:szCs w:val="18"/>
+        </w:rPr>
+        <w:t xml:space="preserve"> </w:t>
       </w:r>
     </w:p>
     <w:p>
@@ -46240,24 +45870,19 @@
         <w:rPr>
           <w:szCs w:val="18"/>
         </w:rPr>
-        <w:t>"Crime Reporting and Criminal Identification Using Online Reporting System"</w:t>
-      </w:r>
-    </w:p>
-    <w:p>
-      <w:pPr>
-        <w:pStyle w:val="BodyText"/>
-        <w:spacing w:before="8"/>
-        <w:ind w:left="720"/>
-        <w:jc w:val="both"/>
+        <w:t>Crime Reporting and Criminal Identification Using Online Reporting System</w:t>
+      </w:r>
+      <w:r>
         <w:rPr>
           <w:szCs w:val="18"/>
         </w:rPr>
-      </w:pPr>
+        <w:t xml:space="preserve">, </w:t>
+      </w:r>
       <w:r>
         <w:rPr>
           <w:szCs w:val="18"/>
         </w:rPr>
-        <w:t xml:space="preserve">Authors: Priya H. Patil, Mr. Aniket S. </w:t>
+        <w:t xml:space="preserve">Priya H. Patil, Mr. Aniket S. </w:t>
       </w:r>
       <w:proofErr w:type="spellStart"/>
       <w:r>
@@ -46267,39 +45892,41 @@
         <w:t>Potpote</w:t>
       </w:r>
       <w:proofErr w:type="spellEnd"/>
-    </w:p>
-    <w:p>
-      <w:pPr>
-        <w:pStyle w:val="BodyText"/>
-        <w:spacing w:before="8"/>
-        <w:ind w:left="720"/>
-        <w:jc w:val="both"/>
+      <w:r>
         <w:rPr>
           <w:szCs w:val="18"/>
         </w:rPr>
-      </w:pPr>
+        <w:t xml:space="preserve">, </w:t>
+      </w:r>
       <w:r>
         <w:rPr>
           <w:szCs w:val="18"/>
         </w:rPr>
-        <w:t>Published in: International Journal of Advanced Research in Computer Engineering &amp; Technology</w:t>
-      </w:r>
-    </w:p>
-    <w:p>
-      <w:pPr>
-        <w:pStyle w:val="BodyText"/>
-        <w:spacing w:before="8"/>
-        <w:ind w:left="720"/>
-        <w:jc w:val="both"/>
+        <w:t>International Journal of Advanced Research in Computer Engineering &amp; Technology</w:t>
+      </w:r>
+      <w:r>
         <w:rPr>
           <w:szCs w:val="18"/>
         </w:rPr>
-      </w:pPr>
+        <w:t xml:space="preserve"> </w:t>
+      </w:r>
       <w:r>
         <w:rPr>
           <w:szCs w:val="18"/>
         </w:rPr>
-        <w:t xml:space="preserve">Year: 2014Link to </w:t>
+        <w:t>2014</w:t>
+      </w:r>
+      <w:r>
+        <w:rPr>
+          <w:szCs w:val="18"/>
+        </w:rPr>
+        <w:t>.</w:t>
+      </w:r>
+      <w:r>
+        <w:rPr>
+          <w:szCs w:val="18"/>
+        </w:rPr>
+        <w:t xml:space="preserve"> </w:t>
       </w:r>
     </w:p>
     <w:p>
@@ -46329,24 +45956,19 @@
         <w:rPr>
           <w:szCs w:val="18"/>
         </w:rPr>
-        <w:t>"Secure and Efficient Online Crime Reporting System for Community Policing"</w:t>
-      </w:r>
-    </w:p>
-    <w:p>
-      <w:pPr>
-        <w:pStyle w:val="BodyText"/>
-        <w:spacing w:before="8"/>
-        <w:ind w:left="720"/>
-        <w:jc w:val="both"/>
+        <w:t>Secure and Efficient Online Crime Reporting System for Community Policing</w:t>
+      </w:r>
+      <w:r>
         <w:rPr>
           <w:szCs w:val="18"/>
         </w:rPr>
-      </w:pPr>
+        <w:t xml:space="preserve">, </w:t>
+      </w:r>
       <w:r>
         <w:rPr>
           <w:szCs w:val="18"/>
         </w:rPr>
-        <w:t xml:space="preserve">Authors: Mohammed A. </w:t>
+        <w:t xml:space="preserve">Mohammed A. </w:t>
       </w:r>
       <w:proofErr w:type="spellStart"/>
       <w:r>
@@ -46362,39 +45984,35 @@
         </w:rPr>
         <w:t>, Mustafa Man, Rania A. Kora, Ali Selamat</w:t>
       </w:r>
-    </w:p>
-    <w:p>
-      <w:pPr>
-        <w:pStyle w:val="BodyText"/>
-        <w:spacing w:before="8"/>
-        <w:ind w:left="720"/>
-        <w:jc w:val="both"/>
+      <w:r>
         <w:rPr>
           <w:szCs w:val="18"/>
         </w:rPr>
-      </w:pPr>
+        <w:t xml:space="preserve">, </w:t>
+      </w:r>
       <w:r>
         <w:rPr>
           <w:szCs w:val="18"/>
         </w:rPr>
-        <w:t>Published in: Journal of Network and Computer Applications</w:t>
-      </w:r>
-    </w:p>
-    <w:p>
-      <w:pPr>
-        <w:pStyle w:val="BodyText"/>
-        <w:spacing w:before="8"/>
-        <w:ind w:firstLine="720"/>
-        <w:jc w:val="both"/>
+        <w:t>Journal of Network and Computer Applications</w:t>
+      </w:r>
+      <w:r>
         <w:rPr>
           <w:szCs w:val="18"/>
         </w:rPr>
-      </w:pPr>
+        <w:t xml:space="preserve"> </w:t>
+      </w:r>
       <w:r>
         <w:rPr>
           <w:szCs w:val="18"/>
         </w:rPr>
-        <w:t>Year: 2016</w:t>
+        <w:t>2016</w:t>
+      </w:r>
+      <w:r>
+        <w:rPr>
+          <w:szCs w:val="18"/>
+        </w:rPr>
+        <w:t>.</w:t>
       </w:r>
     </w:p>
     <w:p>
@@ -46443,7 +46061,7 @@
           <w:sz w:val="24"/>
         </w:rPr>
       </w:pPr>
-      <w:hyperlink r:id="rId52" w:history="1">
+      <w:hyperlink r:id="rId57" w:history="1">
         <w:r>
           <w:rPr>
             <w:rStyle w:val="Hyperlink"/>
@@ -46720,7 +46338,7 @@
           <w:sz w:val="24"/>
         </w:rPr>
       </w:pPr>
-      <w:hyperlink r:id="rId53" w:history="1">
+      <w:hyperlink r:id="rId58" w:history="1">
         <w:r>
           <w:rPr>
             <w:rStyle w:val="Hyperlink"/>
@@ -47859,15 +47477,7 @@
       </w:r>
       <w:proofErr w:type="spellEnd"/>
       <w:r>
-        <w:t>="#"&gt;&lt;span&gt;&lt;/span&gt; &lt;</w:t>
-      </w:r>
-      <w:proofErr w:type="spellStart"/>
-      <w:r>
-        <w:t>i</w:t>
-      </w:r>
-      <w:proofErr w:type="spellEnd"/>
-      <w:r>
-        <w:t xml:space="preserve"> class="bi bi-chevron-down"&gt;&lt;/</w:t>
+        <w:t>="#"&gt;&lt;span&gt;&lt;/span&gt; &lt;i class="bi bi-chevron-down"&gt;&lt;/</w:t>
       </w:r>
       <w:proofErr w:type="spellStart"/>
       <w:r>
@@ -50712,15 +50322,7 @@
       </w:r>
       <w:proofErr w:type="spellEnd"/>
       <w:r>
-        <w:t xml:space="preserve"> </w:t>
-      </w:r>
-      <w:proofErr w:type="spellStart"/>
-      <w:r>
-        <w:t>massa</w:t>
-      </w:r>
-      <w:proofErr w:type="spellEnd"/>
-      <w:r>
-        <w:t xml:space="preserve"> </w:t>
+        <w:t xml:space="preserve"> massa </w:t>
       </w:r>
       <w:proofErr w:type="spellStart"/>
       <w:r>
@@ -52309,21 +51911,7 @@
         <w:rPr>
           <w:lang w:val="en-IN"/>
         </w:rPr>
-        <w:t xml:space="preserve">="{% </w:t>
-      </w:r>
-      <w:proofErr w:type="spellStart"/>
-      <w:r>
-        <w:rPr>
-          <w:lang w:val="en-IN"/>
-        </w:rPr>
-        <w:t>url</w:t>
-      </w:r>
-      <w:proofErr w:type="spellEnd"/>
-      <w:r>
-        <w:rPr>
-          <w:lang w:val="en-IN"/>
-        </w:rPr>
-        <w:t xml:space="preserve"> '</w:t>
+        <w:t>="{% url '</w:t>
       </w:r>
       <w:proofErr w:type="spellStart"/>
       <w:r>
@@ -53377,21 +52965,7 @@
         <w:rPr>
           <w:lang w:val="en-IN"/>
         </w:rPr>
-        <w:t>&gt; &lt;</w:t>
-      </w:r>
-      <w:proofErr w:type="spellStart"/>
-      <w:r>
-        <w:rPr>
-          <w:lang w:val="en-IN"/>
-        </w:rPr>
-        <w:t>br</w:t>
-      </w:r>
-      <w:proofErr w:type="spellEnd"/>
-      <w:r>
-        <w:rPr>
-          <w:lang w:val="en-IN"/>
-        </w:rPr>
-        <w:t>&gt;</w:t>
+        <w:t>&gt; &lt;br&gt;</w:t>
       </w:r>
     </w:p>
     <w:p>
@@ -54617,6 +54191,9 @@
         <w:jc w:val="left"/>
       </w:pPr>
       <w:r>
+        <w:rPr>
+          <w:noProof/>
+        </w:rPr>
         <w:drawing>
           <wp:inline distT="0" distB="0" distL="0" distR="0" wp14:anchorId="66015FDB" wp14:editId="7E74A324">
             <wp:extent cx="5963674" cy="2922309"/>
@@ -54633,7 +54210,7 @@
                     <pic:cNvPicPr/>
                   </pic:nvPicPr>
                   <pic:blipFill>
-                    <a:blip r:embed="rId54"/>
+                    <a:blip r:embed="rId59"/>
                     <a:stretch>
                       <a:fillRect/>
                     </a:stretch>
@@ -54848,6 +54425,9 @@
         <w:jc w:val="left"/>
       </w:pPr>
       <w:r>
+        <w:rPr>
+          <w:noProof/>
+        </w:rPr>
         <w:drawing>
           <wp:inline distT="0" distB="0" distL="0" distR="0" wp14:anchorId="1C0D8036" wp14:editId="00BC2A43">
             <wp:extent cx="6019800" cy="2844165"/>
@@ -54864,7 +54444,7 @@
                     <pic:cNvPicPr/>
                   </pic:nvPicPr>
                   <pic:blipFill>
-                    <a:blip r:embed="rId55"/>
+                    <a:blip r:embed="rId60"/>
                     <a:stretch>
                       <a:fillRect/>
                     </a:stretch>
@@ -54929,6 +54509,9 @@
         <w:jc w:val="left"/>
       </w:pPr>
       <w:r>
+        <w:rPr>
+          <w:noProof/>
+        </w:rPr>
         <w:drawing>
           <wp:inline distT="0" distB="0" distL="0" distR="0" wp14:anchorId="35BDBCA1" wp14:editId="47CF444B">
             <wp:extent cx="6019800" cy="2808605"/>
@@ -54945,7 +54528,7 @@
                     <pic:cNvPicPr/>
                   </pic:nvPicPr>
                   <pic:blipFill>
-                    <a:blip r:embed="rId56"/>
+                    <a:blip r:embed="rId61"/>
                     <a:stretch>
                       <a:fillRect/>
                     </a:stretch>
@@ -55145,6 +54728,9 @@
         <w:jc w:val="left"/>
       </w:pPr>
       <w:r>
+        <w:rPr>
+          <w:noProof/>
+        </w:rPr>
         <w:drawing>
           <wp:inline distT="0" distB="0" distL="0" distR="0" wp14:anchorId="1FACF897" wp14:editId="6721A8F7">
             <wp:extent cx="6019800" cy="2839085"/>
@@ -55161,7 +54747,7 @@
                     <pic:cNvPicPr/>
                   </pic:nvPicPr>
                   <pic:blipFill>
-                    <a:blip r:embed="rId57"/>
+                    <a:blip r:embed="rId62"/>
                     <a:stretch>
                       <a:fillRect/>
                     </a:stretch>
@@ -55272,6 +54858,9 @@
         <w:jc w:val="left"/>
       </w:pPr>
       <w:r>
+        <w:rPr>
+          <w:noProof/>
+        </w:rPr>
         <w:drawing>
           <wp:inline distT="0" distB="0" distL="0" distR="0" wp14:anchorId="14A2F6E1" wp14:editId="623EC1F5">
             <wp:extent cx="6019800" cy="2545238"/>
@@ -55288,7 +54877,7 @@
                     <pic:cNvPicPr/>
                   </pic:nvPicPr>
                   <pic:blipFill>
-                    <a:blip r:embed="rId58"/>
+                    <a:blip r:embed="rId63"/>
                     <a:stretch>
                       <a:fillRect/>
                     </a:stretch>
@@ -55435,6 +55024,9 @@
         </w:sectPr>
       </w:pPr>
       <w:r>
+        <w:rPr>
+          <w:noProof/>
+        </w:rPr>
         <w:drawing>
           <wp:inline distT="0" distB="0" distL="0" distR="0" wp14:anchorId="52312585" wp14:editId="172CBDD4">
             <wp:extent cx="6019800" cy="2770505"/>
@@ -55451,7 +55043,7 @@
                     <pic:cNvPicPr/>
                   </pic:nvPicPr>
                   <pic:blipFill>
-                    <a:blip r:embed="rId59"/>
+                    <a:blip r:embed="rId64"/>
                     <a:stretch>
                       <a:fillRect/>
                     </a:stretch>
@@ -55481,12 +55073,12 @@
       </w:pPr>
     </w:p>
     <w:sectPr>
-      <w:headerReference w:type="even" r:id="rId60"/>
-      <w:headerReference w:type="default" r:id="rId61"/>
-      <w:footerReference w:type="even" r:id="rId62"/>
-      <w:footerReference w:type="default" r:id="rId63"/>
-      <w:headerReference w:type="first" r:id="rId64"/>
-      <w:footerReference w:type="first" r:id="rId65"/>
+      <w:headerReference w:type="even" r:id="rId65"/>
+      <w:headerReference w:type="default" r:id="rId66"/>
+      <w:footerReference w:type="even" r:id="rId67"/>
+      <w:footerReference w:type="default" r:id="rId68"/>
+      <w:headerReference w:type="first" r:id="rId69"/>
+      <w:footerReference w:type="first" r:id="rId70"/>
       <w:pgSz w:w="11910" w:h="16840"/>
       <w:pgMar w:top="1360" w:right="580" w:bottom="1360" w:left="1680" w:header="751" w:footer="1169" w:gutter="0"/>
       <w:pgBorders w:display="notFirstPage" w:offsetFrom="page">
@@ -56116,6 +55708,76 @@
       <mc:AlternateContent>
         <mc:Choice Requires="wps">
           <w:drawing>
+            <wp:anchor distT="4294967295" distB="4294967295" distL="114300" distR="114300" simplePos="0" relativeHeight="251677696" behindDoc="1" locked="0" layoutInCell="1" allowOverlap="1" wp14:anchorId="61F516E3" wp14:editId="265C6BD3">
+              <wp:simplePos x="0" y="0"/>
+              <wp:positionH relativeFrom="margin">
+                <wp:posOffset>-169492</wp:posOffset>
+              </wp:positionH>
+              <wp:positionV relativeFrom="bottomMargin">
+                <wp:posOffset>32047</wp:posOffset>
+              </wp:positionV>
+              <wp:extent cx="6284696" cy="8652"/>
+              <wp:effectExtent l="0" t="0" r="20955" b="29845"/>
+              <wp:wrapNone/>
+              <wp:docPr id="14" name="Straight Connector 14"/>
+              <wp:cNvGraphicFramePr>
+                <a:graphicFrameLocks xmlns:a="http://schemas.openxmlformats.org/drawingml/2006/main"/>
+              </wp:cNvGraphicFramePr>
+              <a:graphic xmlns:a="http://schemas.openxmlformats.org/drawingml/2006/main">
+                <a:graphicData uri="http://schemas.microsoft.com/office/word/2010/wordprocessingShape">
+                  <wps:wsp>
+                    <wps:cNvCnPr>
+                      <a:cxnSpLocks noChangeShapeType="1"/>
+                    </wps:cNvCnPr>
+                    <wps:spPr bwMode="auto">
+                      <a:xfrm flipV="1">
+                        <a:off x="0" y="0"/>
+                        <a:ext cx="6284696" cy="8652"/>
+                      </a:xfrm>
+                      <a:prstGeom prst="line">
+                        <a:avLst/>
+                      </a:prstGeom>
+                      <a:noFill/>
+                      <a:ln w="9525">
+                        <a:solidFill>
+                          <a:srgbClr val="000000"/>
+                        </a:solidFill>
+                        <a:prstDash val="solid"/>
+                        <a:round/>
+                        <a:headEnd/>
+                        <a:tailEnd/>
+                      </a:ln>
+                    </wps:spPr>
+                    <wps:bodyPr/>
+                  </wps:wsp>
+                </a:graphicData>
+              </a:graphic>
+              <wp14:sizeRelH relativeFrom="page">
+                <wp14:pctWidth>0</wp14:pctWidth>
+              </wp14:sizeRelH>
+              <wp14:sizeRelV relativeFrom="page">
+                <wp14:pctHeight>0</wp14:pctHeight>
+              </wp14:sizeRelV>
+            </wp:anchor>
+          </w:drawing>
+        </mc:Choice>
+        <mc:Fallback>
+          <w:pict>
+            <v:line w14:anchorId="3F3D0CDA" id="Straight Connector 14" o:spid="_x0000_s1026" style="position:absolute;flip:y;z-index:-251638784;visibility:visible;mso-wrap-style:square;mso-width-percent:0;mso-height-percent:0;mso-wrap-distance-left:9pt;mso-wrap-distance-top:-3e-5mm;mso-wrap-distance-right:9pt;mso-wrap-distance-bottom:-3e-5mm;mso-position-horizontal:absolute;mso-position-horizontal-relative:margin;mso-position-vertical:absolute;mso-position-vertical-relative:bottom-margin-area;mso-width-percent:0;mso-height-percent:0;mso-width-relative:page;mso-height-relative:page" from="-13.35pt,2.5pt" to="481.5pt,3.2pt" o:gfxdata="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">
+              <w10:wrap anchorx="margin" anchory="margin"/>
+            </v:line>
+          </w:pict>
+        </mc:Fallback>
+      </mc:AlternateContent>
+    </w:r>
+    <w:r>
+      <w:rPr>
+        <w:noProof/>
+        <w:lang w:val="en-IN" w:eastAsia="en-IN" w:bidi="ar-SA"/>
+      </w:rPr>
+      <mc:AlternateContent>
+        <mc:Choice Requires="wps">
+          <w:drawing>
             <wp:anchor distT="0" distB="0" distL="114300" distR="114300" simplePos="0" relativeHeight="251679744" behindDoc="1" locked="0" layoutInCell="1" allowOverlap="1" wp14:anchorId="388262AF" wp14:editId="3998B7CE">
               <wp:simplePos x="0" y="0"/>
               <wp:positionH relativeFrom="page">
@@ -56237,7 +55899,7 @@
               <v:stroke joinstyle="miter"/>
               <v:path gradientshapeok="t" o:connecttype="rect"/>
             </v:shapetype>
-            <v:shape id="Text Box 12" o:spid="_x0000_s1032" type="#_x0000_t202" style="position:absolute;margin-left:394.25pt;margin-top:779.15pt;width:150.85pt;height:12pt;z-index:-251636736;visibility:visible;mso-wrap-style:square;mso-width-percent:0;mso-height-percent:0;mso-wrap-distance-left:9pt;mso-wrap-distance-top:0;mso-wrap-distance-right:9pt;mso-wrap-distance-bottom:0;mso-position-horizontal:absolute;mso-position-horizontal-relative:page;mso-position-vertical:absolute;mso-position-vertical-relative:page;mso-width-percent:0;mso-height-percent:0;mso-width-relative:page;mso-height-relative:page;v-text-anchor:top" o:gfxdata="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" filled="f" stroked="f">
+            <v:shape id="Text Box 12" o:spid="_x0000_s1034" type="#_x0000_t202" style="position:absolute;margin-left:394.25pt;margin-top:779.15pt;width:150.85pt;height:12pt;z-index:-251636736;visibility:visible;mso-wrap-style:square;mso-width-percent:0;mso-height-percent:0;mso-wrap-distance-left:9pt;mso-wrap-distance-top:0;mso-wrap-distance-right:9pt;mso-wrap-distance-bottom:0;mso-position-horizontal:absolute;mso-position-horizontal-relative:page;mso-position-vertical:absolute;mso-position-vertical-relative:page;mso-width-percent:0;mso-height-percent:0;mso-width-relative:page;mso-height-relative:page;v-text-anchor:top" o:gfxdata="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" filled="f" stroked="f">
               <v:textbox inset="0,0,0,0">
                 <w:txbxContent>
                   <w:p>
@@ -56318,7 +55980,7 @@
       <mc:AlternateContent>
         <mc:Choice Requires="wps">
           <w:drawing>
-            <wp:anchor distT="0" distB="0" distL="114300" distR="114300" simplePos="0" relativeHeight="251678720" behindDoc="1" locked="0" layoutInCell="1" allowOverlap="1" wp14:anchorId="127BF568" wp14:editId="537BEC40">
+            <wp:anchor distT="0" distB="0" distL="114300" distR="114300" simplePos="0" relativeHeight="251678720" behindDoc="1" locked="0" layoutInCell="1" allowOverlap="1" wp14:anchorId="127BF568" wp14:editId="6851B952">
               <wp:simplePos x="0" y="0"/>
               <wp:positionH relativeFrom="page">
                 <wp:posOffset>882650</wp:posOffset>
@@ -56465,7 +56127,7 @@
         </mc:Choice>
         <mc:Fallback>
           <w:pict>
-            <v:shape w14:anchorId="127BF568" id="Text Box 13" o:spid="_x0000_s1033" type="#_x0000_t202" style="position:absolute;margin-left:69.5pt;margin-top:780pt;width:198.05pt;height:12pt;z-index:-251637760;visibility:visible;mso-wrap-style:square;mso-width-percent:0;mso-height-percent:0;mso-wrap-distance-left:9pt;mso-wrap-distance-top:0;mso-wrap-distance-right:9pt;mso-wrap-distance-bottom:0;mso-position-horizontal:absolute;mso-position-horizontal-relative:page;mso-position-vertical:absolute;mso-position-vertical-relative:page;mso-width-percent:0;mso-height-percent:0;mso-width-relative:page;mso-height-relative:page;v-text-anchor:top" o:gfxdata="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" filled="f" stroked="f">
+            <v:shape w14:anchorId="127BF568" id="Text Box 13" o:spid="_x0000_s1035" type="#_x0000_t202" style="position:absolute;margin-left:69.5pt;margin-top:780pt;width:198.05pt;height:12pt;z-index:-251637760;visibility:visible;mso-wrap-style:square;mso-width-percent:0;mso-height-percent:0;mso-wrap-distance-left:9pt;mso-wrap-distance-top:0;mso-wrap-distance-right:9pt;mso-wrap-distance-bottom:0;mso-position-horizontal:absolute;mso-position-horizontal-relative:page;mso-position-vertical:absolute;mso-position-vertical-relative:page;mso-width-percent:0;mso-height-percent:0;mso-width-relative:page;mso-height-relative:page;v-text-anchor:top" o:gfxdata="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" filled="f" stroked="f">
               <v:textbox inset="0,0,0,0">
                 <w:txbxContent>
                   <w:p>
@@ -56564,76 +56226,6 @@
               </v:textbox>
               <w10:wrap anchorx="page" anchory="page"/>
             </v:shape>
-          </w:pict>
-        </mc:Fallback>
-      </mc:AlternateContent>
-    </w:r>
-    <w:r>
-      <w:rPr>
-        <w:noProof/>
-        <w:lang w:val="en-IN" w:eastAsia="en-IN" w:bidi="ar-SA"/>
-      </w:rPr>
-      <mc:AlternateContent>
-        <mc:Choice Requires="wps">
-          <w:drawing>
-            <wp:anchor distT="4294967295" distB="4294967295" distL="114300" distR="114300" simplePos="0" relativeHeight="251677696" behindDoc="1" locked="0" layoutInCell="1" allowOverlap="1" wp14:anchorId="61F516E3" wp14:editId="3BB90A48">
-              <wp:simplePos x="0" y="0"/>
-              <wp:positionH relativeFrom="page">
-                <wp:posOffset>891540</wp:posOffset>
-              </wp:positionH>
-              <wp:positionV relativeFrom="page">
-                <wp:posOffset>9825989</wp:posOffset>
-              </wp:positionV>
-              <wp:extent cx="5995035" cy="0"/>
-              <wp:effectExtent l="0" t="0" r="0" b="0"/>
-              <wp:wrapNone/>
-              <wp:docPr id="14" name="Straight Connector 14"/>
-              <wp:cNvGraphicFramePr>
-                <a:graphicFrameLocks xmlns:a="http://schemas.openxmlformats.org/drawingml/2006/main"/>
-              </wp:cNvGraphicFramePr>
-              <a:graphic xmlns:a="http://schemas.openxmlformats.org/drawingml/2006/main">
-                <a:graphicData uri="http://schemas.microsoft.com/office/word/2010/wordprocessingShape">
-                  <wps:wsp>
-                    <wps:cNvCnPr>
-                      <a:cxnSpLocks noChangeShapeType="1"/>
-                    </wps:cNvCnPr>
-                    <wps:spPr bwMode="auto">
-                      <a:xfrm>
-                        <a:off x="0" y="0"/>
-                        <a:ext cx="5995035" cy="0"/>
-                      </a:xfrm>
-                      <a:prstGeom prst="line">
-                        <a:avLst/>
-                      </a:prstGeom>
-                      <a:noFill/>
-                      <a:ln w="9525">
-                        <a:solidFill>
-                          <a:srgbClr val="000000"/>
-                        </a:solidFill>
-                        <a:prstDash val="solid"/>
-                        <a:round/>
-                        <a:headEnd/>
-                        <a:tailEnd/>
-                      </a:ln>
-                    </wps:spPr>
-                    <wps:bodyPr/>
-                  </wps:wsp>
-                </a:graphicData>
-              </a:graphic>
-              <wp14:sizeRelH relativeFrom="page">
-                <wp14:pctWidth>0</wp14:pctWidth>
-              </wp14:sizeRelH>
-              <wp14:sizeRelV relativeFrom="page">
-                <wp14:pctHeight>0</wp14:pctHeight>
-              </wp14:sizeRelV>
-            </wp:anchor>
-          </w:drawing>
-        </mc:Choice>
-        <mc:Fallback>
-          <w:pict>
-            <v:line w14:anchorId="24DE9CAC" id="Straight Connector 14" o:spid="_x0000_s1026" style="position:absolute;z-index:-251638784;visibility:visible;mso-wrap-style:square;mso-width-percent:0;mso-height-percent:0;mso-wrap-distance-left:9pt;mso-wrap-distance-top:-3e-5mm;mso-wrap-distance-right:9pt;mso-wrap-distance-bottom:-3e-5mm;mso-position-horizontal:absolute;mso-position-horizontal-relative:page;mso-position-vertical:absolute;mso-position-vertical-relative:page;mso-width-percent:0;mso-height-percent:0;mso-width-relative:page;mso-height-relative:page" from="70.2pt,773.7pt" to="542.25pt,773.7pt" o:gfxdata="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">
-              <w10:wrap anchorx="page" anchory="page"/>
-            </v:line>
           </w:pict>
         </mc:Fallback>
       </mc:AlternateContent>
@@ -56744,7 +56336,7 @@
               <v:stroke joinstyle="miter"/>
               <v:path gradientshapeok="t" o:connecttype="rect"/>
             </v:shapetype>
-            <v:shape id="Text Box 9" o:spid="_x0000_s1034" type="#_x0000_t202" style="position:absolute;margin-left:405.65pt;margin-top:785pt;width:151.2pt;height:12pt;z-index:-251653120;visibility:visible;mso-wrap-style:square;mso-width-percent:0;mso-height-percent:0;mso-wrap-distance-left:9pt;mso-wrap-distance-top:0;mso-wrap-distance-right:9pt;mso-wrap-distance-bottom:0;mso-position-horizontal:absolute;mso-position-horizontal-relative:page;mso-position-vertical:absolute;mso-position-vertical-relative:page;mso-width-percent:0;mso-height-percent:0;mso-width-relative:page;mso-height-relative:page;v-text-anchor:top" o:gfxdata="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" filled="f" stroked="f">
+            <v:shape id="Text Box 9" o:spid="_x0000_s1036" type="#_x0000_t202" style="position:absolute;margin-left:405.65pt;margin-top:785pt;width:151.2pt;height:12pt;z-index:-251653120;visibility:visible;mso-wrap-style:square;mso-width-percent:0;mso-height-percent:0;mso-wrap-distance-left:9pt;mso-wrap-distance-top:0;mso-wrap-distance-right:9pt;mso-wrap-distance-bottom:0;mso-position-horizontal:absolute;mso-position-horizontal-relative:page;mso-position-vertical:absolute;mso-position-vertical-relative:page;mso-width-percent:0;mso-height-percent:0;mso-width-relative:page;mso-height-relative:page;v-text-anchor:top" o:gfxdata="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" filled="f" stroked="f">
               <v:textbox inset="0,0,0,0">
                 <w:txbxContent>
                   <w:p>
@@ -56850,7 +56442,7 @@
         </mc:Choice>
         <mc:Fallback>
           <w:pict>
-            <v:shape w14:anchorId="3A506111" id="Text Box 6" o:spid="_x0000_s1035" type="#_x0000_t202" style="position:absolute;margin-left:89.15pt;margin-top:785pt;width:227pt;height:26pt;z-index:-251655168;visibility:visible;mso-wrap-style:square;mso-width-percent:0;mso-height-percent:0;mso-wrap-distance-left:9pt;mso-wrap-distance-top:0;mso-wrap-distance-right:9pt;mso-wrap-distance-bottom:0;mso-position-horizontal:absolute;mso-position-horizontal-relative:page;mso-position-vertical:absolute;mso-position-vertical-relative:page;mso-width-percent:0;mso-height-percent:0;mso-width-relative:page;mso-height-relative:page;v-text-anchor:top" o:gfxdata="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" filled="f" stroked="f">
+            <v:shape w14:anchorId="3A506111" id="Text Box 6" o:spid="_x0000_s1037" type="#_x0000_t202" style="position:absolute;margin-left:89.15pt;margin-top:785pt;width:227pt;height:26pt;z-index:-251655168;visibility:visible;mso-wrap-style:square;mso-width-percent:0;mso-height-percent:0;mso-wrap-distance-left:9pt;mso-wrap-distance-top:0;mso-wrap-distance-right:9pt;mso-wrap-distance-bottom:0;mso-position-horizontal:absolute;mso-position-horizontal-relative:page;mso-position-vertical:absolute;mso-position-vertical-relative:page;mso-width-percent:0;mso-height-percent:0;mso-width-relative:page;mso-height-relative:page;v-text-anchor:top" o:gfxdata="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" filled="f" stroked="f">
               <v:textbox inset="0,0,0,0">
                 <w:txbxContent>
                   <w:p>
@@ -57354,6 +56946,361 @@
     <w:pPr>
       <w:pStyle w:val="BodyText"/>
       <w:spacing w:line="14" w:lineRule="auto"/>
+      <w:ind w:left="284" w:firstLine="283"/>
+      <w:rPr>
+        <w:sz w:val="20"/>
+      </w:rPr>
+    </w:pPr>
+    <w:r>
+      <w:rPr>
+        <w:noProof/>
+        <w:lang w:val="en-IN" w:eastAsia="en-IN" w:bidi="ar-SA"/>
+      </w:rPr>
+      <mc:AlternateContent>
+        <mc:Choice Requires="wps">
+          <w:drawing>
+            <wp:anchor distT="4294967295" distB="4294967295" distL="114300" distR="114300" simplePos="0" relativeHeight="251687936" behindDoc="1" locked="0" layoutInCell="1" allowOverlap="1" wp14:anchorId="7630F9CC" wp14:editId="4FEC0969">
+              <wp:simplePos x="0" y="0"/>
+              <wp:positionH relativeFrom="page">
+                <wp:posOffset>1043940</wp:posOffset>
+              </wp:positionH>
+              <wp:positionV relativeFrom="page">
+                <wp:posOffset>642620</wp:posOffset>
+              </wp:positionV>
+              <wp:extent cx="5995035" cy="0"/>
+              <wp:effectExtent l="0" t="0" r="0" b="0"/>
+              <wp:wrapNone/>
+              <wp:docPr id="1806791097" name="Straight Connector 1806791097"/>
+              <wp:cNvGraphicFramePr>
+                <a:graphicFrameLocks xmlns:a="http://schemas.openxmlformats.org/drawingml/2006/main"/>
+              </wp:cNvGraphicFramePr>
+              <a:graphic xmlns:a="http://schemas.openxmlformats.org/drawingml/2006/main">
+                <a:graphicData uri="http://schemas.microsoft.com/office/word/2010/wordprocessingShape">
+                  <wps:wsp>
+                    <wps:cNvCnPr>
+                      <a:cxnSpLocks noChangeShapeType="1"/>
+                    </wps:cNvCnPr>
+                    <wps:spPr bwMode="auto">
+                      <a:xfrm>
+                        <a:off x="0" y="0"/>
+                        <a:ext cx="5995035" cy="0"/>
+                      </a:xfrm>
+                      <a:prstGeom prst="line">
+                        <a:avLst/>
+                      </a:prstGeom>
+                      <a:noFill/>
+                      <a:ln w="9525">
+                        <a:solidFill>
+                          <a:srgbClr val="000000"/>
+                        </a:solidFill>
+                        <a:prstDash val="solid"/>
+                        <a:round/>
+                        <a:headEnd/>
+                        <a:tailEnd/>
+                      </a:ln>
+                    </wps:spPr>
+                    <wps:bodyPr/>
+                  </wps:wsp>
+                </a:graphicData>
+              </a:graphic>
+              <wp14:sizeRelH relativeFrom="page">
+                <wp14:pctWidth>0</wp14:pctWidth>
+              </wp14:sizeRelH>
+              <wp14:sizeRelV relativeFrom="page">
+                <wp14:pctHeight>0</wp14:pctHeight>
+              </wp14:sizeRelV>
+            </wp:anchor>
+          </w:drawing>
+        </mc:Choice>
+        <mc:Fallback>
+          <w:pict>
+            <v:line w14:anchorId="7DF28D60" id="Straight Connector 1806791097" o:spid="_x0000_s1026" style="position:absolute;z-index:-251628544;visibility:visible;mso-wrap-style:square;mso-width-percent:0;mso-height-percent:0;mso-wrap-distance-left:9pt;mso-wrap-distance-top:-3e-5mm;mso-wrap-distance-right:9pt;mso-wrap-distance-bottom:-3e-5mm;mso-position-horizontal:absolute;mso-position-horizontal-relative:page;mso-position-vertical:absolute;mso-position-vertical-relative:page;mso-width-percent:0;mso-height-percent:0;mso-width-relative:page;mso-height-relative:page" from="82.2pt,50.6pt" to="554.25pt,50.6pt" o:gfxdata="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">
+              <w10:wrap anchorx="page" anchory="page"/>
+            </v:line>
+          </w:pict>
+        </mc:Fallback>
+      </mc:AlternateContent>
+    </w:r>
+    <w:r>
+      <w:rPr>
+        <w:noProof/>
+        <w:lang w:val="en-IN" w:eastAsia="en-IN" w:bidi="ar-SA"/>
+      </w:rPr>
+      <mc:AlternateContent>
+        <mc:Choice Requires="wps">
+          <w:drawing>
+            <wp:anchor distT="0" distB="0" distL="114300" distR="114300" simplePos="0" relativeHeight="251685888" behindDoc="1" locked="0" layoutInCell="1" allowOverlap="1" wp14:anchorId="2D31D631" wp14:editId="6BF2CF7E">
+              <wp:simplePos x="0" y="0"/>
+              <wp:positionH relativeFrom="page">
+                <wp:posOffset>1162050</wp:posOffset>
+              </wp:positionH>
+              <wp:positionV relativeFrom="page">
+                <wp:posOffset>381001</wp:posOffset>
+              </wp:positionV>
+              <wp:extent cx="1362075" cy="266700"/>
+              <wp:effectExtent l="0" t="0" r="9525" b="0"/>
+              <wp:wrapNone/>
+              <wp:docPr id="2121635030" name="Text Box 1"/>
+              <wp:cNvGraphicFramePr>
+                <a:graphicFrameLocks xmlns:a="http://schemas.openxmlformats.org/drawingml/2006/main"/>
+              </wp:cNvGraphicFramePr>
+              <a:graphic xmlns:a="http://schemas.openxmlformats.org/drawingml/2006/main">
+                <a:graphicData uri="http://schemas.microsoft.com/office/word/2010/wordprocessingShape">
+                  <wps:wsp>
+                    <wps:cNvSpPr txBox="1">
+                      <a:spLocks noChangeArrowheads="1"/>
+                    </wps:cNvSpPr>
+                    <wps:spPr bwMode="auto">
+                      <a:xfrm>
+                        <a:off x="0" y="0"/>
+                        <a:ext cx="1362075" cy="266700"/>
+                      </a:xfrm>
+                      <a:prstGeom prst="rect">
+                        <a:avLst/>
+                      </a:prstGeom>
+                      <a:noFill/>
+                      <a:ln>
+                        <a:noFill/>
+                      </a:ln>
+                      <a:extLst>
+                        <a:ext uri="{909E8E84-426E-40DD-AFC4-6F175D3DCCD1}">
+                          <a14:hiddenFill xmlns:a14="http://schemas.microsoft.com/office/drawing/2010/main">
+                            <a:solidFill>
+                              <a:srgbClr val="FFFFFF"/>
+                            </a:solidFill>
+                          </a14:hiddenFill>
+                        </a:ext>
+                        <a:ext uri="{91240B29-F687-4F45-9708-019B960494DF}">
+                          <a14:hiddenLine xmlns:a14="http://schemas.microsoft.com/office/drawing/2010/main" w="9525">
+                            <a:solidFill>
+                              <a:srgbClr val="000000"/>
+                            </a:solidFill>
+                            <a:miter lim="800000"/>
+                            <a:headEnd/>
+                            <a:tailEnd/>
+                          </a14:hiddenLine>
+                        </a:ext>
+                      </a:extLst>
+                    </wps:spPr>
+                    <wps:txbx>
+                      <w:txbxContent>
+                        <w:p>
+                          <w:pPr>
+                            <w:rPr>
+                              <w:lang w:val="en-IN"/>
+                            </w:rPr>
+                          </w:pPr>
+                          <w:r>
+                            <w:rPr>
+                              <w:lang w:val="en-IN"/>
+                            </w:rPr>
+                            <w:t>ECHO</w:t>
+                          </w:r>
+                        </w:p>
+                      </w:txbxContent>
+                    </wps:txbx>
+                    <wps:bodyPr rot="0" vert="horz" wrap="square" lIns="0" tIns="0" rIns="0" bIns="0" anchor="t" anchorCtr="0" upright="1">
+                      <a:noAutofit/>
+                    </wps:bodyPr>
+                  </wps:wsp>
+                </a:graphicData>
+              </a:graphic>
+              <wp14:sizeRelH relativeFrom="page">
+                <wp14:pctWidth>0</wp14:pctWidth>
+              </wp14:sizeRelH>
+              <wp14:sizeRelV relativeFrom="page">
+                <wp14:pctHeight>0</wp14:pctHeight>
+              </wp14:sizeRelV>
+            </wp:anchor>
+          </w:drawing>
+        </mc:Choice>
+        <mc:Fallback>
+          <w:pict>
+            <v:shapetype w14:anchorId="2D31D631" id="_x0000_t202" coordsize="21600,21600" o:spt="202" path="m,l,21600r21600,l21600,xe">
+              <v:stroke joinstyle="miter"/>
+              <v:path gradientshapeok="t" o:connecttype="rect"/>
+            </v:shapetype>
+            <v:shape id="_x0000_s1030" type="#_x0000_t202" style="position:absolute;left:0;text-align:left;margin-left:91.5pt;margin-top:30pt;width:107.25pt;height:21pt;z-index:-251630592;visibility:visible;mso-wrap-style:square;mso-width-percent:0;mso-height-percent:0;mso-wrap-distance-left:9pt;mso-wrap-distance-top:0;mso-wrap-distance-right:9pt;mso-wrap-distance-bottom:0;mso-position-horizontal:absolute;mso-position-horizontal-relative:page;mso-position-vertical:absolute;mso-position-vertical-relative:page;mso-width-percent:0;mso-height-percent:0;mso-width-relative:page;mso-height-relative:page;v-text-anchor:top" o:gfxdata="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" filled="f" stroked="f">
+              <v:textbox inset="0,0,0,0">
+                <w:txbxContent>
+                  <w:p>
+                    <w:pPr>
+                      <w:rPr>
+                        <w:lang w:val="en-IN"/>
+                      </w:rPr>
+                    </w:pPr>
+                    <w:r>
+                      <w:rPr>
+                        <w:lang w:val="en-IN"/>
+                      </w:rPr>
+                      <w:t>ECHO</w:t>
+                    </w:r>
+                  </w:p>
+                </w:txbxContent>
+              </v:textbox>
+              <w10:wrap anchorx="page" anchory="page"/>
+            </v:shape>
+          </w:pict>
+        </mc:Fallback>
+      </mc:AlternateContent>
+    </w:r>
+    <w:r>
+      <w:rPr>
+        <w:noProof/>
+        <w:lang w:val="en-IN" w:eastAsia="en-IN" w:bidi="ar-SA"/>
+      </w:rPr>
+      <mc:AlternateContent>
+        <mc:Choice Requires="wps">
+          <w:drawing>
+            <wp:anchor distT="0" distB="0" distL="114300" distR="114300" simplePos="0" relativeHeight="251686912" behindDoc="1" locked="0" layoutInCell="1" allowOverlap="1" wp14:anchorId="5D0F0FBB" wp14:editId="25DB559F">
+              <wp:simplePos x="0" y="0"/>
+              <wp:positionH relativeFrom="page">
+                <wp:posOffset>6894830</wp:posOffset>
+              </wp:positionH>
+              <wp:positionV relativeFrom="page">
+                <wp:posOffset>468630</wp:posOffset>
+              </wp:positionV>
+              <wp:extent cx="216535" cy="180975"/>
+              <wp:effectExtent l="0" t="1905" r="3810" b="0"/>
+              <wp:wrapNone/>
+              <wp:docPr id="788160803" name="Text Box 2"/>
+              <wp:cNvGraphicFramePr>
+                <a:graphicFrameLocks xmlns:a="http://schemas.openxmlformats.org/drawingml/2006/main"/>
+              </wp:cNvGraphicFramePr>
+              <a:graphic xmlns:a="http://schemas.openxmlformats.org/drawingml/2006/main">
+                <a:graphicData uri="http://schemas.microsoft.com/office/word/2010/wordprocessingShape">
+                  <wps:wsp>
+                    <wps:cNvSpPr txBox="1">
+                      <a:spLocks noChangeArrowheads="1"/>
+                    </wps:cNvSpPr>
+                    <wps:spPr bwMode="auto">
+                      <a:xfrm>
+                        <a:off x="0" y="0"/>
+                        <a:ext cx="216535" cy="180975"/>
+                      </a:xfrm>
+                      <a:prstGeom prst="rect">
+                        <a:avLst/>
+                      </a:prstGeom>
+                      <a:noFill/>
+                      <a:ln>
+                        <a:noFill/>
+                      </a:ln>
+                      <a:extLst>
+                        <a:ext uri="{909E8E84-426E-40DD-AFC4-6F175D3DCCD1}">
+                          <a14:hiddenFill xmlns:a14="http://schemas.microsoft.com/office/drawing/2010/main">
+                            <a:solidFill>
+                              <a:srgbClr val="FFFFFF"/>
+                            </a:solidFill>
+                          </a14:hiddenFill>
+                        </a:ext>
+                        <a:ext uri="{91240B29-F687-4F45-9708-019B960494DF}">
+                          <a14:hiddenLine xmlns:a14="http://schemas.microsoft.com/office/drawing/2010/main" w="9525">
+                            <a:solidFill>
+                              <a:srgbClr val="000000"/>
+                            </a:solidFill>
+                            <a:miter lim="800000"/>
+                            <a:headEnd/>
+                            <a:tailEnd/>
+                          </a14:hiddenLine>
+                        </a:ext>
+                      </a:extLst>
+                    </wps:spPr>
+                    <wps:txbx>
+                      <w:txbxContent>
+                        <w:p>
+                          <w:pPr>
+                            <w:spacing w:before="11"/>
+                            <w:ind w:left="60"/>
+                          </w:pPr>
+                          <w:r>
+                            <w:fldChar w:fldCharType="begin"/>
+                          </w:r>
+                          <w:r>
+                            <w:instrText xml:space="preserve"> PAGE </w:instrText>
+                          </w:r>
+                          <w:r>
+                            <w:fldChar w:fldCharType="separate"/>
+                          </w:r>
+                          <w:r>
+                            <w:rPr>
+                              <w:noProof/>
+                            </w:rPr>
+                            <w:t>13</w:t>
+                          </w:r>
+                          <w:r>
+                            <w:rPr>
+                              <w:noProof/>
+                            </w:rPr>
+                            <w:fldChar w:fldCharType="end"/>
+                          </w:r>
+                        </w:p>
+                      </w:txbxContent>
+                    </wps:txbx>
+                    <wps:bodyPr rot="0" vert="horz" wrap="square" lIns="0" tIns="0" rIns="0" bIns="0" anchor="t" anchorCtr="0" upright="1">
+                      <a:noAutofit/>
+                    </wps:bodyPr>
+                  </wps:wsp>
+                </a:graphicData>
+              </a:graphic>
+              <wp14:sizeRelH relativeFrom="page">
+                <wp14:pctWidth>0</wp14:pctWidth>
+              </wp14:sizeRelH>
+              <wp14:sizeRelV relativeFrom="page">
+                <wp14:pctHeight>0</wp14:pctHeight>
+              </wp14:sizeRelV>
+            </wp:anchor>
+          </w:drawing>
+        </mc:Choice>
+        <mc:Fallback>
+          <w:pict>
+            <v:shape w14:anchorId="5D0F0FBB" id="_x0000_s1031" type="#_x0000_t202" style="position:absolute;left:0;text-align:left;margin-left:542.9pt;margin-top:36.9pt;width:17.05pt;height:14.25pt;z-index:-251629568;visibility:visible;mso-wrap-style:square;mso-width-percent:0;mso-height-percent:0;mso-wrap-distance-left:9pt;mso-wrap-distance-top:0;mso-wrap-distance-right:9pt;mso-wrap-distance-bottom:0;mso-position-horizontal:absolute;mso-position-horizontal-relative:page;mso-position-vertical:absolute;mso-position-vertical-relative:page;mso-width-percent:0;mso-height-percent:0;mso-width-relative:page;mso-height-relative:page;v-text-anchor:top" o:gfxdata="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" filled="f" stroked="f">
+              <v:textbox inset="0,0,0,0">
+                <w:txbxContent>
+                  <w:p>
+                    <w:pPr>
+                      <w:spacing w:before="11"/>
+                      <w:ind w:left="60"/>
+                    </w:pPr>
+                    <w:r>
+                      <w:fldChar w:fldCharType="begin"/>
+                    </w:r>
+                    <w:r>
+                      <w:instrText xml:space="preserve"> PAGE </w:instrText>
+                    </w:r>
+                    <w:r>
+                      <w:fldChar w:fldCharType="separate"/>
+                    </w:r>
+                    <w:r>
+                      <w:rPr>
+                        <w:noProof/>
+                      </w:rPr>
+                      <w:t>13</w:t>
+                    </w:r>
+                    <w:r>
+                      <w:rPr>
+                        <w:noProof/>
+                      </w:rPr>
+                      <w:fldChar w:fldCharType="end"/>
+                    </w:r>
+                  </w:p>
+                </w:txbxContent>
+              </v:textbox>
+              <w10:wrap anchorx="page" anchory="page"/>
+            </v:shape>
+          </w:pict>
+        </mc:Fallback>
+      </mc:AlternateContent>
+    </w:r>
+  </w:p>
+</w:hdr>
+</file>
+
+<file path=word/header3.xml><?xml version="1.0" encoding="utf-8"?>
+<w:hdr xmlns:wpc="http://schemas.microsoft.com/office/word/2010/wordprocessingCanvas" xmlns:cx="http://schemas.microsoft.com/office/drawing/2014/chartex" xmlns:cx1="http://schemas.microsoft.com/office/drawing/2015/9/8/chartex" xmlns:cx2="http://schemas.microsoft.com/office/drawing/2015/10/21/chartex" xmlns:cx3="http://schemas.microsoft.com/office/drawing/2016/5/9/chartex" xmlns:cx4="http://schemas.microsoft.com/office/drawing/2016/5/10/chartex" xmlns:cx5="http://schemas.microsoft.com/office/drawing/2016/5/11/chartex" xmlns:cx6="http://schemas.microsoft.com/office/drawing/2016/5/12/chartex" xmlns:cx7="http://schemas.microsoft.com/office/drawing/2016/5/13/chartex" xmlns:cx8="http://schemas.microsoft.com/office/drawing/2016/5/14/chartex" xmlns:mc="http://schemas.openxmlformats.org/markup-compatibility/2006" xmlns:aink="http://schemas.microsoft.com/office/drawing/2016/ink" xmlns:am3d="http://schemas.microsoft.com/office/drawing/2017/model3d" xmlns:o="urn:schemas-microsoft-com:office:office" xmlns:oel="http://schemas.microsoft.com/office/2019/extlst" xmlns:r="http://schemas.openxmlformats.org/officeDocument/2006/relationships" xmlns:m="http://schemas.openxmlformats.org/officeDocument/2006/math" xmlns:v="urn:schemas-microsoft-com:vml" xmlns:wp14="http://schemas.microsoft.com/office/word/2010/wordprocessingDrawing" xmlns:wp="http://schemas.openxmlformats.org/drawingml/2006/wordprocessingDrawing" xmlns:w10="urn:schemas-microsoft-com:office:word" xmlns:w="http://schemas.openxmlformats.org/wordprocessingml/2006/main" xmlns:w14="http://schemas.microsoft.com/office/word/2010/wordml" xmlns:w15="http://schemas.microsoft.com/office/word/2012/wordml" xmlns:w16cex="http://schemas.microsoft.com/office/word/2018/wordml/cex" xmlns:w16cid="http://schemas.microsoft.com/office/word/2016/wordml/cid" xmlns:w16="http://schemas.microsoft.com/office/word/2018/wordml" xmlns:w16sdtdh="http://schemas.microsoft.com/office/word/2020/wordml/sdtdatahash" xmlns:w16se="http://schemas.microsoft.com/office/word/2015/wordml/symex" xmlns:wpg="http://schemas.microsoft.com/office/word/2010/wordprocessingGroup" xmlns:wpi="http://schemas.microsoft.com/office/word/2010/wordprocessingInk" xmlns:wne="http://schemas.microsoft.com/office/word/2006/wordml" xmlns:wps="http://schemas.microsoft.com/office/word/2010/wordprocessingShape" mc:Ignorable="w14 w15 w16se w16cid w16 w16cex w16sdtdh wp14">
+  <w:p>
+    <w:pPr>
+      <w:pStyle w:val="BodyText"/>
+      <w:spacing w:line="14" w:lineRule="auto"/>
       <w:rPr>
         <w:sz w:val="20"/>
       </w:rPr>
@@ -57522,7 +57469,7 @@
               <v:stroke joinstyle="miter"/>
               <v:path gradientshapeok="t" o:connecttype="rect"/>
             </v:shapetype>
-            <v:shape id="Text Box 16" o:spid="_x0000_s1030" type="#_x0000_t202" style="position:absolute;margin-left:-34.15pt;margin-top:38.55pt;width:17.05pt;height:14.25pt;z-index:-251639808;visibility:visible;mso-wrap-style:square;mso-width-percent:0;mso-height-percent:0;mso-wrap-distance-left:9pt;mso-wrap-distance-top:0;mso-wrap-distance-right:9pt;mso-wrap-distance-bottom:0;mso-position-horizontal:right;mso-position-horizontal-relative:margin;mso-position-vertical:absolute;mso-position-vertical-relative:page;mso-width-percent:0;mso-height-percent:0;mso-width-relative:page;mso-height-relative:page;v-text-anchor:top" o:gfxdata="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" filled="f" stroked="f">
+            <v:shape id="Text Box 16" o:spid="_x0000_s1032" type="#_x0000_t202" style="position:absolute;margin-left:-34.15pt;margin-top:38.55pt;width:17.05pt;height:14.25pt;z-index:-251639808;visibility:visible;mso-wrap-style:square;mso-width-percent:0;mso-height-percent:0;mso-wrap-distance-left:9pt;mso-wrap-distance-top:0;mso-wrap-distance-right:9pt;mso-wrap-distance-bottom:0;mso-position-horizontal:right;mso-position-horizontal-relative:margin;mso-position-vertical:absolute;mso-position-vertical-relative:page;mso-width-percent:0;mso-height-percent:0;mso-width-relative:page;mso-height-relative:page;v-text-anchor:top" o:gfxdata="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" filled="f" stroked="f">
               <v:textbox inset="0,0,0,0">
                 <w:txbxContent>
                   <w:p>
@@ -57638,7 +57585,7 @@
         </mc:Choice>
         <mc:Fallback>
           <w:pict>
-            <v:shape w14:anchorId="35F3B860" id="Text Box 15" o:spid="_x0000_s1031" type="#_x0000_t202" style="position:absolute;margin-left:0;margin-top:38.25pt;width:87.75pt;height:19.7pt;z-index:-251640832;visibility:visible;mso-wrap-style:square;mso-width-percent:0;mso-height-percent:0;mso-wrap-distance-left:9pt;mso-wrap-distance-top:0;mso-wrap-distance-right:9pt;mso-wrap-distance-bottom:0;mso-position-horizontal:left;mso-position-horizontal-relative:margin;mso-position-vertical:absolute;mso-position-vertical-relative:page;mso-width-percent:0;mso-height-percent:0;mso-width-relative:page;mso-height-relative:page;v-text-anchor:top" o:gfxdata="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" filled="f" stroked="f">
+            <v:shape w14:anchorId="35F3B860" id="Text Box 15" o:spid="_x0000_s1033" type="#_x0000_t202" style="position:absolute;margin-left:0;margin-top:38.25pt;width:87.75pt;height:19.7pt;z-index:-251640832;visibility:visible;mso-wrap-style:square;mso-width-percent:0;mso-height-percent:0;mso-wrap-distance-left:9pt;mso-wrap-distance-top:0;mso-wrap-distance-right:9pt;mso-wrap-distance-bottom:0;mso-position-horizontal:left;mso-position-horizontal-relative:margin;mso-position-vertical:absolute;mso-position-vertical-relative:page;mso-width-percent:0;mso-height-percent:0;mso-width-relative:page;mso-height-relative:page;v-text-anchor:top" o:gfxdata="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" filled="f" stroked="f">
               <v:textbox inset="0,0,0,0">
                 <w:txbxContent>
                   <w:p>
@@ -57674,7 +57621,7 @@
 </w:hdr>
 </file>
 
-<file path=word/header3.xml><?xml version="1.0" encoding="utf-8"?>
+<file path=word/header4.xml><?xml version="1.0" encoding="utf-8"?>
 <w:hdr xmlns:wpc="http://schemas.microsoft.com/office/word/2010/wordprocessingCanvas" xmlns:cx="http://schemas.microsoft.com/office/drawing/2014/chartex" xmlns:cx1="http://schemas.microsoft.com/office/drawing/2015/9/8/chartex" xmlns:cx2="http://schemas.microsoft.com/office/drawing/2015/10/21/chartex" xmlns:cx3="http://schemas.microsoft.com/office/drawing/2016/5/9/chartex" xmlns:cx4="http://schemas.microsoft.com/office/drawing/2016/5/10/chartex" xmlns:cx5="http://schemas.microsoft.com/office/drawing/2016/5/11/chartex" xmlns:cx6="http://schemas.microsoft.com/office/drawing/2016/5/12/chartex" xmlns:cx7="http://schemas.microsoft.com/office/drawing/2016/5/13/chartex" xmlns:cx8="http://schemas.microsoft.com/office/drawing/2016/5/14/chartex" xmlns:mc="http://schemas.openxmlformats.org/markup-compatibility/2006" xmlns:aink="http://schemas.microsoft.com/office/drawing/2016/ink" xmlns:am3d="http://schemas.microsoft.com/office/drawing/2017/model3d" xmlns:o="urn:schemas-microsoft-com:office:office" xmlns:oel="http://schemas.microsoft.com/office/2019/extlst" xmlns:r="http://schemas.openxmlformats.org/officeDocument/2006/relationships" xmlns:m="http://schemas.openxmlformats.org/officeDocument/2006/math" xmlns:v="urn:schemas-microsoft-com:vml" xmlns:wp14="http://schemas.microsoft.com/office/word/2010/wordprocessingDrawing" xmlns:wp="http://schemas.openxmlformats.org/drawingml/2006/wordprocessingDrawing" xmlns:w10="urn:schemas-microsoft-com:office:word" xmlns:w="http://schemas.openxmlformats.org/wordprocessingml/2006/main" xmlns:w14="http://schemas.microsoft.com/office/word/2010/wordml" xmlns:w15="http://schemas.microsoft.com/office/word/2012/wordml" xmlns:w16cex="http://schemas.microsoft.com/office/word/2018/wordml/cex" xmlns:w16cid="http://schemas.microsoft.com/office/word/2016/wordml/cid" xmlns:w16="http://schemas.microsoft.com/office/word/2018/wordml" xmlns:w16sdtdh="http://schemas.microsoft.com/office/word/2020/wordml/sdtdatahash" xmlns:w16se="http://schemas.microsoft.com/office/word/2015/wordml/symex" xmlns:wpg="http://schemas.microsoft.com/office/word/2010/wordprocessingGroup" xmlns:wpi="http://schemas.microsoft.com/office/word/2010/wordprocessingInk" xmlns:wne="http://schemas.microsoft.com/office/word/2006/wordml" xmlns:wps="http://schemas.microsoft.com/office/word/2010/wordprocessingShape" mc:Ignorable="w14 w15 w16se w16cid w16 w16cex w16sdtdh wp14">
   <w:p>
     <w:pPr>
@@ -57684,7 +57631,7 @@
 </w:hdr>
 </file>
 
-<file path=word/header4.xml><?xml version="1.0" encoding="utf-8"?>
+<file path=word/header5.xml><?xml version="1.0" encoding="utf-8"?>
 <w:hdr xmlns:wpc="http://schemas.microsoft.com/office/word/2010/wordprocessingCanvas" xmlns:cx="http://schemas.microsoft.com/office/drawing/2014/chartex" xmlns:cx1="http://schemas.microsoft.com/office/drawing/2015/9/8/chartex" xmlns:cx2="http://schemas.microsoft.com/office/drawing/2015/10/21/chartex" xmlns:cx3="http://schemas.microsoft.com/office/drawing/2016/5/9/chartex" xmlns:cx4="http://schemas.microsoft.com/office/drawing/2016/5/10/chartex" xmlns:cx5="http://schemas.microsoft.com/office/drawing/2016/5/11/chartex" xmlns:cx6="http://schemas.microsoft.com/office/drawing/2016/5/12/chartex" xmlns:cx7="http://schemas.microsoft.com/office/drawing/2016/5/13/chartex" xmlns:cx8="http://schemas.microsoft.com/office/drawing/2016/5/14/chartex" xmlns:mc="http://schemas.openxmlformats.org/markup-compatibility/2006" xmlns:aink="http://schemas.microsoft.com/office/drawing/2016/ink" xmlns:am3d="http://schemas.microsoft.com/office/drawing/2017/model3d" xmlns:o="urn:schemas-microsoft-com:office:office" xmlns:oel="http://schemas.microsoft.com/office/2019/extlst" xmlns:r="http://schemas.openxmlformats.org/officeDocument/2006/relationships" xmlns:m="http://schemas.openxmlformats.org/officeDocument/2006/math" xmlns:v="urn:schemas-microsoft-com:vml" xmlns:wp14="http://schemas.microsoft.com/office/word/2010/wordprocessingDrawing" xmlns:wp="http://schemas.openxmlformats.org/drawingml/2006/wordprocessingDrawing" xmlns:w10="urn:schemas-microsoft-com:office:word" xmlns:w="http://schemas.openxmlformats.org/wordprocessingml/2006/main" xmlns:w14="http://schemas.microsoft.com/office/word/2010/wordml" xmlns:w15="http://schemas.microsoft.com/office/word/2012/wordml" xmlns:w16cex="http://schemas.microsoft.com/office/word/2018/wordml/cex" xmlns:w16cid="http://schemas.microsoft.com/office/word/2016/wordml/cid" xmlns:w16="http://schemas.microsoft.com/office/word/2018/wordml" xmlns:w16sdtdh="http://schemas.microsoft.com/office/word/2020/wordml/sdtdatahash" xmlns:w16se="http://schemas.microsoft.com/office/word/2015/wordml/symex" xmlns:wpg="http://schemas.microsoft.com/office/word/2010/wordprocessingGroup" xmlns:wpi="http://schemas.microsoft.com/office/word/2010/wordprocessingInk" xmlns:wne="http://schemas.microsoft.com/office/word/2006/wordml" xmlns:wps="http://schemas.microsoft.com/office/word/2010/wordprocessingShape" mc:Ignorable="w14 w15 w16se w16cid w16 w16cex w16sdtdh wp14">
   <w:p>
     <w:pPr>
@@ -57719,7 +57666,7 @@
 </w:hdr>
 </file>
 
-<file path=word/header5.xml><?xml version="1.0" encoding="utf-8"?>
+<file path=word/header6.xml><?xml version="1.0" encoding="utf-8"?>
 <w:hdr xmlns:wpc="http://schemas.microsoft.com/office/word/2010/wordprocessingCanvas" xmlns:cx="http://schemas.microsoft.com/office/drawing/2014/chartex" xmlns:cx1="http://schemas.microsoft.com/office/drawing/2015/9/8/chartex" xmlns:cx2="http://schemas.microsoft.com/office/drawing/2015/10/21/chartex" xmlns:cx3="http://schemas.microsoft.com/office/drawing/2016/5/9/chartex" xmlns:cx4="http://schemas.microsoft.com/office/drawing/2016/5/10/chartex" xmlns:cx5="http://schemas.microsoft.com/office/drawing/2016/5/11/chartex" xmlns:cx6="http://schemas.microsoft.com/office/drawing/2016/5/12/chartex" xmlns:cx7="http://schemas.microsoft.com/office/drawing/2016/5/13/chartex" xmlns:cx8="http://schemas.microsoft.com/office/drawing/2016/5/14/chartex" xmlns:mc="http://schemas.openxmlformats.org/markup-compatibility/2006" xmlns:aink="http://schemas.microsoft.com/office/drawing/2016/ink" xmlns:am3d="http://schemas.microsoft.com/office/drawing/2017/model3d" xmlns:o="urn:schemas-microsoft-com:office:office" xmlns:oel="http://schemas.microsoft.com/office/2019/extlst" xmlns:r="http://schemas.openxmlformats.org/officeDocument/2006/relationships" xmlns:m="http://schemas.openxmlformats.org/officeDocument/2006/math" xmlns:v="urn:schemas-microsoft-com:vml" xmlns:wp14="http://schemas.microsoft.com/office/word/2010/wordprocessingDrawing" xmlns:wp="http://schemas.openxmlformats.org/drawingml/2006/wordprocessingDrawing" xmlns:w10="urn:schemas-microsoft-com:office:word" xmlns:w="http://schemas.openxmlformats.org/wordprocessingml/2006/main" xmlns:w14="http://schemas.microsoft.com/office/word/2010/wordml" xmlns:w15="http://schemas.microsoft.com/office/word/2012/wordml" xmlns:w16cex="http://schemas.microsoft.com/office/word/2018/wordml/cex" xmlns:w16cid="http://schemas.microsoft.com/office/word/2016/wordml/cid" xmlns:w16="http://schemas.microsoft.com/office/word/2018/wordml" xmlns:w16sdtdh="http://schemas.microsoft.com/office/word/2020/wordml/sdtdatahash" xmlns:w16se="http://schemas.microsoft.com/office/word/2015/wordml/symex" xmlns:wpg="http://schemas.microsoft.com/office/word/2010/wordprocessingGroup" xmlns:wpi="http://schemas.microsoft.com/office/word/2010/wordprocessingInk" xmlns:wne="http://schemas.microsoft.com/office/word/2006/wordml" xmlns:wps="http://schemas.microsoft.com/office/word/2010/wordprocessingShape" mc:Ignorable="w14 w15 w16se w16cid w16 w16cex w16sdtdh wp14">
   <w:p>
     <w:pPr>
@@ -62545,6 +62492,7 @@
   <w:style w:type="character" w:default="1" w:styleId="DefaultParagraphFont">
     <w:name w:val="Default Paragraph Font"/>
     <w:uiPriority w:val="1"/>
+    <w:semiHidden/>
     <w:unhideWhenUsed/>
   </w:style>
   <w:style w:type="table" w:default="1" w:styleId="TableNormal">
@@ -62903,6 +62851,115 @@
         <inkml:traceFormat>
           <inkml:channel name="X" type="integer" min="-2.14748E9" max="2.14748E9" units="cm"/>
           <inkml:channel name="Y" type="integer" min="-2.14748E9" max="2.14748E9" units="cm"/>
+          <inkml:channel name="F" type="integer" max="32767" units="dev"/>
+        </inkml:traceFormat>
+        <inkml:channelProperties>
+          <inkml:channelProperty channel="X" name="resolution" value="1000" units="1/cm"/>
+          <inkml:channelProperty channel="Y" name="resolution" value="1000" units="1/cm"/>
+          <inkml:channelProperty channel="F" name="resolution" value="0" units="1/dev"/>
+        </inkml:channelProperties>
+      </inkml:inkSource>
+      <inkml:timestamp xml:id="ts0" timeString="2023-12-19T09:57:27.575"/>
+    </inkml:context>
+    <inkml:brush xml:id="br0">
+      <inkml:brushProperty name="width" value="0.025" units="cm"/>
+      <inkml:brushProperty name="height" value="0.025" units="cm"/>
+    </inkml:brush>
+  </inkml:definitions>
+  <inkml:trace contextRef="#ctx0" brushRef="#br0">0 1 24575,'0'4'0,"0"5"0,0 10 0,0 17 0,0 19 0,0 12 0,0 3 0,0-7 0,0-9 0,0-11 0,0-8 0,0-6 0,0-4 0,0-2 0,0-6-8191</inkml:trace>
+</inkml:ink>
+</file>
+
+<file path=word/ink/ink10.xml><?xml version="1.0" encoding="utf-8"?>
+<inkml:ink xmlns:inkml="http://www.w3.org/2003/InkML">
+  <inkml:definitions>
+    <inkml:context xml:id="ctx0">
+      <inkml:inkSource xml:id="inkSrc0">
+        <inkml:traceFormat>
+          <inkml:channel name="X" type="integer" min="-2.14748E9" max="2.14748E9" units="cm"/>
+          <inkml:channel name="Y" type="integer" min="-2.14748E9" max="2.14748E9" units="cm"/>
+          <inkml:channel name="F" type="integer" max="32767" units="dev"/>
+        </inkml:traceFormat>
+        <inkml:channelProperties>
+          <inkml:channelProperty channel="X" name="resolution" value="1000" units="1/cm"/>
+          <inkml:channelProperty channel="Y" name="resolution" value="1000" units="1/cm"/>
+          <inkml:channelProperty channel="F" name="resolution" value="0" units="1/dev"/>
+        </inkml:channelProperties>
+      </inkml:inkSource>
+      <inkml:timestamp xml:id="ts0" timeString="2023-12-18T05:49:10.409"/>
+    </inkml:context>
+    <inkml:brush xml:id="br0">
+      <inkml:brushProperty name="width" value="0.2" units="cm"/>
+      <inkml:brushProperty name="height" value="0.2" units="cm"/>
+      <inkml:brushProperty name="color" value="#FFFFFF"/>
+    </inkml:brush>
+  </inkml:definitions>
+  <inkml:trace contextRef="#ctx0" brushRef="#br0">0 8 24575,'3'0'0,"4"-3"0,4-1 0</inkml:trace>
+</inkml:ink>
+</file>
+
+<file path=word/ink/ink2.xml><?xml version="1.0" encoding="utf-8"?>
+<inkml:ink xmlns:inkml="http://www.w3.org/2003/InkML">
+  <inkml:definitions>
+    <inkml:context xml:id="ctx0">
+      <inkml:inkSource xml:id="inkSrc0">
+        <inkml:traceFormat>
+          <inkml:channel name="X" type="integer" min="-2.14748E9" max="2.14748E9" units="cm"/>
+          <inkml:channel name="Y" type="integer" min="-2.14748E9" max="2.14748E9" units="cm"/>
+          <inkml:channel name="F" type="integer" max="32767" units="dev"/>
+        </inkml:traceFormat>
+        <inkml:channelProperties>
+          <inkml:channelProperty channel="X" name="resolution" value="1000" units="1/cm"/>
+          <inkml:channelProperty channel="Y" name="resolution" value="1000" units="1/cm"/>
+          <inkml:channelProperty channel="F" name="resolution" value="0" units="1/dev"/>
+        </inkml:channelProperties>
+      </inkml:inkSource>
+      <inkml:timestamp xml:id="ts0" timeString="2023-12-19T09:56:17.984"/>
+    </inkml:context>
+    <inkml:brush xml:id="br0">
+      <inkml:brushProperty name="width" value="0.025" units="cm"/>
+      <inkml:brushProperty name="height" value="0.025" units="cm"/>
+    </inkml:brush>
+  </inkml:definitions>
+  <inkml:trace contextRef="#ctx0" brushRef="#br0">1 0 24575</inkml:trace>
+</inkml:ink>
+</file>
+
+<file path=word/ink/ink3.xml><?xml version="1.0" encoding="utf-8"?>
+<inkml:ink xmlns:inkml="http://www.w3.org/2003/InkML">
+  <inkml:definitions>
+    <inkml:context xml:id="ctx0">
+      <inkml:inkSource xml:id="inkSrc0">
+        <inkml:traceFormat>
+          <inkml:channel name="X" type="integer" min="-2.14748E9" max="2.14748E9" units="cm"/>
+          <inkml:channel name="Y" type="integer" min="-2.14748E9" max="2.14748E9" units="cm"/>
+        </inkml:traceFormat>
+        <inkml:channelProperties>
+          <inkml:channelProperty channel="X" name="resolution" value="1000" units="1/cm"/>
+          <inkml:channelProperty channel="Y" name="resolution" value="1000" units="1/cm"/>
+        </inkml:channelProperties>
+      </inkml:inkSource>
+      <inkml:timestamp xml:id="ts0" timeString="2023-12-19T09:55:38.092"/>
+    </inkml:context>
+    <inkml:brush xml:id="br0">
+      <inkml:brushProperty name="width" value="0.05" units="cm"/>
+      <inkml:brushProperty name="height" value="0.3" units="cm"/>
+      <inkml:brushProperty name="ignorePressure" value="1"/>
+      <inkml:brushProperty name="inkEffects" value="pencil"/>
+    </inkml:brush>
+  </inkml:definitions>
+  <inkml:trace contextRef="#ctx0" brushRef="#br0">0 0,'0'4,"0"6,0 4,0 5,0 2,0 3,0 0,0 1,0-4</inkml:trace>
+</inkml:ink>
+</file>
+
+<file path=word/ink/ink4.xml><?xml version="1.0" encoding="utf-8"?>
+<inkml:ink xmlns:inkml="http://www.w3.org/2003/InkML">
+  <inkml:definitions>
+    <inkml:context xml:id="ctx0">
+      <inkml:inkSource xml:id="inkSrc0">
+        <inkml:traceFormat>
+          <inkml:channel name="X" type="integer" min="-2.14748E9" max="2.14748E9" units="cm"/>
+          <inkml:channel name="Y" type="integer" min="-2.14748E9" max="2.14748E9" units="cm"/>
         </inkml:traceFormat>
         <inkml:channelProperties>
           <inkml:channelProperty channel="X" name="resolution" value="1000" units="1/cm"/>
@@ -62923,7 +62980,7 @@
 </inkml:ink>
 </file>
 
-<file path=word/ink/ink2.xml><?xml version="1.0" encoding="utf-8"?>
+<file path=word/ink/ink5.xml><?xml version="1.0" encoding="utf-8"?>
 <inkml:ink xmlns:inkml="http://www.w3.org/2003/InkML">
   <inkml:definitions>
     <inkml:context xml:id="ctx0">
@@ -62951,7 +63008,7 @@
 </inkml:ink>
 </file>
 
-<file path=word/ink/ink3.xml><?xml version="1.0" encoding="utf-8"?>
+<file path=word/ink/ink6.xml><?xml version="1.0" encoding="utf-8"?>
 <inkml:ink xmlns:inkml="http://www.w3.org/2003/InkML">
   <inkml:definitions>
     <inkml:context xml:id="ctx0">
@@ -62979,7 +63036,7 @@
 </inkml:ink>
 </file>
 
-<file path=word/ink/ink4.xml><?xml version="1.0" encoding="utf-8"?>
+<file path=word/ink/ink7.xml><?xml version="1.0" encoding="utf-8"?>
 <inkml:ink xmlns:inkml="http://www.w3.org/2003/InkML">
   <inkml:definitions>
     <inkml:context xml:id="ctx0">
@@ -63007,7 +63064,7 @@
 </inkml:ink>
 </file>
 
-<file path=word/ink/ink5.xml><?xml version="1.0" encoding="utf-8"?>
+<file path=word/ink/ink8.xml><?xml version="1.0" encoding="utf-8"?>
 <inkml:ink xmlns:inkml="http://www.w3.org/2003/InkML">
   <inkml:definitions>
     <inkml:context xml:id="ctx0">
@@ -63035,7 +63092,7 @@
 </inkml:ink>
 </file>
 
-<file path=word/ink/ink6.xml><?xml version="1.0" encoding="utf-8"?>
+<file path=word/ink/ink9.xml><?xml version="1.0" encoding="utf-8"?>
 <inkml:ink xmlns:inkml="http://www.w3.org/2003/InkML">
   <inkml:definitions>
     <inkml:context xml:id="ctx0">
@@ -63060,62 +63117,6 @@
     </inkml:brush>
   </inkml:definitions>
   <inkml:trace contextRef="#ctx0" brushRef="#br0">1110 17 24575,'9'1'0,"1"1"0,-1 0 0,0 0 0,1 1 0,12 6 0,14 4 0,-33-12 0,-1 0 0,1 0 0,-1 0 0,0 0 0,0 1 0,1-1 0,-1 1 0,0 0 0,0-1 0,0 1 0,0 0 0,-1 0 0,1 0 0,0 0 0,-1 1 0,0-1 0,1 0 0,-1 1 0,0-1 0,0 0 0,0 1 0,-1 0 0,1-1 0,-1 1 0,1-1 0,-1 4 0,0-4 0,1 1 0,-1-1 0,0 0 0,-1 0 0,1 0 0,0 0 0,0 0 0,-1 0 0,0 0 0,1 0 0,-1 0 0,0 0 0,0 0 0,0 0 0,0 0 0,0 0 0,0 0 0,-1-1 0,1 1 0,-1-1 0,1 1 0,-1-1 0,1 1 0,-1-1 0,0 0 0,0 0 0,0 0 0,0 0 0,0 0 0,0 0 0,0-1 0,-3 2 0,-1-1 0,-1 0 0,1-1 0,-1 0 0,1 0 0,-1 0 0,0-1 0,1 0 0,-1 0 0,1-1 0,-8-3 0,-63-31 0,-1 0 0,31 21 0,-15-6 0,-116-21 0,175 41 0,-1 1 0,1 0 0,-1 0 0,1 0 0,-1 0 0,1 1 0,0-1 0,-1 1 0,1 0 0,-1 0 0,1 1 0,0-1 0,0 0 0,-5 4 0,-38 34 0,39-32 0,0 0 0,-1-1 0,0 1 0,0-2 0,-14 9 0,4-6 0,-1-1 0,0 0 0,-1-1 0,1-1 0,-1-1 0,0-1 0,0-1 0,-38 0 0,-264-3-1365</inkml:trace>
-</inkml:ink>
-</file>
-
-<file path=word/ink/ink7.xml><?xml version="1.0" encoding="utf-8"?>
-<inkml:ink xmlns:inkml="http://www.w3.org/2003/InkML">
-  <inkml:definitions>
-    <inkml:context xml:id="ctx0">
-      <inkml:inkSource xml:id="inkSrc0">
-        <inkml:traceFormat>
-          <inkml:channel name="X" type="integer" min="-2.14748E9" max="2.14748E9" units="cm"/>
-          <inkml:channel name="Y" type="integer" min="-2.14748E9" max="2.14748E9" units="cm"/>
-          <inkml:channel name="F" type="integer" max="32767" units="dev"/>
-        </inkml:traceFormat>
-        <inkml:channelProperties>
-          <inkml:channelProperty channel="X" name="resolution" value="1000" units="1/cm"/>
-          <inkml:channelProperty channel="Y" name="resolution" value="1000" units="1/cm"/>
-          <inkml:channelProperty channel="F" name="resolution" value="0" units="1/dev"/>
-        </inkml:channelProperties>
-      </inkml:inkSource>
-      <inkml:timestamp xml:id="ts0" timeString="2023-12-18T05:49:25.563"/>
-    </inkml:context>
-    <inkml:brush xml:id="br0">
-      <inkml:brushProperty name="width" value="0.2" units="cm"/>
-      <inkml:brushProperty name="height" value="0.2" units="cm"/>
-      <inkml:brushProperty name="color" value="#FFFFFF"/>
-    </inkml:brush>
-  </inkml:definitions>
-  <inkml:trace contextRef="#ctx0" brushRef="#br0">138 36 24575,'-73'51'0,"46"-33"0,-10 10 0,37-27 0,0-1 0,0 1 0,1-1 0,-1 1 0,0-1 0,1 1 0,-1-1 0,0 1 0,1-1 0,-1 1 0,0-1 0,1 1 0,-1-1 0,1 1 0,-1-1 0,1 0 0,-1 0 0,1 1 0,-1-1 0,1 0 0,0 1 0,-1-1 0,1 0 0,-1 0 0,1 0 0,0 0 0,-1 0 0,1 0 0,-1 0 0,1 0 0,0 0 0,-1 0 0,1 0 0,-1 0 0,2-1 0,26 4 0,22-5 0,-37 0 0,0 1 0,0 1 0,-1 0 0,1 1 0,0 1 0,13 2 0,-26-4 0,1 0 0,-1 0 0,1 0 0,-1 0 0,1 0 0,-1 0 0,0 0 0,1 1 0,-1-1 0,1 0 0,-1 0 0,1 0 0,-1 1 0,0-1 0,1 0 0,-1 0 0,0 1 0,1-1 0,-1 0 0,0 1 0,1-1 0,-1 0 0,0 1 0,0-1 0,1 1 0,-1-1 0,0 0 0,0 1 0,0-1 0,1 1 0,-1-1 0,0 1 0,0-1 0,0 0 0,0 1 0,0-1 0,0 1 0,-15 12 0,-25 4 0,-33 4 0,98-16 0,20-3 0,74-12 0,10 0 0,-75 11 0,-22 1 0,0-2 0,-1-1 0,1-1 0,33-8 0,12-9-1365</inkml:trace>
-</inkml:ink>
-</file>
-
-<file path=word/ink/ink8.xml><?xml version="1.0" encoding="utf-8"?>
-<inkml:ink xmlns:inkml="http://www.w3.org/2003/InkML">
-  <inkml:definitions>
-    <inkml:context xml:id="ctx0">
-      <inkml:inkSource xml:id="inkSrc0">
-        <inkml:traceFormat>
-          <inkml:channel name="X" type="integer" min="-2.14748E9" max="2.14748E9" units="cm"/>
-          <inkml:channel name="Y" type="integer" min="-2.14748E9" max="2.14748E9" units="cm"/>
-          <inkml:channel name="F" type="integer" max="32767" units="dev"/>
-        </inkml:traceFormat>
-        <inkml:channelProperties>
-          <inkml:channelProperty channel="X" name="resolution" value="1000" units="1/cm"/>
-          <inkml:channelProperty channel="Y" name="resolution" value="1000" units="1/cm"/>
-          <inkml:channelProperty channel="F" name="resolution" value="0" units="1/dev"/>
-        </inkml:channelProperties>
-      </inkml:inkSource>
-      <inkml:timestamp xml:id="ts0" timeString="2023-12-18T05:49:10.409"/>
-    </inkml:context>
-    <inkml:brush xml:id="br0">
-      <inkml:brushProperty name="width" value="0.2" units="cm"/>
-      <inkml:brushProperty name="height" value="0.2" units="cm"/>
-      <inkml:brushProperty name="color" value="#FFFFFF"/>
-    </inkml:brush>
-  </inkml:definitions>
-  <inkml:trace contextRef="#ctx0" brushRef="#br0">0 8 24575,'3'0'0,"4"-3"0,4-1 0</inkml:trace>
 </inkml:ink>
 </file>
 

--- a/docs/Project Report.docx
+++ b/docs/Project Report.docx
@@ -9415,13 +9415,8 @@
       <w:r>
         <w:t xml:space="preserve"> </w:t>
       </w:r>
-      <w:proofErr w:type="gramStart"/>
-      <w:r>
-        <w:t>The</w:t>
-      </w:r>
-      <w:proofErr w:type="gramEnd"/>
-      <w:r>
-        <w:t xml:space="preserve"> system's architecture seamlessly integrates HTML and CSS for an intuitive </w:t>
+      <w:r>
+        <w:t xml:space="preserve">The system's architecture seamlessly integrates HTML and CSS for an intuitive </w:t>
       </w:r>
       <w:r>
         <w:lastRenderedPageBreak/>
@@ -13387,6 +13382,9 @@
         <w:spacing w:line="360" w:lineRule="auto"/>
       </w:pPr>
       <w:r>
+        <w:rPr>
+          <w:noProof/>
+        </w:rPr>
         <w:drawing>
           <wp:inline distT="0" distB="0" distL="0" distR="0" wp14:anchorId="1103168B" wp14:editId="5A9FE5F2">
             <wp:extent cx="6271972" cy="4050476"/>
@@ -14914,6 +14912,7 @@
       </w:pPr>
       <w:r>
         <w:rPr>
+          <w:noProof/>
           <w:sz w:val="25"/>
         </w:rPr>
         <w:drawing>
@@ -19884,7 +19883,7 @@
             <w:pPr>
               <w:pStyle w:val="TableParagraph"/>
               <w:spacing w:line="233" w:lineRule="exact"/>
-              <w:ind w:left="0"/>
+              <w:ind w:left="0" w:hanging="284"/>
               <w:rPr>
                 <w:rFonts w:ascii="Times New Roman" w:hAnsi="Times New Roman" w:cs="Times New Roman"/>
                 <w:b/>
@@ -19908,7 +19907,7 @@
             <w:pPr>
               <w:pStyle w:val="TableParagraph"/>
               <w:spacing w:before="1" w:line="240" w:lineRule="auto"/>
-              <w:ind w:left="0"/>
+              <w:ind w:left="0" w:hanging="284"/>
               <w:rPr>
                 <w:rFonts w:ascii="Times New Roman" w:hAnsi="Times New Roman" w:cs="Times New Roman"/>
                 <w:b/>
@@ -19932,7 +19931,7 @@
             <w:pPr>
               <w:pStyle w:val="TableParagraph"/>
               <w:spacing w:before="1" w:line="240" w:lineRule="auto"/>
-              <w:ind w:left="0"/>
+              <w:ind w:left="0" w:hanging="284"/>
               <w:rPr>
                 <w:rFonts w:ascii="Times New Roman" w:hAnsi="Times New Roman" w:cs="Times New Roman"/>
                 <w:b/>
@@ -19956,7 +19955,7 @@
             <w:pPr>
               <w:pStyle w:val="TableParagraph"/>
               <w:spacing w:before="1" w:line="240" w:lineRule="auto"/>
-              <w:ind w:left="0"/>
+              <w:ind w:left="0" w:hanging="284"/>
               <w:rPr>
                 <w:rFonts w:ascii="Times New Roman" w:hAnsi="Times New Roman" w:cs="Times New Roman"/>
                 <w:b/>
@@ -19995,7 +19994,7 @@
             <w:pPr>
               <w:pStyle w:val="TableParagraph"/>
               <w:spacing w:before="1" w:line="240" w:lineRule="auto"/>
-              <w:ind w:left="0"/>
+              <w:ind w:left="0" w:hanging="284"/>
               <w:rPr>
                 <w:rFonts w:ascii="Times New Roman" w:hAnsi="Times New Roman" w:cs="Times New Roman"/>
                 <w:b/>
@@ -20024,7 +20023,7 @@
             <w:pPr>
               <w:pStyle w:val="TableParagraph"/>
               <w:spacing w:line="233" w:lineRule="exact"/>
-              <w:ind w:left="0"/>
+              <w:ind w:left="0" w:hanging="284"/>
               <w:rPr>
                 <w:rFonts w:ascii="Times New Roman" w:hAnsi="Times New Roman" w:cs="Times New Roman"/>
                 <w:bCs/>
@@ -20046,7 +20045,7 @@
             <w:pPr>
               <w:pStyle w:val="TableParagraph"/>
               <w:spacing w:before="1" w:line="240" w:lineRule="auto"/>
-              <w:ind w:left="0"/>
+              <w:ind w:left="0" w:hanging="284"/>
               <w:rPr>
                 <w:rFonts w:ascii="Times New Roman" w:hAnsi="Times New Roman" w:cs="Times New Roman"/>
               </w:rPr>
@@ -20056,7 +20055,7 @@
             <w:pPr>
               <w:pStyle w:val="TableParagraph"/>
               <w:spacing w:before="1" w:line="240" w:lineRule="auto"/>
-              <w:ind w:left="0"/>
+              <w:ind w:left="0" w:hanging="284"/>
               <w:rPr>
                 <w:rFonts w:ascii="Times New Roman" w:hAnsi="Times New Roman" w:cs="Times New Roman"/>
               </w:rPr>
@@ -20086,7 +20085,7 @@
             <w:pPr>
               <w:pStyle w:val="TableParagraph"/>
               <w:spacing w:before="1" w:line="240" w:lineRule="auto"/>
-              <w:ind w:left="0"/>
+              <w:ind w:left="0" w:hanging="284"/>
               <w:rPr>
                 <w:rFonts w:ascii="Times New Roman" w:hAnsi="Times New Roman" w:cs="Times New Roman"/>
               </w:rPr>
@@ -20110,7 +20109,7 @@
             <w:pPr>
               <w:pStyle w:val="TableParagraph"/>
               <w:spacing w:before="1" w:line="240" w:lineRule="auto"/>
-              <w:ind w:left="0"/>
+              <w:ind w:left="0" w:hanging="284"/>
               <w:rPr>
                 <w:rFonts w:ascii="Times New Roman" w:hAnsi="Times New Roman" w:cs="Times New Roman"/>
               </w:rPr>
@@ -20132,7 +20131,7 @@
             <w:pPr>
               <w:pStyle w:val="TableParagraph"/>
               <w:spacing w:before="1" w:line="240" w:lineRule="auto"/>
-              <w:ind w:left="0"/>
+              <w:ind w:left="0" w:hanging="284"/>
               <w:rPr>
                 <w:rFonts w:ascii="Times New Roman" w:hAnsi="Times New Roman" w:cs="Times New Roman"/>
               </w:rPr>
@@ -20165,7 +20164,7 @@
             <w:pPr>
               <w:pStyle w:val="TableParagraph"/>
               <w:spacing w:line="233" w:lineRule="exact"/>
-              <w:ind w:left="0"/>
+              <w:ind w:left="0" w:hanging="284"/>
               <w:rPr>
                 <w:rFonts w:ascii="Times New Roman" w:hAnsi="Times New Roman" w:cs="Times New Roman"/>
                 <w:bCs/>
@@ -20187,7 +20186,7 @@
             <w:pPr>
               <w:pStyle w:val="TableParagraph"/>
               <w:spacing w:before="1" w:line="240" w:lineRule="auto"/>
-              <w:ind w:left="0"/>
+              <w:ind w:left="0" w:hanging="284"/>
               <w:rPr>
                 <w:rFonts w:ascii="Times New Roman" w:hAnsi="Times New Roman" w:cs="Times New Roman"/>
                 <w:bCs/>
@@ -20198,7 +20197,7 @@
             <w:pPr>
               <w:pStyle w:val="TableParagraph"/>
               <w:spacing w:before="1" w:line="240" w:lineRule="auto"/>
-              <w:ind w:left="0"/>
+              <w:ind w:left="0" w:hanging="284"/>
               <w:rPr>
                 <w:rFonts w:ascii="Times New Roman" w:hAnsi="Times New Roman" w:cs="Times New Roman"/>
                 <w:bCs/>
@@ -20238,7 +20237,7 @@
             <w:pPr>
               <w:pStyle w:val="TableParagraph"/>
               <w:spacing w:before="1" w:line="240" w:lineRule="auto"/>
-              <w:ind w:left="0"/>
+              <w:ind w:left="0" w:hanging="284"/>
               <w:rPr>
                 <w:rFonts w:ascii="Times New Roman" w:hAnsi="Times New Roman" w:cs="Times New Roman"/>
                 <w:bCs/>
@@ -20262,7 +20261,7 @@
             <w:pPr>
               <w:pStyle w:val="TableParagraph"/>
               <w:spacing w:before="1" w:line="240" w:lineRule="auto"/>
-              <w:ind w:left="0"/>
+              <w:ind w:left="0" w:hanging="284"/>
               <w:rPr>
                 <w:rFonts w:ascii="Times New Roman" w:hAnsi="Times New Roman" w:cs="Times New Roman"/>
                 <w:bCs/>
@@ -20273,7 +20272,7 @@
             <w:pPr>
               <w:pStyle w:val="TableParagraph"/>
               <w:spacing w:before="1" w:line="240" w:lineRule="auto"/>
-              <w:ind w:left="0"/>
+              <w:ind w:left="0" w:hanging="284"/>
               <w:rPr>
                 <w:rFonts w:ascii="Times New Roman" w:hAnsi="Times New Roman" w:cs="Times New Roman"/>
                 <w:bCs/>
@@ -20317,7 +20316,7 @@
             <w:pPr>
               <w:pStyle w:val="TableParagraph"/>
               <w:spacing w:before="1" w:line="240" w:lineRule="auto"/>
-              <w:ind w:left="0"/>
+              <w:ind w:left="0" w:hanging="284"/>
               <w:rPr>
                 <w:rFonts w:ascii="Times New Roman" w:hAnsi="Times New Roman" w:cs="Times New Roman"/>
                 <w:bCs/>
@@ -20328,7 +20327,7 @@
             <w:pPr>
               <w:pStyle w:val="TableParagraph"/>
               <w:spacing w:before="1" w:line="240" w:lineRule="auto"/>
-              <w:ind w:left="0"/>
+              <w:ind w:left="0" w:hanging="284"/>
               <w:rPr>
                 <w:rFonts w:ascii="Times New Roman" w:hAnsi="Times New Roman" w:cs="Times New Roman"/>
                 <w:bCs/>
@@ -20364,7 +20363,7 @@
             <w:pPr>
               <w:pStyle w:val="TableParagraph"/>
               <w:spacing w:line="233" w:lineRule="exact"/>
-              <w:ind w:left="0"/>
+              <w:ind w:left="0" w:hanging="284"/>
               <w:rPr>
                 <w:rFonts w:ascii="Times New Roman" w:hAnsi="Times New Roman" w:cs="Times New Roman"/>
                 <w:bCs/>
@@ -20386,7 +20385,7 @@
             <w:pPr>
               <w:pStyle w:val="TableParagraph"/>
               <w:spacing w:before="1" w:line="240" w:lineRule="auto"/>
-              <w:ind w:left="0"/>
+              <w:ind w:left="0" w:hanging="284"/>
               <w:rPr>
                 <w:rFonts w:ascii="Times New Roman" w:hAnsi="Times New Roman" w:cs="Times New Roman"/>
               </w:rPr>
@@ -20396,7 +20395,7 @@
             <w:pPr>
               <w:pStyle w:val="TableParagraph"/>
               <w:spacing w:before="1" w:line="240" w:lineRule="auto"/>
-              <w:ind w:left="0"/>
+              <w:ind w:left="0" w:hanging="284"/>
               <w:rPr>
                 <w:rFonts w:ascii="Times New Roman" w:hAnsi="Times New Roman" w:cs="Times New Roman"/>
                 <w:b/>
@@ -20419,7 +20418,7 @@
             <w:pPr>
               <w:pStyle w:val="TableParagraph"/>
               <w:spacing w:before="1" w:line="240" w:lineRule="auto"/>
-              <w:ind w:left="0"/>
+              <w:ind w:left="0" w:hanging="284"/>
               <w:rPr>
                 <w:rFonts w:ascii="Times New Roman" w:hAnsi="Times New Roman" w:cs="Times New Roman"/>
                 <w:b/>
@@ -20449,7 +20448,7 @@
             <w:pPr>
               <w:pStyle w:val="TableParagraph"/>
               <w:spacing w:before="1" w:line="240" w:lineRule="auto"/>
-              <w:ind w:left="0"/>
+              <w:ind w:left="0" w:hanging="284"/>
               <w:rPr>
                 <w:rFonts w:ascii="Times New Roman" w:hAnsi="Times New Roman" w:cs="Times New Roman"/>
               </w:rPr>
@@ -20459,7 +20458,7 @@
             <w:pPr>
               <w:pStyle w:val="TableParagraph"/>
               <w:spacing w:before="1" w:line="240" w:lineRule="auto"/>
-              <w:ind w:left="0"/>
+              <w:ind w:left="0" w:hanging="284"/>
               <w:rPr>
                 <w:rFonts w:ascii="Times New Roman" w:hAnsi="Times New Roman" w:cs="Times New Roman"/>
                 <w:b/>
@@ -20481,7 +20480,7 @@
             <w:pPr>
               <w:pStyle w:val="TableParagraph"/>
               <w:spacing w:before="1" w:line="240" w:lineRule="auto"/>
-              <w:ind w:left="0"/>
+              <w:ind w:left="0" w:hanging="284"/>
               <w:rPr>
                 <w:rFonts w:ascii="Times New Roman" w:hAnsi="Times New Roman" w:cs="Times New Roman"/>
               </w:rPr>
@@ -20491,7 +20490,7 @@
             <w:pPr>
               <w:pStyle w:val="TableParagraph"/>
               <w:spacing w:before="1" w:line="240" w:lineRule="auto"/>
-              <w:ind w:left="0"/>
+              <w:ind w:left="0" w:hanging="284"/>
               <w:rPr>
                 <w:rFonts w:ascii="Times New Roman" w:hAnsi="Times New Roman" w:cs="Times New Roman"/>
                 <w:b/>
@@ -20519,7 +20518,7 @@
             <w:pPr>
               <w:pStyle w:val="TableParagraph"/>
               <w:spacing w:line="233" w:lineRule="exact"/>
-              <w:ind w:left="0"/>
+              <w:ind w:left="0" w:hanging="284"/>
               <w:rPr>
                 <w:rFonts w:ascii="Times New Roman" w:hAnsi="Times New Roman" w:cs="Times New Roman"/>
                 <w:bCs/>
@@ -20541,7 +20540,7 @@
             <w:pPr>
               <w:pStyle w:val="TableParagraph"/>
               <w:spacing w:before="1" w:line="240" w:lineRule="auto"/>
-              <w:ind w:left="0"/>
+              <w:ind w:left="0" w:hanging="284"/>
               <w:rPr>
                 <w:rFonts w:ascii="Times New Roman" w:hAnsi="Times New Roman" w:cs="Times New Roman"/>
               </w:rPr>
@@ -20551,7 +20550,7 @@
             <w:pPr>
               <w:pStyle w:val="TableParagraph"/>
               <w:spacing w:before="1" w:line="240" w:lineRule="auto"/>
-              <w:ind w:left="0"/>
+              <w:ind w:left="0" w:hanging="284"/>
               <w:rPr>
                 <w:rFonts w:ascii="Times New Roman" w:hAnsi="Times New Roman" w:cs="Times New Roman"/>
                 <w:b/>
@@ -20574,7 +20573,7 @@
             <w:pPr>
               <w:pStyle w:val="TableParagraph"/>
               <w:spacing w:before="1" w:line="240" w:lineRule="auto"/>
-              <w:ind w:left="0"/>
+              <w:ind w:left="0" w:hanging="284"/>
               <w:rPr>
                 <w:rFonts w:ascii="Times New Roman" w:hAnsi="Times New Roman" w:cs="Times New Roman"/>
                 <w:b/>
@@ -20604,7 +20603,7 @@
             <w:pPr>
               <w:pStyle w:val="TableParagraph"/>
               <w:spacing w:before="1" w:line="240" w:lineRule="auto"/>
-              <w:ind w:left="0"/>
+              <w:ind w:left="0" w:hanging="284"/>
               <w:rPr>
                 <w:rFonts w:ascii="Times New Roman" w:hAnsi="Times New Roman" w:cs="Times New Roman"/>
               </w:rPr>
@@ -20614,7 +20613,7 @@
             <w:pPr>
               <w:pStyle w:val="TableParagraph"/>
               <w:spacing w:before="1" w:line="240" w:lineRule="auto"/>
-              <w:ind w:left="0"/>
+              <w:ind w:left="0" w:hanging="284"/>
               <w:rPr>
                 <w:rFonts w:ascii="Times New Roman" w:hAnsi="Times New Roman" w:cs="Times New Roman"/>
                 <w:b/>
@@ -20636,7 +20635,7 @@
             <w:pPr>
               <w:pStyle w:val="TableParagraph"/>
               <w:spacing w:before="1" w:line="240" w:lineRule="auto"/>
-              <w:ind w:left="0"/>
+              <w:ind w:left="0" w:hanging="284"/>
               <w:rPr>
                 <w:rFonts w:ascii="Times New Roman" w:hAnsi="Times New Roman" w:cs="Times New Roman"/>
               </w:rPr>
@@ -20646,7 +20645,7 @@
             <w:pPr>
               <w:pStyle w:val="TableParagraph"/>
               <w:spacing w:before="1" w:line="240" w:lineRule="auto"/>
-              <w:ind w:left="0"/>
+              <w:ind w:left="0" w:hanging="284"/>
               <w:rPr>
                 <w:rFonts w:ascii="Times New Roman" w:hAnsi="Times New Roman" w:cs="Times New Roman"/>
                 <w:b/>
@@ -20674,7 +20673,7 @@
             <w:pPr>
               <w:pStyle w:val="TableParagraph"/>
               <w:spacing w:line="233" w:lineRule="exact"/>
-              <w:ind w:left="0"/>
+              <w:ind w:left="0" w:hanging="284"/>
               <w:rPr>
                 <w:rFonts w:ascii="Times New Roman" w:hAnsi="Times New Roman" w:cs="Times New Roman"/>
                 <w:bCs/>
@@ -20696,7 +20695,7 @@
             <w:pPr>
               <w:pStyle w:val="TableParagraph"/>
               <w:spacing w:before="1" w:line="240" w:lineRule="auto"/>
-              <w:ind w:left="0"/>
+              <w:ind w:left="0" w:hanging="284"/>
               <w:rPr>
                 <w:rFonts w:ascii="Times New Roman" w:hAnsi="Times New Roman" w:cs="Times New Roman"/>
               </w:rPr>
@@ -20706,7 +20705,7 @@
             <w:pPr>
               <w:pStyle w:val="TableParagraph"/>
               <w:spacing w:before="1" w:line="240" w:lineRule="auto"/>
-              <w:ind w:left="0"/>
+              <w:ind w:left="0" w:hanging="284"/>
               <w:rPr>
                 <w:rFonts w:ascii="Times New Roman" w:hAnsi="Times New Roman" w:cs="Times New Roman"/>
                 <w:b/>
@@ -20728,7 +20727,7 @@
             <w:pPr>
               <w:pStyle w:val="TableParagraph"/>
               <w:spacing w:before="1" w:line="240" w:lineRule="auto"/>
-              <w:ind w:left="0"/>
+              <w:ind w:left="0" w:hanging="284"/>
               <w:rPr>
                 <w:rFonts w:ascii="Times New Roman" w:hAnsi="Times New Roman" w:cs="Times New Roman"/>
               </w:rPr>
@@ -20738,7 +20737,7 @@
             <w:pPr>
               <w:pStyle w:val="TableParagraph"/>
               <w:spacing w:before="1" w:line="240" w:lineRule="auto"/>
-              <w:ind w:left="0"/>
+              <w:ind w:left="0" w:hanging="284"/>
               <w:rPr>
                 <w:rFonts w:ascii="Times New Roman" w:hAnsi="Times New Roman" w:cs="Times New Roman"/>
                 <w:b/>
@@ -20768,7 +20767,7 @@
             <w:pPr>
               <w:pStyle w:val="TableParagraph"/>
               <w:spacing w:before="1" w:line="240" w:lineRule="auto"/>
-              <w:ind w:left="0"/>
+              <w:ind w:left="0" w:hanging="284"/>
               <w:rPr>
                 <w:rFonts w:ascii="Times New Roman" w:hAnsi="Times New Roman" w:cs="Times New Roman"/>
               </w:rPr>
@@ -20778,12 +20777,18 @@
             <w:pPr>
               <w:pStyle w:val="TableParagraph"/>
               <w:spacing w:before="1" w:line="240" w:lineRule="auto"/>
-              <w:ind w:left="0"/>
+              <w:ind w:left="0" w:hanging="284"/>
               <w:rPr>
                 <w:rFonts w:ascii="Times New Roman" w:hAnsi="Times New Roman" w:cs="Times New Roman"/>
                 <w:b/>
               </w:rPr>
             </w:pPr>
+            <w:r>
+              <w:rPr>
+                <w:rFonts w:ascii="Times New Roman" w:hAnsi="Times New Roman" w:cs="Times New Roman"/>
+              </w:rPr>
+              <w:t xml:space="preserve">   </w:t>
+            </w:r>
             <w:r>
               <w:rPr>
                 <w:rFonts w:ascii="Times New Roman" w:hAnsi="Times New Roman" w:cs="Times New Roman"/>
@@ -20808,7 +20813,7 @@
             <w:pPr>
               <w:pStyle w:val="TableParagraph"/>
               <w:spacing w:before="1" w:line="240" w:lineRule="auto"/>
-              <w:ind w:left="0"/>
+              <w:ind w:left="0" w:hanging="284"/>
               <w:rPr>
                 <w:rFonts w:ascii="Times New Roman" w:hAnsi="Times New Roman" w:cs="Times New Roman"/>
               </w:rPr>
@@ -20818,7 +20823,7 @@
             <w:pPr>
               <w:pStyle w:val="TableParagraph"/>
               <w:spacing w:before="1" w:line="240" w:lineRule="auto"/>
-              <w:ind w:left="0"/>
+              <w:ind w:left="0" w:hanging="284"/>
               <w:rPr>
                 <w:rFonts w:ascii="Times New Roman" w:hAnsi="Times New Roman" w:cs="Times New Roman"/>
                 <w:b/>
@@ -20846,7 +20851,7 @@
             <w:pPr>
               <w:pStyle w:val="TableParagraph"/>
               <w:spacing w:line="233" w:lineRule="exact"/>
-              <w:ind w:left="0"/>
+              <w:ind w:left="0" w:hanging="284"/>
               <w:rPr>
                 <w:rFonts w:ascii="Times New Roman" w:hAnsi="Times New Roman" w:cs="Times New Roman"/>
                 <w:bCs/>
@@ -20868,7 +20873,7 @@
             <w:pPr>
               <w:pStyle w:val="TableParagraph"/>
               <w:spacing w:before="1" w:line="240" w:lineRule="auto"/>
-              <w:ind w:left="0"/>
+              <w:ind w:left="0" w:hanging="284"/>
               <w:rPr>
                 <w:rFonts w:ascii="Times New Roman" w:hAnsi="Times New Roman" w:cs="Times New Roman"/>
               </w:rPr>
@@ -20878,7 +20883,7 @@
             <w:pPr>
               <w:pStyle w:val="TableParagraph"/>
               <w:spacing w:before="1" w:line="240" w:lineRule="auto"/>
-              <w:ind w:left="0"/>
+              <w:ind w:left="0" w:hanging="284"/>
               <w:rPr>
                 <w:rFonts w:ascii="Times New Roman" w:hAnsi="Times New Roman" w:cs="Times New Roman"/>
                 <w:b/>
@@ -20900,7 +20905,7 @@
             <w:pPr>
               <w:pStyle w:val="TableParagraph"/>
               <w:spacing w:before="1" w:line="240" w:lineRule="auto"/>
-              <w:ind w:left="0"/>
+              <w:ind w:left="0" w:hanging="284"/>
               <w:rPr>
                 <w:rFonts w:ascii="Times New Roman" w:hAnsi="Times New Roman" w:cs="Times New Roman"/>
               </w:rPr>
@@ -20910,7 +20915,7 @@
             <w:pPr>
               <w:pStyle w:val="TableParagraph"/>
               <w:spacing w:before="1" w:line="240" w:lineRule="auto"/>
-              <w:ind w:left="0"/>
+              <w:ind w:left="0" w:hanging="284"/>
               <w:rPr>
                 <w:rFonts w:ascii="Times New Roman" w:hAnsi="Times New Roman" w:cs="Times New Roman"/>
                 <w:b/>
@@ -20934,7 +20939,7 @@
             <w:pPr>
               <w:pStyle w:val="TableParagraph"/>
               <w:spacing w:before="1" w:line="240" w:lineRule="auto"/>
-              <w:ind w:left="0"/>
+              <w:ind w:left="0" w:hanging="284"/>
               <w:rPr>
                 <w:rFonts w:ascii="Times New Roman" w:hAnsi="Times New Roman" w:cs="Times New Roman"/>
                 <w:b/>
@@ -20945,7 +20950,7 @@
             <w:pPr>
               <w:pStyle w:val="TableParagraph"/>
               <w:spacing w:before="1" w:line="240" w:lineRule="auto"/>
-              <w:ind w:left="0"/>
+              <w:ind w:left="0" w:hanging="284"/>
               <w:rPr>
                 <w:rFonts w:ascii="Times New Roman" w:hAnsi="Times New Roman" w:cs="Times New Roman"/>
                 <w:bCs/>
@@ -20968,7 +20973,7 @@
             <w:pPr>
               <w:pStyle w:val="TableParagraph"/>
               <w:spacing w:before="1" w:line="240" w:lineRule="auto"/>
-              <w:ind w:left="0"/>
+              <w:ind w:left="0" w:hanging="284"/>
               <w:rPr>
                 <w:rFonts w:ascii="Times New Roman" w:hAnsi="Times New Roman" w:cs="Times New Roman"/>
               </w:rPr>
@@ -20978,7 +20983,7 @@
             <w:pPr>
               <w:pStyle w:val="TableParagraph"/>
               <w:spacing w:before="1" w:line="240" w:lineRule="auto"/>
-              <w:ind w:left="0"/>
+              <w:ind w:left="0" w:hanging="284"/>
               <w:rPr>
                 <w:rFonts w:ascii="Times New Roman" w:hAnsi="Times New Roman" w:cs="Times New Roman"/>
               </w:rPr>
@@ -21005,7 +21010,7 @@
             <w:pPr>
               <w:pStyle w:val="TableParagraph"/>
               <w:spacing w:line="233" w:lineRule="exact"/>
-              <w:ind w:left="0"/>
+              <w:ind w:left="0" w:hanging="284"/>
               <w:rPr>
                 <w:rFonts w:ascii="Times New Roman" w:hAnsi="Times New Roman" w:cs="Times New Roman"/>
               </w:rPr>
@@ -21026,7 +21031,7 @@
             <w:pPr>
               <w:pStyle w:val="TableParagraph"/>
               <w:spacing w:before="1" w:line="240" w:lineRule="auto"/>
-              <w:ind w:left="0"/>
+              <w:ind w:left="0" w:hanging="284"/>
               <w:rPr>
                 <w:rFonts w:ascii="Times New Roman" w:hAnsi="Times New Roman" w:cs="Times New Roman"/>
               </w:rPr>
@@ -21036,7 +21041,7 @@
             <w:pPr>
               <w:pStyle w:val="TableParagraph"/>
               <w:spacing w:before="1" w:line="240" w:lineRule="auto"/>
-              <w:ind w:left="0"/>
+              <w:ind w:left="0" w:hanging="284"/>
               <w:rPr>
                 <w:rFonts w:ascii="Times New Roman" w:hAnsi="Times New Roman" w:cs="Times New Roman"/>
               </w:rPr>
@@ -21057,7 +21062,7 @@
             <w:pPr>
               <w:pStyle w:val="TableParagraph"/>
               <w:spacing w:before="1" w:line="240" w:lineRule="auto"/>
-              <w:ind w:left="0"/>
+              <w:ind w:left="0" w:hanging="284"/>
               <w:rPr>
                 <w:rFonts w:ascii="Times New Roman" w:hAnsi="Times New Roman" w:cs="Times New Roman"/>
               </w:rPr>
@@ -21067,7 +21072,7 @@
             <w:pPr>
               <w:pStyle w:val="TableParagraph"/>
               <w:spacing w:before="1" w:line="240" w:lineRule="auto"/>
-              <w:ind w:left="0"/>
+              <w:ind w:left="0" w:hanging="284"/>
               <w:rPr>
                 <w:rFonts w:ascii="Times New Roman" w:hAnsi="Times New Roman" w:cs="Times New Roman"/>
               </w:rPr>
@@ -21090,7 +21095,7 @@
             <w:pPr>
               <w:pStyle w:val="TableParagraph"/>
               <w:spacing w:before="1" w:line="240" w:lineRule="auto"/>
-              <w:ind w:left="0"/>
+              <w:ind w:left="0" w:hanging="284"/>
               <w:rPr>
                 <w:rFonts w:ascii="Times New Roman" w:hAnsi="Times New Roman" w:cs="Times New Roman"/>
                 <w:bCs/>
@@ -21101,7 +21106,7 @@
             <w:pPr>
               <w:pStyle w:val="TableParagraph"/>
               <w:spacing w:before="1" w:line="240" w:lineRule="auto"/>
-              <w:ind w:left="0"/>
+              <w:ind w:left="0" w:hanging="284"/>
               <w:rPr>
                 <w:rFonts w:ascii="Times New Roman" w:hAnsi="Times New Roman" w:cs="Times New Roman"/>
                 <w:bCs/>
@@ -21124,7 +21129,7 @@
             <w:pPr>
               <w:pStyle w:val="TableParagraph"/>
               <w:spacing w:before="1" w:line="240" w:lineRule="auto"/>
-              <w:ind w:left="0"/>
+              <w:ind w:left="0" w:hanging="284"/>
               <w:rPr>
                 <w:rFonts w:ascii="Times New Roman" w:hAnsi="Times New Roman" w:cs="Times New Roman"/>
               </w:rPr>
@@ -21134,7 +21139,7 @@
             <w:pPr>
               <w:pStyle w:val="TableParagraph"/>
               <w:spacing w:before="1" w:line="240" w:lineRule="auto"/>
-              <w:ind w:left="0"/>
+              <w:ind w:left="0" w:hanging="284"/>
               <w:rPr>
                 <w:rFonts w:ascii="Times New Roman" w:hAnsi="Times New Roman" w:cs="Times New Roman"/>
               </w:rPr>
@@ -27680,7 +27685,7 @@
                 <w:w w:val="125"/>
                 <w:sz w:val="23"/>
               </w:rPr>
-              <w:t>0</w:t>
+              <w:t>16</w:t>
             </w:r>
             <w:r>
               <w:rPr>
@@ -27689,7 +27694,7 @@
                 <w:w w:val="125"/>
                 <w:sz w:val="23"/>
               </w:rPr>
-              <w:t>3</w:t>
+              <w:t>/</w:t>
             </w:r>
             <w:r>
               <w:rPr>
@@ -27698,7 +27703,25 @@
                 <w:w w:val="125"/>
                 <w:sz w:val="23"/>
               </w:rPr>
-              <w:t>/12/2023</w:t>
+              <w:t>04</w:t>
+            </w:r>
+            <w:r>
+              <w:rPr>
+                <w:b/>
+                <w:spacing w:val="-2"/>
+                <w:w w:val="125"/>
+                <w:sz w:val="23"/>
+              </w:rPr>
+              <w:t>/202</w:t>
+            </w:r>
+            <w:r>
+              <w:rPr>
+                <w:b/>
+                <w:spacing w:val="-2"/>
+                <w:w w:val="125"/>
+                <w:sz w:val="23"/>
+              </w:rPr>
+              <w:t>4</w:t>
             </w:r>
           </w:p>
         </w:tc>
@@ -28007,7 +28030,43 @@
                 <w:w w:val="125"/>
                 <w:sz w:val="23"/>
               </w:rPr>
-              <w:t>03/12/2023</w:t>
+              <w:t>16</w:t>
+            </w:r>
+            <w:r>
+              <w:rPr>
+                <w:b/>
+                <w:spacing w:val="-2"/>
+                <w:w w:val="125"/>
+                <w:sz w:val="23"/>
+              </w:rPr>
+              <w:t>/</w:t>
+            </w:r>
+            <w:r>
+              <w:rPr>
+                <w:b/>
+                <w:spacing w:val="-2"/>
+                <w:w w:val="125"/>
+                <w:sz w:val="23"/>
+              </w:rPr>
+              <w:t>04</w:t>
+            </w:r>
+            <w:r>
+              <w:rPr>
+                <w:b/>
+                <w:spacing w:val="-2"/>
+                <w:w w:val="125"/>
+                <w:sz w:val="23"/>
+              </w:rPr>
+              <w:t>/202</w:t>
+            </w:r>
+            <w:r>
+              <w:rPr>
+                <w:b/>
+                <w:spacing w:val="-2"/>
+                <w:w w:val="125"/>
+                <w:sz w:val="23"/>
+              </w:rPr>
+              <w:t>4</w:t>
             </w:r>
           </w:p>
         </w:tc>
@@ -31704,7 +31763,43 @@
                 <w:w w:val="125"/>
                 <w:sz w:val="23"/>
               </w:rPr>
-              <w:t>03/12/2023</w:t>
+              <w:t>16</w:t>
+            </w:r>
+            <w:r>
+              <w:rPr>
+                <w:b/>
+                <w:spacing w:val="-2"/>
+                <w:w w:val="125"/>
+                <w:sz w:val="23"/>
+              </w:rPr>
+              <w:t>/</w:t>
+            </w:r>
+            <w:r>
+              <w:rPr>
+                <w:b/>
+                <w:spacing w:val="-2"/>
+                <w:w w:val="125"/>
+                <w:sz w:val="23"/>
+              </w:rPr>
+              <w:t>04</w:t>
+            </w:r>
+            <w:r>
+              <w:rPr>
+                <w:b/>
+                <w:spacing w:val="-2"/>
+                <w:w w:val="125"/>
+                <w:sz w:val="23"/>
+              </w:rPr>
+              <w:t>/202</w:t>
+            </w:r>
+            <w:r>
+              <w:rPr>
+                <w:b/>
+                <w:spacing w:val="-2"/>
+                <w:w w:val="125"/>
+                <w:sz w:val="23"/>
+              </w:rPr>
+              <w:t>4</w:t>
             </w:r>
           </w:p>
         </w:tc>
@@ -32017,7 +32112,34 @@
                 <w:w w:val="125"/>
                 <w:sz w:val="23"/>
               </w:rPr>
-              <w:t>03/12/2023</w:t>
+              <w:t>16</w:t>
+            </w:r>
+            <w:r>
+              <w:rPr>
+                <w:b/>
+                <w:spacing w:val="-2"/>
+                <w:w w:val="125"/>
+                <w:sz w:val="23"/>
+              </w:rPr>
+              <w:t>/</w:t>
+            </w:r>
+            <w:r>
+              <w:rPr>
+                <w:b/>
+                <w:spacing w:val="-2"/>
+                <w:w w:val="125"/>
+                <w:sz w:val="23"/>
+              </w:rPr>
+              <w:t>04</w:t>
+            </w:r>
+            <w:r>
+              <w:rPr>
+                <w:b/>
+                <w:spacing w:val="-2"/>
+                <w:w w:val="125"/>
+                <w:sz w:val="23"/>
+              </w:rPr>
+              <w:t>/2023</w:t>
             </w:r>
           </w:p>
         </w:tc>
@@ -33499,7 +33621,7 @@
         <w:t xml:space="preserve">Test Case 3: </w:t>
       </w:r>
       <w:r>
-        <w:t>User Feedback</w:t>
+        <w:t>Police Login</w:t>
       </w:r>
     </w:p>
     <w:p>
@@ -33567,7 +33689,7 @@
           <w:b w:val="0"/>
           <w:bCs w:val="0"/>
         </w:rPr>
-        <w:t>LiveServerTestCase</w:t>
+        <w:t>TestCase</w:t>
       </w:r>
       <w:proofErr w:type="spellEnd"/>
     </w:p>
@@ -33589,8 +33711,17 @@
           <w:b w:val="0"/>
           <w:bCs w:val="0"/>
         </w:rPr>
-        <w:t>from selenium.webdriver.common.by import By</w:t>
-      </w:r>
+        <w:t xml:space="preserve">from selenium import </w:t>
+      </w:r>
+      <w:proofErr w:type="spellStart"/>
+      <w:r>
+        <w:rPr>
+          <w:b w:val="0"/>
+          <w:bCs w:val="0"/>
+        </w:rPr>
+        <w:t>webdriver</w:t>
+      </w:r>
+      <w:proofErr w:type="spellEnd"/>
     </w:p>
     <w:p>
       <w:pPr>
@@ -33627,7 +33758,7 @@
           <w:b w:val="0"/>
           <w:bCs w:val="0"/>
         </w:rPr>
-        <w:t>.support.ui</w:t>
+        <w:t>.common.keys</w:t>
       </w:r>
       <w:proofErr w:type="spellEnd"/>
       <w:r>
@@ -33635,17 +33766,8 @@
           <w:b w:val="0"/>
           <w:bCs w:val="0"/>
         </w:rPr>
-        <w:t xml:space="preserve"> import </w:t>
-      </w:r>
-      <w:proofErr w:type="spellStart"/>
-      <w:r>
-        <w:rPr>
-          <w:b w:val="0"/>
-          <w:bCs w:val="0"/>
-        </w:rPr>
-        <w:t>WebDriverWait</w:t>
-      </w:r>
-      <w:proofErr w:type="spellEnd"/>
+        <w:t xml:space="preserve"> import Keys</w:t>
+      </w:r>
     </w:p>
     <w:p>
       <w:pPr>
@@ -33665,48 +33787,7 @@
           <w:b w:val="0"/>
           <w:bCs w:val="0"/>
         </w:rPr>
-        <w:t xml:space="preserve">from </w:t>
-      </w:r>
-      <w:proofErr w:type="spellStart"/>
-      <w:proofErr w:type="gramStart"/>
-      <w:r>
-        <w:rPr>
-          <w:b w:val="0"/>
-          <w:bCs w:val="0"/>
-        </w:rPr>
-        <w:t>selenium.webdriver</w:t>
-      </w:r>
-      <w:proofErr w:type="gramEnd"/>
-      <w:r>
-        <w:rPr>
-          <w:b w:val="0"/>
-          <w:bCs w:val="0"/>
-        </w:rPr>
-        <w:t>.support</w:t>
-      </w:r>
-      <w:proofErr w:type="spellEnd"/>
-      <w:r>
-        <w:rPr>
-          <w:b w:val="0"/>
-          <w:bCs w:val="0"/>
-        </w:rPr>
-        <w:t xml:space="preserve"> import </w:t>
-      </w:r>
-      <w:proofErr w:type="spellStart"/>
-      <w:r>
-        <w:rPr>
-          <w:b w:val="0"/>
-          <w:bCs w:val="0"/>
-        </w:rPr>
-        <w:t>expected_conditions</w:t>
-      </w:r>
-      <w:proofErr w:type="spellEnd"/>
-      <w:r>
-        <w:rPr>
-          <w:b w:val="0"/>
-          <w:bCs w:val="0"/>
-        </w:rPr>
-        <w:t xml:space="preserve"> as EC</w:t>
+        <w:t>import time</w:t>
       </w:r>
     </w:p>
     <w:p>
@@ -33727,32 +33808,7 @@
           <w:b w:val="0"/>
           <w:bCs w:val="0"/>
         </w:rPr>
-        <w:t xml:space="preserve">from </w:t>
-      </w:r>
-      <w:proofErr w:type="spellStart"/>
-      <w:proofErr w:type="gramStart"/>
-      <w:r>
-        <w:rPr>
-          <w:b w:val="0"/>
-          <w:bCs w:val="0"/>
-        </w:rPr>
-        <w:t>selenium.webdriver</w:t>
-      </w:r>
-      <w:proofErr w:type="gramEnd"/>
-      <w:r>
-        <w:rPr>
-          <w:b w:val="0"/>
-          <w:bCs w:val="0"/>
-        </w:rPr>
-        <w:t>.firefox.service</w:t>
-      </w:r>
-      <w:proofErr w:type="spellEnd"/>
-      <w:r>
-        <w:rPr>
-          <w:b w:val="0"/>
-          <w:bCs w:val="0"/>
-        </w:rPr>
-        <w:t xml:space="preserve"> import Service</w:t>
+        <w:t>from selenium.webdriver.common.by import By</w:t>
       </w:r>
     </w:p>
     <w:p>
@@ -33782,7 +33838,7 @@
           <w:b w:val="0"/>
           <w:bCs w:val="0"/>
         </w:rPr>
-        <w:t>selenium.common</w:t>
+        <w:t>selenium.webdriver</w:t>
       </w:r>
       <w:proofErr w:type="gramEnd"/>
       <w:r>
@@ -33790,7 +33846,7 @@
           <w:b w:val="0"/>
           <w:bCs w:val="0"/>
         </w:rPr>
-        <w:t>.exceptions</w:t>
+        <w:t>.support.ui</w:t>
       </w:r>
       <w:proofErr w:type="spellEnd"/>
       <w:r>
@@ -33806,7 +33862,7 @@
           <w:b w:val="0"/>
           <w:bCs w:val="0"/>
         </w:rPr>
-        <w:t>TimeoutException</w:t>
+        <w:t>WebDriverWait</w:t>
       </w:r>
       <w:proofErr w:type="spellEnd"/>
     </w:p>
@@ -33828,17 +33884,49 @@
           <w:b w:val="0"/>
           <w:bCs w:val="0"/>
         </w:rPr>
-        <w:t xml:space="preserve">from selenium import </w:t>
-      </w:r>
-      <w:proofErr w:type="spellStart"/>
+        <w:t xml:space="preserve">from </w:t>
+      </w:r>
+      <w:proofErr w:type="spellStart"/>
+      <w:proofErr w:type="gramStart"/>
       <w:r>
         <w:rPr>
           <w:b w:val="0"/>
           <w:bCs w:val="0"/>
         </w:rPr>
-        <w:t>webdriver</w:t>
-      </w:r>
-      <w:proofErr w:type="spellEnd"/>
+        <w:t>selenium.webdriver</w:t>
+      </w:r>
+      <w:proofErr w:type="gramEnd"/>
+      <w:r>
+        <w:rPr>
+          <w:b w:val="0"/>
+          <w:bCs w:val="0"/>
+        </w:rPr>
+        <w:t>.support</w:t>
+      </w:r>
+      <w:proofErr w:type="spellEnd"/>
+      <w:r>
+        <w:rPr>
+          <w:b w:val="0"/>
+          <w:bCs w:val="0"/>
+        </w:rPr>
+        <w:t xml:space="preserve"> import </w:t>
+      </w:r>
+      <w:proofErr w:type="spellStart"/>
+      <w:r>
+        <w:rPr>
+          <w:b w:val="0"/>
+          <w:bCs w:val="0"/>
+        </w:rPr>
+        <w:t>expected_conditions</w:t>
+      </w:r>
+      <w:proofErr w:type="spellEnd"/>
+      <w:r>
+        <w:rPr>
+          <w:b w:val="0"/>
+          <w:bCs w:val="0"/>
+        </w:rPr>
+        <w:t xml:space="preserve"> as EC</w:t>
+      </w:r>
     </w:p>
     <w:p>
       <w:pPr>
@@ -33881,7 +33969,7 @@
           <w:b w:val="0"/>
           <w:bCs w:val="0"/>
         </w:rPr>
-        <w:t>Logintest</w:t>
+        <w:t>Hosttest</w:t>
       </w:r>
       <w:proofErr w:type="spellEnd"/>
       <w:r>
@@ -33898,7 +33986,7 @@
           <w:b w:val="0"/>
           <w:bCs w:val="0"/>
         </w:rPr>
-        <w:t>LiveServerTestCase</w:t>
+        <w:t>TestCase</w:t>
       </w:r>
       <w:proofErr w:type="spellEnd"/>
       <w:r>
@@ -33927,23 +34015,7 @@
           <w:b w:val="0"/>
           <w:bCs w:val="0"/>
         </w:rPr>
-        <w:t xml:space="preserve">    def </w:t>
-      </w:r>
-      <w:proofErr w:type="spellStart"/>
-      <w:r>
-        <w:rPr>
-          <w:b w:val="0"/>
-          <w:bCs w:val="0"/>
-        </w:rPr>
-        <w:t>setUp</w:t>
-      </w:r>
-      <w:proofErr w:type="spellEnd"/>
-      <w:r>
-        <w:rPr>
-          <w:b w:val="0"/>
-          <w:bCs w:val="0"/>
-        </w:rPr>
-        <w:t>(self):</w:t>
+        <w:t xml:space="preserve">    </w:t>
       </w:r>
     </w:p>
     <w:p>
@@ -33964,16 +34036,15 @@
           <w:b w:val="0"/>
           <w:bCs w:val="0"/>
         </w:rPr>
-        <w:t xml:space="preserve">        service = Service(</w:t>
-      </w:r>
-      <w:proofErr w:type="spellStart"/>
-      <w:proofErr w:type="gramStart"/>
+        <w:t xml:space="preserve">    def </w:t>
+      </w:r>
+      <w:proofErr w:type="spellStart"/>
       <w:r>
         <w:rPr>
           <w:b w:val="0"/>
           <w:bCs w:val="0"/>
         </w:rPr>
-        <w:t>r'D</w:t>
+        <w:t>setUp</w:t>
       </w:r>
       <w:proofErr w:type="spellEnd"/>
       <w:r>
@@ -33981,31 +34052,7 @@
           <w:b w:val="0"/>
           <w:bCs w:val="0"/>
         </w:rPr>
-        <w:t>:\</w:t>
-      </w:r>
-      <w:proofErr w:type="spellStart"/>
-      <w:r>
-        <w:rPr>
-          <w:b w:val="0"/>
-          <w:bCs w:val="0"/>
-        </w:rPr>
-        <w:t>mca</w:t>
-      </w:r>
-      <w:proofErr w:type="spellEnd"/>
-      <w:r>
-        <w:rPr>
-          <w:b w:val="0"/>
-          <w:bCs w:val="0"/>
-        </w:rPr>
-        <w:t>\geckodriver.exe</w:t>
-      </w:r>
-      <w:proofErr w:type="gramEnd"/>
-      <w:r>
-        <w:rPr>
-          <w:b w:val="0"/>
-          <w:bCs w:val="0"/>
-        </w:rPr>
-        <w:t>')</w:t>
+        <w:t>(self):</w:t>
       </w:r>
     </w:p>
     <w:p>
@@ -34052,7 +34099,7 @@
           <w:b w:val="0"/>
           <w:bCs w:val="0"/>
         </w:rPr>
-        <w:t>webdriver.Firefox</w:t>
+        <w:t>webdriver.Chrome</w:t>
       </w:r>
       <w:proofErr w:type="spellEnd"/>
       <w:r>
@@ -34060,7 +34107,7 @@
           <w:b w:val="0"/>
           <w:bCs w:val="0"/>
         </w:rPr>
-        <w:t>(service=service)</w:t>
+        <w:t>()</w:t>
       </w:r>
     </w:p>
     <w:p>
@@ -34152,7 +34199,7 @@
           <w:b w:val="0"/>
           <w:bCs w:val="0"/>
         </w:rPr>
-        <w:t xml:space="preserve"> = "http://127.0.0.1:8000/login"  # Updated URL</w:t>
+        <w:t xml:space="preserve"> = 'http://127.0.0.1:8000/'</w:t>
       </w:r>
     </w:p>
     <w:p>
@@ -34265,6 +34312,13 @@
           <w:bCs w:val="0"/>
         </w:rPr>
       </w:pPr>
+      <w:r>
+        <w:rPr>
+          <w:b w:val="0"/>
+          <w:bCs w:val="0"/>
+        </w:rPr>
+        <w:t xml:space="preserve">        </w:t>
+      </w:r>
     </w:p>
     <w:p>
       <w:pPr>
@@ -34279,45 +34333,6 @@
           <w:bCs w:val="0"/>
         </w:rPr>
       </w:pPr>
-      <w:r>
-        <w:rPr>
-          <w:b w:val="0"/>
-          <w:bCs w:val="0"/>
-        </w:rPr>
-        <w:t xml:space="preserve">    def </w:t>
-      </w:r>
-      <w:proofErr w:type="spellStart"/>
-      <w:r>
-        <w:rPr>
-          <w:b w:val="0"/>
-          <w:bCs w:val="0"/>
-        </w:rPr>
-        <w:t>fill_</w:t>
-      </w:r>
-      <w:proofErr w:type="gramStart"/>
-      <w:r>
-        <w:rPr>
-          <w:b w:val="0"/>
-          <w:bCs w:val="0"/>
-        </w:rPr>
-        <w:t>form</w:t>
-      </w:r>
-      <w:proofErr w:type="spellEnd"/>
-      <w:r>
-        <w:rPr>
-          <w:b w:val="0"/>
-          <w:bCs w:val="0"/>
-        </w:rPr>
-        <w:t>(</w:t>
-      </w:r>
-      <w:proofErr w:type="gramEnd"/>
-      <w:r>
-        <w:rPr>
-          <w:b w:val="0"/>
-          <w:bCs w:val="0"/>
-        </w:rPr>
-        <w:t>self, username='', password=''):</w:t>
-      </w:r>
     </w:p>
     <w:p>
       <w:pPr>
@@ -34338,19 +34353,8 @@
           <w:bCs w:val="0"/>
         </w:rPr>
         <w:lastRenderedPageBreak/>
-        <w:t xml:space="preserve">        driver = </w:t>
-      </w:r>
-      <w:proofErr w:type="spellStart"/>
-      <w:proofErr w:type="gramStart"/>
-      <w:r>
-        <w:rPr>
-          <w:b w:val="0"/>
-          <w:bCs w:val="0"/>
-        </w:rPr>
-        <w:t>self.driver</w:t>
-      </w:r>
-      <w:proofErr w:type="spellEnd"/>
-      <w:proofErr w:type="gramEnd"/>
+        <w:t xml:space="preserve">    def test_01_login_page(self):</w:t>
+      </w:r>
     </w:p>
     <w:p>
       <w:pPr>
@@ -34370,7 +34374,7 @@
           <w:b w:val="0"/>
           <w:bCs w:val="0"/>
         </w:rPr>
-        <w:t xml:space="preserve">        </w:t>
+        <w:t xml:space="preserve">        driver = </w:t>
       </w:r>
       <w:proofErr w:type="spellStart"/>
       <w:proofErr w:type="gramStart"/>
@@ -34379,24 +34383,10 @@
           <w:b w:val="0"/>
           <w:bCs w:val="0"/>
         </w:rPr>
-        <w:t>WebDriverWait</w:t>
-      </w:r>
-      <w:proofErr w:type="spellEnd"/>
-      <w:r>
-        <w:rPr>
-          <w:b w:val="0"/>
-          <w:bCs w:val="0"/>
-        </w:rPr>
-        <w:t>(</w:t>
-      </w:r>
+        <w:t>self.driver</w:t>
+      </w:r>
+      <w:proofErr w:type="spellEnd"/>
       <w:proofErr w:type="gramEnd"/>
-      <w:r>
-        <w:rPr>
-          <w:b w:val="0"/>
-          <w:bCs w:val="0"/>
-        </w:rPr>
-        <w:t>driver, 10).until(</w:t>
-      </w:r>
     </w:p>
     <w:p>
       <w:pPr>
@@ -34416,32 +34406,48 @@
           <w:b w:val="0"/>
           <w:bCs w:val="0"/>
         </w:rPr>
-        <w:t xml:space="preserve">            </w:t>
-      </w:r>
-      <w:proofErr w:type="spellStart"/>
-      <w:proofErr w:type="gramStart"/>
+        <w:t xml:space="preserve">        </w:t>
+      </w:r>
+      <w:proofErr w:type="spellStart"/>
       <w:r>
         <w:rPr>
           <w:b w:val="0"/>
           <w:bCs w:val="0"/>
         </w:rPr>
-        <w:t>EC.visibility</w:t>
-      </w:r>
-      <w:proofErr w:type="gramEnd"/>
+        <w:t>driver.get</w:t>
+      </w:r>
+      <w:proofErr w:type="spellEnd"/>
       <w:r>
         <w:rPr>
           <w:b w:val="0"/>
           <w:bCs w:val="0"/>
         </w:rPr>
-        <w:t>_of_element_located</w:t>
-      </w:r>
-      <w:proofErr w:type="spellEnd"/>
+        <w:t>(</w:t>
+      </w:r>
+      <w:proofErr w:type="spellStart"/>
+      <w:proofErr w:type="gramStart"/>
       <w:r>
         <w:rPr>
           <w:b w:val="0"/>
           <w:bCs w:val="0"/>
         </w:rPr>
-        <w:t>((By.ID, "username"))</w:t>
+        <w:t>self.live</w:t>
+      </w:r>
+      <w:proofErr w:type="gramEnd"/>
+      <w:r>
+        <w:rPr>
+          <w:b w:val="0"/>
+          <w:bCs w:val="0"/>
+        </w:rPr>
+        <w:t>_server_url</w:t>
+      </w:r>
+      <w:proofErr w:type="spellEnd"/>
+      <w:r>
+        <w:rPr>
+          <w:b w:val="0"/>
+          <w:bCs w:val="0"/>
+        </w:rPr>
+        <w:t>)</w:t>
       </w:r>
     </w:p>
     <w:p>
@@ -34462,7 +34468,32 @@
           <w:b w:val="0"/>
           <w:bCs w:val="0"/>
         </w:rPr>
-        <w:t xml:space="preserve">        )</w:t>
+        <w:t xml:space="preserve">        </w:t>
+      </w:r>
+      <w:proofErr w:type="spellStart"/>
+      <w:proofErr w:type="gramStart"/>
+      <w:r>
+        <w:rPr>
+          <w:b w:val="0"/>
+          <w:bCs w:val="0"/>
+        </w:rPr>
+        <w:t>driver.maximize</w:t>
+      </w:r>
+      <w:proofErr w:type="gramEnd"/>
+      <w:r>
+        <w:rPr>
+          <w:b w:val="0"/>
+          <w:bCs w:val="0"/>
+        </w:rPr>
+        <w:t>_window</w:t>
+      </w:r>
+      <w:proofErr w:type="spellEnd"/>
+      <w:r>
+        <w:rPr>
+          <w:b w:val="0"/>
+          <w:bCs w:val="0"/>
+        </w:rPr>
+        <w:t>()</w:t>
       </w:r>
     </w:p>
     <w:p>
@@ -34492,39 +34523,16 @@
           <w:b w:val="0"/>
           <w:bCs w:val="0"/>
         </w:rPr>
-        <w:t>driver.find</w:t>
-      </w:r>
+        <w:t>time.sleep</w:t>
+      </w:r>
+      <w:proofErr w:type="spellEnd"/>
       <w:proofErr w:type="gramEnd"/>
       <w:r>
         <w:rPr>
           <w:b w:val="0"/>
           <w:bCs w:val="0"/>
         </w:rPr>
-        <w:t>_element</w:t>
-      </w:r>
-      <w:proofErr w:type="spellEnd"/>
-      <w:r>
-        <w:rPr>
-          <w:b w:val="0"/>
-          <w:bCs w:val="0"/>
-        </w:rPr>
-        <w:t>(By.ID, "username").</w:t>
-      </w:r>
-      <w:proofErr w:type="spellStart"/>
-      <w:r>
-        <w:rPr>
-          <w:b w:val="0"/>
-          <w:bCs w:val="0"/>
-        </w:rPr>
-        <w:t>send_keys</w:t>
-      </w:r>
-      <w:proofErr w:type="spellEnd"/>
-      <w:r>
-        <w:rPr>
-          <w:b w:val="0"/>
-          <w:bCs w:val="0"/>
-        </w:rPr>
-        <w:t>(username)</w:t>
+        <w:t>(1)</w:t>
       </w:r>
     </w:p>
     <w:p>
@@ -34547,31 +34555,6 @@
         </w:rPr>
         <w:t xml:space="preserve">        </w:t>
       </w:r>
-      <w:proofErr w:type="spellStart"/>
-      <w:proofErr w:type="gramStart"/>
-      <w:r>
-        <w:rPr>
-          <w:b w:val="0"/>
-          <w:bCs w:val="0"/>
-        </w:rPr>
-        <w:t>WebDriverWait</w:t>
-      </w:r>
-      <w:proofErr w:type="spellEnd"/>
-      <w:r>
-        <w:rPr>
-          <w:b w:val="0"/>
-          <w:bCs w:val="0"/>
-        </w:rPr>
-        <w:t>(</w:t>
-      </w:r>
-      <w:proofErr w:type="gramEnd"/>
-      <w:r>
-        <w:rPr>
-          <w:b w:val="0"/>
-          <w:bCs w:val="0"/>
-        </w:rPr>
-        <w:t>driver, 10).until(</w:t>
-      </w:r>
     </w:p>
     <w:p>
       <w:pPr>
@@ -34591,32 +34574,7 @@
           <w:b w:val="0"/>
           <w:bCs w:val="0"/>
         </w:rPr>
-        <w:t xml:space="preserve">            </w:t>
-      </w:r>
-      <w:proofErr w:type="spellStart"/>
-      <w:proofErr w:type="gramStart"/>
-      <w:r>
-        <w:rPr>
-          <w:b w:val="0"/>
-          <w:bCs w:val="0"/>
-        </w:rPr>
-        <w:t>EC.visibility</w:t>
-      </w:r>
-      <w:proofErr w:type="gramEnd"/>
-      <w:r>
-        <w:rPr>
-          <w:b w:val="0"/>
-          <w:bCs w:val="0"/>
-        </w:rPr>
-        <w:t>_of_element_located</w:t>
-      </w:r>
-      <w:proofErr w:type="spellEnd"/>
-      <w:r>
-        <w:rPr>
-          <w:b w:val="0"/>
-          <w:bCs w:val="0"/>
-        </w:rPr>
-        <w:t>((By.ID, "password"))</w:t>
+        <w:t xml:space="preserve">        # Click on the Login link</w:t>
       </w:r>
     </w:p>
     <w:p>
@@ -34637,7 +34595,96 @@
           <w:b w:val="0"/>
           <w:bCs w:val="0"/>
         </w:rPr>
-        <w:t xml:space="preserve">        )</w:t>
+        <w:t xml:space="preserve">        </w:t>
+      </w:r>
+      <w:proofErr w:type="spellStart"/>
+      <w:r>
+        <w:rPr>
+          <w:b w:val="0"/>
+          <w:bCs w:val="0"/>
+        </w:rPr>
+        <w:t>login_link</w:t>
+      </w:r>
+      <w:proofErr w:type="spellEnd"/>
+      <w:r>
+        <w:rPr>
+          <w:b w:val="0"/>
+          <w:bCs w:val="0"/>
+        </w:rPr>
+        <w:t xml:space="preserve"> = </w:t>
+      </w:r>
+      <w:proofErr w:type="spellStart"/>
+      <w:proofErr w:type="gramStart"/>
+      <w:r>
+        <w:rPr>
+          <w:b w:val="0"/>
+          <w:bCs w:val="0"/>
+        </w:rPr>
+        <w:t>driver.find</w:t>
+      </w:r>
+      <w:proofErr w:type="gramEnd"/>
+      <w:r>
+        <w:rPr>
+          <w:b w:val="0"/>
+          <w:bCs w:val="0"/>
+        </w:rPr>
+        <w:t>_element</w:t>
+      </w:r>
+      <w:proofErr w:type="spellEnd"/>
+      <w:r>
+        <w:rPr>
+          <w:b w:val="0"/>
+          <w:bCs w:val="0"/>
+        </w:rPr>
+        <w:t>(</w:t>
+      </w:r>
+      <w:proofErr w:type="spellStart"/>
+      <w:r>
+        <w:rPr>
+          <w:b w:val="0"/>
+          <w:bCs w:val="0"/>
+        </w:rPr>
+        <w:t>By.CSS_SELECTOR</w:t>
+      </w:r>
+      <w:proofErr w:type="spellEnd"/>
+      <w:r>
+        <w:rPr>
+          <w:b w:val="0"/>
+          <w:bCs w:val="0"/>
+        </w:rPr>
+        <w:t>, "</w:t>
+      </w:r>
+      <w:proofErr w:type="spellStart"/>
+      <w:r>
+        <w:rPr>
+          <w:b w:val="0"/>
+          <w:bCs w:val="0"/>
+        </w:rPr>
+        <w:t>a.nav-link.scrollto</w:t>
+      </w:r>
+      <w:proofErr w:type="spellEnd"/>
+      <w:r>
+        <w:rPr>
+          <w:b w:val="0"/>
+          <w:bCs w:val="0"/>
+        </w:rPr>
+        <w:t>[</w:t>
+      </w:r>
+      <w:proofErr w:type="spellStart"/>
+      <w:r>
+        <w:rPr>
+          <w:b w:val="0"/>
+          <w:bCs w:val="0"/>
+        </w:rPr>
+        <w:t>href</w:t>
+      </w:r>
+      <w:proofErr w:type="spellEnd"/>
+      <w:r>
+        <w:rPr>
+          <w:b w:val="0"/>
+          <w:bCs w:val="0"/>
+        </w:rPr>
+        <w:t>='login']")</w:t>
       </w:r>
     </w:p>
     <w:p>
@@ -34661,45 +34708,29 @@
         <w:t xml:space="preserve">        </w:t>
       </w:r>
       <w:proofErr w:type="spellStart"/>
-      <w:proofErr w:type="gramStart"/>
       <w:r>
         <w:rPr>
           <w:b w:val="0"/>
           <w:bCs w:val="0"/>
         </w:rPr>
-        <w:t>driver.find</w:t>
-      </w:r>
-      <w:proofErr w:type="gramEnd"/>
+        <w:t>login_</w:t>
+      </w:r>
+      <w:proofErr w:type="gramStart"/>
       <w:r>
         <w:rPr>
           <w:b w:val="0"/>
           <w:bCs w:val="0"/>
         </w:rPr>
-        <w:t>_element</w:t>
-      </w:r>
-      <w:proofErr w:type="spellEnd"/>
+        <w:t>link.click</w:t>
+      </w:r>
+      <w:proofErr w:type="spellEnd"/>
+      <w:proofErr w:type="gramEnd"/>
       <w:r>
         <w:rPr>
           <w:b w:val="0"/>
           <w:bCs w:val="0"/>
         </w:rPr>
-        <w:t>(By.ID, "password").</w:t>
-      </w:r>
-      <w:proofErr w:type="spellStart"/>
-      <w:r>
-        <w:rPr>
-          <w:b w:val="0"/>
-          <w:bCs w:val="0"/>
-        </w:rPr>
-        <w:t>send_keys</w:t>
-      </w:r>
-      <w:proofErr w:type="spellEnd"/>
-      <w:r>
-        <w:rPr>
-          <w:b w:val="0"/>
-          <w:bCs w:val="0"/>
-        </w:rPr>
-        <w:t>(password)</w:t>
+        <w:t>()</w:t>
       </w:r>
     </w:p>
     <w:p>
@@ -34715,6 +34746,31 @@
           <w:bCs w:val="0"/>
         </w:rPr>
       </w:pPr>
+      <w:r>
+        <w:rPr>
+          <w:b w:val="0"/>
+          <w:bCs w:val="0"/>
+        </w:rPr>
+        <w:t xml:space="preserve">        </w:t>
+      </w:r>
+      <w:proofErr w:type="spellStart"/>
+      <w:proofErr w:type="gramStart"/>
+      <w:r>
+        <w:rPr>
+          <w:b w:val="0"/>
+          <w:bCs w:val="0"/>
+        </w:rPr>
+        <w:t>time.sleep</w:t>
+      </w:r>
+      <w:proofErr w:type="spellEnd"/>
+      <w:proofErr w:type="gramEnd"/>
+      <w:r>
+        <w:rPr>
+          <w:b w:val="0"/>
+          <w:bCs w:val="0"/>
+        </w:rPr>
+        <w:t>(2)</w:t>
+      </w:r>
     </w:p>
     <w:p>
       <w:pPr>
@@ -34734,23 +34790,7 @@
           <w:b w:val="0"/>
           <w:bCs w:val="0"/>
         </w:rPr>
-        <w:t xml:space="preserve">    def </w:t>
-      </w:r>
-      <w:proofErr w:type="spellStart"/>
-      <w:r>
-        <w:rPr>
-          <w:b w:val="0"/>
-          <w:bCs w:val="0"/>
-        </w:rPr>
-        <w:t>test_correct_credentials</w:t>
-      </w:r>
-      <w:proofErr w:type="spellEnd"/>
-      <w:r>
-        <w:rPr>
-          <w:b w:val="0"/>
-          <w:bCs w:val="0"/>
-        </w:rPr>
-        <w:t>(self):</w:t>
+        <w:t xml:space="preserve">        </w:t>
       </w:r>
     </w:p>
     <w:p>
@@ -34771,48 +34811,7 @@
           <w:b w:val="0"/>
           <w:bCs w:val="0"/>
         </w:rPr>
-        <w:t xml:space="preserve">        </w:t>
-      </w:r>
-      <w:proofErr w:type="spellStart"/>
-      <w:r>
-        <w:rPr>
-          <w:b w:val="0"/>
-          <w:bCs w:val="0"/>
-        </w:rPr>
-        <w:t>self.driver.get</w:t>
-      </w:r>
-      <w:proofErr w:type="spellEnd"/>
-      <w:r>
-        <w:rPr>
-          <w:b w:val="0"/>
-          <w:bCs w:val="0"/>
-        </w:rPr>
-        <w:t>(</w:t>
-      </w:r>
-      <w:proofErr w:type="spellStart"/>
-      <w:proofErr w:type="gramStart"/>
-      <w:r>
-        <w:rPr>
-          <w:b w:val="0"/>
-          <w:bCs w:val="0"/>
-        </w:rPr>
-        <w:t>self.live</w:t>
-      </w:r>
-      <w:proofErr w:type="gramEnd"/>
-      <w:r>
-        <w:rPr>
-          <w:b w:val="0"/>
-          <w:bCs w:val="0"/>
-        </w:rPr>
-        <w:t>_server_url</w:t>
-      </w:r>
-      <w:proofErr w:type="spellEnd"/>
-      <w:r>
-        <w:rPr>
-          <w:b w:val="0"/>
-          <w:bCs w:val="0"/>
-        </w:rPr>
-        <w:t>)</w:t>
+        <w:t xml:space="preserve">        # Enter email and password</w:t>
       </w:r>
     </w:p>
     <w:p>
@@ -34833,7 +34832,7 @@
           <w:b w:val="0"/>
           <w:bCs w:val="0"/>
         </w:rPr>
-        <w:t xml:space="preserve">        </w:t>
+        <w:t xml:space="preserve">        email = </w:t>
       </w:r>
       <w:proofErr w:type="spellStart"/>
       <w:proofErr w:type="gramStart"/>
@@ -34842,7 +34841,7 @@
           <w:b w:val="0"/>
           <w:bCs w:val="0"/>
         </w:rPr>
-        <w:t>self.fill</w:t>
+        <w:t>driver.find</w:t>
       </w:r>
       <w:proofErr w:type="gramEnd"/>
       <w:r>
@@ -34850,7 +34849,7 @@
           <w:b w:val="0"/>
           <w:bCs w:val="0"/>
         </w:rPr>
-        <w:t>_form</w:t>
+        <w:t>_element</w:t>
       </w:r>
       <w:proofErr w:type="spellEnd"/>
       <w:r>
@@ -34858,7 +34857,23 @@
           <w:b w:val="0"/>
           <w:bCs w:val="0"/>
         </w:rPr>
-        <w:t>(username="sudeesh43", password="sushi@123")</w:t>
+        <w:t>(</w:t>
+      </w:r>
+      <w:proofErr w:type="spellStart"/>
+      <w:r>
+        <w:rPr>
+          <w:b w:val="0"/>
+          <w:bCs w:val="0"/>
+        </w:rPr>
+        <w:t>By.CSS_SELECTOR</w:t>
+      </w:r>
+      <w:proofErr w:type="spellEnd"/>
+      <w:r>
+        <w:rPr>
+          <w:b w:val="0"/>
+          <w:bCs w:val="0"/>
+        </w:rPr>
+        <w:t>, "input[type='text'][name='username']")</w:t>
       </w:r>
     </w:p>
     <w:p>
@@ -34888,7 +34903,7 @@
           <w:b w:val="0"/>
           <w:bCs w:val="0"/>
         </w:rPr>
-        <w:t>self.driver</w:t>
+        <w:t>email.send</w:t>
       </w:r>
       <w:proofErr w:type="gramEnd"/>
       <w:r>
@@ -34896,7 +34911,7 @@
           <w:b w:val="0"/>
           <w:bCs w:val="0"/>
         </w:rPr>
-        <w:t>.find_element</w:t>
+        <w:t>_keys</w:t>
       </w:r>
       <w:proofErr w:type="spellEnd"/>
       <w:r>
@@ -34904,7 +34919,7 @@
           <w:b w:val="0"/>
           <w:bCs w:val="0"/>
         </w:rPr>
-        <w:t>(By.ID, "</w:t>
+        <w:t>("</w:t>
       </w:r>
       <w:proofErr w:type="spellStart"/>
       <w:r>
@@ -34912,7 +34927,7 @@
           <w:b w:val="0"/>
           <w:bCs w:val="0"/>
         </w:rPr>
-        <w:t>testid</w:t>
+        <w:t>CI_Erumeli</w:t>
       </w:r>
       <w:proofErr w:type="spellEnd"/>
       <w:r>
@@ -34920,7 +34935,7 @@
           <w:b w:val="0"/>
           <w:bCs w:val="0"/>
         </w:rPr>
-        <w:t>").click()</w:t>
+        <w:t>")  # Updated email</w:t>
       </w:r>
     </w:p>
     <w:p>
@@ -34941,7 +34956,7 @@
           <w:b w:val="0"/>
           <w:bCs w:val="0"/>
         </w:rPr>
-        <w:t xml:space="preserve">        try:</w:t>
+        <w:t xml:space="preserve">        </w:t>
       </w:r>
     </w:p>
     <w:p>
@@ -34962,7 +34977,7 @@
           <w:b w:val="0"/>
           <w:bCs w:val="0"/>
         </w:rPr>
-        <w:t xml:space="preserve">            </w:t>
+        <w:t xml:space="preserve">        password = </w:t>
       </w:r>
       <w:proofErr w:type="spellStart"/>
       <w:proofErr w:type="gramStart"/>
@@ -34971,48 +34986,39 @@
           <w:b w:val="0"/>
           <w:bCs w:val="0"/>
         </w:rPr>
-        <w:t>WebDriverWait</w:t>
-      </w:r>
-      <w:proofErr w:type="spellEnd"/>
+        <w:t>driver.find</w:t>
+      </w:r>
+      <w:proofErr w:type="gramEnd"/>
       <w:r>
         <w:rPr>
           <w:b w:val="0"/>
           <w:bCs w:val="0"/>
         </w:rPr>
-        <w:t>(</w:t>
-      </w:r>
-      <w:proofErr w:type="spellStart"/>
-      <w:proofErr w:type="gramEnd"/>
+        <w:t>_element</w:t>
+      </w:r>
+      <w:proofErr w:type="spellEnd"/>
       <w:r>
         <w:rPr>
           <w:b w:val="0"/>
           <w:bCs w:val="0"/>
         </w:rPr>
-        <w:t>self.driver</w:t>
-      </w:r>
-      <w:proofErr w:type="spellEnd"/>
+        <w:t>(</w:t>
+      </w:r>
+      <w:proofErr w:type="spellStart"/>
       <w:r>
         <w:rPr>
           <w:b w:val="0"/>
           <w:bCs w:val="0"/>
         </w:rPr>
-        <w:t>, 10).until(</w:t>
-      </w:r>
-      <w:proofErr w:type="spellStart"/>
+        <w:t>By.CSS_SELECTOR</w:t>
+      </w:r>
+      <w:proofErr w:type="spellEnd"/>
       <w:r>
         <w:rPr>
           <w:b w:val="0"/>
           <w:bCs w:val="0"/>
         </w:rPr>
-        <w:t>EC.alert_is_present</w:t>
-      </w:r>
-      <w:proofErr w:type="spellEnd"/>
-      <w:r>
-        <w:rPr>
-          <w:b w:val="0"/>
-          <w:bCs w:val="0"/>
-        </w:rPr>
-        <w:t>())</w:t>
+        <w:t>, "input[type='password'][name='password']")</w:t>
       </w:r>
     </w:p>
     <w:p>
@@ -35033,7 +35039,7 @@
           <w:b w:val="0"/>
           <w:bCs w:val="0"/>
         </w:rPr>
-        <w:t xml:space="preserve">            alert = </w:t>
+        <w:t xml:space="preserve">        </w:t>
       </w:r>
       <w:proofErr w:type="spellStart"/>
       <w:proofErr w:type="gramStart"/>
@@ -35042,7 +35048,7 @@
           <w:b w:val="0"/>
           <w:bCs w:val="0"/>
         </w:rPr>
-        <w:t>self.driver</w:t>
+        <w:t>password.send</w:t>
       </w:r>
       <w:proofErr w:type="gramEnd"/>
       <w:r>
@@ -35050,9 +35056,16 @@
           <w:b w:val="0"/>
           <w:bCs w:val="0"/>
         </w:rPr>
-        <w:t>.switch_to.alert</w:t>
-      </w:r>
-      <w:proofErr w:type="spellEnd"/>
+        <w:t>_keys</w:t>
+      </w:r>
+      <w:proofErr w:type="spellEnd"/>
+      <w:r>
+        <w:rPr>
+          <w:b w:val="0"/>
+          <w:bCs w:val="0"/>
+        </w:rPr>
+        <w:t>("Sushisan@234")  # Updated password</w:t>
+      </w:r>
     </w:p>
     <w:p>
       <w:pPr>
@@ -35072,33 +35085,26 @@
           <w:b w:val="0"/>
           <w:bCs w:val="0"/>
         </w:rPr>
-        <w:t xml:space="preserve">            </w:t>
-      </w:r>
-      <w:proofErr w:type="spellStart"/>
+        <w:t xml:space="preserve">        </w:t>
+      </w:r>
+      <w:proofErr w:type="spellStart"/>
+      <w:proofErr w:type="gramStart"/>
       <w:r>
         <w:rPr>
           <w:b w:val="0"/>
           <w:bCs w:val="0"/>
         </w:rPr>
-        <w:t>alert_text</w:t>
-      </w:r>
-      <w:proofErr w:type="spellEnd"/>
+        <w:t>time.sleep</w:t>
+      </w:r>
+      <w:proofErr w:type="spellEnd"/>
+      <w:proofErr w:type="gramEnd"/>
       <w:r>
         <w:rPr>
           <w:b w:val="0"/>
           <w:bCs w:val="0"/>
         </w:rPr>
-        <w:t xml:space="preserve"> = </w:t>
-      </w:r>
-      <w:proofErr w:type="spellStart"/>
-      <w:r>
-        <w:rPr>
-          <w:b w:val="0"/>
-          <w:bCs w:val="0"/>
-        </w:rPr>
-        <w:t>alert.text</w:t>
-      </w:r>
-      <w:proofErr w:type="spellEnd"/>
+        <w:t>(2)</w:t>
+      </w:r>
     </w:p>
     <w:p>
       <w:pPr>
@@ -35118,25 +35124,7 @@
           <w:b w:val="0"/>
           <w:bCs w:val="0"/>
         </w:rPr>
-        <w:t xml:space="preserve">            </w:t>
-      </w:r>
-      <w:proofErr w:type="spellStart"/>
-      <w:proofErr w:type="gramStart"/>
-      <w:r>
-        <w:rPr>
-          <w:b w:val="0"/>
-          <w:bCs w:val="0"/>
-        </w:rPr>
-        <w:t>alert.dismiss</w:t>
-      </w:r>
-      <w:proofErr w:type="spellEnd"/>
-      <w:proofErr w:type="gramEnd"/>
-      <w:r>
-        <w:rPr>
-          <w:b w:val="0"/>
-          <w:bCs w:val="0"/>
-        </w:rPr>
-        <w:t>()  # Dismiss the alert</w:t>
+        <w:t xml:space="preserve">        </w:t>
       </w:r>
     </w:p>
     <w:p>
@@ -35157,57 +35145,7 @@
           <w:b w:val="0"/>
           <w:bCs w:val="0"/>
         </w:rPr>
-        <w:t xml:space="preserve">            </w:t>
-      </w:r>
-      <w:proofErr w:type="spellStart"/>
-      <w:proofErr w:type="gramStart"/>
-      <w:r>
-        <w:rPr>
-          <w:b w:val="0"/>
-          <w:bCs w:val="0"/>
-        </w:rPr>
-        <w:t>self.fail</w:t>
-      </w:r>
-      <w:proofErr w:type="spellEnd"/>
-      <w:proofErr w:type="gramEnd"/>
-      <w:r>
-        <w:rPr>
-          <w:b w:val="0"/>
-          <w:bCs w:val="0"/>
-        </w:rPr>
-        <w:t>(</w:t>
-      </w:r>
-      <w:proofErr w:type="spellStart"/>
-      <w:r>
-        <w:rPr>
-          <w:b w:val="0"/>
-          <w:bCs w:val="0"/>
-        </w:rPr>
-        <w:t>f"Login</w:t>
-      </w:r>
-      <w:proofErr w:type="spellEnd"/>
-      <w:r>
-        <w:rPr>
-          <w:b w:val="0"/>
-          <w:bCs w:val="0"/>
-        </w:rPr>
-        <w:t xml:space="preserve"> attempt failed with alert: {</w:t>
-      </w:r>
-      <w:proofErr w:type="spellStart"/>
-      <w:r>
-        <w:rPr>
-          <w:b w:val="0"/>
-          <w:bCs w:val="0"/>
-        </w:rPr>
-        <w:t>alert_text</w:t>
-      </w:r>
-      <w:proofErr w:type="spellEnd"/>
-      <w:r>
-        <w:rPr>
-          <w:b w:val="0"/>
-          <w:bCs w:val="0"/>
-        </w:rPr>
-        <w:t>}")</w:t>
+        <w:t xml:space="preserve">        # Click on the Sign In button</w:t>
       </w:r>
     </w:p>
     <w:p>
@@ -35228,7 +35166,7 @@
           <w:b w:val="0"/>
           <w:bCs w:val="0"/>
         </w:rPr>
-        <w:t xml:space="preserve">        except </w:t>
+        <w:t xml:space="preserve">        </w:t>
       </w:r>
       <w:proofErr w:type="spellStart"/>
       <w:r>
@@ -35236,7 +35174,7 @@
           <w:b w:val="0"/>
           <w:bCs w:val="0"/>
         </w:rPr>
-        <w:t>TimeoutException</w:t>
+        <w:t>submit_button</w:t>
       </w:r>
       <w:proofErr w:type="spellEnd"/>
       <w:r>
@@ -35244,7 +35182,64 @@
           <w:b w:val="0"/>
           <w:bCs w:val="0"/>
         </w:rPr>
-        <w:t>:</w:t>
+        <w:t xml:space="preserve"> = </w:t>
+      </w:r>
+      <w:proofErr w:type="spellStart"/>
+      <w:proofErr w:type="gramStart"/>
+      <w:r>
+        <w:rPr>
+          <w:b w:val="0"/>
+          <w:bCs w:val="0"/>
+        </w:rPr>
+        <w:t>driver.find</w:t>
+      </w:r>
+      <w:proofErr w:type="gramEnd"/>
+      <w:r>
+        <w:rPr>
+          <w:b w:val="0"/>
+          <w:bCs w:val="0"/>
+        </w:rPr>
+        <w:t>_element</w:t>
+      </w:r>
+      <w:proofErr w:type="spellEnd"/>
+      <w:r>
+        <w:rPr>
+          <w:b w:val="0"/>
+          <w:bCs w:val="0"/>
+        </w:rPr>
+        <w:t>(</w:t>
+      </w:r>
+      <w:proofErr w:type="spellStart"/>
+      <w:r>
+        <w:rPr>
+          <w:b w:val="0"/>
+          <w:bCs w:val="0"/>
+        </w:rPr>
+        <w:t>By.CSS_SELECTOR</w:t>
+      </w:r>
+      <w:proofErr w:type="spellEnd"/>
+      <w:r>
+        <w:rPr>
+          <w:b w:val="0"/>
+          <w:bCs w:val="0"/>
+        </w:rPr>
+        <w:t>, "</w:t>
+      </w:r>
+      <w:proofErr w:type="spellStart"/>
+      <w:r>
+        <w:rPr>
+          <w:b w:val="0"/>
+          <w:bCs w:val="0"/>
+        </w:rPr>
+        <w:t>button#testid</w:t>
+      </w:r>
+      <w:proofErr w:type="spellEnd"/>
+      <w:r>
+        <w:rPr>
+          <w:b w:val="0"/>
+          <w:bCs w:val="0"/>
+        </w:rPr>
+        <w:t>")</w:t>
       </w:r>
     </w:p>
     <w:p>
@@ -35265,7 +35260,32 @@
           <w:b w:val="0"/>
           <w:bCs w:val="0"/>
         </w:rPr>
-        <w:t xml:space="preserve">            # No alert, continue with the test</w:t>
+        <w:t xml:space="preserve">        </w:t>
+      </w:r>
+      <w:proofErr w:type="spellStart"/>
+      <w:r>
+        <w:rPr>
+          <w:b w:val="0"/>
+          <w:bCs w:val="0"/>
+        </w:rPr>
+        <w:t>submit_</w:t>
+      </w:r>
+      <w:proofErr w:type="gramStart"/>
+      <w:r>
+        <w:rPr>
+          <w:b w:val="0"/>
+          <w:bCs w:val="0"/>
+        </w:rPr>
+        <w:t>button.click</w:t>
+      </w:r>
+      <w:proofErr w:type="spellEnd"/>
+      <w:proofErr w:type="gramEnd"/>
+      <w:r>
+        <w:rPr>
+          <w:b w:val="0"/>
+          <w:bCs w:val="0"/>
+        </w:rPr>
+        <w:t>()</w:t>
       </w:r>
     </w:p>
     <w:p>
@@ -35286,7 +35306,25 @@
           <w:b w:val="0"/>
           <w:bCs w:val="0"/>
         </w:rPr>
-        <w:t xml:space="preserve">            pass</w:t>
+        <w:t xml:space="preserve">        </w:t>
+      </w:r>
+      <w:proofErr w:type="spellStart"/>
+      <w:proofErr w:type="gramStart"/>
+      <w:r>
+        <w:rPr>
+          <w:b w:val="0"/>
+          <w:bCs w:val="0"/>
+        </w:rPr>
+        <w:t>time.sleep</w:t>
+      </w:r>
+      <w:proofErr w:type="spellEnd"/>
+      <w:proofErr w:type="gramEnd"/>
+      <w:r>
+        <w:rPr>
+          <w:b w:val="0"/>
+          <w:bCs w:val="0"/>
+        </w:rPr>
+        <w:t>(2)</w:t>
       </w:r>
     </w:p>
     <w:p>
@@ -35302,63 +35340,6 @@
           <w:bCs w:val="0"/>
         </w:rPr>
       </w:pPr>
-      <w:r>
-        <w:rPr>
-          <w:b w:val="0"/>
-          <w:bCs w:val="0"/>
-        </w:rPr>
-        <w:t xml:space="preserve">        </w:t>
-      </w:r>
-      <w:proofErr w:type="spellStart"/>
-      <w:proofErr w:type="gramStart"/>
-      <w:r>
-        <w:rPr>
-          <w:b w:val="0"/>
-          <w:bCs w:val="0"/>
-        </w:rPr>
-        <w:t>self.assertIn</w:t>
-      </w:r>
-      <w:proofErr w:type="spellEnd"/>
-      <w:proofErr w:type="gramEnd"/>
-      <w:r>
-        <w:rPr>
-          <w:b w:val="0"/>
-          <w:bCs w:val="0"/>
-        </w:rPr>
-        <w:t>("</w:t>
-      </w:r>
-      <w:proofErr w:type="spellStart"/>
-      <w:r>
-        <w:rPr>
-          <w:b w:val="0"/>
-          <w:bCs w:val="0"/>
-        </w:rPr>
-        <w:t>user_landing</w:t>
-      </w:r>
-      <w:proofErr w:type="spellEnd"/>
-      <w:r>
-        <w:rPr>
-          <w:b w:val="0"/>
-          <w:bCs w:val="0"/>
-        </w:rPr>
-        <w:t xml:space="preserve">/", </w:t>
-      </w:r>
-      <w:proofErr w:type="spellStart"/>
-      <w:r>
-        <w:rPr>
-          <w:b w:val="0"/>
-          <w:bCs w:val="0"/>
-        </w:rPr>
-        <w:t>self.driver.current_url</w:t>
-      </w:r>
-      <w:proofErr w:type="spellEnd"/>
-      <w:r>
-        <w:rPr>
-          <w:b w:val="0"/>
-          <w:bCs w:val="0"/>
-        </w:rPr>
-        <w:t>)</w:t>
-      </w:r>
     </w:p>
     <w:p>
       <w:pPr>
@@ -35373,1153 +35354,6 @@
           <w:bCs w:val="0"/>
         </w:rPr>
       </w:pPr>
-      <w:r>
-        <w:rPr>
-          <w:b w:val="0"/>
-          <w:bCs w:val="0"/>
-        </w:rPr>
-        <w:t xml:space="preserve">        </w:t>
-      </w:r>
-      <w:proofErr w:type="gramStart"/>
-      <w:r>
-        <w:rPr>
-          <w:b w:val="0"/>
-          <w:bCs w:val="0"/>
-        </w:rPr>
-        <w:t>print(</w:t>
-      </w:r>
-      <w:proofErr w:type="gramEnd"/>
-      <w:r>
-        <w:rPr>
-          <w:b w:val="0"/>
-          <w:bCs w:val="0"/>
-        </w:rPr>
-        <w:t>"Test scenario 'Users Login' passed.")</w:t>
-      </w:r>
-    </w:p>
-    <w:p>
-      <w:pPr>
-        <w:pStyle w:val="Heading3"/>
-        <w:tabs>
-          <w:tab w:val="left" w:pos="567"/>
-        </w:tabs>
-        <w:spacing w:before="126"/>
-        <w:jc w:val="both"/>
-        <w:rPr>
-          <w:b w:val="0"/>
-          <w:bCs w:val="0"/>
-        </w:rPr>
-      </w:pPr>
-      <w:r>
-        <w:rPr>
-          <w:b w:val="0"/>
-          <w:bCs w:val="0"/>
-        </w:rPr>
-        <w:t xml:space="preserve">        </w:t>
-      </w:r>
-      <w:proofErr w:type="gramStart"/>
-      <w:r>
-        <w:rPr>
-          <w:b w:val="0"/>
-          <w:bCs w:val="0"/>
-        </w:rPr>
-        <w:t>print(</w:t>
-      </w:r>
-      <w:proofErr w:type="gramEnd"/>
-      <w:r>
-        <w:rPr>
-          <w:b w:val="0"/>
-          <w:bCs w:val="0"/>
-        </w:rPr>
-        <w:t>"Test scenario 'Feedback Submission' passed.")</w:t>
-      </w:r>
-    </w:p>
-    <w:p>
-      <w:pPr>
-        <w:pStyle w:val="Heading3"/>
-        <w:tabs>
-          <w:tab w:val="left" w:pos="567"/>
-        </w:tabs>
-        <w:spacing w:before="126"/>
-        <w:jc w:val="both"/>
-        <w:rPr>
-          <w:b w:val="0"/>
-          <w:bCs w:val="0"/>
-        </w:rPr>
-      </w:pPr>
-    </w:p>
-    <w:p>
-      <w:pPr>
-        <w:pStyle w:val="Heading3"/>
-        <w:tabs>
-          <w:tab w:val="left" w:pos="567"/>
-        </w:tabs>
-        <w:spacing w:before="126"/>
-        <w:jc w:val="both"/>
-        <w:rPr>
-          <w:b w:val="0"/>
-          <w:bCs w:val="0"/>
-        </w:rPr>
-      </w:pPr>
-      <w:r>
-        <w:rPr>
-          <w:b w:val="0"/>
-          <w:bCs w:val="0"/>
-        </w:rPr>
-        <w:t xml:space="preserve">    def </w:t>
-      </w:r>
-      <w:proofErr w:type="spellStart"/>
-      <w:r>
-        <w:rPr>
-          <w:b w:val="0"/>
-          <w:bCs w:val="0"/>
-        </w:rPr>
-        <w:t>test_feedback_submission</w:t>
-      </w:r>
-      <w:proofErr w:type="spellEnd"/>
-      <w:r>
-        <w:rPr>
-          <w:b w:val="0"/>
-          <w:bCs w:val="0"/>
-        </w:rPr>
-        <w:t>(self):</w:t>
-      </w:r>
-    </w:p>
-    <w:p>
-      <w:pPr>
-        <w:pStyle w:val="Heading3"/>
-        <w:tabs>
-          <w:tab w:val="left" w:pos="567"/>
-        </w:tabs>
-        <w:spacing w:before="126"/>
-        <w:jc w:val="both"/>
-        <w:rPr>
-          <w:b w:val="0"/>
-          <w:bCs w:val="0"/>
-        </w:rPr>
-      </w:pPr>
-      <w:r>
-        <w:rPr>
-          <w:b w:val="0"/>
-          <w:bCs w:val="0"/>
-        </w:rPr>
-        <w:t xml:space="preserve">        </w:t>
-      </w:r>
-      <w:proofErr w:type="spellStart"/>
-      <w:r>
-        <w:rPr>
-          <w:b w:val="0"/>
-          <w:bCs w:val="0"/>
-        </w:rPr>
-        <w:t>feedback_url</w:t>
-      </w:r>
-      <w:proofErr w:type="spellEnd"/>
-      <w:r>
-        <w:rPr>
-          <w:b w:val="0"/>
-          <w:bCs w:val="0"/>
-        </w:rPr>
-        <w:t xml:space="preserve"> = </w:t>
-      </w:r>
-      <w:proofErr w:type="spellStart"/>
-      <w:proofErr w:type="gramStart"/>
-      <w:r>
-        <w:rPr>
-          <w:b w:val="0"/>
-          <w:bCs w:val="0"/>
-        </w:rPr>
-        <w:t>self.live</w:t>
-      </w:r>
-      <w:proofErr w:type="gramEnd"/>
-      <w:r>
-        <w:rPr>
-          <w:b w:val="0"/>
-          <w:bCs w:val="0"/>
-        </w:rPr>
-        <w:t>_server_url</w:t>
-      </w:r>
-      <w:proofErr w:type="spellEnd"/>
-      <w:r>
-        <w:rPr>
-          <w:b w:val="0"/>
-          <w:bCs w:val="0"/>
-        </w:rPr>
-        <w:t xml:space="preserve"> + 'http://127.0.0.1:8000/</w:t>
-      </w:r>
-      <w:proofErr w:type="spellStart"/>
-      <w:r>
-        <w:rPr>
-          <w:b w:val="0"/>
-          <w:bCs w:val="0"/>
-        </w:rPr>
-        <w:t>submit_feedback</w:t>
-      </w:r>
-      <w:proofErr w:type="spellEnd"/>
-      <w:r>
-        <w:rPr>
-          <w:b w:val="0"/>
-          <w:bCs w:val="0"/>
-        </w:rPr>
-        <w:t xml:space="preserve">/'  </w:t>
-      </w:r>
-    </w:p>
-    <w:p>
-      <w:pPr>
-        <w:pStyle w:val="Heading3"/>
-        <w:tabs>
-          <w:tab w:val="left" w:pos="567"/>
-        </w:tabs>
-        <w:spacing w:before="126"/>
-        <w:jc w:val="both"/>
-        <w:rPr>
-          <w:b w:val="0"/>
-          <w:bCs w:val="0"/>
-        </w:rPr>
-      </w:pPr>
-      <w:r>
-        <w:rPr>
-          <w:b w:val="0"/>
-          <w:bCs w:val="0"/>
-        </w:rPr>
-        <w:t xml:space="preserve">        </w:t>
-      </w:r>
-      <w:proofErr w:type="spellStart"/>
-      <w:r>
-        <w:rPr>
-          <w:b w:val="0"/>
-          <w:bCs w:val="0"/>
-        </w:rPr>
-        <w:t>self.driver.get</w:t>
-      </w:r>
-      <w:proofErr w:type="spellEnd"/>
-      <w:r>
-        <w:rPr>
-          <w:b w:val="0"/>
-          <w:bCs w:val="0"/>
-        </w:rPr>
-        <w:t>(</w:t>
-      </w:r>
-      <w:proofErr w:type="spellStart"/>
-      <w:r>
-        <w:rPr>
-          <w:b w:val="0"/>
-          <w:bCs w:val="0"/>
-        </w:rPr>
-        <w:t>feedback_url</w:t>
-      </w:r>
-      <w:proofErr w:type="spellEnd"/>
-      <w:r>
-        <w:rPr>
-          <w:b w:val="0"/>
-          <w:bCs w:val="0"/>
-        </w:rPr>
-        <w:t>)</w:t>
-      </w:r>
-    </w:p>
-    <w:p>
-      <w:pPr>
-        <w:pStyle w:val="Heading3"/>
-        <w:tabs>
-          <w:tab w:val="left" w:pos="567"/>
-        </w:tabs>
-        <w:spacing w:before="126"/>
-        <w:jc w:val="both"/>
-        <w:rPr>
-          <w:b w:val="0"/>
-          <w:bCs w:val="0"/>
-        </w:rPr>
-      </w:pPr>
-    </w:p>
-    <w:p>
-      <w:pPr>
-        <w:pStyle w:val="Heading3"/>
-        <w:tabs>
-          <w:tab w:val="left" w:pos="567"/>
-        </w:tabs>
-        <w:spacing w:before="126"/>
-        <w:jc w:val="both"/>
-        <w:rPr>
-          <w:b w:val="0"/>
-          <w:bCs w:val="0"/>
-        </w:rPr>
-      </w:pPr>
-      <w:r>
-        <w:rPr>
-          <w:b w:val="0"/>
-          <w:bCs w:val="0"/>
-        </w:rPr>
-        <w:t xml:space="preserve">        try:</w:t>
-      </w:r>
-    </w:p>
-    <w:p>
-      <w:pPr>
-        <w:pStyle w:val="Heading3"/>
-        <w:tabs>
-          <w:tab w:val="left" w:pos="567"/>
-        </w:tabs>
-        <w:spacing w:before="126"/>
-        <w:jc w:val="both"/>
-        <w:rPr>
-          <w:b w:val="0"/>
-          <w:bCs w:val="0"/>
-        </w:rPr>
-      </w:pPr>
-      <w:r>
-        <w:rPr>
-          <w:b w:val="0"/>
-          <w:bCs w:val="0"/>
-        </w:rPr>
-        <w:t xml:space="preserve">            </w:t>
-      </w:r>
-      <w:proofErr w:type="spellStart"/>
-      <w:proofErr w:type="gramStart"/>
-      <w:r>
-        <w:rPr>
-          <w:b w:val="0"/>
-          <w:bCs w:val="0"/>
-        </w:rPr>
-        <w:t>WebDriverWait</w:t>
-      </w:r>
-      <w:proofErr w:type="spellEnd"/>
-      <w:r>
-        <w:rPr>
-          <w:b w:val="0"/>
-          <w:bCs w:val="0"/>
-        </w:rPr>
-        <w:t>(</w:t>
-      </w:r>
-      <w:proofErr w:type="spellStart"/>
-      <w:proofErr w:type="gramEnd"/>
-      <w:r>
-        <w:rPr>
-          <w:b w:val="0"/>
-          <w:bCs w:val="0"/>
-        </w:rPr>
-        <w:t>self.driver</w:t>
-      </w:r>
-      <w:proofErr w:type="spellEnd"/>
-      <w:r>
-        <w:rPr>
-          <w:b w:val="0"/>
-          <w:bCs w:val="0"/>
-        </w:rPr>
-        <w:t>, 10).until(</w:t>
-      </w:r>
-    </w:p>
-    <w:p>
-      <w:pPr>
-        <w:pStyle w:val="Heading3"/>
-        <w:tabs>
-          <w:tab w:val="left" w:pos="567"/>
-        </w:tabs>
-        <w:spacing w:before="126"/>
-        <w:jc w:val="both"/>
-        <w:rPr>
-          <w:b w:val="0"/>
-          <w:bCs w:val="0"/>
-        </w:rPr>
-      </w:pPr>
-      <w:r>
-        <w:rPr>
-          <w:b w:val="0"/>
-          <w:bCs w:val="0"/>
-        </w:rPr>
-        <w:t xml:space="preserve">                </w:t>
-      </w:r>
-      <w:proofErr w:type="spellStart"/>
-      <w:proofErr w:type="gramStart"/>
-      <w:r>
-        <w:rPr>
-          <w:b w:val="0"/>
-          <w:bCs w:val="0"/>
-        </w:rPr>
-        <w:t>EC.visibility</w:t>
-      </w:r>
-      <w:proofErr w:type="gramEnd"/>
-      <w:r>
-        <w:rPr>
-          <w:b w:val="0"/>
-          <w:bCs w:val="0"/>
-        </w:rPr>
-        <w:t>_of_element_located</w:t>
-      </w:r>
-      <w:proofErr w:type="spellEnd"/>
-      <w:r>
-        <w:rPr>
-          <w:b w:val="0"/>
-          <w:bCs w:val="0"/>
-        </w:rPr>
-        <w:t>((By.ID, "</w:t>
-      </w:r>
-      <w:proofErr w:type="spellStart"/>
-      <w:r>
-        <w:rPr>
-          <w:b w:val="0"/>
-          <w:bCs w:val="0"/>
-        </w:rPr>
-        <w:t>feedback_text</w:t>
-      </w:r>
-      <w:proofErr w:type="spellEnd"/>
-      <w:r>
-        <w:rPr>
-          <w:b w:val="0"/>
-          <w:bCs w:val="0"/>
-        </w:rPr>
-        <w:t>"))</w:t>
-      </w:r>
-    </w:p>
-    <w:p>
-      <w:pPr>
-        <w:pStyle w:val="Heading3"/>
-        <w:tabs>
-          <w:tab w:val="left" w:pos="567"/>
-        </w:tabs>
-        <w:spacing w:before="126"/>
-        <w:jc w:val="both"/>
-        <w:rPr>
-          <w:b w:val="0"/>
-          <w:bCs w:val="0"/>
-        </w:rPr>
-      </w:pPr>
-      <w:r>
-        <w:rPr>
-          <w:b w:val="0"/>
-          <w:bCs w:val="0"/>
-        </w:rPr>
-        <w:t xml:space="preserve">            )</w:t>
-      </w:r>
-    </w:p>
-    <w:p>
-      <w:pPr>
-        <w:pStyle w:val="Heading3"/>
-        <w:tabs>
-          <w:tab w:val="left" w:pos="567"/>
-        </w:tabs>
-        <w:spacing w:before="126"/>
-        <w:jc w:val="both"/>
-        <w:rPr>
-          <w:b w:val="0"/>
-          <w:bCs w:val="0"/>
-        </w:rPr>
-      </w:pPr>
-      <w:r>
-        <w:rPr>
-          <w:b w:val="0"/>
-          <w:bCs w:val="0"/>
-        </w:rPr>
-        <w:lastRenderedPageBreak/>
-        <w:t xml:space="preserve">        except </w:t>
-      </w:r>
-      <w:proofErr w:type="spellStart"/>
-      <w:r>
-        <w:rPr>
-          <w:b w:val="0"/>
-          <w:bCs w:val="0"/>
-        </w:rPr>
-        <w:t>TimeoutException</w:t>
-      </w:r>
-      <w:proofErr w:type="spellEnd"/>
-      <w:r>
-        <w:rPr>
-          <w:b w:val="0"/>
-          <w:bCs w:val="0"/>
-        </w:rPr>
-        <w:t xml:space="preserve"> as e:</w:t>
-      </w:r>
-    </w:p>
-    <w:p>
-      <w:pPr>
-        <w:pStyle w:val="Heading3"/>
-        <w:tabs>
-          <w:tab w:val="left" w:pos="567"/>
-        </w:tabs>
-        <w:spacing w:before="126"/>
-        <w:jc w:val="both"/>
-        <w:rPr>
-          <w:b w:val="0"/>
-          <w:bCs w:val="0"/>
-        </w:rPr>
-      </w:pPr>
-      <w:r>
-        <w:rPr>
-          <w:b w:val="0"/>
-          <w:bCs w:val="0"/>
-        </w:rPr>
-        <w:t xml:space="preserve">            </w:t>
-      </w:r>
-      <w:proofErr w:type="gramStart"/>
-      <w:r>
-        <w:rPr>
-          <w:b w:val="0"/>
-          <w:bCs w:val="0"/>
-        </w:rPr>
-        <w:t>print(</w:t>
-      </w:r>
-      <w:proofErr w:type="spellStart"/>
-      <w:proofErr w:type="gramEnd"/>
-      <w:r>
-        <w:rPr>
-          <w:b w:val="0"/>
-          <w:bCs w:val="0"/>
-        </w:rPr>
-        <w:t>f"TimeoutException</w:t>
-      </w:r>
-      <w:proofErr w:type="spellEnd"/>
-      <w:r>
-        <w:rPr>
-          <w:b w:val="0"/>
-          <w:bCs w:val="0"/>
-        </w:rPr>
-        <w:t>: {e}")</w:t>
-      </w:r>
-    </w:p>
-    <w:p>
-      <w:pPr>
-        <w:pStyle w:val="Heading3"/>
-        <w:tabs>
-          <w:tab w:val="left" w:pos="567"/>
-        </w:tabs>
-        <w:spacing w:before="126"/>
-        <w:jc w:val="both"/>
-        <w:rPr>
-          <w:b w:val="0"/>
-          <w:bCs w:val="0"/>
-        </w:rPr>
-      </w:pPr>
-      <w:r>
-        <w:rPr>
-          <w:b w:val="0"/>
-          <w:bCs w:val="0"/>
-        </w:rPr>
-        <w:t xml:space="preserve">            </w:t>
-      </w:r>
-      <w:proofErr w:type="gramStart"/>
-      <w:r>
-        <w:rPr>
-          <w:b w:val="0"/>
-          <w:bCs w:val="0"/>
-        </w:rPr>
-        <w:t>print(</w:t>
-      </w:r>
-      <w:proofErr w:type="spellStart"/>
-      <w:proofErr w:type="gramEnd"/>
-      <w:r>
-        <w:rPr>
-          <w:b w:val="0"/>
-          <w:bCs w:val="0"/>
-        </w:rPr>
-        <w:t>f"Current</w:t>
-      </w:r>
-      <w:proofErr w:type="spellEnd"/>
-      <w:r>
-        <w:rPr>
-          <w:b w:val="0"/>
-          <w:bCs w:val="0"/>
-        </w:rPr>
-        <w:t xml:space="preserve"> URL: {</w:t>
-      </w:r>
-      <w:proofErr w:type="spellStart"/>
-      <w:r>
-        <w:rPr>
-          <w:b w:val="0"/>
-          <w:bCs w:val="0"/>
-        </w:rPr>
-        <w:t>self.driver.current_url</w:t>
-      </w:r>
-      <w:proofErr w:type="spellEnd"/>
-      <w:r>
-        <w:rPr>
-          <w:b w:val="0"/>
-          <w:bCs w:val="0"/>
-        </w:rPr>
-        <w:t>}")</w:t>
-      </w:r>
-    </w:p>
-    <w:p>
-      <w:pPr>
-        <w:pStyle w:val="Heading3"/>
-        <w:tabs>
-          <w:tab w:val="left" w:pos="567"/>
-        </w:tabs>
-        <w:spacing w:before="126"/>
-        <w:jc w:val="both"/>
-        <w:rPr>
-          <w:b w:val="0"/>
-          <w:bCs w:val="0"/>
-        </w:rPr>
-      </w:pPr>
-      <w:r>
-        <w:rPr>
-          <w:b w:val="0"/>
-          <w:bCs w:val="0"/>
-        </w:rPr>
-        <w:t xml:space="preserve">            </w:t>
-      </w:r>
-      <w:proofErr w:type="gramStart"/>
-      <w:r>
-        <w:rPr>
-          <w:b w:val="0"/>
-          <w:bCs w:val="0"/>
-        </w:rPr>
-        <w:t>print(</w:t>
-      </w:r>
-      <w:proofErr w:type="spellStart"/>
-      <w:proofErr w:type="gramEnd"/>
-      <w:r>
-        <w:rPr>
-          <w:b w:val="0"/>
-          <w:bCs w:val="0"/>
-        </w:rPr>
-        <w:t>f"Current</w:t>
-      </w:r>
-      <w:proofErr w:type="spellEnd"/>
-      <w:r>
-        <w:rPr>
-          <w:b w:val="0"/>
-          <w:bCs w:val="0"/>
-        </w:rPr>
-        <w:t xml:space="preserve"> Title: {</w:t>
-      </w:r>
-      <w:proofErr w:type="spellStart"/>
-      <w:r>
-        <w:rPr>
-          <w:b w:val="0"/>
-          <w:bCs w:val="0"/>
-        </w:rPr>
-        <w:t>self.driver.title</w:t>
-      </w:r>
-      <w:proofErr w:type="spellEnd"/>
-      <w:r>
-        <w:rPr>
-          <w:b w:val="0"/>
-          <w:bCs w:val="0"/>
-        </w:rPr>
-        <w:t>}")</w:t>
-      </w:r>
-    </w:p>
-    <w:p>
-      <w:pPr>
-        <w:pStyle w:val="Heading3"/>
-        <w:tabs>
-          <w:tab w:val="left" w:pos="567"/>
-        </w:tabs>
-        <w:spacing w:before="126"/>
-        <w:jc w:val="both"/>
-        <w:rPr>
-          <w:b w:val="0"/>
-          <w:bCs w:val="0"/>
-        </w:rPr>
-      </w:pPr>
-      <w:r>
-        <w:rPr>
-          <w:b w:val="0"/>
-          <w:bCs w:val="0"/>
-        </w:rPr>
-        <w:t xml:space="preserve">            raise</w:t>
-      </w:r>
-    </w:p>
-    <w:p>
-      <w:pPr>
-        <w:pStyle w:val="Heading3"/>
-        <w:tabs>
-          <w:tab w:val="left" w:pos="567"/>
-        </w:tabs>
-        <w:spacing w:before="126"/>
-        <w:jc w:val="both"/>
-        <w:rPr>
-          <w:b w:val="0"/>
-          <w:bCs w:val="0"/>
-        </w:rPr>
-      </w:pPr>
-      <w:r>
-        <w:rPr>
-          <w:b w:val="0"/>
-          <w:bCs w:val="0"/>
-        </w:rPr>
-        <w:t xml:space="preserve">        try:</w:t>
-      </w:r>
-    </w:p>
-    <w:p>
-      <w:pPr>
-        <w:pStyle w:val="Heading3"/>
-        <w:tabs>
-          <w:tab w:val="left" w:pos="567"/>
-        </w:tabs>
-        <w:spacing w:before="126"/>
-        <w:jc w:val="both"/>
-        <w:rPr>
-          <w:b w:val="0"/>
-          <w:bCs w:val="0"/>
-        </w:rPr>
-      </w:pPr>
-      <w:r>
-        <w:rPr>
-          <w:b w:val="0"/>
-          <w:bCs w:val="0"/>
-        </w:rPr>
-        <w:t xml:space="preserve">            </w:t>
-      </w:r>
-      <w:proofErr w:type="spellStart"/>
-      <w:r>
-        <w:rPr>
-          <w:b w:val="0"/>
-          <w:bCs w:val="0"/>
-        </w:rPr>
-        <w:t>feedback_text_input</w:t>
-      </w:r>
-      <w:proofErr w:type="spellEnd"/>
-      <w:r>
-        <w:rPr>
-          <w:b w:val="0"/>
-          <w:bCs w:val="0"/>
-        </w:rPr>
-        <w:t xml:space="preserve"> = </w:t>
-      </w:r>
-      <w:proofErr w:type="spellStart"/>
-      <w:proofErr w:type="gramStart"/>
-      <w:r>
-        <w:rPr>
-          <w:b w:val="0"/>
-          <w:bCs w:val="0"/>
-        </w:rPr>
-        <w:t>self.driver</w:t>
-      </w:r>
-      <w:proofErr w:type="gramEnd"/>
-      <w:r>
-        <w:rPr>
-          <w:b w:val="0"/>
-          <w:bCs w:val="0"/>
-        </w:rPr>
-        <w:t>.find_element</w:t>
-      </w:r>
-      <w:proofErr w:type="spellEnd"/>
-      <w:r>
-        <w:rPr>
-          <w:b w:val="0"/>
-          <w:bCs w:val="0"/>
-        </w:rPr>
-        <w:t>(By.ID, "</w:t>
-      </w:r>
-      <w:proofErr w:type="spellStart"/>
-      <w:r>
-        <w:rPr>
-          <w:b w:val="0"/>
-          <w:bCs w:val="0"/>
-        </w:rPr>
-        <w:t>feedback_text</w:t>
-      </w:r>
-      <w:proofErr w:type="spellEnd"/>
-      <w:r>
-        <w:rPr>
-          <w:b w:val="0"/>
-          <w:bCs w:val="0"/>
-        </w:rPr>
-        <w:t>")</w:t>
-      </w:r>
-    </w:p>
-    <w:p>
-      <w:pPr>
-        <w:pStyle w:val="Heading3"/>
-        <w:tabs>
-          <w:tab w:val="left" w:pos="567"/>
-        </w:tabs>
-        <w:spacing w:before="126"/>
-        <w:jc w:val="both"/>
-        <w:rPr>
-          <w:b w:val="0"/>
-          <w:bCs w:val="0"/>
-        </w:rPr>
-      </w:pPr>
-      <w:r>
-        <w:rPr>
-          <w:b w:val="0"/>
-          <w:bCs w:val="0"/>
-        </w:rPr>
-        <w:t xml:space="preserve">            </w:t>
-      </w:r>
-      <w:proofErr w:type="spellStart"/>
-      <w:r>
-        <w:rPr>
-          <w:b w:val="0"/>
-          <w:bCs w:val="0"/>
-        </w:rPr>
-        <w:t>feedback_text_</w:t>
-      </w:r>
-      <w:proofErr w:type="gramStart"/>
-      <w:r>
-        <w:rPr>
-          <w:b w:val="0"/>
-          <w:bCs w:val="0"/>
-        </w:rPr>
-        <w:t>input.send</w:t>
-      </w:r>
-      <w:proofErr w:type="gramEnd"/>
-      <w:r>
-        <w:rPr>
-          <w:b w:val="0"/>
-          <w:bCs w:val="0"/>
-        </w:rPr>
-        <w:t>_keys</w:t>
-      </w:r>
-      <w:proofErr w:type="spellEnd"/>
-      <w:r>
-        <w:rPr>
-          <w:b w:val="0"/>
-          <w:bCs w:val="0"/>
-        </w:rPr>
-        <w:t>("This is a test feedback.")</w:t>
-      </w:r>
-    </w:p>
-    <w:p>
-      <w:pPr>
-        <w:pStyle w:val="Heading3"/>
-        <w:tabs>
-          <w:tab w:val="left" w:pos="567"/>
-        </w:tabs>
-        <w:spacing w:before="126"/>
-        <w:jc w:val="both"/>
-        <w:rPr>
-          <w:b w:val="0"/>
-          <w:bCs w:val="0"/>
-        </w:rPr>
-      </w:pPr>
-      <w:r>
-        <w:rPr>
-          <w:b w:val="0"/>
-          <w:bCs w:val="0"/>
-        </w:rPr>
-        <w:t xml:space="preserve">        except </w:t>
-      </w:r>
-      <w:proofErr w:type="spellStart"/>
-      <w:r>
-        <w:rPr>
-          <w:b w:val="0"/>
-          <w:bCs w:val="0"/>
-        </w:rPr>
-        <w:t>NoSuchElementException</w:t>
-      </w:r>
-      <w:proofErr w:type="spellEnd"/>
-      <w:r>
-        <w:rPr>
-          <w:b w:val="0"/>
-          <w:bCs w:val="0"/>
-        </w:rPr>
-        <w:t xml:space="preserve"> as e:</w:t>
-      </w:r>
-    </w:p>
-    <w:p>
-      <w:pPr>
-        <w:pStyle w:val="Heading3"/>
-        <w:tabs>
-          <w:tab w:val="left" w:pos="567"/>
-        </w:tabs>
-        <w:spacing w:before="126"/>
-        <w:jc w:val="both"/>
-        <w:rPr>
-          <w:b w:val="0"/>
-          <w:bCs w:val="0"/>
-        </w:rPr>
-      </w:pPr>
-      <w:r>
-        <w:rPr>
-          <w:b w:val="0"/>
-          <w:bCs w:val="0"/>
-        </w:rPr>
-        <w:t xml:space="preserve">            </w:t>
-      </w:r>
-      <w:proofErr w:type="gramStart"/>
-      <w:r>
-        <w:rPr>
-          <w:b w:val="0"/>
-          <w:bCs w:val="0"/>
-        </w:rPr>
-        <w:t>print(</w:t>
-      </w:r>
-      <w:proofErr w:type="spellStart"/>
-      <w:proofErr w:type="gramEnd"/>
-      <w:r>
-        <w:rPr>
-          <w:b w:val="0"/>
-          <w:bCs w:val="0"/>
-        </w:rPr>
-        <w:t>f"NoSuchElementException</w:t>
-      </w:r>
-      <w:proofErr w:type="spellEnd"/>
-      <w:r>
-        <w:rPr>
-          <w:b w:val="0"/>
-          <w:bCs w:val="0"/>
-        </w:rPr>
-        <w:t>: {e}")</w:t>
-      </w:r>
-    </w:p>
-    <w:p>
-      <w:pPr>
-        <w:pStyle w:val="Heading3"/>
-        <w:tabs>
-          <w:tab w:val="left" w:pos="567"/>
-        </w:tabs>
-        <w:spacing w:before="126"/>
-        <w:jc w:val="both"/>
-        <w:rPr>
-          <w:b w:val="0"/>
-          <w:bCs w:val="0"/>
-        </w:rPr>
-      </w:pPr>
-      <w:r>
-        <w:rPr>
-          <w:b w:val="0"/>
-          <w:bCs w:val="0"/>
-        </w:rPr>
-        <w:t xml:space="preserve">            </w:t>
-      </w:r>
-      <w:proofErr w:type="gramStart"/>
-      <w:r>
-        <w:rPr>
-          <w:b w:val="0"/>
-          <w:bCs w:val="0"/>
-        </w:rPr>
-        <w:t>print(</w:t>
-      </w:r>
-      <w:proofErr w:type="spellStart"/>
-      <w:proofErr w:type="gramEnd"/>
-      <w:r>
-        <w:rPr>
-          <w:b w:val="0"/>
-          <w:bCs w:val="0"/>
-        </w:rPr>
-        <w:t>f"Current</w:t>
-      </w:r>
-      <w:proofErr w:type="spellEnd"/>
-      <w:r>
-        <w:rPr>
-          <w:b w:val="0"/>
-          <w:bCs w:val="0"/>
-        </w:rPr>
-        <w:t xml:space="preserve"> URL: {</w:t>
-      </w:r>
-      <w:proofErr w:type="spellStart"/>
-      <w:r>
-        <w:rPr>
-          <w:b w:val="0"/>
-          <w:bCs w:val="0"/>
-        </w:rPr>
-        <w:t>self.driver.current_url</w:t>
-      </w:r>
-      <w:proofErr w:type="spellEnd"/>
-      <w:r>
-        <w:rPr>
-          <w:b w:val="0"/>
-          <w:bCs w:val="0"/>
-        </w:rPr>
-        <w:t>}")</w:t>
-      </w:r>
-    </w:p>
-    <w:p>
-      <w:pPr>
-        <w:pStyle w:val="Heading3"/>
-        <w:tabs>
-          <w:tab w:val="left" w:pos="567"/>
-        </w:tabs>
-        <w:spacing w:before="126"/>
-        <w:jc w:val="both"/>
-        <w:rPr>
-          <w:b w:val="0"/>
-          <w:bCs w:val="0"/>
-        </w:rPr>
-      </w:pPr>
-      <w:r>
-        <w:rPr>
-          <w:b w:val="0"/>
-          <w:bCs w:val="0"/>
-        </w:rPr>
-        <w:t xml:space="preserve">            </w:t>
-      </w:r>
-      <w:proofErr w:type="gramStart"/>
-      <w:r>
-        <w:rPr>
-          <w:b w:val="0"/>
-          <w:bCs w:val="0"/>
-        </w:rPr>
-        <w:t>print(</w:t>
-      </w:r>
-      <w:proofErr w:type="spellStart"/>
-      <w:proofErr w:type="gramEnd"/>
-      <w:r>
-        <w:rPr>
-          <w:b w:val="0"/>
-          <w:bCs w:val="0"/>
-        </w:rPr>
-        <w:t>f"Current</w:t>
-      </w:r>
-      <w:proofErr w:type="spellEnd"/>
-      <w:r>
-        <w:rPr>
-          <w:b w:val="0"/>
-          <w:bCs w:val="0"/>
-        </w:rPr>
-        <w:t xml:space="preserve"> Title: {</w:t>
-      </w:r>
-      <w:proofErr w:type="spellStart"/>
-      <w:r>
-        <w:rPr>
-          <w:b w:val="0"/>
-          <w:bCs w:val="0"/>
-        </w:rPr>
-        <w:t>self.driver.title</w:t>
-      </w:r>
-      <w:proofErr w:type="spellEnd"/>
-      <w:r>
-        <w:rPr>
-          <w:b w:val="0"/>
-          <w:bCs w:val="0"/>
-        </w:rPr>
-        <w:t>}")</w:t>
-      </w:r>
-    </w:p>
-    <w:p>
-      <w:pPr>
-        <w:pStyle w:val="Heading3"/>
-        <w:tabs>
-          <w:tab w:val="left" w:pos="567"/>
-        </w:tabs>
-        <w:spacing w:before="126"/>
-        <w:jc w:val="both"/>
-        <w:rPr>
-          <w:b w:val="0"/>
-          <w:bCs w:val="0"/>
-        </w:rPr>
-      </w:pPr>
-      <w:r>
-        <w:rPr>
-          <w:b w:val="0"/>
-          <w:bCs w:val="0"/>
-        </w:rPr>
-        <w:t xml:space="preserve">            raise</w:t>
-      </w:r>
-    </w:p>
-    <w:p>
-      <w:pPr>
-        <w:pStyle w:val="Heading3"/>
-        <w:tabs>
-          <w:tab w:val="left" w:pos="567"/>
-        </w:tabs>
-        <w:spacing w:before="126"/>
-        <w:jc w:val="both"/>
-        <w:rPr>
-          <w:b w:val="0"/>
-          <w:bCs w:val="0"/>
-        </w:rPr>
-      </w:pPr>
-      <w:r>
-        <w:rPr>
-          <w:b w:val="0"/>
-          <w:bCs w:val="0"/>
-        </w:rPr>
-        <w:t xml:space="preserve">        </w:t>
-      </w:r>
-      <w:proofErr w:type="gramStart"/>
-      <w:r>
-        <w:rPr>
-          <w:b w:val="0"/>
-          <w:bCs w:val="0"/>
-        </w:rPr>
-        <w:t>print(</w:t>
-      </w:r>
-      <w:proofErr w:type="gramEnd"/>
-      <w:r>
-        <w:rPr>
-          <w:b w:val="0"/>
-          <w:bCs w:val="0"/>
-        </w:rPr>
-        <w:t>"Test scenario 'Feedback Submission' passed.")</w:t>
-      </w:r>
-    </w:p>
-    <w:p>
-      <w:pPr>
-        <w:pStyle w:val="Heading3"/>
-        <w:tabs>
-          <w:tab w:val="left" w:pos="567"/>
-        </w:tabs>
-        <w:spacing w:before="126"/>
-        <w:jc w:val="both"/>
-        <w:rPr>
-          <w:b w:val="0"/>
-          <w:bCs w:val="0"/>
-        </w:rPr>
-      </w:pPr>
-    </w:p>
-    <w:p>
-      <w:pPr>
-        <w:pStyle w:val="Heading3"/>
-        <w:tabs>
-          <w:tab w:val="left" w:pos="567"/>
-        </w:tabs>
-        <w:spacing w:before="126"/>
-        <w:jc w:val="both"/>
-        <w:rPr>
-          <w:b w:val="0"/>
-          <w:bCs w:val="0"/>
-        </w:rPr>
-      </w:pPr>
-      <w:r>
-        <w:rPr>
-          <w:b w:val="0"/>
-          <w:bCs w:val="0"/>
-        </w:rPr>
-        <w:t>if __name__ == '__main__':</w:t>
-      </w:r>
-    </w:p>
-    <w:p>
-      <w:pPr>
-        <w:pStyle w:val="Heading3"/>
-        <w:tabs>
-          <w:tab w:val="left" w:pos="567"/>
-        </w:tabs>
-        <w:spacing w:before="126"/>
-        <w:jc w:val="both"/>
-        <w:rPr>
-          <w:b w:val="0"/>
-          <w:bCs w:val="0"/>
-        </w:rPr>
-      </w:pPr>
-      <w:r>
-        <w:rPr>
-          <w:b w:val="0"/>
-          <w:bCs w:val="0"/>
-        </w:rPr>
-        <w:t xml:space="preserve">    </w:t>
-      </w:r>
-      <w:proofErr w:type="spellStart"/>
-      <w:r>
-        <w:rPr>
-          <w:b w:val="0"/>
-          <w:bCs w:val="0"/>
-        </w:rPr>
-        <w:t>LiveServerTestCase.main</w:t>
-      </w:r>
-      <w:proofErr w:type="spellEnd"/>
-      <w:r>
-        <w:rPr>
-          <w:b w:val="0"/>
-          <w:bCs w:val="0"/>
-        </w:rPr>
-        <w:t>()</w:t>
-      </w:r>
-    </w:p>
-    <w:p>
-      <w:pPr>
-        <w:pStyle w:val="Heading3"/>
-        <w:tabs>
-          <w:tab w:val="left" w:pos="567"/>
-        </w:tabs>
-        <w:spacing w:before="126"/>
-        <w:jc w:val="both"/>
-        <w:rPr>
-          <w:b w:val="0"/>
-          <w:bCs w:val="0"/>
-        </w:rPr>
-      </w:pPr>
     </w:p>
     <w:p>
       <w:pPr>
@@ -36545,10 +35379,10 @@
           <w:noProof/>
         </w:rPr>
         <w:drawing>
-          <wp:inline distT="0" distB="0" distL="0" distR="0" wp14:anchorId="10E1E9AD" wp14:editId="45CE43C0">
-            <wp:extent cx="3466667" cy="1238095"/>
-            <wp:effectExtent l="0" t="0" r="635" b="635"/>
-            <wp:docPr id="1290047498" name="Picture 1"/>
+          <wp:inline distT="0" distB="0" distL="0" distR="0" wp14:anchorId="215FFF0E" wp14:editId="20D27AE5">
+            <wp:extent cx="5830150" cy="1637731"/>
+            <wp:effectExtent l="0" t="0" r="0" b="635"/>
+            <wp:docPr id="1169692599" name="Picture 1"/>
             <wp:cNvGraphicFramePr>
               <a:graphicFrameLocks xmlns:a="http://schemas.openxmlformats.org/drawingml/2006/main" noChangeAspect="1"/>
             </wp:cNvGraphicFramePr>
@@ -36556,23 +35390,36 @@
               <a:graphicData uri="http://schemas.openxmlformats.org/drawingml/2006/picture">
                 <pic:pic xmlns:pic="http://schemas.openxmlformats.org/drawingml/2006/picture">
                   <pic:nvPicPr>
-                    <pic:cNvPr id="1290047498" name=""/>
-                    <pic:cNvPicPr/>
+                    <pic:cNvPr id="0" name="Picture 1"/>
+                    <pic:cNvPicPr>
+                      <a:picLocks noChangeAspect="1" noChangeArrowheads="1"/>
+                    </pic:cNvPicPr>
                   </pic:nvPicPr>
                   <pic:blipFill>
-                    <a:blip r:embed="rId55"/>
+                    <a:blip r:embed="rId55">
+                      <a:extLst>
+                        <a:ext uri="{28A0092B-C50C-407E-A947-70E740481C1C}">
+                          <a14:useLocalDpi xmlns:a14="http://schemas.microsoft.com/office/drawing/2010/main" val="0"/>
+                        </a:ext>
+                      </a:extLst>
+                    </a:blip>
+                    <a:srcRect/>
                     <a:stretch>
                       <a:fillRect/>
                     </a:stretch>
                   </pic:blipFill>
-                  <pic:spPr>
+                  <pic:spPr bwMode="auto">
                     <a:xfrm>
                       <a:off x="0" y="0"/>
-                      <a:ext cx="3466667" cy="1238095"/>
+                      <a:ext cx="5842639" cy="1641239"/>
                     </a:xfrm>
                     <a:prstGeom prst="rect">
                       <a:avLst/>
                     </a:prstGeom>
+                    <a:noFill/>
+                    <a:ln>
+                      <a:noFill/>
+                    </a:ln>
                   </pic:spPr>
                 </pic:pic>
               </a:graphicData>
@@ -36654,20 +35501,20 @@
         <w:tblLook w:val="01E0" w:firstRow="1" w:lastRow="1" w:firstColumn="1" w:lastColumn="1" w:noHBand="0" w:noVBand="0"/>
       </w:tblPr>
       <w:tblGrid>
-        <w:gridCol w:w="956"/>
-        <w:gridCol w:w="1555"/>
-        <w:gridCol w:w="1600"/>
-        <w:gridCol w:w="1368"/>
-        <w:gridCol w:w="1608"/>
-        <w:gridCol w:w="2093"/>
+        <w:gridCol w:w="984"/>
+        <w:gridCol w:w="1602"/>
+        <w:gridCol w:w="1649"/>
+        <w:gridCol w:w="1409"/>
+        <w:gridCol w:w="1656"/>
+        <w:gridCol w:w="2158"/>
       </w:tblGrid>
       <w:tr>
         <w:trPr>
-          <w:trHeight w:val="453"/>
+          <w:trHeight w:val="490"/>
         </w:trPr>
         <w:tc>
           <w:tcPr>
-            <w:tcW w:w="9180" w:type="dxa"/>
+            <w:tcW w:w="9458" w:type="dxa"/>
             <w:gridSpan w:val="6"/>
             <w:tcBorders>
               <w:top w:val="single" w:sz="6" w:space="0" w:color="D2D2D2"/>
@@ -36733,11 +35580,11 @@
       </w:tr>
       <w:tr>
         <w:trPr>
-          <w:trHeight w:val="292"/>
+          <w:trHeight w:val="315"/>
         </w:trPr>
         <w:tc>
           <w:tcPr>
-            <w:tcW w:w="9180" w:type="dxa"/>
+            <w:tcW w:w="9458" w:type="dxa"/>
             <w:gridSpan w:val="6"/>
             <w:tcBorders>
               <w:top w:val="single" w:sz="18" w:space="0" w:color="000000"/>
@@ -36797,11 +35644,11 @@
       </w:tr>
       <w:tr>
         <w:trPr>
-          <w:trHeight w:val="320"/>
+          <w:trHeight w:val="346"/>
         </w:trPr>
         <w:tc>
           <w:tcPr>
-            <w:tcW w:w="9180" w:type="dxa"/>
+            <w:tcW w:w="9458" w:type="dxa"/>
             <w:gridSpan w:val="6"/>
             <w:tcBorders>
               <w:top w:val="single" w:sz="6" w:space="0" w:color="000000"/>
@@ -36867,11 +35714,11 @@
       </w:tr>
       <w:tr>
         <w:trPr>
-          <w:trHeight w:val="340"/>
+          <w:trHeight w:val="367"/>
         </w:trPr>
         <w:tc>
           <w:tcPr>
-            <w:tcW w:w="4111" w:type="dxa"/>
+            <w:tcW w:w="4235" w:type="dxa"/>
             <w:gridSpan w:val="3"/>
             <w:tcBorders>
               <w:top w:val="single" w:sz="6" w:space="0" w:color="000000"/>
@@ -36953,7 +35800,7 @@
         </w:tc>
         <w:tc>
           <w:tcPr>
-            <w:tcW w:w="5069" w:type="dxa"/>
+            <w:tcW w:w="5222" w:type="dxa"/>
             <w:gridSpan w:val="3"/>
             <w:tcBorders>
               <w:top w:val="single" w:sz="6" w:space="0" w:color="000000"/>
@@ -37037,11 +35884,11 @@
       </w:tr>
       <w:tr>
         <w:trPr>
-          <w:trHeight w:val="804"/>
+          <w:trHeight w:val="869"/>
         </w:trPr>
         <w:tc>
           <w:tcPr>
-            <w:tcW w:w="4111" w:type="dxa"/>
+            <w:tcW w:w="4235" w:type="dxa"/>
             <w:gridSpan w:val="3"/>
             <w:tcBorders>
               <w:top w:val="single" w:sz="6" w:space="0" w:color="000000"/>
@@ -37120,7 +35967,7 @@
         </w:tc>
         <w:tc>
           <w:tcPr>
-            <w:tcW w:w="5069" w:type="dxa"/>
+            <w:tcW w:w="5222" w:type="dxa"/>
             <w:gridSpan w:val="3"/>
             <w:tcBorders>
               <w:top w:val="single" w:sz="6" w:space="0" w:color="000000"/>
@@ -37196,18 +36043,54 @@
                 <w:w w:val="125"/>
                 <w:sz w:val="23"/>
               </w:rPr>
-              <w:t>03/12/2023</w:t>
+              <w:t>16</w:t>
+            </w:r>
+            <w:r>
+              <w:rPr>
+                <w:b/>
+                <w:spacing w:val="-2"/>
+                <w:w w:val="125"/>
+                <w:sz w:val="23"/>
+              </w:rPr>
+              <w:t>/</w:t>
+            </w:r>
+            <w:r>
+              <w:rPr>
+                <w:b/>
+                <w:spacing w:val="-2"/>
+                <w:w w:val="125"/>
+                <w:sz w:val="23"/>
+              </w:rPr>
+              <w:t>04</w:t>
+            </w:r>
+            <w:r>
+              <w:rPr>
+                <w:b/>
+                <w:spacing w:val="-2"/>
+                <w:w w:val="125"/>
+                <w:sz w:val="23"/>
+              </w:rPr>
+              <w:t>/202</w:t>
+            </w:r>
+            <w:r>
+              <w:rPr>
+                <w:b/>
+                <w:spacing w:val="-2"/>
+                <w:w w:val="125"/>
+                <w:sz w:val="23"/>
+              </w:rPr>
+              <w:t>4</w:t>
             </w:r>
           </w:p>
         </w:tc>
       </w:tr>
       <w:tr>
         <w:trPr>
-          <w:trHeight w:val="300"/>
+          <w:trHeight w:val="324"/>
         </w:trPr>
         <w:tc>
           <w:tcPr>
-            <w:tcW w:w="4111" w:type="dxa"/>
+            <w:tcW w:w="4235" w:type="dxa"/>
             <w:gridSpan w:val="3"/>
             <w:tcBorders>
               <w:top w:val="single" w:sz="6" w:space="0" w:color="000000"/>
@@ -37275,7 +36158,7 @@
         </w:tc>
         <w:tc>
           <w:tcPr>
-            <w:tcW w:w="5069" w:type="dxa"/>
+            <w:tcW w:w="5222" w:type="dxa"/>
             <w:gridSpan w:val="3"/>
             <w:tcBorders>
               <w:top w:val="single" w:sz="6" w:space="0" w:color="000000"/>
@@ -37356,11 +36239,11 @@
       </w:tr>
       <w:tr>
         <w:trPr>
-          <w:trHeight w:val="553"/>
+          <w:trHeight w:val="598"/>
         </w:trPr>
         <w:tc>
           <w:tcPr>
-            <w:tcW w:w="4111" w:type="dxa"/>
+            <w:tcW w:w="4235" w:type="dxa"/>
             <w:gridSpan w:val="3"/>
             <w:tcBorders>
               <w:top w:val="single" w:sz="6" w:space="0" w:color="000000"/>
@@ -37384,7 +36267,6 @@
                 <w:w w:val="115"/>
                 <w:sz w:val="23"/>
               </w:rPr>
-              <w:lastRenderedPageBreak/>
               <w:t>Test</w:t>
             </w:r>
             <w:r>
@@ -37423,7 +36305,7 @@
         </w:tc>
         <w:tc>
           <w:tcPr>
-            <w:tcW w:w="5069" w:type="dxa"/>
+            <w:tcW w:w="5222" w:type="dxa"/>
             <w:gridSpan w:val="3"/>
             <w:tcBorders>
               <w:top w:val="single" w:sz="6" w:space="0" w:color="000000"/>
@@ -37506,18 +36388,54 @@
                 <w:w w:val="125"/>
                 <w:sz w:val="23"/>
               </w:rPr>
-              <w:t>03/12/2023</w:t>
+              <w:t>16</w:t>
+            </w:r>
+            <w:r>
+              <w:rPr>
+                <w:b/>
+                <w:spacing w:val="-2"/>
+                <w:w w:val="125"/>
+                <w:sz w:val="23"/>
+              </w:rPr>
+              <w:t>/</w:t>
+            </w:r>
+            <w:r>
+              <w:rPr>
+                <w:b/>
+                <w:spacing w:val="-2"/>
+                <w:w w:val="125"/>
+                <w:sz w:val="23"/>
+              </w:rPr>
+              <w:t>04</w:t>
+            </w:r>
+            <w:r>
+              <w:rPr>
+                <w:b/>
+                <w:spacing w:val="-2"/>
+                <w:w w:val="125"/>
+                <w:sz w:val="23"/>
+              </w:rPr>
+              <w:t>/202</w:t>
+            </w:r>
+            <w:r>
+              <w:rPr>
+                <w:b/>
+                <w:spacing w:val="-2"/>
+                <w:w w:val="125"/>
+                <w:sz w:val="23"/>
+              </w:rPr>
+              <w:t>4</w:t>
             </w:r>
           </w:p>
         </w:tc>
       </w:tr>
       <w:tr>
         <w:trPr>
-          <w:trHeight w:val="626"/>
+          <w:trHeight w:val="677"/>
         </w:trPr>
         <w:tc>
           <w:tcPr>
-            <w:tcW w:w="4111" w:type="dxa"/>
+            <w:tcW w:w="4235" w:type="dxa"/>
             <w:gridSpan w:val="3"/>
             <w:tcBorders>
               <w:top w:val="single" w:sz="6" w:space="0" w:color="000000"/>
@@ -37564,7 +36482,7 @@
         </w:tc>
         <w:tc>
           <w:tcPr>
-            <w:tcW w:w="5069" w:type="dxa"/>
+            <w:tcW w:w="5222" w:type="dxa"/>
             <w:gridSpan w:val="3"/>
             <w:tcBorders>
               <w:top w:val="single" w:sz="6" w:space="0" w:color="000000"/>
@@ -37584,11 +36502,11 @@
       </w:tr>
       <w:tr>
         <w:trPr>
-          <w:trHeight w:val="373"/>
+          <w:trHeight w:val="403"/>
         </w:trPr>
         <w:tc>
           <w:tcPr>
-            <w:tcW w:w="9180" w:type="dxa"/>
+            <w:tcW w:w="9458" w:type="dxa"/>
             <w:gridSpan w:val="6"/>
             <w:tcBorders>
               <w:top w:val="single" w:sz="6" w:space="0" w:color="000000"/>
@@ -37709,11 +36627,11 @@
       </w:tr>
       <w:tr>
         <w:trPr>
-          <w:trHeight w:val="522"/>
+          <w:trHeight w:val="564"/>
         </w:trPr>
         <w:tc>
           <w:tcPr>
-            <w:tcW w:w="956" w:type="dxa"/>
+            <w:tcW w:w="984" w:type="dxa"/>
             <w:tcBorders>
               <w:top w:val="single" w:sz="6" w:space="0" w:color="000000"/>
               <w:left w:val="single" w:sz="12" w:space="0" w:color="000000"/>
@@ -37743,7 +36661,7 @@
         </w:tc>
         <w:tc>
           <w:tcPr>
-            <w:tcW w:w="1555" w:type="dxa"/>
+            <w:tcW w:w="1602" w:type="dxa"/>
             <w:tcBorders>
               <w:top w:val="single" w:sz="6" w:space="0" w:color="000000"/>
               <w:left w:val="single" w:sz="6" w:space="0" w:color="000000"/>
@@ -37790,7 +36708,7 @@
         </w:tc>
         <w:tc>
           <w:tcPr>
-            <w:tcW w:w="1600" w:type="dxa"/>
+            <w:tcW w:w="1648" w:type="dxa"/>
             <w:tcBorders>
               <w:top w:val="single" w:sz="6" w:space="0" w:color="000000"/>
               <w:left w:val="single" w:sz="6" w:space="0" w:color="000000"/>
@@ -37837,7 +36755,7 @@
         </w:tc>
         <w:tc>
           <w:tcPr>
-            <w:tcW w:w="1368" w:type="dxa"/>
+            <w:tcW w:w="1409" w:type="dxa"/>
             <w:tcBorders>
               <w:top w:val="single" w:sz="6" w:space="0" w:color="000000"/>
               <w:left w:val="single" w:sz="6" w:space="0" w:color="000000"/>
@@ -37888,7 +36806,7 @@
         </w:tc>
         <w:tc>
           <w:tcPr>
-            <w:tcW w:w="1608" w:type="dxa"/>
+            <w:tcW w:w="1656" w:type="dxa"/>
             <w:tcBorders>
               <w:top w:val="single" w:sz="6" w:space="0" w:color="000000"/>
               <w:left w:val="single" w:sz="6" w:space="0" w:color="000000"/>
@@ -37936,7 +36854,7 @@
         </w:tc>
         <w:tc>
           <w:tcPr>
-            <w:tcW w:w="2093" w:type="dxa"/>
+            <w:tcW w:w="2156" w:type="dxa"/>
             <w:tcBorders>
               <w:top w:val="single" w:sz="6" w:space="0" w:color="000000"/>
               <w:left w:val="single" w:sz="6" w:space="0" w:color="000000"/>
@@ -38024,11 +36942,11 @@
       </w:tr>
       <w:tr>
         <w:trPr>
-          <w:trHeight w:val="506"/>
+          <w:trHeight w:val="547"/>
         </w:trPr>
         <w:tc>
           <w:tcPr>
-            <w:tcW w:w="956" w:type="dxa"/>
+            <w:tcW w:w="984" w:type="dxa"/>
             <w:tcBorders>
               <w:top w:val="single" w:sz="6" w:space="0" w:color="000000"/>
               <w:left w:val="single" w:sz="12" w:space="0" w:color="000000"/>
@@ -38056,7 +36974,7 @@
         </w:tc>
         <w:tc>
           <w:tcPr>
-            <w:tcW w:w="1555" w:type="dxa"/>
+            <w:tcW w:w="1602" w:type="dxa"/>
             <w:tcBorders>
               <w:top w:val="single" w:sz="6" w:space="0" w:color="000000"/>
               <w:left w:val="single" w:sz="6" w:space="0" w:color="000000"/>
@@ -38079,7 +36997,7 @@
         </w:tc>
         <w:tc>
           <w:tcPr>
-            <w:tcW w:w="1600" w:type="dxa"/>
+            <w:tcW w:w="1648" w:type="dxa"/>
             <w:tcBorders>
               <w:top w:val="single" w:sz="6" w:space="0" w:color="000000"/>
               <w:left w:val="single" w:sz="6" w:space="0" w:color="000000"/>
@@ -38097,7 +37015,7 @@
         </w:tc>
         <w:tc>
           <w:tcPr>
-            <w:tcW w:w="1368" w:type="dxa"/>
+            <w:tcW w:w="1409" w:type="dxa"/>
             <w:tcBorders>
               <w:top w:val="single" w:sz="6" w:space="0" w:color="000000"/>
               <w:left w:val="single" w:sz="6" w:space="0" w:color="000000"/>
@@ -38120,7 +37038,7 @@
         </w:tc>
         <w:tc>
           <w:tcPr>
-            <w:tcW w:w="1608" w:type="dxa"/>
+            <w:tcW w:w="1656" w:type="dxa"/>
             <w:tcBorders>
               <w:top w:val="single" w:sz="6" w:space="0" w:color="000000"/>
               <w:left w:val="single" w:sz="6" w:space="0" w:color="000000"/>
@@ -38143,7 +37061,7 @@
         </w:tc>
         <w:tc>
           <w:tcPr>
-            <w:tcW w:w="2093" w:type="dxa"/>
+            <w:tcW w:w="2156" w:type="dxa"/>
             <w:tcBorders>
               <w:top w:val="single" w:sz="6" w:space="0" w:color="000000"/>
               <w:left w:val="single" w:sz="6" w:space="0" w:color="000000"/>
@@ -38170,11 +37088,11 @@
       </w:tr>
       <w:tr>
         <w:trPr>
-          <w:trHeight w:val="684"/>
+          <w:trHeight w:val="740"/>
         </w:trPr>
         <w:tc>
           <w:tcPr>
-            <w:tcW w:w="956" w:type="dxa"/>
+            <w:tcW w:w="984" w:type="dxa"/>
             <w:tcBorders>
               <w:top w:val="single" w:sz="6" w:space="0" w:color="000000"/>
               <w:left w:val="single" w:sz="12" w:space="0" w:color="000000"/>
@@ -38208,7 +37126,7 @@
         </w:tc>
         <w:tc>
           <w:tcPr>
-            <w:tcW w:w="1555" w:type="dxa"/>
+            <w:tcW w:w="1602" w:type="dxa"/>
             <w:tcBorders>
               <w:top w:val="single" w:sz="6" w:space="0" w:color="000000"/>
               <w:left w:val="single" w:sz="6" w:space="0" w:color="000000"/>
@@ -38237,7 +37155,7 @@
         </w:tc>
         <w:tc>
           <w:tcPr>
-            <w:tcW w:w="1600" w:type="dxa"/>
+            <w:tcW w:w="1648" w:type="dxa"/>
             <w:tcBorders>
               <w:top w:val="single" w:sz="6" w:space="0" w:color="000000"/>
               <w:left w:val="single" w:sz="6" w:space="0" w:color="000000"/>
@@ -38269,7 +37187,7 @@
         </w:tc>
         <w:tc>
           <w:tcPr>
-            <w:tcW w:w="1368" w:type="dxa"/>
+            <w:tcW w:w="1409" w:type="dxa"/>
             <w:vMerge w:val="restart"/>
             <w:tcBorders>
               <w:top w:val="single" w:sz="6" w:space="0" w:color="000000"/>
@@ -38296,7 +37214,7 @@
         </w:tc>
         <w:tc>
           <w:tcPr>
-            <w:tcW w:w="1608" w:type="dxa"/>
+            <w:tcW w:w="1656" w:type="dxa"/>
             <w:vMerge w:val="restart"/>
             <w:tcBorders>
               <w:top w:val="single" w:sz="6" w:space="0" w:color="000000"/>
@@ -38322,7 +37240,7 @@
         </w:tc>
         <w:tc>
           <w:tcPr>
-            <w:tcW w:w="2093" w:type="dxa"/>
+            <w:tcW w:w="2156" w:type="dxa"/>
             <w:vMerge w:val="restart"/>
             <w:tcBorders>
               <w:top w:val="single" w:sz="6" w:space="0" w:color="000000"/>
@@ -38349,11 +37267,11 @@
       </w:tr>
       <w:tr>
         <w:trPr>
-          <w:trHeight w:val="566"/>
+          <w:trHeight w:val="612"/>
         </w:trPr>
         <w:tc>
           <w:tcPr>
-            <w:tcW w:w="956" w:type="dxa"/>
+            <w:tcW w:w="984" w:type="dxa"/>
             <w:tcBorders>
               <w:top w:val="single" w:sz="6" w:space="0" w:color="000000"/>
               <w:left w:val="single" w:sz="12" w:space="0" w:color="000000"/>
@@ -38381,7 +37299,7 @@
         </w:tc>
         <w:tc>
           <w:tcPr>
-            <w:tcW w:w="1555" w:type="dxa"/>
+            <w:tcW w:w="1602" w:type="dxa"/>
             <w:tcBorders>
               <w:top w:val="single" w:sz="6" w:space="0" w:color="000000"/>
               <w:left w:val="single" w:sz="6" w:space="0" w:color="000000"/>
@@ -38404,7 +37322,7 @@
         </w:tc>
         <w:tc>
           <w:tcPr>
-            <w:tcW w:w="1600" w:type="dxa"/>
+            <w:tcW w:w="1648" w:type="dxa"/>
             <w:tcBorders>
               <w:top w:val="single" w:sz="6" w:space="0" w:color="000000"/>
               <w:left w:val="single" w:sz="6" w:space="0" w:color="000000"/>
@@ -38430,7 +37348,7 @@
         </w:tc>
         <w:tc>
           <w:tcPr>
-            <w:tcW w:w="1368" w:type="dxa"/>
+            <w:tcW w:w="1409" w:type="dxa"/>
             <w:vMerge/>
             <w:tcBorders>
               <w:top w:val="single" w:sz="6" w:space="0" w:color="000000"/>
@@ -38450,7 +37368,7 @@
         </w:tc>
         <w:tc>
           <w:tcPr>
-            <w:tcW w:w="1608" w:type="dxa"/>
+            <w:tcW w:w="1656" w:type="dxa"/>
             <w:vMerge/>
             <w:tcBorders>
               <w:top w:val="single" w:sz="6" w:space="0" w:color="000000"/>
@@ -38470,7 +37388,7 @@
         </w:tc>
         <w:tc>
           <w:tcPr>
-            <w:tcW w:w="2093" w:type="dxa"/>
+            <w:tcW w:w="2156" w:type="dxa"/>
             <w:vMerge/>
             <w:tcBorders>
               <w:top w:val="single" w:sz="6" w:space="0" w:color="000000"/>
@@ -38491,11 +37409,11 @@
       </w:tr>
       <w:tr>
         <w:trPr>
-          <w:trHeight w:val="789"/>
+          <w:trHeight w:val="853"/>
         </w:trPr>
         <w:tc>
           <w:tcPr>
-            <w:tcW w:w="956" w:type="dxa"/>
+            <w:tcW w:w="984" w:type="dxa"/>
             <w:tcBorders>
               <w:top w:val="single" w:sz="6" w:space="0" w:color="000000"/>
               <w:left w:val="single" w:sz="12" w:space="0" w:color="000000"/>
@@ -38523,7 +37441,7 @@
         </w:tc>
         <w:tc>
           <w:tcPr>
-            <w:tcW w:w="1555" w:type="dxa"/>
+            <w:tcW w:w="1602" w:type="dxa"/>
             <w:tcBorders>
               <w:top w:val="single" w:sz="6" w:space="0" w:color="000000"/>
               <w:left w:val="single" w:sz="6" w:space="0" w:color="000000"/>
@@ -38546,7 +37464,7 @@
         </w:tc>
         <w:tc>
           <w:tcPr>
-            <w:tcW w:w="1600" w:type="dxa"/>
+            <w:tcW w:w="1648" w:type="dxa"/>
             <w:tcBorders>
               <w:top w:val="single" w:sz="6" w:space="0" w:color="000000"/>
               <w:left w:val="single" w:sz="6" w:space="0" w:color="000000"/>
@@ -38564,7 +37482,7 @@
         </w:tc>
         <w:tc>
           <w:tcPr>
-            <w:tcW w:w="1368" w:type="dxa"/>
+            <w:tcW w:w="1409" w:type="dxa"/>
             <w:vMerge/>
             <w:tcBorders>
               <w:top w:val="single" w:sz="6" w:space="0" w:color="000000"/>
@@ -38584,7 +37502,7 @@
         </w:tc>
         <w:tc>
           <w:tcPr>
-            <w:tcW w:w="1608" w:type="dxa"/>
+            <w:tcW w:w="1656" w:type="dxa"/>
             <w:vMerge/>
             <w:tcBorders>
               <w:top w:val="single" w:sz="6" w:space="0" w:color="000000"/>
@@ -38604,7 +37522,7 @@
         </w:tc>
         <w:tc>
           <w:tcPr>
-            <w:tcW w:w="2093" w:type="dxa"/>
+            <w:tcW w:w="2156" w:type="dxa"/>
             <w:vMerge/>
             <w:tcBorders>
               <w:top w:val="single" w:sz="6" w:space="0" w:color="000000"/>
@@ -38625,11 +37543,11 @@
       </w:tr>
       <w:tr>
         <w:trPr>
-          <w:trHeight w:val="892"/>
+          <w:trHeight w:val="965"/>
         </w:trPr>
         <w:tc>
           <w:tcPr>
-            <w:tcW w:w="956" w:type="dxa"/>
+            <w:tcW w:w="984" w:type="dxa"/>
             <w:tcBorders>
               <w:top w:val="nil"/>
               <w:left w:val="single" w:sz="12" w:space="0" w:color="000000"/>
@@ -38663,7 +37581,7 @@
         </w:tc>
         <w:tc>
           <w:tcPr>
-            <w:tcW w:w="1555" w:type="dxa"/>
+            <w:tcW w:w="1602" w:type="dxa"/>
             <w:tcBorders>
               <w:top w:val="nil"/>
               <w:left w:val="single" w:sz="6" w:space="0" w:color="000000"/>
@@ -38682,7 +37600,7 @@
         </w:tc>
         <w:tc>
           <w:tcPr>
-            <w:tcW w:w="1600" w:type="dxa"/>
+            <w:tcW w:w="1648" w:type="dxa"/>
             <w:tcBorders>
               <w:top w:val="nil"/>
               <w:left w:val="single" w:sz="6" w:space="0" w:color="000000"/>
@@ -38707,7 +37625,7 @@
         </w:tc>
         <w:tc>
           <w:tcPr>
-            <w:tcW w:w="1368" w:type="dxa"/>
+            <w:tcW w:w="1409" w:type="dxa"/>
             <w:tcBorders>
               <w:top w:val="nil"/>
               <w:left w:val="single" w:sz="6" w:space="0" w:color="000000"/>
@@ -38726,7 +37644,7 @@
         </w:tc>
         <w:tc>
           <w:tcPr>
-            <w:tcW w:w="1608" w:type="dxa"/>
+            <w:tcW w:w="1656" w:type="dxa"/>
             <w:tcBorders>
               <w:top w:val="nil"/>
               <w:left w:val="single" w:sz="6" w:space="0" w:color="000000"/>
@@ -38746,7 +37664,7 @@
         </w:tc>
         <w:tc>
           <w:tcPr>
-            <w:tcW w:w="2093" w:type="dxa"/>
+            <w:tcW w:w="2156" w:type="dxa"/>
             <w:tcBorders>
               <w:top w:val="nil"/>
               <w:left w:val="single" w:sz="6" w:space="0" w:color="000000"/>
@@ -38766,11 +37684,11 @@
       </w:tr>
       <w:tr>
         <w:trPr>
-          <w:trHeight w:val="702"/>
+          <w:trHeight w:val="759"/>
         </w:trPr>
         <w:tc>
           <w:tcPr>
-            <w:tcW w:w="9180" w:type="dxa"/>
+            <w:tcW w:w="9458" w:type="dxa"/>
             <w:gridSpan w:val="6"/>
             <w:tcBorders>
               <w:top w:val="single" w:sz="6" w:space="0" w:color="000000"/>
@@ -38850,13 +37768,6 @@
           <w:bCs/>
         </w:rPr>
       </w:pPr>
-      <w:r>
-        <w:rPr>
-          <w:b/>
-          <w:bCs/>
-        </w:rPr>
-        <w:t>Test Case: 4</w:t>
-      </w:r>
     </w:p>
     <w:p>
       <w:pPr>
@@ -38869,13 +37780,6 @@
           <w:bCs/>
         </w:rPr>
       </w:pPr>
-      <w:r>
-        <w:rPr>
-          <w:b/>
-          <w:bCs/>
-        </w:rPr>
-        <w:t>Code</w:t>
-      </w:r>
     </w:p>
     <w:p>
       <w:pPr>
@@ -38884,37 +37788,10 @@
         <w:ind w:left="142" w:right="519" w:hanging="10"/>
         <w:jc w:val="both"/>
         <w:rPr>
-          <w:lang w:val="en-IN"/>
-        </w:rPr>
-      </w:pPr>
-      <w:r>
-        <w:rPr>
-          <w:lang w:val="en-IN"/>
-        </w:rPr>
-        <w:t xml:space="preserve">from </w:t>
-      </w:r>
-      <w:proofErr w:type="spellStart"/>
-      <w:r>
-        <w:rPr>
-          <w:lang w:val="en-IN"/>
-        </w:rPr>
-        <w:t>django.test</w:t>
-      </w:r>
-      <w:proofErr w:type="spellEnd"/>
-      <w:r>
-        <w:rPr>
-          <w:lang w:val="en-IN"/>
-        </w:rPr>
-        <w:t xml:space="preserve"> import </w:t>
-      </w:r>
-      <w:proofErr w:type="spellStart"/>
-      <w:r>
-        <w:rPr>
-          <w:lang w:val="en-IN"/>
-        </w:rPr>
-        <w:t>LiveServerTestCase</w:t>
-      </w:r>
-      <w:proofErr w:type="spellEnd"/>
+          <w:b/>
+          <w:bCs/>
+        </w:rPr>
+      </w:pPr>
     </w:p>
     <w:p>
       <w:pPr>
@@ -38923,14 +37800,17 @@
         <w:ind w:left="142" w:right="519" w:hanging="10"/>
         <w:jc w:val="both"/>
         <w:rPr>
-          <w:lang w:val="en-IN"/>
-        </w:rPr>
-      </w:pPr>
-      <w:r>
-        <w:rPr>
-          <w:lang w:val="en-IN"/>
-        </w:rPr>
-        <w:t>from selenium.webdriver.common.by import By</w:t>
+          <w:b/>
+          <w:bCs/>
+        </w:rPr>
+      </w:pPr>
+      <w:r>
+        <w:rPr>
+          <w:b/>
+          <w:bCs/>
+        </w:rPr>
+        <w:lastRenderedPageBreak/>
+        <w:t>Test Case: 4</w:t>
       </w:r>
     </w:p>
     <w:p>
@@ -38940,45 +37820,17 @@
         <w:ind w:left="142" w:right="519" w:hanging="10"/>
         <w:jc w:val="both"/>
         <w:rPr>
-          <w:lang w:val="en-IN"/>
-        </w:rPr>
-      </w:pPr>
-      <w:r>
-        <w:rPr>
-          <w:lang w:val="en-IN"/>
-        </w:rPr>
-        <w:t xml:space="preserve">from </w:t>
-      </w:r>
-      <w:proofErr w:type="spellStart"/>
-      <w:proofErr w:type="gramStart"/>
-      <w:r>
-        <w:rPr>
-          <w:lang w:val="en-IN"/>
-        </w:rPr>
-        <w:t>selenium.webdriver</w:t>
-      </w:r>
-      <w:proofErr w:type="gramEnd"/>
-      <w:r>
-        <w:rPr>
-          <w:lang w:val="en-IN"/>
-        </w:rPr>
-        <w:t>.support.ui</w:t>
-      </w:r>
-      <w:proofErr w:type="spellEnd"/>
-      <w:r>
-        <w:rPr>
-          <w:lang w:val="en-IN"/>
-        </w:rPr>
-        <w:t xml:space="preserve"> import </w:t>
-      </w:r>
-      <w:proofErr w:type="spellStart"/>
-      <w:r>
-        <w:rPr>
-          <w:lang w:val="en-IN"/>
-        </w:rPr>
-        <w:t>WebDriverWait</w:t>
-      </w:r>
-      <w:proofErr w:type="spellEnd"/>
+          <w:b/>
+          <w:bCs/>
+        </w:rPr>
+      </w:pPr>
+      <w:r>
+        <w:rPr>
+          <w:b/>
+          <w:bCs/>
+        </w:rPr>
+        <w:t>Code</w:t>
+      </w:r>
     </w:p>
     <w:p>
       <w:pPr>
@@ -38997,19 +37849,11 @@
         <w:t xml:space="preserve">from </w:t>
       </w:r>
       <w:proofErr w:type="spellStart"/>
-      <w:proofErr w:type="gramStart"/>
-      <w:r>
-        <w:rPr>
-          <w:lang w:val="en-IN"/>
-        </w:rPr>
-        <w:t>selenium.webdriver</w:t>
-      </w:r>
-      <w:proofErr w:type="gramEnd"/>
-      <w:r>
-        <w:rPr>
-          <w:lang w:val="en-IN"/>
-        </w:rPr>
-        <w:t>.support</w:t>
+      <w:r>
+        <w:rPr>
+          <w:lang w:val="en-IN"/>
+        </w:rPr>
+        <w:t>django.test</w:t>
       </w:r>
       <w:proofErr w:type="spellEnd"/>
       <w:r>
@@ -39023,15 +37867,9 @@
         <w:rPr>
           <w:lang w:val="en-IN"/>
         </w:rPr>
-        <w:t>expected_conditions</w:t>
-      </w:r>
-      <w:proofErr w:type="spellEnd"/>
-      <w:r>
-        <w:rPr>
-          <w:lang w:val="en-IN"/>
-        </w:rPr>
-        <w:t xml:space="preserve"> as EC</w:t>
-      </w:r>
+        <w:t>LiveServerTestCase</w:t>
+      </w:r>
+      <w:proofErr w:type="spellEnd"/>
     </w:p>
     <w:p>
       <w:pPr>
@@ -39047,29 +37885,7 @@
         <w:rPr>
           <w:lang w:val="en-IN"/>
         </w:rPr>
-        <w:t xml:space="preserve">from </w:t>
-      </w:r>
-      <w:proofErr w:type="spellStart"/>
-      <w:proofErr w:type="gramStart"/>
-      <w:r>
-        <w:rPr>
-          <w:lang w:val="en-IN"/>
-        </w:rPr>
-        <w:t>selenium.webdriver</w:t>
-      </w:r>
-      <w:proofErr w:type="gramEnd"/>
-      <w:r>
-        <w:rPr>
-          <w:lang w:val="en-IN"/>
-        </w:rPr>
-        <w:t>.firefox.service</w:t>
-      </w:r>
-      <w:proofErr w:type="spellEnd"/>
-      <w:r>
-        <w:rPr>
-          <w:lang w:val="en-IN"/>
-        </w:rPr>
-        <w:t xml:space="preserve"> import Service</w:t>
+        <w:t>from selenium.webdriver.common.by import By</w:t>
       </w:r>
     </w:p>
     <w:p>
@@ -39094,14 +37910,14 @@
         <w:rPr>
           <w:lang w:val="en-IN"/>
         </w:rPr>
-        <w:t>selenium.common</w:t>
+        <w:t>selenium.webdriver</w:t>
       </w:r>
       <w:proofErr w:type="gramEnd"/>
       <w:r>
         <w:rPr>
           <w:lang w:val="en-IN"/>
         </w:rPr>
-        <w:t>.exceptions</w:t>
+        <w:t>.support.ui</w:t>
       </w:r>
       <w:proofErr w:type="spellEnd"/>
       <w:r>
@@ -39115,7 +37931,7 @@
         <w:rPr>
           <w:lang w:val="en-IN"/>
         </w:rPr>
-        <w:t>TimeoutException</w:t>
+        <w:t>WebDriverWait</w:t>
       </w:r>
       <w:proofErr w:type="spellEnd"/>
     </w:p>
@@ -39133,16 +37949,44 @@
         <w:rPr>
           <w:lang w:val="en-IN"/>
         </w:rPr>
-        <w:t xml:space="preserve">from selenium import </w:t>
-      </w:r>
-      <w:proofErr w:type="spellStart"/>
-      <w:r>
-        <w:rPr>
-          <w:lang w:val="en-IN"/>
-        </w:rPr>
-        <w:t>webdriver</w:t>
-      </w:r>
-      <w:proofErr w:type="spellEnd"/>
+        <w:t xml:space="preserve">from </w:t>
+      </w:r>
+      <w:proofErr w:type="spellStart"/>
+      <w:proofErr w:type="gramStart"/>
+      <w:r>
+        <w:rPr>
+          <w:lang w:val="en-IN"/>
+        </w:rPr>
+        <w:t>selenium.webdriver</w:t>
+      </w:r>
+      <w:proofErr w:type="gramEnd"/>
+      <w:r>
+        <w:rPr>
+          <w:lang w:val="en-IN"/>
+        </w:rPr>
+        <w:t>.support</w:t>
+      </w:r>
+      <w:proofErr w:type="spellEnd"/>
+      <w:r>
+        <w:rPr>
+          <w:lang w:val="en-IN"/>
+        </w:rPr>
+        <w:t xml:space="preserve"> import </w:t>
+      </w:r>
+      <w:proofErr w:type="spellStart"/>
+      <w:r>
+        <w:rPr>
+          <w:lang w:val="en-IN"/>
+        </w:rPr>
+        <w:t>expected_conditions</w:t>
+      </w:r>
+      <w:proofErr w:type="spellEnd"/>
+      <w:r>
+        <w:rPr>
+          <w:lang w:val="en-IN"/>
+        </w:rPr>
+        <w:t xml:space="preserve"> as EC</w:t>
+      </w:r>
     </w:p>
     <w:p>
       <w:pPr>
@@ -39158,7 +38002,7 @@
         <w:rPr>
           <w:lang w:val="en-IN"/>
         </w:rPr>
-        <w:t xml:space="preserve">class </w:t>
+        <w:t xml:space="preserve">from </w:t>
       </w:r>
       <w:proofErr w:type="spellStart"/>
       <w:proofErr w:type="gramStart"/>
@@ -39166,29 +38010,21 @@
         <w:rPr>
           <w:lang w:val="en-IN"/>
         </w:rPr>
-        <w:t>Logintest</w:t>
-      </w:r>
-      <w:proofErr w:type="spellEnd"/>
-      <w:r>
-        <w:rPr>
-          <w:lang w:val="en-IN"/>
-        </w:rPr>
-        <w:t>(</w:t>
-      </w:r>
-      <w:proofErr w:type="spellStart"/>
+        <w:t>selenium.webdriver</w:t>
+      </w:r>
       <w:proofErr w:type="gramEnd"/>
       <w:r>
         <w:rPr>
           <w:lang w:val="en-IN"/>
         </w:rPr>
-        <w:t>LiveServerTestCase</w:t>
-      </w:r>
-      <w:proofErr w:type="spellEnd"/>
-      <w:r>
-        <w:rPr>
-          <w:lang w:val="en-IN"/>
-        </w:rPr>
-        <w:t>):</w:t>
+        <w:t>.firefox.service</w:t>
+      </w:r>
+      <w:proofErr w:type="spellEnd"/>
+      <w:r>
+        <w:rPr>
+          <w:lang w:val="en-IN"/>
+        </w:rPr>
+        <w:t xml:space="preserve"> import Service</w:t>
       </w:r>
     </w:p>
     <w:p>
@@ -39205,22 +38041,38 @@
         <w:rPr>
           <w:lang w:val="en-IN"/>
         </w:rPr>
-        <w:t xml:space="preserve">    def </w:t>
-      </w:r>
-      <w:proofErr w:type="spellStart"/>
-      <w:r>
-        <w:rPr>
-          <w:lang w:val="en-IN"/>
-        </w:rPr>
-        <w:t>setUp</w:t>
-      </w:r>
-      <w:proofErr w:type="spellEnd"/>
-      <w:r>
-        <w:rPr>
-          <w:lang w:val="en-IN"/>
-        </w:rPr>
-        <w:t>(self):</w:t>
-      </w:r>
+        <w:t xml:space="preserve">from </w:t>
+      </w:r>
+      <w:proofErr w:type="spellStart"/>
+      <w:proofErr w:type="gramStart"/>
+      <w:r>
+        <w:rPr>
+          <w:lang w:val="en-IN"/>
+        </w:rPr>
+        <w:t>selenium.common</w:t>
+      </w:r>
+      <w:proofErr w:type="gramEnd"/>
+      <w:r>
+        <w:rPr>
+          <w:lang w:val="en-IN"/>
+        </w:rPr>
+        <w:t>.exceptions</w:t>
+      </w:r>
+      <w:proofErr w:type="spellEnd"/>
+      <w:r>
+        <w:rPr>
+          <w:lang w:val="en-IN"/>
+        </w:rPr>
+        <w:t xml:space="preserve"> import </w:t>
+      </w:r>
+      <w:proofErr w:type="spellStart"/>
+      <w:r>
+        <w:rPr>
+          <w:lang w:val="en-IN"/>
+        </w:rPr>
+        <w:t>TimeoutException</w:t>
+      </w:r>
+      <w:proofErr w:type="spellEnd"/>
     </w:p>
     <w:p>
       <w:pPr>
@@ -39236,45 +38088,16 @@
         <w:rPr>
           <w:lang w:val="en-IN"/>
         </w:rPr>
-        <w:lastRenderedPageBreak/>
-        <w:t>        service = Service(</w:t>
-      </w:r>
-      <w:proofErr w:type="spellStart"/>
-      <w:proofErr w:type="gramStart"/>
-      <w:r>
-        <w:rPr>
-          <w:lang w:val="en-IN"/>
-        </w:rPr>
-        <w:t>r'D</w:t>
-      </w:r>
-      <w:proofErr w:type="spellEnd"/>
-      <w:r>
-        <w:rPr>
-          <w:lang w:val="en-IN"/>
-        </w:rPr>
-        <w:t>:\</w:t>
-      </w:r>
-      <w:proofErr w:type="spellStart"/>
-      <w:r>
-        <w:rPr>
-          <w:lang w:val="en-IN"/>
-        </w:rPr>
-        <w:t>mca</w:t>
-      </w:r>
-      <w:proofErr w:type="spellEnd"/>
-      <w:r>
-        <w:rPr>
-          <w:lang w:val="en-IN"/>
-        </w:rPr>
-        <w:t>\geckodriver.exe</w:t>
-      </w:r>
-      <w:proofErr w:type="gramEnd"/>
-      <w:r>
-        <w:rPr>
-          <w:lang w:val="en-IN"/>
-        </w:rPr>
-        <w:t>')</w:t>
-      </w:r>
+        <w:t xml:space="preserve">from selenium import </w:t>
+      </w:r>
+      <w:proofErr w:type="spellStart"/>
+      <w:r>
+        <w:rPr>
+          <w:lang w:val="en-IN"/>
+        </w:rPr>
+        <w:t>webdriver</w:t>
+      </w:r>
+      <w:proofErr w:type="spellEnd"/>
     </w:p>
     <w:p>
       <w:pPr>
@@ -39290,7 +38113,7 @@
         <w:rPr>
           <w:lang w:val="en-IN"/>
         </w:rPr>
-        <w:t xml:space="preserve">        </w:t>
+        <w:t xml:space="preserve">class </w:t>
       </w:r>
       <w:proofErr w:type="spellStart"/>
       <w:proofErr w:type="gramStart"/>
@@ -39298,29 +38121,29 @@
         <w:rPr>
           <w:lang w:val="en-IN"/>
         </w:rPr>
-        <w:t>self.driver</w:t>
-      </w:r>
-      <w:proofErr w:type="spellEnd"/>
+        <w:t>Logintest</w:t>
+      </w:r>
+      <w:proofErr w:type="spellEnd"/>
+      <w:r>
+        <w:rPr>
+          <w:lang w:val="en-IN"/>
+        </w:rPr>
+        <w:t>(</w:t>
+      </w:r>
+      <w:proofErr w:type="spellStart"/>
       <w:proofErr w:type="gramEnd"/>
       <w:r>
         <w:rPr>
           <w:lang w:val="en-IN"/>
         </w:rPr>
-        <w:t xml:space="preserve"> = </w:t>
-      </w:r>
-      <w:proofErr w:type="spellStart"/>
-      <w:r>
-        <w:rPr>
-          <w:lang w:val="en-IN"/>
-        </w:rPr>
-        <w:t>webdriver.Firefox</w:t>
-      </w:r>
-      <w:proofErr w:type="spellEnd"/>
-      <w:r>
-        <w:rPr>
-          <w:lang w:val="en-IN"/>
-        </w:rPr>
-        <w:t>(service=service)</w:t>
+        <w:t>LiveServerTestCase</w:t>
+      </w:r>
+      <w:proofErr w:type="spellEnd"/>
+      <w:r>
+        <w:rPr>
+          <w:lang w:val="en-IN"/>
+        </w:rPr>
+        <w:t>):</w:t>
       </w:r>
     </w:p>
     <w:p>
@@ -39337,29 +38160,21 @@
         <w:rPr>
           <w:lang w:val="en-IN"/>
         </w:rPr>
-        <w:t xml:space="preserve">        </w:t>
-      </w:r>
-      <w:proofErr w:type="spellStart"/>
-      <w:proofErr w:type="gramStart"/>
-      <w:r>
-        <w:rPr>
-          <w:lang w:val="en-IN"/>
-        </w:rPr>
-        <w:t>self.driver</w:t>
-      </w:r>
-      <w:proofErr w:type="gramEnd"/>
-      <w:r>
-        <w:rPr>
-          <w:lang w:val="en-IN"/>
-        </w:rPr>
-        <w:t>.implicitly_wait</w:t>
-      </w:r>
-      <w:proofErr w:type="spellEnd"/>
-      <w:r>
-        <w:rPr>
-          <w:lang w:val="en-IN"/>
-        </w:rPr>
-        <w:t>(10)</w:t>
+        <w:t xml:space="preserve">    def </w:t>
+      </w:r>
+      <w:proofErr w:type="spellStart"/>
+      <w:r>
+        <w:rPr>
+          <w:lang w:val="en-IN"/>
+        </w:rPr>
+        <w:t>setUp</w:t>
+      </w:r>
+      <w:proofErr w:type="spellEnd"/>
+      <w:r>
+        <w:rPr>
+          <w:lang w:val="en-IN"/>
+        </w:rPr>
+        <w:t>(self):</w:t>
       </w:r>
     </w:p>
     <w:p>
@@ -39376,7 +38191,7 @@
         <w:rPr>
           <w:lang w:val="en-IN"/>
         </w:rPr>
-        <w:t xml:space="preserve">        </w:t>
+        <w:t>        service = Service(</w:t>
       </w:r>
       <w:proofErr w:type="spellStart"/>
       <w:proofErr w:type="gramStart"/>
@@ -39384,21 +38199,35 @@
         <w:rPr>
           <w:lang w:val="en-IN"/>
         </w:rPr>
-        <w:t>self.live</w:t>
+        <w:t>r'D</w:t>
+      </w:r>
+      <w:proofErr w:type="spellEnd"/>
+      <w:r>
+        <w:rPr>
+          <w:lang w:val="en-IN"/>
+        </w:rPr>
+        <w:t>:\</w:t>
+      </w:r>
+      <w:proofErr w:type="spellStart"/>
+      <w:r>
+        <w:rPr>
+          <w:lang w:val="en-IN"/>
+        </w:rPr>
+        <w:t>mca</w:t>
+      </w:r>
+      <w:proofErr w:type="spellEnd"/>
+      <w:r>
+        <w:rPr>
+          <w:lang w:val="en-IN"/>
+        </w:rPr>
+        <w:t>\geckodriver.exe</w:t>
       </w:r>
       <w:proofErr w:type="gramEnd"/>
       <w:r>
         <w:rPr>
           <w:lang w:val="en-IN"/>
         </w:rPr>
-        <w:t>_server_url</w:t>
-      </w:r>
-      <w:proofErr w:type="spellEnd"/>
-      <w:r>
-        <w:rPr>
-          <w:lang w:val="en-IN"/>
-        </w:rPr>
-        <w:t xml:space="preserve"> = "http://127.0.0.1:8000/login"  # Updated URL</w:t>
+        <w:t>')</w:t>
       </w:r>
     </w:p>
     <w:p>
@@ -39415,21 +38244,37 @@
         <w:rPr>
           <w:lang w:val="en-IN"/>
         </w:rPr>
-        <w:t xml:space="preserve">    def </w:t>
-      </w:r>
-      <w:proofErr w:type="spellStart"/>
-      <w:r>
-        <w:rPr>
-          <w:lang w:val="en-IN"/>
-        </w:rPr>
-        <w:t>tearDown</w:t>
-      </w:r>
-      <w:proofErr w:type="spellEnd"/>
-      <w:r>
-        <w:rPr>
-          <w:lang w:val="en-IN"/>
-        </w:rPr>
-        <w:t>(self):</w:t>
+        <w:t xml:space="preserve">        </w:t>
+      </w:r>
+      <w:proofErr w:type="spellStart"/>
+      <w:proofErr w:type="gramStart"/>
+      <w:r>
+        <w:rPr>
+          <w:lang w:val="en-IN"/>
+        </w:rPr>
+        <w:t>self.driver</w:t>
+      </w:r>
+      <w:proofErr w:type="spellEnd"/>
+      <w:proofErr w:type="gramEnd"/>
+      <w:r>
+        <w:rPr>
+          <w:lang w:val="en-IN"/>
+        </w:rPr>
+        <w:t xml:space="preserve"> = </w:t>
+      </w:r>
+      <w:proofErr w:type="spellStart"/>
+      <w:r>
+        <w:rPr>
+          <w:lang w:val="en-IN"/>
+        </w:rPr>
+        <w:t>webdriver.Firefox</w:t>
+      </w:r>
+      <w:proofErr w:type="spellEnd"/>
+      <w:r>
+        <w:rPr>
+          <w:lang w:val="en-IN"/>
+        </w:rPr>
+        <w:t>(service=service)</w:t>
       </w:r>
     </w:p>
     <w:p>
@@ -39461,14 +38306,14 @@
         <w:rPr>
           <w:lang w:val="en-IN"/>
         </w:rPr>
-        <w:t>.quit</w:t>
-      </w:r>
-      <w:proofErr w:type="spellEnd"/>
-      <w:r>
-        <w:rPr>
-          <w:lang w:val="en-IN"/>
-        </w:rPr>
-        <w:t>()</w:t>
+        <w:t>.implicitly_wait</w:t>
+      </w:r>
+      <w:proofErr w:type="spellEnd"/>
+      <w:r>
+        <w:rPr>
+          <w:lang w:val="en-IN"/>
+        </w:rPr>
+        <w:t>(10)</w:t>
       </w:r>
     </w:p>
     <w:p>
@@ -39481,6 +38326,34 @@
           <w:lang w:val="en-IN"/>
         </w:rPr>
       </w:pPr>
+      <w:r>
+        <w:rPr>
+          <w:lang w:val="en-IN"/>
+        </w:rPr>
+        <w:t xml:space="preserve">        </w:t>
+      </w:r>
+      <w:proofErr w:type="spellStart"/>
+      <w:proofErr w:type="gramStart"/>
+      <w:r>
+        <w:rPr>
+          <w:lang w:val="en-IN"/>
+        </w:rPr>
+        <w:t>self.live</w:t>
+      </w:r>
+      <w:proofErr w:type="gramEnd"/>
+      <w:r>
+        <w:rPr>
+          <w:lang w:val="en-IN"/>
+        </w:rPr>
+        <w:t>_server_url</w:t>
+      </w:r>
+      <w:proofErr w:type="spellEnd"/>
+      <w:r>
+        <w:rPr>
+          <w:lang w:val="en-IN"/>
+        </w:rPr>
+        <w:t xml:space="preserve"> = "http://127.0.0.1:8000/login"  # Updated URL</w:t>
+      </w:r>
     </w:p>
     <w:p>
       <w:pPr>
@@ -39503,28 +38376,14 @@
         <w:rPr>
           <w:lang w:val="en-IN"/>
         </w:rPr>
-        <w:t>fill_</w:t>
-      </w:r>
-      <w:proofErr w:type="gramStart"/>
-      <w:r>
-        <w:rPr>
-          <w:lang w:val="en-IN"/>
-        </w:rPr>
-        <w:t>form</w:t>
-      </w:r>
-      <w:proofErr w:type="spellEnd"/>
-      <w:r>
-        <w:rPr>
-          <w:lang w:val="en-IN"/>
-        </w:rPr>
-        <w:t>(</w:t>
-      </w:r>
-      <w:proofErr w:type="gramEnd"/>
-      <w:r>
-        <w:rPr>
-          <w:lang w:val="en-IN"/>
-        </w:rPr>
-        <w:t>self, username='', password=''):</w:t>
+        <w:t>tearDown</w:t>
+      </w:r>
+      <w:proofErr w:type="spellEnd"/>
+      <w:r>
+        <w:rPr>
+          <w:lang w:val="en-IN"/>
+        </w:rPr>
+        <w:t>(self):</w:t>
       </w:r>
     </w:p>
     <w:p>
@@ -39541,7 +38400,7 @@
         <w:rPr>
           <w:lang w:val="en-IN"/>
         </w:rPr>
-        <w:t xml:space="preserve">        driver = </w:t>
+        <w:t xml:space="preserve">        </w:t>
       </w:r>
       <w:proofErr w:type="spellStart"/>
       <w:proofErr w:type="gramStart"/>
@@ -39551,8 +38410,20 @@
         </w:rPr>
         <w:t>self.driver</w:t>
       </w:r>
-      <w:proofErr w:type="spellEnd"/>
       <w:proofErr w:type="gramEnd"/>
+      <w:r>
+        <w:rPr>
+          <w:lang w:val="en-IN"/>
+        </w:rPr>
+        <w:t>.quit</w:t>
+      </w:r>
+      <w:proofErr w:type="spellEnd"/>
+      <w:r>
+        <w:rPr>
+          <w:lang w:val="en-IN"/>
+        </w:rPr>
+        <w:t>()</w:t>
+      </w:r>
     </w:p>
     <w:p>
       <w:pPr>
@@ -39564,34 +38435,6 @@
           <w:lang w:val="en-IN"/>
         </w:rPr>
       </w:pPr>
-      <w:r>
-        <w:rPr>
-          <w:lang w:val="en-IN"/>
-        </w:rPr>
-        <w:t xml:space="preserve">        </w:t>
-      </w:r>
-      <w:proofErr w:type="spellStart"/>
-      <w:proofErr w:type="gramStart"/>
-      <w:r>
-        <w:rPr>
-          <w:lang w:val="en-IN"/>
-        </w:rPr>
-        <w:t>WebDriverWait</w:t>
-      </w:r>
-      <w:proofErr w:type="spellEnd"/>
-      <w:r>
-        <w:rPr>
-          <w:lang w:val="en-IN"/>
-        </w:rPr>
-        <w:t>(</w:t>
-      </w:r>
-      <w:proofErr w:type="gramEnd"/>
-      <w:r>
-        <w:rPr>
-          <w:lang w:val="en-IN"/>
-        </w:rPr>
-        <w:t>driver, 10).until(</w:t>
-      </w:r>
     </w:p>
     <w:p>
       <w:pPr>
@@ -39607,29 +38450,35 @@
         <w:rPr>
           <w:lang w:val="en-IN"/>
         </w:rPr>
-        <w:t xml:space="preserve">            </w:t>
-      </w:r>
-      <w:proofErr w:type="spellStart"/>
+        <w:t xml:space="preserve">    def </w:t>
+      </w:r>
+      <w:proofErr w:type="spellStart"/>
+      <w:r>
+        <w:rPr>
+          <w:lang w:val="en-IN"/>
+        </w:rPr>
+        <w:t>fill_</w:t>
+      </w:r>
       <w:proofErr w:type="gramStart"/>
       <w:r>
         <w:rPr>
           <w:lang w:val="en-IN"/>
         </w:rPr>
-        <w:t>EC.visibility</w:t>
+        <w:t>form</w:t>
+      </w:r>
+      <w:proofErr w:type="spellEnd"/>
+      <w:r>
+        <w:rPr>
+          <w:lang w:val="en-IN"/>
+        </w:rPr>
+        <w:t>(</w:t>
       </w:r>
       <w:proofErr w:type="gramEnd"/>
       <w:r>
         <w:rPr>
           <w:lang w:val="en-IN"/>
         </w:rPr>
-        <w:t>_of_element_located</w:t>
-      </w:r>
-      <w:proofErr w:type="spellEnd"/>
-      <w:r>
-        <w:rPr>
-          <w:lang w:val="en-IN"/>
-        </w:rPr>
-        <w:t>((By.ID, "username"))</w:t>
+        <w:t>self, username='', password=''):</w:t>
       </w:r>
     </w:p>
     <w:p>
@@ -39646,8 +38495,18 @@
         <w:rPr>
           <w:lang w:val="en-IN"/>
         </w:rPr>
-        <w:t>        )</w:t>
-      </w:r>
+        <w:t xml:space="preserve">        driver = </w:t>
+      </w:r>
+      <w:proofErr w:type="spellStart"/>
+      <w:proofErr w:type="gramStart"/>
+      <w:r>
+        <w:rPr>
+          <w:lang w:val="en-IN"/>
+        </w:rPr>
+        <w:t>self.driver</w:t>
+      </w:r>
+      <w:proofErr w:type="spellEnd"/>
+      <w:proofErr w:type="gramEnd"/>
     </w:p>
     <w:p>
       <w:pPr>
@@ -39671,35 +38530,21 @@
         <w:rPr>
           <w:lang w:val="en-IN"/>
         </w:rPr>
-        <w:t>driver.find</w:t>
+        <w:t>WebDriverWait</w:t>
+      </w:r>
+      <w:proofErr w:type="spellEnd"/>
+      <w:r>
+        <w:rPr>
+          <w:lang w:val="en-IN"/>
+        </w:rPr>
+        <w:t>(</w:t>
       </w:r>
       <w:proofErr w:type="gramEnd"/>
       <w:r>
         <w:rPr>
           <w:lang w:val="en-IN"/>
         </w:rPr>
-        <w:t>_element</w:t>
-      </w:r>
-      <w:proofErr w:type="spellEnd"/>
-      <w:r>
-        <w:rPr>
-          <w:lang w:val="en-IN"/>
-        </w:rPr>
-        <w:t>(By.ID, "username").</w:t>
-      </w:r>
-      <w:proofErr w:type="spellStart"/>
-      <w:r>
-        <w:rPr>
-          <w:lang w:val="en-IN"/>
-        </w:rPr>
-        <w:t>send_keys</w:t>
-      </w:r>
-      <w:proofErr w:type="spellEnd"/>
-      <w:r>
-        <w:rPr>
-          <w:lang w:val="en-IN"/>
-        </w:rPr>
-        <w:t>(username)</w:t>
+        <w:t>driver, 10).until(</w:t>
       </w:r>
     </w:p>
     <w:p>
@@ -39716,7 +38561,7 @@
         <w:rPr>
           <w:lang w:val="en-IN"/>
         </w:rPr>
-        <w:t xml:space="preserve">        </w:t>
+        <w:t xml:space="preserve">            </w:t>
       </w:r>
       <w:proofErr w:type="spellStart"/>
       <w:proofErr w:type="gramStart"/>
@@ -39724,21 +38569,21 @@
         <w:rPr>
           <w:lang w:val="en-IN"/>
         </w:rPr>
-        <w:t>WebDriverWait</w:t>
-      </w:r>
-      <w:proofErr w:type="spellEnd"/>
-      <w:r>
-        <w:rPr>
-          <w:lang w:val="en-IN"/>
-        </w:rPr>
-        <w:t>(</w:t>
+        <w:t>EC.visibility</w:t>
       </w:r>
       <w:proofErr w:type="gramEnd"/>
       <w:r>
         <w:rPr>
           <w:lang w:val="en-IN"/>
         </w:rPr>
-        <w:t>driver, 10).until(</w:t>
+        <w:t>_of_element_located</w:t>
+      </w:r>
+      <w:proofErr w:type="spellEnd"/>
+      <w:r>
+        <w:rPr>
+          <w:lang w:val="en-IN"/>
+        </w:rPr>
+        <w:t>((By.ID, "username"))</w:t>
       </w:r>
     </w:p>
     <w:p>
@@ -39755,29 +38600,7 @@
         <w:rPr>
           <w:lang w:val="en-IN"/>
         </w:rPr>
-        <w:t xml:space="preserve">            </w:t>
-      </w:r>
-      <w:proofErr w:type="spellStart"/>
-      <w:proofErr w:type="gramStart"/>
-      <w:r>
-        <w:rPr>
-          <w:lang w:val="en-IN"/>
-        </w:rPr>
-        <w:t>EC.visibility</w:t>
-      </w:r>
-      <w:proofErr w:type="gramEnd"/>
-      <w:r>
-        <w:rPr>
-          <w:lang w:val="en-IN"/>
-        </w:rPr>
-        <w:t>_of_element_located</w:t>
-      </w:r>
-      <w:proofErr w:type="spellEnd"/>
-      <w:r>
-        <w:rPr>
-          <w:lang w:val="en-IN"/>
-        </w:rPr>
-        <w:t>((By.ID, "password"))</w:t>
+        <w:t>        )</w:t>
       </w:r>
     </w:p>
     <w:p>
@@ -39794,7 +38617,44 @@
         <w:rPr>
           <w:lang w:val="en-IN"/>
         </w:rPr>
-        <w:t>        )</w:t>
+        <w:lastRenderedPageBreak/>
+        <w:t xml:space="preserve">        </w:t>
+      </w:r>
+      <w:proofErr w:type="spellStart"/>
+      <w:proofErr w:type="gramStart"/>
+      <w:r>
+        <w:rPr>
+          <w:lang w:val="en-IN"/>
+        </w:rPr>
+        <w:t>driver.find</w:t>
+      </w:r>
+      <w:proofErr w:type="gramEnd"/>
+      <w:r>
+        <w:rPr>
+          <w:lang w:val="en-IN"/>
+        </w:rPr>
+        <w:t>_element</w:t>
+      </w:r>
+      <w:proofErr w:type="spellEnd"/>
+      <w:r>
+        <w:rPr>
+          <w:lang w:val="en-IN"/>
+        </w:rPr>
+        <w:t>(By.ID, "username").</w:t>
+      </w:r>
+      <w:proofErr w:type="spellStart"/>
+      <w:r>
+        <w:rPr>
+          <w:lang w:val="en-IN"/>
+        </w:rPr>
+        <w:t>send_keys</w:t>
+      </w:r>
+      <w:proofErr w:type="spellEnd"/>
+      <w:r>
+        <w:rPr>
+          <w:lang w:val="en-IN"/>
+        </w:rPr>
+        <w:t>(username)</w:t>
       </w:r>
     </w:p>
     <w:p>
@@ -39819,35 +38679,21 @@
         <w:rPr>
           <w:lang w:val="en-IN"/>
         </w:rPr>
-        <w:t>driver.find</w:t>
+        <w:t>WebDriverWait</w:t>
+      </w:r>
+      <w:proofErr w:type="spellEnd"/>
+      <w:r>
+        <w:rPr>
+          <w:lang w:val="en-IN"/>
+        </w:rPr>
+        <w:t>(</w:t>
       </w:r>
       <w:proofErr w:type="gramEnd"/>
       <w:r>
         <w:rPr>
           <w:lang w:val="en-IN"/>
         </w:rPr>
-        <w:t>_element</w:t>
-      </w:r>
-      <w:proofErr w:type="spellEnd"/>
-      <w:r>
-        <w:rPr>
-          <w:lang w:val="en-IN"/>
-        </w:rPr>
-        <w:t>(By.ID, "password").</w:t>
-      </w:r>
-      <w:proofErr w:type="spellStart"/>
-      <w:r>
-        <w:rPr>
-          <w:lang w:val="en-IN"/>
-        </w:rPr>
-        <w:t>send_keys</w:t>
-      </w:r>
-      <w:proofErr w:type="spellEnd"/>
-      <w:r>
-        <w:rPr>
-          <w:lang w:val="en-IN"/>
-        </w:rPr>
-        <w:t>(password)</w:t>
+        <w:t>driver, 10).until(</w:t>
       </w:r>
     </w:p>
     <w:p>
@@ -39860,6 +38706,34 @@
           <w:lang w:val="en-IN"/>
         </w:rPr>
       </w:pPr>
+      <w:r>
+        <w:rPr>
+          <w:lang w:val="en-IN"/>
+        </w:rPr>
+        <w:t xml:space="preserve">            </w:t>
+      </w:r>
+      <w:proofErr w:type="spellStart"/>
+      <w:proofErr w:type="gramStart"/>
+      <w:r>
+        <w:rPr>
+          <w:lang w:val="en-IN"/>
+        </w:rPr>
+        <w:t>EC.visibility</w:t>
+      </w:r>
+      <w:proofErr w:type="gramEnd"/>
+      <w:r>
+        <w:rPr>
+          <w:lang w:val="en-IN"/>
+        </w:rPr>
+        <w:t>_of_element_located</w:t>
+      </w:r>
+      <w:proofErr w:type="spellEnd"/>
+      <w:r>
+        <w:rPr>
+          <w:lang w:val="en-IN"/>
+        </w:rPr>
+        <w:t>((By.ID, "password"))</w:t>
+      </w:r>
     </w:p>
     <w:p>
       <w:pPr>
@@ -39875,21 +38749,7 @@
         <w:rPr>
           <w:lang w:val="en-IN"/>
         </w:rPr>
-        <w:t xml:space="preserve">    def </w:t>
-      </w:r>
-      <w:proofErr w:type="spellStart"/>
-      <w:r>
-        <w:rPr>
-          <w:lang w:val="en-IN"/>
-        </w:rPr>
-        <w:t>test_correct_credentials</w:t>
-      </w:r>
-      <w:proofErr w:type="spellEnd"/>
-      <w:r>
-        <w:rPr>
-          <w:lang w:val="en-IN"/>
-        </w:rPr>
-        <w:t>(self):</w:t>
+        <w:t>        )</w:t>
       </w:r>
     </w:p>
     <w:p>
@@ -39909,40 +38769,40 @@
         <w:t xml:space="preserve">        </w:t>
       </w:r>
       <w:proofErr w:type="spellStart"/>
-      <w:r>
-        <w:rPr>
-          <w:lang w:val="en-IN"/>
-        </w:rPr>
-        <w:t>self.driver.get</w:t>
-      </w:r>
-      <w:proofErr w:type="spellEnd"/>
-      <w:r>
-        <w:rPr>
-          <w:lang w:val="en-IN"/>
-        </w:rPr>
-        <w:t>(</w:t>
-      </w:r>
-      <w:proofErr w:type="spellStart"/>
       <w:proofErr w:type="gramStart"/>
       <w:r>
         <w:rPr>
           <w:lang w:val="en-IN"/>
         </w:rPr>
-        <w:t>self.live</w:t>
+        <w:t>driver.find</w:t>
       </w:r>
       <w:proofErr w:type="gramEnd"/>
       <w:r>
         <w:rPr>
           <w:lang w:val="en-IN"/>
         </w:rPr>
-        <w:t>_server_url</w:t>
-      </w:r>
-      <w:proofErr w:type="spellEnd"/>
-      <w:r>
-        <w:rPr>
-          <w:lang w:val="en-IN"/>
-        </w:rPr>
-        <w:t>)</w:t>
+        <w:t>_element</w:t>
+      </w:r>
+      <w:proofErr w:type="spellEnd"/>
+      <w:r>
+        <w:rPr>
+          <w:lang w:val="en-IN"/>
+        </w:rPr>
+        <w:t>(By.ID, "password").</w:t>
+      </w:r>
+      <w:proofErr w:type="spellStart"/>
+      <w:r>
+        <w:rPr>
+          <w:lang w:val="en-IN"/>
+        </w:rPr>
+        <w:t>send_keys</w:t>
+      </w:r>
+      <w:proofErr w:type="spellEnd"/>
+      <w:r>
+        <w:rPr>
+          <w:lang w:val="en-IN"/>
+        </w:rPr>
+        <w:t>(password)</w:t>
       </w:r>
     </w:p>
     <w:p>
@@ -39955,34 +38815,6 @@
           <w:lang w:val="en-IN"/>
         </w:rPr>
       </w:pPr>
-      <w:r>
-        <w:rPr>
-          <w:lang w:val="en-IN"/>
-        </w:rPr>
-        <w:t xml:space="preserve">        </w:t>
-      </w:r>
-      <w:proofErr w:type="spellStart"/>
-      <w:proofErr w:type="gramStart"/>
-      <w:r>
-        <w:rPr>
-          <w:lang w:val="en-IN"/>
-        </w:rPr>
-        <w:t>self.fill</w:t>
-      </w:r>
-      <w:proofErr w:type="gramEnd"/>
-      <w:r>
-        <w:rPr>
-          <w:lang w:val="en-IN"/>
-        </w:rPr>
-        <w:t>_form</w:t>
-      </w:r>
-      <w:proofErr w:type="spellEnd"/>
-      <w:r>
-        <w:rPr>
-          <w:lang w:val="en-IN"/>
-        </w:rPr>
-        <w:t>(username="sudeesh43", password="sushi@123")</w:t>
-      </w:r>
     </w:p>
     <w:p>
       <w:pPr>
@@ -39998,43 +38830,21 @@
         <w:rPr>
           <w:lang w:val="en-IN"/>
         </w:rPr>
-        <w:t xml:space="preserve">        </w:t>
-      </w:r>
-      <w:proofErr w:type="spellStart"/>
-      <w:proofErr w:type="gramStart"/>
-      <w:r>
-        <w:rPr>
-          <w:lang w:val="en-IN"/>
-        </w:rPr>
-        <w:t>self.driver</w:t>
-      </w:r>
-      <w:proofErr w:type="gramEnd"/>
-      <w:r>
-        <w:rPr>
-          <w:lang w:val="en-IN"/>
-        </w:rPr>
-        <w:t>.find_element</w:t>
-      </w:r>
-      <w:proofErr w:type="spellEnd"/>
-      <w:r>
-        <w:rPr>
-          <w:lang w:val="en-IN"/>
-        </w:rPr>
-        <w:t>(By.ID, "</w:t>
-      </w:r>
-      <w:proofErr w:type="spellStart"/>
-      <w:r>
-        <w:rPr>
-          <w:lang w:val="en-IN"/>
-        </w:rPr>
-        <w:t>testid</w:t>
-      </w:r>
-      <w:proofErr w:type="spellEnd"/>
-      <w:r>
-        <w:rPr>
-          <w:lang w:val="en-IN"/>
-        </w:rPr>
-        <w:t>").click()</w:t>
+        <w:t xml:space="preserve">    def </w:t>
+      </w:r>
+      <w:proofErr w:type="spellStart"/>
+      <w:r>
+        <w:rPr>
+          <w:lang w:val="en-IN"/>
+        </w:rPr>
+        <w:t>test_correct_credentials</w:t>
+      </w:r>
+      <w:proofErr w:type="spellEnd"/>
+      <w:r>
+        <w:rPr>
+          <w:lang w:val="en-IN"/>
+        </w:rPr>
+        <w:t>(self):</w:t>
       </w:r>
     </w:p>
     <w:p>
@@ -40051,7 +38861,43 @@
         <w:rPr>
           <w:lang w:val="en-IN"/>
         </w:rPr>
-        <w:t>        try:</w:t>
+        <w:t xml:space="preserve">        </w:t>
+      </w:r>
+      <w:proofErr w:type="spellStart"/>
+      <w:r>
+        <w:rPr>
+          <w:lang w:val="en-IN"/>
+        </w:rPr>
+        <w:t>self.driver.get</w:t>
+      </w:r>
+      <w:proofErr w:type="spellEnd"/>
+      <w:r>
+        <w:rPr>
+          <w:lang w:val="en-IN"/>
+        </w:rPr>
+        <w:t>(</w:t>
+      </w:r>
+      <w:proofErr w:type="spellStart"/>
+      <w:proofErr w:type="gramStart"/>
+      <w:r>
+        <w:rPr>
+          <w:lang w:val="en-IN"/>
+        </w:rPr>
+        <w:t>self.live</w:t>
+      </w:r>
+      <w:proofErr w:type="gramEnd"/>
+      <w:r>
+        <w:rPr>
+          <w:lang w:val="en-IN"/>
+        </w:rPr>
+        <w:t>_server_url</w:t>
+      </w:r>
+      <w:proofErr w:type="spellEnd"/>
+      <w:r>
+        <w:rPr>
+          <w:lang w:val="en-IN"/>
+        </w:rPr>
+        <w:t>)</w:t>
       </w:r>
     </w:p>
     <w:p>
@@ -40068,8 +38914,7 @@
         <w:rPr>
           <w:lang w:val="en-IN"/>
         </w:rPr>
-        <w:lastRenderedPageBreak/>
-        <w:t xml:space="preserve">            </w:t>
+        <w:t xml:space="preserve">        </w:t>
       </w:r>
       <w:proofErr w:type="spellStart"/>
       <w:proofErr w:type="gramStart"/>
@@ -40077,43 +38922,21 @@
         <w:rPr>
           <w:lang w:val="en-IN"/>
         </w:rPr>
-        <w:t>WebDriverWait</w:t>
-      </w:r>
-      <w:proofErr w:type="spellEnd"/>
-      <w:r>
-        <w:rPr>
-          <w:lang w:val="en-IN"/>
-        </w:rPr>
-        <w:t>(</w:t>
-      </w:r>
-      <w:proofErr w:type="spellStart"/>
+        <w:t>self.fill</w:t>
+      </w:r>
       <w:proofErr w:type="gramEnd"/>
       <w:r>
         <w:rPr>
           <w:lang w:val="en-IN"/>
         </w:rPr>
-        <w:t>self.driver</w:t>
-      </w:r>
-      <w:proofErr w:type="spellEnd"/>
-      <w:r>
-        <w:rPr>
-          <w:lang w:val="en-IN"/>
-        </w:rPr>
-        <w:t>, 10).until(</w:t>
-      </w:r>
-      <w:proofErr w:type="spellStart"/>
-      <w:r>
-        <w:rPr>
-          <w:lang w:val="en-IN"/>
-        </w:rPr>
-        <w:t>EC.alert_is_present</w:t>
-      </w:r>
-      <w:proofErr w:type="spellEnd"/>
-      <w:r>
-        <w:rPr>
-          <w:lang w:val="en-IN"/>
-        </w:rPr>
-        <w:t>())</w:t>
+        <w:t>_form</w:t>
+      </w:r>
+      <w:proofErr w:type="spellEnd"/>
+      <w:r>
+        <w:rPr>
+          <w:lang w:val="en-IN"/>
+        </w:rPr>
+        <w:t>(username="sudeesh43", password="sushi@123")</w:t>
       </w:r>
     </w:p>
     <w:p>
@@ -40130,7 +38953,7 @@
         <w:rPr>
           <w:lang w:val="en-IN"/>
         </w:rPr>
-        <w:t xml:space="preserve">            alert = </w:t>
+        <w:t xml:space="preserve">        </w:t>
       </w:r>
       <w:proofErr w:type="spellStart"/>
       <w:proofErr w:type="gramStart"/>
@@ -40145,9 +38968,29 @@
         <w:rPr>
           <w:lang w:val="en-IN"/>
         </w:rPr>
-        <w:t>.switch_to.alert</w:t>
-      </w:r>
-      <w:proofErr w:type="spellEnd"/>
+        <w:t>.find_element</w:t>
+      </w:r>
+      <w:proofErr w:type="spellEnd"/>
+      <w:r>
+        <w:rPr>
+          <w:lang w:val="en-IN"/>
+        </w:rPr>
+        <w:t>(By.ID, "</w:t>
+      </w:r>
+      <w:proofErr w:type="spellStart"/>
+      <w:r>
+        <w:rPr>
+          <w:lang w:val="en-IN"/>
+        </w:rPr>
+        <w:t>testid</w:t>
+      </w:r>
+      <w:proofErr w:type="spellEnd"/>
+      <w:r>
+        <w:rPr>
+          <w:lang w:val="en-IN"/>
+        </w:rPr>
+        <w:t>").click()</w:t>
+      </w:r>
     </w:p>
     <w:p>
       <w:pPr>
@@ -40163,30 +39006,8 @@
         <w:rPr>
           <w:lang w:val="en-IN"/>
         </w:rPr>
-        <w:t xml:space="preserve">            </w:t>
-      </w:r>
-      <w:proofErr w:type="spellStart"/>
-      <w:r>
-        <w:rPr>
-          <w:lang w:val="en-IN"/>
-        </w:rPr>
-        <w:t>alert_text</w:t>
-      </w:r>
-      <w:proofErr w:type="spellEnd"/>
-      <w:r>
-        <w:rPr>
-          <w:lang w:val="en-IN"/>
-        </w:rPr>
-        <w:t xml:space="preserve"> = </w:t>
-      </w:r>
-      <w:proofErr w:type="spellStart"/>
-      <w:r>
-        <w:rPr>
-          <w:lang w:val="en-IN"/>
-        </w:rPr>
-        <w:t>alert.text</w:t>
-      </w:r>
-      <w:proofErr w:type="spellEnd"/>
+        <w:t>        try:</w:t>
+      </w:r>
     </w:p>
     <w:p>
       <w:pPr>
@@ -40210,15 +39031,43 @@
         <w:rPr>
           <w:lang w:val="en-IN"/>
         </w:rPr>
-        <w:t>alert.dismiss</w:t>
-      </w:r>
-      <w:proofErr w:type="spellEnd"/>
+        <w:t>WebDriverWait</w:t>
+      </w:r>
+      <w:proofErr w:type="spellEnd"/>
+      <w:r>
+        <w:rPr>
+          <w:lang w:val="en-IN"/>
+        </w:rPr>
+        <w:t>(</w:t>
+      </w:r>
+      <w:proofErr w:type="spellStart"/>
       <w:proofErr w:type="gramEnd"/>
       <w:r>
         <w:rPr>
           <w:lang w:val="en-IN"/>
         </w:rPr>
-        <w:t>()  # Dismiss the alert</w:t>
+        <w:t>self.driver</w:t>
+      </w:r>
+      <w:proofErr w:type="spellEnd"/>
+      <w:r>
+        <w:rPr>
+          <w:lang w:val="en-IN"/>
+        </w:rPr>
+        <w:t>, 10).until(</w:t>
+      </w:r>
+      <w:proofErr w:type="spellStart"/>
+      <w:r>
+        <w:rPr>
+          <w:lang w:val="en-IN"/>
+        </w:rPr>
+        <w:t>EC.alert_is_present</w:t>
+      </w:r>
+      <w:proofErr w:type="spellEnd"/>
+      <w:r>
+        <w:rPr>
+          <w:lang w:val="en-IN"/>
+        </w:rPr>
+        <w:t>())</w:t>
       </w:r>
     </w:p>
     <w:p>
@@ -40235,7 +39084,7 @@
         <w:rPr>
           <w:lang w:val="en-IN"/>
         </w:rPr>
-        <w:t xml:space="preserve">            </w:t>
+        <w:t xml:space="preserve">            alert = </w:t>
       </w:r>
       <w:proofErr w:type="spellStart"/>
       <w:proofErr w:type="gramStart"/>
@@ -40243,44 +39092,16 @@
         <w:rPr>
           <w:lang w:val="en-IN"/>
         </w:rPr>
-        <w:t>self.fail</w:t>
-      </w:r>
-      <w:proofErr w:type="spellEnd"/>
+        <w:t>self.driver</w:t>
+      </w:r>
       <w:proofErr w:type="gramEnd"/>
       <w:r>
         <w:rPr>
           <w:lang w:val="en-IN"/>
         </w:rPr>
-        <w:t>(</w:t>
-      </w:r>
-      <w:proofErr w:type="spellStart"/>
-      <w:r>
-        <w:rPr>
-          <w:lang w:val="en-IN"/>
-        </w:rPr>
-        <w:t>f"Login</w:t>
-      </w:r>
-      <w:proofErr w:type="spellEnd"/>
-      <w:r>
-        <w:rPr>
-          <w:lang w:val="en-IN"/>
-        </w:rPr>
-        <w:t xml:space="preserve"> attempt failed with alert: {</w:t>
-      </w:r>
-      <w:proofErr w:type="spellStart"/>
-      <w:r>
-        <w:rPr>
-          <w:lang w:val="en-IN"/>
-        </w:rPr>
-        <w:t>alert_text</w:t>
-      </w:r>
-      <w:proofErr w:type="spellEnd"/>
-      <w:r>
-        <w:rPr>
-          <w:lang w:val="en-IN"/>
-        </w:rPr>
-        <w:t>}")</w:t>
-      </w:r>
+        <w:t>.switch_to.alert</w:t>
+      </w:r>
+      <w:proofErr w:type="spellEnd"/>
     </w:p>
     <w:p>
       <w:pPr>
@@ -40296,22 +39117,30 @@
         <w:rPr>
           <w:lang w:val="en-IN"/>
         </w:rPr>
-        <w:t xml:space="preserve">        except </w:t>
-      </w:r>
-      <w:proofErr w:type="spellStart"/>
-      <w:r>
-        <w:rPr>
-          <w:lang w:val="en-IN"/>
-        </w:rPr>
-        <w:t>TimeoutException</w:t>
-      </w:r>
-      <w:proofErr w:type="spellEnd"/>
-      <w:r>
-        <w:rPr>
-          <w:lang w:val="en-IN"/>
-        </w:rPr>
-        <w:t>:</w:t>
-      </w:r>
+        <w:t xml:space="preserve">            </w:t>
+      </w:r>
+      <w:proofErr w:type="spellStart"/>
+      <w:r>
+        <w:rPr>
+          <w:lang w:val="en-IN"/>
+        </w:rPr>
+        <w:t>alert_text</w:t>
+      </w:r>
+      <w:proofErr w:type="spellEnd"/>
+      <w:r>
+        <w:rPr>
+          <w:lang w:val="en-IN"/>
+        </w:rPr>
+        <w:t xml:space="preserve"> = </w:t>
+      </w:r>
+      <w:proofErr w:type="spellStart"/>
+      <w:r>
+        <w:rPr>
+          <w:lang w:val="en-IN"/>
+        </w:rPr>
+        <w:t>alert.text</w:t>
+      </w:r>
+      <w:proofErr w:type="spellEnd"/>
     </w:p>
     <w:p>
       <w:pPr>
@@ -40327,7 +39156,23 @@
         <w:rPr>
           <w:lang w:val="en-IN"/>
         </w:rPr>
-        <w:t>            # No alert, continue with the test</w:t>
+        <w:t xml:space="preserve">            </w:t>
+      </w:r>
+      <w:proofErr w:type="spellStart"/>
+      <w:proofErr w:type="gramStart"/>
+      <w:r>
+        <w:rPr>
+          <w:lang w:val="en-IN"/>
+        </w:rPr>
+        <w:t>alert.dismiss</w:t>
+      </w:r>
+      <w:proofErr w:type="spellEnd"/>
+      <w:proofErr w:type="gramEnd"/>
+      <w:r>
+        <w:rPr>
+          <w:lang w:val="en-IN"/>
+        </w:rPr>
+        <w:t>()  # Dismiss the alert</w:t>
       </w:r>
     </w:p>
     <w:p>
@@ -40344,7 +39189,51 @@
         <w:rPr>
           <w:lang w:val="en-IN"/>
         </w:rPr>
-        <w:t>            pass</w:t>
+        <w:t xml:space="preserve">            </w:t>
+      </w:r>
+      <w:proofErr w:type="spellStart"/>
+      <w:proofErr w:type="gramStart"/>
+      <w:r>
+        <w:rPr>
+          <w:lang w:val="en-IN"/>
+        </w:rPr>
+        <w:t>self.fail</w:t>
+      </w:r>
+      <w:proofErr w:type="spellEnd"/>
+      <w:proofErr w:type="gramEnd"/>
+      <w:r>
+        <w:rPr>
+          <w:lang w:val="en-IN"/>
+        </w:rPr>
+        <w:t>(</w:t>
+      </w:r>
+      <w:proofErr w:type="spellStart"/>
+      <w:r>
+        <w:rPr>
+          <w:lang w:val="en-IN"/>
+        </w:rPr>
+        <w:t>f"Login</w:t>
+      </w:r>
+      <w:proofErr w:type="spellEnd"/>
+      <w:r>
+        <w:rPr>
+          <w:lang w:val="en-IN"/>
+        </w:rPr>
+        <w:t xml:space="preserve"> attempt failed with alert: {</w:t>
+      </w:r>
+      <w:proofErr w:type="spellStart"/>
+      <w:r>
+        <w:rPr>
+          <w:lang w:val="en-IN"/>
+        </w:rPr>
+        <w:t>alert_text</w:t>
+      </w:r>
+      <w:proofErr w:type="spellEnd"/>
+      <w:r>
+        <w:rPr>
+          <w:lang w:val="en-IN"/>
+        </w:rPr>
+        <w:t>}")</w:t>
       </w:r>
     </w:p>
     <w:p>
@@ -40361,51 +39250,21 @@
         <w:rPr>
           <w:lang w:val="en-IN"/>
         </w:rPr>
-        <w:t xml:space="preserve">        </w:t>
-      </w:r>
-      <w:proofErr w:type="spellStart"/>
-      <w:proofErr w:type="gramStart"/>
-      <w:r>
-        <w:rPr>
-          <w:lang w:val="en-IN"/>
-        </w:rPr>
-        <w:t>self.assertIn</w:t>
-      </w:r>
-      <w:proofErr w:type="spellEnd"/>
-      <w:proofErr w:type="gramEnd"/>
-      <w:r>
-        <w:rPr>
-          <w:lang w:val="en-IN"/>
-        </w:rPr>
-        <w:t>("</w:t>
-      </w:r>
-      <w:proofErr w:type="spellStart"/>
-      <w:r>
-        <w:rPr>
-          <w:lang w:val="en-IN"/>
-        </w:rPr>
-        <w:t>user_landing</w:t>
-      </w:r>
-      <w:proofErr w:type="spellEnd"/>
-      <w:r>
-        <w:rPr>
-          <w:lang w:val="en-IN"/>
-        </w:rPr>
-        <w:t xml:space="preserve">/", </w:t>
-      </w:r>
-      <w:proofErr w:type="spellStart"/>
-      <w:r>
-        <w:rPr>
-          <w:lang w:val="en-IN"/>
-        </w:rPr>
-        <w:t>self.driver.current_url</w:t>
-      </w:r>
-      <w:proofErr w:type="spellEnd"/>
-      <w:r>
-        <w:rPr>
-          <w:lang w:val="en-IN"/>
-        </w:rPr>
-        <w:t>)</w:t>
+        <w:t xml:space="preserve">        except </w:t>
+      </w:r>
+      <w:proofErr w:type="spellStart"/>
+      <w:r>
+        <w:rPr>
+          <w:lang w:val="en-IN"/>
+        </w:rPr>
+        <w:t>TimeoutException</w:t>
+      </w:r>
+      <w:proofErr w:type="spellEnd"/>
+      <w:r>
+        <w:rPr>
+          <w:lang w:val="en-IN"/>
+        </w:rPr>
+        <w:t>:</w:t>
       </w:r>
     </w:p>
     <w:p>
@@ -40422,21 +39281,7 @@
         <w:rPr>
           <w:lang w:val="en-IN"/>
         </w:rPr>
-        <w:t xml:space="preserve">        </w:t>
-      </w:r>
-      <w:proofErr w:type="gramStart"/>
-      <w:r>
-        <w:rPr>
-          <w:lang w:val="en-IN"/>
-        </w:rPr>
-        <w:t>print(</w:t>
-      </w:r>
-      <w:proofErr w:type="gramEnd"/>
-      <w:r>
-        <w:rPr>
-          <w:lang w:val="en-IN"/>
-        </w:rPr>
-        <w:t>"Test scenario 'Users Login' passed.")</w:t>
+        <w:t>            # No alert, continue with the test</w:t>
       </w:r>
     </w:p>
     <w:p>
@@ -40453,21 +39298,7 @@
         <w:rPr>
           <w:lang w:val="en-IN"/>
         </w:rPr>
-        <w:t xml:space="preserve">    def </w:t>
-      </w:r>
-      <w:proofErr w:type="spellStart"/>
-      <w:r>
-        <w:rPr>
-          <w:lang w:val="en-IN"/>
-        </w:rPr>
-        <w:t>test_file_complaint</w:t>
-      </w:r>
-      <w:proofErr w:type="spellEnd"/>
-      <w:r>
-        <w:rPr>
-          <w:lang w:val="en-IN"/>
-        </w:rPr>
-        <w:t>(self):</w:t>
+        <w:t>            pass</w:t>
       </w:r>
     </w:p>
     <w:p>
@@ -40487,54 +39318,48 @@
         <w:t xml:space="preserve">        </w:t>
       </w:r>
       <w:proofErr w:type="spellStart"/>
-      <w:r>
-        <w:rPr>
-          <w:lang w:val="en-IN"/>
-        </w:rPr>
-        <w:t>complaint_url</w:t>
-      </w:r>
-      <w:proofErr w:type="spellEnd"/>
-      <w:r>
-        <w:rPr>
-          <w:lang w:val="en-IN"/>
-        </w:rPr>
-        <w:t xml:space="preserve"> = f"{</w:t>
-      </w:r>
-      <w:proofErr w:type="spellStart"/>
       <w:proofErr w:type="gramStart"/>
       <w:r>
         <w:rPr>
           <w:lang w:val="en-IN"/>
         </w:rPr>
-        <w:t>self.live</w:t>
-      </w:r>
+        <w:t>self.assertIn</w:t>
+      </w:r>
+      <w:proofErr w:type="spellEnd"/>
       <w:proofErr w:type="gramEnd"/>
       <w:r>
         <w:rPr>
           <w:lang w:val="en-IN"/>
         </w:rPr>
-        <w:t>_server_url</w:t>
-      </w:r>
-      <w:proofErr w:type="spellEnd"/>
-      <w:r>
-        <w:rPr>
-          <w:lang w:val="en-IN"/>
-        </w:rPr>
-        <w:t>}/</w:t>
-      </w:r>
-      <w:proofErr w:type="spellStart"/>
-      <w:r>
-        <w:rPr>
-          <w:lang w:val="en-IN"/>
-        </w:rPr>
-        <w:t>file_complaint</w:t>
-      </w:r>
-      <w:proofErr w:type="spellEnd"/>
-      <w:r>
-        <w:rPr>
-          <w:lang w:val="en-IN"/>
-        </w:rPr>
-        <w:t>/"  </w:t>
+        <w:t>("</w:t>
+      </w:r>
+      <w:proofErr w:type="spellStart"/>
+      <w:r>
+        <w:rPr>
+          <w:lang w:val="en-IN"/>
+        </w:rPr>
+        <w:t>user_landing</w:t>
+      </w:r>
+      <w:proofErr w:type="spellEnd"/>
+      <w:r>
+        <w:rPr>
+          <w:lang w:val="en-IN"/>
+        </w:rPr>
+        <w:t xml:space="preserve">/", </w:t>
+      </w:r>
+      <w:proofErr w:type="spellStart"/>
+      <w:r>
+        <w:rPr>
+          <w:lang w:val="en-IN"/>
+        </w:rPr>
+        <w:t>self.driver.current_url</w:t>
+      </w:r>
+      <w:proofErr w:type="spellEnd"/>
+      <w:r>
+        <w:rPr>
+          <w:lang w:val="en-IN"/>
+        </w:rPr>
+        <w:t>)</w:t>
       </w:r>
     </w:p>
     <w:p>
@@ -40553,33 +39378,19 @@
         </w:rPr>
         <w:t xml:space="preserve">        </w:t>
       </w:r>
-      <w:proofErr w:type="spellStart"/>
-      <w:r>
-        <w:rPr>
-          <w:lang w:val="en-IN"/>
-        </w:rPr>
-        <w:t>self.driver.get</w:t>
-      </w:r>
-      <w:proofErr w:type="spellEnd"/>
-      <w:r>
-        <w:rPr>
-          <w:lang w:val="en-IN"/>
-        </w:rPr>
-        <w:t>(</w:t>
-      </w:r>
-      <w:proofErr w:type="spellStart"/>
-      <w:r>
-        <w:rPr>
-          <w:lang w:val="en-IN"/>
-        </w:rPr>
-        <w:t>complaint_url</w:t>
-      </w:r>
-      <w:proofErr w:type="spellEnd"/>
-      <w:r>
-        <w:rPr>
-          <w:lang w:val="en-IN"/>
-        </w:rPr>
-        <w:t>)</w:t>
+      <w:proofErr w:type="gramStart"/>
+      <w:r>
+        <w:rPr>
+          <w:lang w:val="en-IN"/>
+        </w:rPr>
+        <w:t>print(</w:t>
+      </w:r>
+      <w:proofErr w:type="gramEnd"/>
+      <w:r>
+        <w:rPr>
+          <w:lang w:val="en-IN"/>
+        </w:rPr>
+        <w:t>"Test scenario 'Users Login' passed.")</w:t>
       </w:r>
     </w:p>
     <w:p>
@@ -40596,7 +39407,21 @@
         <w:rPr>
           <w:lang w:val="en-IN"/>
         </w:rPr>
-        <w:t>        try:</w:t>
+        <w:t xml:space="preserve">    def </w:t>
+      </w:r>
+      <w:proofErr w:type="spellStart"/>
+      <w:r>
+        <w:rPr>
+          <w:lang w:val="en-IN"/>
+        </w:rPr>
+        <w:t>test_file_complaint</w:t>
+      </w:r>
+      <w:proofErr w:type="spellEnd"/>
+      <w:r>
+        <w:rPr>
+          <w:lang w:val="en-IN"/>
+        </w:rPr>
+        <w:t>(self):</w:t>
       </w:r>
     </w:p>
     <w:p>
@@ -40613,7 +39438,21 @@
         <w:rPr>
           <w:lang w:val="en-IN"/>
         </w:rPr>
-        <w:t xml:space="preserve">            </w:t>
+        <w:t xml:space="preserve">        </w:t>
+      </w:r>
+      <w:proofErr w:type="spellStart"/>
+      <w:r>
+        <w:rPr>
+          <w:lang w:val="en-IN"/>
+        </w:rPr>
+        <w:t>complaint_url</w:t>
+      </w:r>
+      <w:proofErr w:type="spellEnd"/>
+      <w:r>
+        <w:rPr>
+          <w:lang w:val="en-IN"/>
+        </w:rPr>
+        <w:t xml:space="preserve"> = f"{</w:t>
       </w:r>
       <w:proofErr w:type="spellStart"/>
       <w:proofErr w:type="gramStart"/>
@@ -40621,29 +39460,35 @@
         <w:rPr>
           <w:lang w:val="en-IN"/>
         </w:rPr>
-        <w:t>WebDriverWait</w:t>
-      </w:r>
-      <w:proofErr w:type="spellEnd"/>
-      <w:r>
-        <w:rPr>
-          <w:lang w:val="en-IN"/>
-        </w:rPr>
-        <w:t>(</w:t>
-      </w:r>
-      <w:proofErr w:type="spellStart"/>
+        <w:t>self.live</w:t>
+      </w:r>
       <w:proofErr w:type="gramEnd"/>
       <w:r>
         <w:rPr>
           <w:lang w:val="en-IN"/>
         </w:rPr>
-        <w:t>self.driver</w:t>
-      </w:r>
-      <w:proofErr w:type="spellEnd"/>
-      <w:r>
-        <w:rPr>
-          <w:lang w:val="en-IN"/>
-        </w:rPr>
-        <w:t>, 10).until(</w:t>
+        <w:t>_server_url</w:t>
+      </w:r>
+      <w:proofErr w:type="spellEnd"/>
+      <w:r>
+        <w:rPr>
+          <w:lang w:val="en-IN"/>
+        </w:rPr>
+        <w:t>}/</w:t>
+      </w:r>
+      <w:proofErr w:type="spellStart"/>
+      <w:r>
+        <w:rPr>
+          <w:lang w:val="en-IN"/>
+        </w:rPr>
+        <w:t>file_complaint</w:t>
+      </w:r>
+      <w:proofErr w:type="spellEnd"/>
+      <w:r>
+        <w:rPr>
+          <w:lang w:val="en-IN"/>
+        </w:rPr>
+        <w:t>/"  </w:t>
       </w:r>
     </w:p>
     <w:p>
@@ -40660,29 +39505,36 @@
         <w:rPr>
           <w:lang w:val="en-IN"/>
         </w:rPr>
-        <w:t xml:space="preserve">                </w:t>
-      </w:r>
-      <w:proofErr w:type="spellStart"/>
-      <w:proofErr w:type="gramStart"/>
-      <w:r>
-        <w:rPr>
-          <w:lang w:val="en-IN"/>
-        </w:rPr>
-        <w:t>EC.visibility</w:t>
-      </w:r>
-      <w:proofErr w:type="gramEnd"/>
-      <w:r>
-        <w:rPr>
-          <w:lang w:val="en-IN"/>
-        </w:rPr>
-        <w:t>_of_element_located</w:t>
-      </w:r>
-      <w:proofErr w:type="spellEnd"/>
-      <w:r>
-        <w:rPr>
-          <w:lang w:val="en-IN"/>
-        </w:rPr>
-        <w:t>((By.ID, "name"))</w:t>
+        <w:lastRenderedPageBreak/>
+        <w:t xml:space="preserve">        </w:t>
+      </w:r>
+      <w:proofErr w:type="spellStart"/>
+      <w:r>
+        <w:rPr>
+          <w:lang w:val="en-IN"/>
+        </w:rPr>
+        <w:t>self.driver.get</w:t>
+      </w:r>
+      <w:proofErr w:type="spellEnd"/>
+      <w:r>
+        <w:rPr>
+          <w:lang w:val="en-IN"/>
+        </w:rPr>
+        <w:t>(</w:t>
+      </w:r>
+      <w:proofErr w:type="spellStart"/>
+      <w:r>
+        <w:rPr>
+          <w:lang w:val="en-IN"/>
+        </w:rPr>
+        <w:t>complaint_url</w:t>
+      </w:r>
+      <w:proofErr w:type="spellEnd"/>
+      <w:r>
+        <w:rPr>
+          <w:lang w:val="en-IN"/>
+        </w:rPr>
+        <w:t>)</w:t>
       </w:r>
     </w:p>
     <w:p>
@@ -40699,7 +39551,7 @@
         <w:rPr>
           <w:lang w:val="en-IN"/>
         </w:rPr>
-        <w:t>            )</w:t>
+        <w:t>        try:</w:t>
       </w:r>
     </w:p>
     <w:p>
@@ -40716,21 +39568,37 @@
         <w:rPr>
           <w:lang w:val="en-IN"/>
         </w:rPr>
-        <w:t xml:space="preserve">        except </w:t>
-      </w:r>
-      <w:proofErr w:type="spellStart"/>
-      <w:r>
-        <w:rPr>
-          <w:lang w:val="en-IN"/>
-        </w:rPr>
-        <w:t>TimeoutException</w:t>
-      </w:r>
-      <w:proofErr w:type="spellEnd"/>
-      <w:r>
-        <w:rPr>
-          <w:lang w:val="en-IN"/>
-        </w:rPr>
-        <w:t xml:space="preserve"> as e:</w:t>
+        <w:t xml:space="preserve">            </w:t>
+      </w:r>
+      <w:proofErr w:type="spellStart"/>
+      <w:proofErr w:type="gramStart"/>
+      <w:r>
+        <w:rPr>
+          <w:lang w:val="en-IN"/>
+        </w:rPr>
+        <w:t>WebDriverWait</w:t>
+      </w:r>
+      <w:proofErr w:type="spellEnd"/>
+      <w:r>
+        <w:rPr>
+          <w:lang w:val="en-IN"/>
+        </w:rPr>
+        <w:t>(</w:t>
+      </w:r>
+      <w:proofErr w:type="spellStart"/>
+      <w:proofErr w:type="gramEnd"/>
+      <w:r>
+        <w:rPr>
+          <w:lang w:val="en-IN"/>
+        </w:rPr>
+        <w:t>self.driver</w:t>
+      </w:r>
+      <w:proofErr w:type="spellEnd"/>
+      <w:r>
+        <w:rPr>
+          <w:lang w:val="en-IN"/>
+        </w:rPr>
+        <w:t>, 10).until(</w:t>
       </w:r>
     </w:p>
     <w:p>
@@ -40747,29 +39615,29 @@
         <w:rPr>
           <w:lang w:val="en-IN"/>
         </w:rPr>
-        <w:t xml:space="preserve">            </w:t>
-      </w:r>
+        <w:t xml:space="preserve">                </w:t>
+      </w:r>
+      <w:proofErr w:type="spellStart"/>
       <w:proofErr w:type="gramStart"/>
       <w:r>
         <w:rPr>
           <w:lang w:val="en-IN"/>
         </w:rPr>
-        <w:t>print(</w:t>
-      </w:r>
-      <w:proofErr w:type="spellStart"/>
+        <w:t>EC.visibility</w:t>
+      </w:r>
       <w:proofErr w:type="gramEnd"/>
       <w:r>
         <w:rPr>
           <w:lang w:val="en-IN"/>
         </w:rPr>
-        <w:t>f"TimeoutException</w:t>
-      </w:r>
-      <w:proofErr w:type="spellEnd"/>
-      <w:r>
-        <w:rPr>
-          <w:lang w:val="en-IN"/>
-        </w:rPr>
-        <w:t>: {e}")</w:t>
+        <w:t>_of_element_located</w:t>
+      </w:r>
+      <w:proofErr w:type="spellEnd"/>
+      <w:r>
+        <w:rPr>
+          <w:lang w:val="en-IN"/>
+        </w:rPr>
+        <w:t>((By.ID, "name"))</w:t>
       </w:r>
     </w:p>
     <w:p>
@@ -40786,43 +39654,7 @@
         <w:rPr>
           <w:lang w:val="en-IN"/>
         </w:rPr>
-        <w:t xml:space="preserve">            </w:t>
-      </w:r>
-      <w:proofErr w:type="gramStart"/>
-      <w:r>
-        <w:rPr>
-          <w:lang w:val="en-IN"/>
-        </w:rPr>
-        <w:t>print(</w:t>
-      </w:r>
-      <w:proofErr w:type="spellStart"/>
-      <w:proofErr w:type="gramEnd"/>
-      <w:r>
-        <w:rPr>
-          <w:lang w:val="en-IN"/>
-        </w:rPr>
-        <w:t>f"Current</w:t>
-      </w:r>
-      <w:proofErr w:type="spellEnd"/>
-      <w:r>
-        <w:rPr>
-          <w:lang w:val="en-IN"/>
-        </w:rPr>
-        <w:t xml:space="preserve"> URL: {</w:t>
-      </w:r>
-      <w:proofErr w:type="spellStart"/>
-      <w:r>
-        <w:rPr>
-          <w:lang w:val="en-IN"/>
-        </w:rPr>
-        <w:t>self.driver.current_url</w:t>
-      </w:r>
-      <w:proofErr w:type="spellEnd"/>
-      <w:r>
-        <w:rPr>
-          <w:lang w:val="en-IN"/>
-        </w:rPr>
-        <w:t>}")</w:t>
+        <w:t>            )</w:t>
       </w:r>
     </w:p>
     <w:p>
@@ -40839,43 +39671,21 @@
         <w:rPr>
           <w:lang w:val="en-IN"/>
         </w:rPr>
-        <w:t xml:space="preserve">            </w:t>
-      </w:r>
-      <w:proofErr w:type="gramStart"/>
-      <w:r>
-        <w:rPr>
-          <w:lang w:val="en-IN"/>
-        </w:rPr>
-        <w:t>print(</w:t>
-      </w:r>
-      <w:proofErr w:type="spellStart"/>
-      <w:proofErr w:type="gramEnd"/>
-      <w:r>
-        <w:rPr>
-          <w:lang w:val="en-IN"/>
-        </w:rPr>
-        <w:t>f"Current</w:t>
-      </w:r>
-      <w:proofErr w:type="spellEnd"/>
-      <w:r>
-        <w:rPr>
-          <w:lang w:val="en-IN"/>
-        </w:rPr>
-        <w:t xml:space="preserve"> Title: {</w:t>
-      </w:r>
-      <w:proofErr w:type="spellStart"/>
-      <w:r>
-        <w:rPr>
-          <w:lang w:val="en-IN"/>
-        </w:rPr>
-        <w:t>self.driver.title</w:t>
-      </w:r>
-      <w:proofErr w:type="spellEnd"/>
-      <w:r>
-        <w:rPr>
-          <w:lang w:val="en-IN"/>
-        </w:rPr>
-        <w:t>}")</w:t>
+        <w:t xml:space="preserve">        except </w:t>
+      </w:r>
+      <w:proofErr w:type="spellStart"/>
+      <w:r>
+        <w:rPr>
+          <w:lang w:val="en-IN"/>
+        </w:rPr>
+        <w:t>TimeoutException</w:t>
+      </w:r>
+      <w:proofErr w:type="spellEnd"/>
+      <w:r>
+        <w:rPr>
+          <w:lang w:val="en-IN"/>
+        </w:rPr>
+        <w:t xml:space="preserve"> as e:</w:t>
       </w:r>
     </w:p>
     <w:p>
@@ -40892,7 +39702,29 @@
         <w:rPr>
           <w:lang w:val="en-IN"/>
         </w:rPr>
-        <w:t>            raise</w:t>
+        <w:t xml:space="preserve">            </w:t>
+      </w:r>
+      <w:proofErr w:type="gramStart"/>
+      <w:r>
+        <w:rPr>
+          <w:lang w:val="en-IN"/>
+        </w:rPr>
+        <w:t>print(</w:t>
+      </w:r>
+      <w:proofErr w:type="spellStart"/>
+      <w:proofErr w:type="gramEnd"/>
+      <w:r>
+        <w:rPr>
+          <w:lang w:val="en-IN"/>
+        </w:rPr>
+        <w:t>f"TimeoutException</w:t>
+      </w:r>
+      <w:proofErr w:type="spellEnd"/>
+      <w:r>
+        <w:rPr>
+          <w:lang w:val="en-IN"/>
+        </w:rPr>
+        <w:t>: {e}")</w:t>
       </w:r>
     </w:p>
     <w:p>
@@ -40909,7 +39741,43 @@
         <w:rPr>
           <w:lang w:val="en-IN"/>
         </w:rPr>
-        <w:t>        try:</w:t>
+        <w:t xml:space="preserve">            </w:t>
+      </w:r>
+      <w:proofErr w:type="gramStart"/>
+      <w:r>
+        <w:rPr>
+          <w:lang w:val="en-IN"/>
+        </w:rPr>
+        <w:t>print(</w:t>
+      </w:r>
+      <w:proofErr w:type="spellStart"/>
+      <w:proofErr w:type="gramEnd"/>
+      <w:r>
+        <w:rPr>
+          <w:lang w:val="en-IN"/>
+        </w:rPr>
+        <w:t>f"Current</w:t>
+      </w:r>
+      <w:proofErr w:type="spellEnd"/>
+      <w:r>
+        <w:rPr>
+          <w:lang w:val="en-IN"/>
+        </w:rPr>
+        <w:t xml:space="preserve"> URL: {</w:t>
+      </w:r>
+      <w:proofErr w:type="spellStart"/>
+      <w:r>
+        <w:rPr>
+          <w:lang w:val="en-IN"/>
+        </w:rPr>
+        <w:t>self.driver.current_url</w:t>
+      </w:r>
+      <w:proofErr w:type="spellEnd"/>
+      <w:r>
+        <w:rPr>
+          <w:lang w:val="en-IN"/>
+        </w:rPr>
+        <w:t>}")</w:t>
       </w:r>
     </w:p>
     <w:p>
@@ -40926,44 +39794,43 @@
         <w:rPr>
           <w:lang w:val="en-IN"/>
         </w:rPr>
-        <w:lastRenderedPageBreak/>
         <w:t xml:space="preserve">            </w:t>
       </w:r>
-      <w:proofErr w:type="spellStart"/>
-      <w:r>
-        <w:rPr>
-          <w:lang w:val="en-IN"/>
-        </w:rPr>
-        <w:t>name_input</w:t>
-      </w:r>
-      <w:proofErr w:type="spellEnd"/>
-      <w:r>
-        <w:rPr>
-          <w:lang w:val="en-IN"/>
-        </w:rPr>
-        <w:t xml:space="preserve"> = </w:t>
-      </w:r>
-      <w:proofErr w:type="spellStart"/>
       <w:proofErr w:type="gramStart"/>
       <w:r>
         <w:rPr>
           <w:lang w:val="en-IN"/>
         </w:rPr>
-        <w:t>self.driver</w:t>
-      </w:r>
+        <w:t>print(</w:t>
+      </w:r>
+      <w:proofErr w:type="spellStart"/>
       <w:proofErr w:type="gramEnd"/>
       <w:r>
         <w:rPr>
           <w:lang w:val="en-IN"/>
         </w:rPr>
-        <w:t>.find_element</w:t>
-      </w:r>
-      <w:proofErr w:type="spellEnd"/>
-      <w:r>
-        <w:rPr>
-          <w:lang w:val="en-IN"/>
-        </w:rPr>
-        <w:t>(By.ID, "name")</w:t>
+        <w:t>f"Current</w:t>
+      </w:r>
+      <w:proofErr w:type="spellEnd"/>
+      <w:r>
+        <w:rPr>
+          <w:lang w:val="en-IN"/>
+        </w:rPr>
+        <w:t xml:space="preserve"> Title: {</w:t>
+      </w:r>
+      <w:proofErr w:type="spellStart"/>
+      <w:r>
+        <w:rPr>
+          <w:lang w:val="en-IN"/>
+        </w:rPr>
+        <w:t>self.driver.title</w:t>
+      </w:r>
+      <w:proofErr w:type="spellEnd"/>
+      <w:r>
+        <w:rPr>
+          <w:lang w:val="en-IN"/>
+        </w:rPr>
+        <w:t>}")</w:t>
       </w:r>
     </w:p>
     <w:p>
@@ -40980,43 +39847,7 @@
         <w:rPr>
           <w:lang w:val="en-IN"/>
         </w:rPr>
-        <w:t xml:space="preserve">            </w:t>
-      </w:r>
-      <w:proofErr w:type="spellStart"/>
-      <w:r>
-        <w:rPr>
-          <w:lang w:val="en-IN"/>
-        </w:rPr>
-        <w:t>place_input</w:t>
-      </w:r>
-      <w:proofErr w:type="spellEnd"/>
-      <w:r>
-        <w:rPr>
-          <w:lang w:val="en-IN"/>
-        </w:rPr>
-        <w:t xml:space="preserve"> = </w:t>
-      </w:r>
-      <w:proofErr w:type="spellStart"/>
-      <w:proofErr w:type="gramStart"/>
-      <w:r>
-        <w:rPr>
-          <w:lang w:val="en-IN"/>
-        </w:rPr>
-        <w:t>self.driver</w:t>
-      </w:r>
-      <w:proofErr w:type="gramEnd"/>
-      <w:r>
-        <w:rPr>
-          <w:lang w:val="en-IN"/>
-        </w:rPr>
-        <w:t>.find_element</w:t>
-      </w:r>
-      <w:proofErr w:type="spellEnd"/>
-      <w:r>
-        <w:rPr>
-          <w:lang w:val="en-IN"/>
-        </w:rPr>
-        <w:t>(By.NAME, "place")</w:t>
+        <w:t>            raise</w:t>
       </w:r>
     </w:p>
     <w:p>
@@ -41033,6 +39864,129 @@
         <w:rPr>
           <w:lang w:val="en-IN"/>
         </w:rPr>
+        <w:t>        try:</w:t>
+      </w:r>
+    </w:p>
+    <w:p>
+      <w:pPr>
+        <w:pStyle w:val="BodyText"/>
+        <w:spacing w:before="209" w:line="355" w:lineRule="auto"/>
+        <w:ind w:left="142" w:right="519" w:hanging="10"/>
+        <w:jc w:val="both"/>
+        <w:rPr>
+          <w:lang w:val="en-IN"/>
+        </w:rPr>
+      </w:pPr>
+      <w:r>
+        <w:rPr>
+          <w:lang w:val="en-IN"/>
+        </w:rPr>
+        <w:t xml:space="preserve">            </w:t>
+      </w:r>
+      <w:proofErr w:type="spellStart"/>
+      <w:r>
+        <w:rPr>
+          <w:lang w:val="en-IN"/>
+        </w:rPr>
+        <w:t>name_input</w:t>
+      </w:r>
+      <w:proofErr w:type="spellEnd"/>
+      <w:r>
+        <w:rPr>
+          <w:lang w:val="en-IN"/>
+        </w:rPr>
+        <w:t xml:space="preserve"> = </w:t>
+      </w:r>
+      <w:proofErr w:type="spellStart"/>
+      <w:proofErr w:type="gramStart"/>
+      <w:r>
+        <w:rPr>
+          <w:lang w:val="en-IN"/>
+        </w:rPr>
+        <w:t>self.driver</w:t>
+      </w:r>
+      <w:proofErr w:type="gramEnd"/>
+      <w:r>
+        <w:rPr>
+          <w:lang w:val="en-IN"/>
+        </w:rPr>
+        <w:t>.find_element</w:t>
+      </w:r>
+      <w:proofErr w:type="spellEnd"/>
+      <w:r>
+        <w:rPr>
+          <w:lang w:val="en-IN"/>
+        </w:rPr>
+        <w:t>(By.ID, "name")</w:t>
+      </w:r>
+    </w:p>
+    <w:p>
+      <w:pPr>
+        <w:pStyle w:val="BodyText"/>
+        <w:spacing w:before="209" w:line="355" w:lineRule="auto"/>
+        <w:ind w:left="142" w:right="519" w:hanging="10"/>
+        <w:jc w:val="both"/>
+        <w:rPr>
+          <w:lang w:val="en-IN"/>
+        </w:rPr>
+      </w:pPr>
+      <w:r>
+        <w:rPr>
+          <w:lang w:val="en-IN"/>
+        </w:rPr>
+        <w:t xml:space="preserve">            </w:t>
+      </w:r>
+      <w:proofErr w:type="spellStart"/>
+      <w:r>
+        <w:rPr>
+          <w:lang w:val="en-IN"/>
+        </w:rPr>
+        <w:t>place_input</w:t>
+      </w:r>
+      <w:proofErr w:type="spellEnd"/>
+      <w:r>
+        <w:rPr>
+          <w:lang w:val="en-IN"/>
+        </w:rPr>
+        <w:t xml:space="preserve"> = </w:t>
+      </w:r>
+      <w:proofErr w:type="spellStart"/>
+      <w:proofErr w:type="gramStart"/>
+      <w:r>
+        <w:rPr>
+          <w:lang w:val="en-IN"/>
+        </w:rPr>
+        <w:t>self.driver</w:t>
+      </w:r>
+      <w:proofErr w:type="gramEnd"/>
+      <w:r>
+        <w:rPr>
+          <w:lang w:val="en-IN"/>
+        </w:rPr>
+        <w:t>.find_element</w:t>
+      </w:r>
+      <w:proofErr w:type="spellEnd"/>
+      <w:r>
+        <w:rPr>
+          <w:lang w:val="en-IN"/>
+        </w:rPr>
+        <w:t>(By.NAME, "place")</w:t>
+      </w:r>
+    </w:p>
+    <w:p>
+      <w:pPr>
+        <w:pStyle w:val="BodyText"/>
+        <w:spacing w:before="209" w:line="355" w:lineRule="auto"/>
+        <w:ind w:left="142" w:right="519" w:hanging="10"/>
+        <w:jc w:val="both"/>
+        <w:rPr>
+          <w:lang w:val="en-IN"/>
+        </w:rPr>
+      </w:pPr>
+      <w:r>
+        <w:rPr>
+          <w:lang w:val="en-IN"/>
+        </w:rPr>
         <w:t xml:space="preserve">            </w:t>
       </w:r>
       <w:proofErr w:type="spellStart"/>
@@ -41450,7 +40404,14 @@
         <w:rPr>
           <w:lang w:val="en-IN"/>
         </w:rPr>
-        <w:t xml:space="preserve"> Adjust the URL or success condition accordingly</w:t>
+        <w:t xml:space="preserve"> Adjust the URL or success condition </w:t>
+      </w:r>
+      <w:r>
+        <w:rPr>
+          <w:lang w:val="en-IN"/>
+        </w:rPr>
+        <w:lastRenderedPageBreak/>
+        <w:t>accordingly</w:t>
       </w:r>
     </w:p>
     <w:p>
@@ -41815,7 +40776,6 @@
         <w:rPr>
           <w:lang w:val="en-IN"/>
         </w:rPr>
-        <w:lastRenderedPageBreak/>
         <w:t xml:space="preserve">        </w:t>
       </w:r>
       <w:proofErr w:type="gramStart"/>
@@ -41921,9 +40881,9 @@
           <w:noProof/>
         </w:rPr>
         <w:drawing>
-          <wp:inline distT="0" distB="0" distL="0" distR="0" wp14:anchorId="0FB17949" wp14:editId="26869121">
-            <wp:extent cx="3543795" cy="1171739"/>
-            <wp:effectExtent l="0" t="0" r="0" b="9525"/>
+          <wp:inline distT="0" distB="0" distL="0" distR="0" wp14:anchorId="0FB17949" wp14:editId="5ECF8057">
+            <wp:extent cx="3725839" cy="1231931"/>
+            <wp:effectExtent l="0" t="0" r="8255" b="6350"/>
             <wp:docPr id="1661523934" name="Picture 1"/>
             <wp:cNvGraphicFramePr>
               <a:graphicFrameLocks xmlns:a="http://schemas.openxmlformats.org/drawingml/2006/main" noChangeAspect="1"/>
@@ -41944,7 +40904,7 @@
                   <pic:spPr>
                     <a:xfrm>
                       <a:off x="0" y="0"/>
-                      <a:ext cx="3543795" cy="1171739"/>
+                      <a:ext cx="3743108" cy="1237641"/>
                     </a:xfrm>
                     <a:prstGeom prst="rect">
                       <a:avLst/>
@@ -41974,7 +40934,32 @@
         <w:pStyle w:val="Heading3"/>
         <w:jc w:val="left"/>
       </w:pPr>
-      <w:r>
+    </w:p>
+    <w:p>
+      <w:pPr>
+        <w:pStyle w:val="Heading3"/>
+        <w:jc w:val="left"/>
+      </w:pPr>
+    </w:p>
+    <w:p>
+      <w:pPr>
+        <w:pStyle w:val="Heading3"/>
+        <w:jc w:val="left"/>
+      </w:pPr>
+    </w:p>
+    <w:p>
+      <w:pPr>
+        <w:pStyle w:val="Heading3"/>
+        <w:jc w:val="left"/>
+      </w:pPr>
+    </w:p>
+    <w:p>
+      <w:pPr>
+        <w:pStyle w:val="Heading3"/>
+        <w:jc w:val="left"/>
+      </w:pPr>
+      <w:r>
+        <w:lastRenderedPageBreak/>
         <w:t>Test Report:</w:t>
       </w:r>
     </w:p>
@@ -43661,11 +42646,7 @@
               <w:t>respective</w:t>
             </w:r>
             <w:r>
-              <w:t xml:space="preserve"> </w:t>
-            </w:r>
-            <w:r>
-              <w:lastRenderedPageBreak/>
-              <w:t>Dashboard</w:t>
+              <w:t xml:space="preserve"> Dashboard</w:t>
             </w:r>
           </w:p>
         </w:tc>
@@ -43691,7 +42672,6 @@
               <w:rPr>
                 <w:sz w:val="23"/>
               </w:rPr>
-              <w:lastRenderedPageBreak/>
               <w:t>Pass</w:t>
             </w:r>
           </w:p>
@@ -43879,7 +42859,6 @@
                 <w:w w:val="121"/>
                 <w:sz w:val="23"/>
               </w:rPr>
-              <w:lastRenderedPageBreak/>
               <w:t>4</w:t>
             </w:r>
           </w:p>
@@ -44762,6 +43741,76 @@
         <w:spacing w:line="360" w:lineRule="auto"/>
         <w:ind w:left="0"/>
       </w:pPr>
+    </w:p>
+    <w:p>
+      <w:pPr>
+        <w:pStyle w:val="Heading1"/>
+        <w:spacing w:line="360" w:lineRule="auto"/>
+        <w:ind w:left="0"/>
+      </w:pPr>
+    </w:p>
+    <w:p>
+      <w:pPr>
+        <w:pStyle w:val="Heading1"/>
+        <w:spacing w:line="360" w:lineRule="auto"/>
+        <w:ind w:left="0"/>
+      </w:pPr>
+    </w:p>
+    <w:p>
+      <w:pPr>
+        <w:pStyle w:val="Heading1"/>
+        <w:spacing w:line="360" w:lineRule="auto"/>
+        <w:ind w:left="0"/>
+      </w:pPr>
+    </w:p>
+    <w:p>
+      <w:pPr>
+        <w:pStyle w:val="Heading1"/>
+        <w:spacing w:line="360" w:lineRule="auto"/>
+        <w:ind w:left="0"/>
+      </w:pPr>
+    </w:p>
+    <w:p>
+      <w:pPr>
+        <w:pStyle w:val="Heading1"/>
+        <w:spacing w:line="360" w:lineRule="auto"/>
+        <w:ind w:left="0"/>
+      </w:pPr>
+    </w:p>
+    <w:p>
+      <w:pPr>
+        <w:pStyle w:val="Heading1"/>
+        <w:spacing w:line="360" w:lineRule="auto"/>
+        <w:ind w:left="0"/>
+      </w:pPr>
+    </w:p>
+    <w:p>
+      <w:pPr>
+        <w:pStyle w:val="Heading1"/>
+        <w:spacing w:line="360" w:lineRule="auto"/>
+        <w:ind w:left="0"/>
+      </w:pPr>
+    </w:p>
+    <w:p>
+      <w:pPr>
+        <w:pStyle w:val="Heading1"/>
+        <w:spacing w:line="360" w:lineRule="auto"/>
+        <w:ind w:left="0"/>
+      </w:pPr>
+    </w:p>
+    <w:p>
+      <w:pPr>
+        <w:pStyle w:val="Heading1"/>
+        <w:spacing w:line="360" w:lineRule="auto"/>
+        <w:ind w:left="0"/>
+      </w:pPr>
+    </w:p>
+    <w:p>
+      <w:pPr>
+        <w:pStyle w:val="Heading1"/>
+        <w:spacing w:line="360" w:lineRule="auto"/>
+        <w:ind w:left="0"/>
+      </w:pPr>
       <w:r>
         <w:t>CHAPTER 6</w:t>
       </w:r>
@@ -49289,15 +48338,7 @@
       </w:r>
       <w:proofErr w:type="spellEnd"/>
       <w:r>
-        <w:t xml:space="preserve"> </w:t>
-      </w:r>
-      <w:proofErr w:type="spellStart"/>
-      <w:r>
-        <w:t>laborum</w:t>
-      </w:r>
-      <w:proofErr w:type="spellEnd"/>
-      <w:r>
-        <w:t>.</w:t>
+        <w:t xml:space="preserve"> laborum.</w:t>
       </w:r>
     </w:p>
     <w:p>
